--- a/面试题/石磊-前端工程师-17853450844(1)(2)(1).docx
+++ b/面试题/石磊-前端工程师-17853450844(1)(2)(1).docx
@@ -6807,16 +6807,34 @@
           <w:szCs w:val="21"/>
           <w:lang w:eastAsia="zh-CN"/>
         </w:rPr>
-        <w:t>在线聊天</w:t>
-      </w:r>
-      <w:r>
-        <w:rPr>
-          <w:rFonts w:ascii="Arial" w:eastAsia="微软雅黑" w:hAnsi="Arial" w:cs="Arial" w:hint="eastAsia"/>
-          <w:color w:val="414141"/>
-          <w:szCs w:val="21"/>
-          <w:lang w:eastAsia="zh-CN"/>
-        </w:rPr>
-        <w:t>，文章发布</w:t>
+        <w:t>即时通讯</w:t>
+      </w:r>
+      <w:r>
+        <w:rPr>
+          <w:rFonts w:ascii="Arial" w:eastAsia="微软雅黑" w:hAnsi="Arial" w:cs="Arial" w:hint="eastAsia"/>
+          <w:color w:val="414141"/>
+          <w:szCs w:val="21"/>
+          <w:lang w:eastAsia="zh-CN"/>
+        </w:rPr>
+        <w:t>，</w:t>
+      </w:r>
+      <w:r>
+        <w:rPr>
+          <w:rFonts w:ascii="Arial" w:eastAsia="微软雅黑" w:hAnsi="Arial" w:cs="Arial" w:hint="eastAsia"/>
+          <w:color w:val="414141"/>
+          <w:szCs w:val="21"/>
+          <w:lang w:eastAsia="zh-CN"/>
+        </w:rPr>
+        <w:t>评价</w:t>
+      </w:r>
+      <w:r>
+        <w:rPr>
+          <w:rFonts w:ascii="Arial" w:eastAsia="微软雅黑" w:hAnsi="Arial" w:cs="Arial" w:hint="eastAsia"/>
+          <w:color w:val="414141"/>
+          <w:szCs w:val="21"/>
+          <w:lang w:eastAsia="zh-CN"/>
+        </w:rPr>
+        <w:t>。</w:t>
       </w:r>
     </w:p>
     <w:p>
@@ -6868,13 +6886,12 @@
         <w:spacing w:line="440" w:lineRule="exact"/>
         <w:ind w:rightChars="-68" w:right="-143" w:firstLineChars="0"/>
         <w:rPr>
-          <w:rFonts w:ascii="Arial" w:eastAsia="微软雅黑" w:hAnsi="Arial" w:cs="Arial" w:hint="eastAsia"/>
+          <w:rFonts w:ascii="Arial" w:eastAsia="微软雅黑" w:hAnsi="Arial" w:cs="Arial"/>
           <w:color w:val="414141"/>
           <w:szCs w:val="21"/>
           <w:lang w:eastAsia="zh-CN"/>
         </w:rPr>
       </w:pPr>
-      <w:bookmarkStart w:id="0" w:name="_GoBack"/>
       <w:r>
         <w:rPr>
           <w:rFonts w:ascii="Arial" w:eastAsia="微软雅黑" w:hAnsi="Arial" w:cs="Arial" w:hint="eastAsia"/>
@@ -6902,7 +6919,6 @@
         </w:rPr>
         <w:t>：</w:t>
       </w:r>
-      <w:bookmarkEnd w:id="0"/>
       <w:r>
         <w:rPr>
           <w:rFonts w:ascii="Arial" w:eastAsia="微软雅黑" w:hAnsi="Arial" w:cs="Arial" w:hint="eastAsia"/>
@@ -7144,7 +7160,61 @@
           <w:szCs w:val="21"/>
           <w:lang w:eastAsia="zh-CN"/>
         </w:rPr>
-        <w:t>年月日时</w:t>
+        <w:t>年</w:t>
+      </w:r>
+      <w:r>
+        <w:rPr>
+          <w:rFonts w:ascii="Arial" w:eastAsia="微软雅黑" w:hAnsi="Arial" w:cs="Arial" w:hint="eastAsia"/>
+          <w:color w:val="414141"/>
+          <w:szCs w:val="21"/>
+          <w:lang w:eastAsia="zh-CN"/>
+        </w:rPr>
+        <w:t xml:space="preserve"> + </w:t>
+      </w:r>
+      <w:r>
+        <w:rPr>
+          <w:rFonts w:ascii="Arial" w:eastAsia="微软雅黑" w:hAnsi="Arial" w:cs="Arial" w:hint="eastAsia"/>
+          <w:color w:val="414141"/>
+          <w:szCs w:val="21"/>
+          <w:lang w:eastAsia="zh-CN"/>
+        </w:rPr>
+        <w:t>月</w:t>
+      </w:r>
+      <w:r>
+        <w:rPr>
+          <w:rFonts w:ascii="Arial" w:eastAsia="微软雅黑" w:hAnsi="Arial" w:cs="Arial" w:hint="eastAsia"/>
+          <w:color w:val="414141"/>
+          <w:szCs w:val="21"/>
+          <w:lang w:eastAsia="zh-CN"/>
+        </w:rPr>
+        <w:t xml:space="preserve"> + </w:t>
+      </w:r>
+      <w:r>
+        <w:rPr>
+          <w:rFonts w:ascii="Arial" w:eastAsia="微软雅黑" w:hAnsi="Arial" w:cs="Arial" w:hint="eastAsia"/>
+          <w:color w:val="414141"/>
+          <w:szCs w:val="21"/>
+          <w:lang w:eastAsia="zh-CN"/>
+        </w:rPr>
+        <w:t>日</w:t>
+      </w:r>
+      <w:r>
+        <w:rPr>
+          <w:rFonts w:ascii="Arial" w:eastAsia="微软雅黑" w:hAnsi="Arial" w:cs="Arial" w:hint="eastAsia"/>
+          <w:color w:val="414141"/>
+          <w:szCs w:val="21"/>
+          <w:lang w:eastAsia="zh-CN"/>
+        </w:rPr>
+        <w:t xml:space="preserve"> + </w:t>
+      </w:r>
+      <w:r>
+        <w:rPr>
+          <w:rFonts w:ascii="Arial" w:eastAsia="微软雅黑" w:hAnsi="Arial" w:cs="Arial" w:hint="eastAsia"/>
+          <w:color w:val="414141"/>
+          <w:szCs w:val="21"/>
+          <w:lang w:eastAsia="zh-CN"/>
+        </w:rPr>
+        <w:t>时</w:t>
       </w:r>
       <w:r>
         <w:rPr>
@@ -7178,7 +7248,7 @@
         <w:spacing w:line="440" w:lineRule="exact"/>
         <w:ind w:rightChars="-68" w:right="-143" w:firstLineChars="0"/>
         <w:rPr>
-          <w:rFonts w:ascii="Arial" w:eastAsia="微软雅黑" w:hAnsi="Arial" w:cs="Arial" w:hint="eastAsia"/>
+          <w:rFonts w:ascii="Arial" w:eastAsia="微软雅黑" w:hAnsi="Arial" w:cs="Arial"/>
           <w:color w:val="414141"/>
           <w:szCs w:val="21"/>
           <w:lang w:eastAsia="zh-CN"/>
@@ -7288,7 +7358,7 @@
         <w:spacing w:line="440" w:lineRule="exact"/>
         <w:ind w:rightChars="-68" w:right="-143" w:firstLineChars="0"/>
         <w:rPr>
-          <w:rFonts w:ascii="Arial" w:eastAsia="微软雅黑" w:hAnsi="Arial" w:cs="Arial" w:hint="eastAsia"/>
+          <w:rFonts w:ascii="Arial" w:eastAsia="微软雅黑" w:hAnsi="Arial" w:cs="Arial"/>
           <w:color w:val="414141"/>
           <w:szCs w:val="21"/>
           <w:lang w:eastAsia="zh-CN"/>
@@ -7393,8 +7463,37 @@
           <w:szCs w:val="21"/>
           <w:lang w:eastAsia="zh-CN"/>
         </w:rPr>
-        <w:t>图片上传：</w:t>
-      </w:r>
+        <w:t>发送</w:t>
+      </w:r>
+      <w:r>
+        <w:rPr>
+          <w:rFonts w:ascii="Arial" w:eastAsia="微软雅黑" w:hAnsi="Arial" w:cs="Arial" w:hint="eastAsia"/>
+          <w:color w:val="414141"/>
+          <w:szCs w:val="21"/>
+          <w:lang w:eastAsia="zh-CN"/>
+        </w:rPr>
+        <w:t>图片：</w:t>
+      </w:r>
+      <w:r>
+        <w:rPr>
+          <w:rFonts w:ascii="Arial" w:eastAsia="微软雅黑" w:hAnsi="Arial" w:cs="Arial" w:hint="eastAsia"/>
+          <w:color w:val="414141"/>
+          <w:szCs w:val="21"/>
+          <w:lang w:eastAsia="zh-CN"/>
+        </w:rPr>
+        <w:t>利用第三方组件调用原生相册，</w:t>
+      </w:r>
+      <w:r>
+        <w:rPr>
+          <w:rFonts w:ascii="Arial" w:eastAsia="微软雅黑" w:hAnsi="Arial" w:cs="Arial" w:hint="eastAsia"/>
+          <w:color w:val="414141"/>
+          <w:szCs w:val="21"/>
+          <w:lang w:eastAsia="zh-CN"/>
+        </w:rPr>
+        <w:t>计算图片尺寸，同比例缩小为固定宽度。从服务器获取聊天记录时，如有图片则预先获取尺寸，再把计算后的宽高以键值储存，传递给子组件。</w:t>
+      </w:r>
+      <w:bookmarkStart w:id="0" w:name="_GoBack"/>
+      <w:bookmarkEnd w:id="0"/>
     </w:p>
     <w:p>
       <w:pPr>
@@ -10860,7 +10959,7 @@
 </file>
 
 <file path=customXml/itemProps2.xml><?xml version="1.0" encoding="utf-8"?>
-<ds:datastoreItem xmlns:ds="http://schemas.openxmlformats.org/officeDocument/2006/customXml" ds:itemID="{C75068F4-D095-4DD3-9FC8-7D37FA586A29}">
+<ds:datastoreItem xmlns:ds="http://schemas.openxmlformats.org/officeDocument/2006/customXml" ds:itemID="{1F998F1F-F78A-4B95-AE3F-4C7170809E2F}">
   <ds:schemaRefs>
     <ds:schemaRef ds:uri="http://schemas.openxmlformats.org/officeDocument/2006/bibliography"/>
   </ds:schemaRefs>

--- a/面试题/石磊-前端工程师-17853450844(1)(2)(1).docx
+++ b/面试题/石磊-前端工程师-17853450844(1)(2)(1).docx
@@ -1,6 +1,6 @@
 
 <file path=word/document.xml><?xml version="1.0" encoding="utf-8"?>
-<w:document xmlns:wpc="http://schemas.microsoft.com/office/word/2010/wordprocessingCanvas" xmlns:mc="http://schemas.openxmlformats.org/markup-compatibility/2006" xmlns:o="urn:schemas-microsoft-com:office:office" xmlns:r="http://schemas.openxmlformats.org/officeDocument/2006/relationships" xmlns:m="http://schemas.openxmlformats.org/officeDocument/2006/math" xmlns:v="urn:schemas-microsoft-com:vml" xmlns:wp14="http://schemas.microsoft.com/office/word/2010/wordprocessingDrawing" xmlns:wp="http://schemas.openxmlformats.org/drawingml/2006/wordprocessingDrawing" xmlns:w10="urn:schemas-microsoft-com:office:word" xmlns:w="http://schemas.openxmlformats.org/wordprocessingml/2006/main" xmlns:w14="http://schemas.microsoft.com/office/word/2010/wordml" xmlns:wpg="http://schemas.microsoft.com/office/word/2010/wordprocessingGroup" xmlns:wpi="http://schemas.microsoft.com/office/word/2010/wordprocessingInk" xmlns:wne="http://schemas.microsoft.com/office/word/2006/wordml" xmlns:wps="http://schemas.microsoft.com/office/word/2010/wordprocessingShape" mc:Ignorable="w14 wp14">
+<w:document xmlns:wpc="http://schemas.microsoft.com/office/word/2010/wordprocessingCanvas" xmlns:mc="http://schemas.openxmlformats.org/markup-compatibility/2006" xmlns:o="urn:schemas-microsoft-com:office:office" xmlns:r="http://schemas.openxmlformats.org/officeDocument/2006/relationships" xmlns:m="http://schemas.openxmlformats.org/officeDocument/2006/math" xmlns:v="urn:schemas-microsoft-com:vml" xmlns:wp14="http://schemas.microsoft.com/office/word/2010/wordprocessingDrawing" xmlns:wp="http://schemas.openxmlformats.org/drawingml/2006/wordprocessingDrawing" xmlns:w10="urn:schemas-microsoft-com:office:word" xmlns:w="http://schemas.openxmlformats.org/wordprocessingml/2006/main" xmlns:w14="http://schemas.microsoft.com/office/word/2010/wordml" xmlns:w15="http://schemas.microsoft.com/office/word/2012/wordml" xmlns:wpg="http://schemas.microsoft.com/office/word/2010/wordprocessingGroup" xmlns:wpi="http://schemas.microsoft.com/office/word/2010/wordprocessingInk" xmlns:wne="http://schemas.microsoft.com/office/word/2006/wordml" xmlns:wps="http://schemas.microsoft.com/office/word/2010/wordprocessingShape" mc:Ignorable="w14 w15 wp14">
   <w:background w:color="FFFFFF" w:themeColor="background1"/>
   <w:body>
     <w:p>
@@ -52,7 +52,7 @@
                     </pic:cNvPicPr>
                   </pic:nvPicPr>
                   <pic:blipFill>
-                    <a:blip r:embed="rId10">
+                    <a:blip r:embed="rId9">
                       <a:extLst>
                         <a:ext uri="{28A0092B-C50C-407E-A947-70E740481C1C}">
                           <a14:useLocalDpi xmlns:a14="http://schemas.microsoft.com/office/drawing/2010/main" val="0"/>
@@ -222,7 +222,7 @@
           </mc:Choice>
           <mc:Fallback>
             <w:pict>
-              <v:shapetype id="_x0000_t202" coordsize="21600,21600" o:spt="202" path="m,l,21600r21600,l21600,xe">
+              <v:shapetype w14:anchorId="683E1062" id="_x0000_t202" coordsize="21600,21600" o:spt="202" path="m,l,21600r21600,l21600,xe">
                 <v:stroke joinstyle="miter"/>
                 <v:path gradientshapeok="t" o:connecttype="rect"/>
               </v:shapetype>
@@ -249,7 +249,31 @@
                           <w:szCs w:val="26"/>
                           <w:lang w:eastAsia="zh-CN"/>
                         </w:rPr>
-                        <w:t xml:space="preserve">石 磊 </w:t>
+                        <w:t xml:space="preserve">石 </w:t>
+                      </w:r>
+                      <w:proofErr w:type="gramStart"/>
+                      <w:r>
+                        <w:rPr>
+                          <w:rFonts w:ascii="微软雅黑" w:eastAsia="微软雅黑" w:hAnsi="微软雅黑" w:hint="eastAsia"/>
+                          <w:b/>
+                          <w:color w:val="254665"/>
+                          <w:sz w:val="44"/>
+                          <w:szCs w:val="26"/>
+                          <w:lang w:eastAsia="zh-CN"/>
+                        </w:rPr>
+                        <w:t>磊</w:t>
+                      </w:r>
+                      <w:proofErr w:type="gramEnd"/>
+                      <w:r>
+                        <w:rPr>
+                          <w:rFonts w:ascii="微软雅黑" w:eastAsia="微软雅黑" w:hAnsi="微软雅黑" w:hint="eastAsia"/>
+                          <w:b/>
+                          <w:color w:val="254665"/>
+                          <w:sz w:val="44"/>
+                          <w:szCs w:val="26"/>
+                          <w:lang w:eastAsia="zh-CN"/>
+                        </w:rPr>
+                        <w:t xml:space="preserve"> </w:t>
                       </w:r>
                       <w:r>
                         <w:rPr>
@@ -349,9 +373,9 @@
               </wp:anchor>
             </w:drawing>
           </mc:Choice>
-          <mc:Fallback xmlns:w15="http://schemas.microsoft.com/office/word/2012/wordml">
+          <mc:Fallback>
             <w:pict>
-              <v:rect w14:anchorId="0E8C8EC8" id="Rectangle 90" o:spid="_x0000_s1026" style="position:absolute;left:0;text-align:left;margin-left:-57pt;margin-top:-12.85pt;width:46.5pt;height:19.8pt;z-index:251707392;visibility:visible;mso-wrap-style:square;mso-wrap-distance-left:9pt;mso-wrap-distance-top:0;mso-wrap-distance-right:9pt;mso-wrap-distance-bottom:0;mso-position-horizontal:absolute;mso-position-horizontal-relative:text;mso-position-vertical:absolute;mso-position-vertical-relative:text;v-text-anchor:middle" o:gfxdata="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" fillcolor="#254665" stroked="f"/>
+              <v:rect w14:anchorId="45323524" id="Rectangle 90" o:spid="_x0000_s1026" style="position:absolute;left:0;text-align:left;margin-left:-57pt;margin-top:-12.85pt;width:46.5pt;height:19.8pt;z-index:251707392;visibility:visible;mso-wrap-style:square;mso-wrap-distance-left:9pt;mso-wrap-distance-top:0;mso-wrap-distance-right:9pt;mso-wrap-distance-bottom:0;mso-position-horizontal:absolute;mso-position-horizontal-relative:text;mso-position-vertical:absolute;mso-position-vertical-relative:text;v-text-anchor:middle" o:gfxdata="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" fillcolor="#254665" stroked="f"/>
             </w:pict>
           </mc:Fallback>
         </mc:AlternateContent>
@@ -413,9 +437,9 @@
               </wp:anchor>
             </w:drawing>
           </mc:Choice>
-          <mc:Fallback xmlns:w15="http://schemas.microsoft.com/office/word/2012/wordml">
+          <mc:Fallback>
             <w:pict>
-              <v:rect w14:anchorId="4B662C84" id="矩形 1" o:spid="_x0000_s1026" style="position:absolute;left:0;text-align:left;margin-left:199.8pt;margin-top:-11.65pt;width:362.55pt;height:19.8pt;z-index:251695104;visibility:visible;mso-wrap-style:square;mso-wrap-distance-left:9pt;mso-wrap-distance-top:0;mso-wrap-distance-right:9pt;mso-wrap-distance-bottom:0;mso-position-horizontal:absolute;mso-position-horizontal-relative:text;mso-position-vertical:absolute;mso-position-vertical-relative:text;v-text-anchor:middle" o:gfxdata="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" fillcolor="#254665" stroked="f"/>
+              <v:rect w14:anchorId="5F74ADEF" id="矩形 1" o:spid="_x0000_s1026" style="position:absolute;left:0;text-align:left;margin-left:199.8pt;margin-top:-11.65pt;width:362.55pt;height:19.8pt;z-index:251695104;visibility:visible;mso-wrap-style:square;mso-wrap-distance-left:9pt;mso-wrap-distance-top:0;mso-wrap-distance-right:9pt;mso-wrap-distance-bottom:0;mso-position-horizontal:absolute;mso-position-horizontal-relative:text;mso-position-vertical:absolute;mso-position-vertical-relative:text;v-text-anchor:middle" o:gfxdata="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" fillcolor="#254665" stroked="f"/>
             </w:pict>
           </mc:Fallback>
         </mc:AlternateContent>
@@ -477,9 +501,9 @@
               </wp:anchor>
             </w:drawing>
           </mc:Choice>
-          <mc:Fallback xmlns:w15="http://schemas.microsoft.com/office/word/2012/wordml">
+          <mc:Fallback>
             <w:pict>
-              <v:rect w14:anchorId="05A5B95A" id="矩形 2" o:spid="_x0000_s1026" style="position:absolute;left:0;text-align:left;margin-left:-250.7pt;margin-top:-16.75pt;width:48.8pt;height:19.8pt;z-index:251696128;visibility:visible;mso-wrap-style:square;mso-wrap-distance-left:9pt;mso-wrap-distance-top:0;mso-wrap-distance-right:9pt;mso-wrap-distance-bottom:0;mso-position-horizontal:absolute;mso-position-horizontal-relative:text;mso-position-vertical:absolute;mso-position-vertical-relative:text;v-text-anchor:middle" o:gfxdata="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" fillcolor="#254665" stroked="f"/>
+              <v:rect w14:anchorId="199F5E2F" id="矩形 2" o:spid="_x0000_s1026" style="position:absolute;left:0;text-align:left;margin-left:-250.7pt;margin-top:-16.75pt;width:48.8pt;height:19.8pt;z-index:251696128;visibility:visible;mso-wrap-style:square;mso-wrap-distance-left:9pt;mso-wrap-distance-top:0;mso-wrap-distance-right:9pt;mso-wrap-distance-bottom:0;mso-position-horizontal:absolute;mso-position-horizontal-relative:text;mso-position-vertical:absolute;mso-position-vertical-relative:text;v-text-anchor:middle" o:gfxdata="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" fillcolor="#254665" stroked="f"/>
             </w:pict>
           </mc:Fallback>
         </mc:AlternateContent>
@@ -1174,9 +1198,9 @@
               </wp:anchor>
             </w:drawing>
           </mc:Choice>
-          <mc:Fallback xmlns:w15="http://schemas.microsoft.com/office/word/2012/wordml">
+          <mc:Fallback>
             <w:pict>
-              <v:shape w14:anchorId="2C650828" id="Freeform 5" o:spid="_x0000_s1026" style="position:absolute;left:0;text-align:left;margin-left:-12.9pt;margin-top:4.15pt;width:22.65pt;height:22.65pt;z-index:251664384;visibility:visible;mso-wrap-style:square;mso-wrap-distance-left:9pt;mso-wrap-distance-top:0;mso-wrap-distance-right:9pt;mso-wrap-distance-bottom:0;mso-position-horizontal:absolute;mso-position-horizontal-relative:text;mso-position-vertical:absolute;mso-position-vertical-relative:text;v-text-anchor:top" coordsize="98,98" o:gfxdata="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" path="m,49c,22,22,,49,,76,,98,22,98,49,98,76,76,98,49,98,22,98,,76,,49xm5,49v,24,20,44,44,44c73,93,93,73,93,49,93,25,73,5,49,5,25,5,5,25,5,49xm45,38v-16,,-16,,-16,c29,41,29,41,29,41v16,,16,,16,c45,38,45,38,45,38v,,,,,xm45,46v-16,,-16,,-16,c29,50,29,50,29,50v16,,16,,16,c45,46,45,46,45,46v,,,,,xm45,57v-16,,-16,,-16,c29,60,29,60,29,60v16,,16,,16,c45,57,45,57,45,57v,,,,,xm75,28v-53,,-53,,-53,c20,28,19,30,19,31v,36,,36,,36c19,69,20,70,22,70v53,,53,,53,c77,70,78,69,78,67v,-36,,-36,,-36c78,30,77,28,75,28xm73,65v-49,,-49,,-49,c24,33,24,33,24,33v49,,49,,49,c73,65,73,65,73,65v,,,,,xm60,48v3,,6,-2,6,-5c66,40,63,38,60,38v-3,,-6,2,-6,5c54,46,57,48,60,48xm68,56v,-3,-4,-7,-8,-7c55,49,52,53,52,56v,4,,4,,4c68,60,68,60,68,60v,-4,,-4,,-4c68,56,68,56,68,56xe" fillcolor="#254665" stroked="f">
+              <v:shape w14:anchorId="20BDCF8F" id="Freeform 5" o:spid="_x0000_s1026" style="position:absolute;left:0;text-align:left;margin-left:-12.9pt;margin-top:4.15pt;width:22.65pt;height:22.65pt;z-index:251664384;visibility:visible;mso-wrap-style:square;mso-wrap-distance-left:9pt;mso-wrap-distance-top:0;mso-wrap-distance-right:9pt;mso-wrap-distance-bottom:0;mso-position-horizontal:absolute;mso-position-horizontal-relative:text;mso-position-vertical:absolute;mso-position-vertical-relative:text;v-text-anchor:top" coordsize="98,98" o:gfxdata="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" path="m,49c,22,22,,49,,76,,98,22,98,49,98,76,76,98,49,98,22,98,,76,,49xm5,49v,24,20,44,44,44c73,93,93,73,93,49,93,25,73,5,49,5,25,5,5,25,5,49xm45,38v-16,,-16,,-16,c29,41,29,41,29,41v16,,16,,16,c45,38,45,38,45,38v,,,,,xm45,46v-16,,-16,,-16,c29,50,29,50,29,50v16,,16,,16,c45,46,45,46,45,46v,,,,,xm45,57v-16,,-16,,-16,c29,60,29,60,29,60v16,,16,,16,c45,57,45,57,45,57v,,,,,xm75,28v-53,,-53,,-53,c20,28,19,30,19,31v,36,,36,,36c19,69,20,70,22,70v53,,53,,53,c77,70,78,69,78,67v,-36,,-36,,-36c78,30,77,28,75,28xm73,65v-49,,-49,,-49,c24,33,24,33,24,33v49,,49,,49,c73,65,73,65,73,65v,,,,,xm60,48v3,,6,-2,6,-5c66,40,63,38,60,38v-3,,-6,2,-6,5c54,46,57,48,60,48xm68,56v,-3,-4,-7,-8,-7c55,49,52,53,52,56v,4,,4,,4c68,60,68,60,68,60v,-4,,-4,,-4c68,56,68,56,68,56xe" fillcolor="#254665" stroked="f">
                 <v:path arrowok="t" o:connecttype="custom" o:connectlocs="0,422171871;422171871,0;844340806,422171871;422171871,844340806;0,422171871;43077804,422171871;422171871,801263003;801263003,422171871;422171871,43077804;43077804,422171871;387706105,327398354;249854785,327398354;249854785,353243275;387706105,353243275;387706105,327398354;387706105,327398354;387706105,396324014;249854785,396324014;249854785,430786845;387706105,430786845;387706105,396324014;387706105,396324014;387706105,491097531;249854785,491097531;249854785,516942452;387706105,516942452;387706105,491097531;387706105,491097531;646178799,241239811;189547033,241239811;163699177,267087668;163699177,577253139;189547033,603100995;646178799,603100995;672026656,577253139;672026656,267087668;646178799,241239811;628948852,560023191;206776981,560023191;206776981,284317615;628948852,284317615;628948852,560023191;628948852,560023191;516942452,413553962;568638165,370476158;516942452,327398354;465249675,370476158;516942452,413553962;585868113,482479622;516942452,422171871;448016792,482479622;448016792,516942452;585868113,516942452;585868113,482479622;585868113,482479622" o:connectangles="0,0,0,0,0,0,0,0,0,0,0,0,0,0,0,0,0,0,0,0,0,0,0,0,0,0,0,0,0,0,0,0,0,0,0,0,0,0,0,0,0,0,0,0,0,0,0,0,0,0,0,0,0,0,0"/>
                 <o:lock v:ext="edit" aspectratio="t" verticies="t"/>
               </v:shape>
@@ -1240,9 +1264,9 @@
               </wp:anchor>
             </w:drawing>
           </mc:Choice>
-          <mc:Fallback xmlns:w15="http://schemas.microsoft.com/office/word/2012/wordml">
+          <mc:Fallback>
             <w:pict>
-              <v:line w14:anchorId="4801FB71" id="直接连接符 201" o:spid="_x0000_s1026" style="position:absolute;left:0;text-align:left;z-index:251665408;visibility:visible;mso-wrap-style:square;mso-wrap-distance-left:9pt;mso-wrap-distance-top:0;mso-wrap-distance-right:9pt;mso-wrap-distance-bottom:0;mso-position-horizontal:absolute;mso-position-horizontal-relative:text;mso-position-vertical:absolute;mso-position-vertical-relative:text" from="15.65pt,22.1pt" to="410.25pt,22.1pt" o:gfxdata="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" strokecolor="#254665" strokeweight=".5pt">
+              <v:line w14:anchorId="1D54A35C" id="直接连接符 201" o:spid="_x0000_s1026" style="position:absolute;left:0;text-align:left;z-index:251665408;visibility:visible;mso-wrap-style:square;mso-wrap-distance-left:9pt;mso-wrap-distance-top:0;mso-wrap-distance-right:9pt;mso-wrap-distance-bottom:0;mso-position-horizontal:absolute;mso-position-horizontal-relative:text;mso-position-vertical:absolute;mso-position-vertical-relative:text" from="15.65pt,22.1pt" to="410.25pt,22.1pt" o:gfxdata="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" strokecolor="#254665" strokeweight=".5pt">
                 <v:stroke joinstyle="miter"/>
               </v:line>
             </w:pict>
@@ -2495,9 +2519,9 @@
               </wp:anchor>
             </w:drawing>
           </mc:Choice>
-          <mc:Fallback xmlns:w15="http://schemas.microsoft.com/office/word/2012/wordml">
+          <mc:Fallback>
             <w:pict>
-              <v:shape w14:anchorId="2D5B3356" id="Freeform 25" o:spid="_x0000_s1026" style="position:absolute;left:0;text-align:left;margin-left:-9pt;margin-top:3.35pt;width:22.65pt;height:22.45pt;z-index:251672576;visibility:visible;mso-wrap-style:square;mso-wrap-distance-left:9pt;mso-wrap-distance-top:0;mso-wrap-distance-right:9pt;mso-wrap-distance-bottom:0;mso-position-horizontal:absolute;mso-position-horizontal-relative:text;mso-position-vertical:absolute;mso-position-vertical-relative:text;v-text-anchor:top" coordsize="98,97" o:gfxdata="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" path="m,49c,22,22,,49,,76,,98,22,98,49,98,75,76,97,49,97,22,97,,75,,49xm5,49v,24,20,43,44,43c73,92,93,73,93,49,93,24,73,5,49,5,25,5,5,24,5,49xm71,42v-1,,-2,1,-2,2c69,68,69,68,69,68v,3,-2,5,-5,5c30,73,30,73,30,73v-3,,-6,-2,-6,-5c24,33,24,33,24,33v,-2,3,-5,6,-5c49,28,49,28,49,28v2,,3,-1,3,-2c52,25,51,24,49,24v-19,,-19,,-19,c24,24,21,28,21,33v,35,,35,,35c21,73,24,77,30,77v34,,34,,34,c70,77,73,73,73,68v,-24,,-24,,-24c73,43,72,42,71,42xm75,25c72,22,72,22,72,22v-2,-2,-6,-2,-8,c58,29,58,29,58,29,34,52,34,52,34,52v,1,,1,,1c34,53,34,53,34,53,30,65,30,65,30,65v2,3,2,3,2,3c44,63,44,63,44,63v,1,,1,,1c45,64,45,64,45,64,68,39,68,39,68,39v7,-6,7,-6,7,-6c77,31,77,27,75,25xm35,63v2,-6,2,-6,2,-6c40,61,40,61,40,61v-5,2,-5,2,-5,2xm43,59c38,54,38,54,38,54,60,32,60,32,60,32v5,4,5,4,5,4c43,59,43,59,43,59xm72,30v-4,4,-4,4,-4,4c63,29,63,29,63,29v3,-4,3,-4,3,-4c67,25,67,24,68,24v,,1,1,1,1c72,28,72,28,72,28v1,1,1,2,,2xm72,30v,,,,,e" fillcolor="#254665" stroked="f">
+              <v:shape w14:anchorId="43F7E1EE" id="Freeform 25" o:spid="_x0000_s1026" style="position:absolute;left:0;text-align:left;margin-left:-9pt;margin-top:3.35pt;width:22.65pt;height:22.45pt;z-index:251672576;visibility:visible;mso-wrap-style:square;mso-wrap-distance-left:9pt;mso-wrap-distance-top:0;mso-wrap-distance-right:9pt;mso-wrap-distance-bottom:0;mso-position-horizontal:absolute;mso-position-horizontal-relative:text;mso-position-vertical:absolute;mso-position-vertical-relative:text;v-text-anchor:top" coordsize="98,97" o:gfxdata="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" path="m,49c,22,22,,49,,76,,98,22,98,49,98,75,76,97,49,97,22,97,,75,,49xm5,49v,24,20,43,44,43c73,92,93,73,93,49,93,24,73,5,49,5,25,5,5,24,5,49xm71,42v-1,,-2,1,-2,2c69,68,69,68,69,68v,3,-2,5,-5,5c30,73,30,73,30,73v-3,,-6,-2,-6,-5c24,33,24,33,24,33v,-2,3,-5,6,-5c49,28,49,28,49,28v2,,3,-1,3,-2c52,25,51,24,49,24v-19,,-19,,-19,c24,24,21,28,21,33v,35,,35,,35c21,73,24,77,30,77v34,,34,,34,c70,77,73,73,73,68v,-24,,-24,,-24c73,43,72,42,71,42xm75,25c72,22,72,22,72,22v-2,-2,-6,-2,-8,c58,29,58,29,58,29,34,52,34,52,34,52v,1,,1,,1c34,53,34,53,34,53,30,65,30,65,30,65v2,3,2,3,2,3c44,63,44,63,44,63v,1,,1,,1c45,64,45,64,45,64,68,39,68,39,68,39v7,-6,7,-6,7,-6c77,31,77,27,75,25xm35,63v2,-6,2,-6,2,-6c40,61,40,61,40,61v-5,2,-5,2,-5,2xm43,59c38,54,38,54,38,54,60,32,60,32,60,32v5,4,5,4,5,4c43,59,43,59,43,59xm72,30v-4,4,-4,4,-4,4c63,29,63,29,63,29v3,-4,3,-4,3,-4c67,25,67,24,68,24v,,1,1,1,1c72,28,72,28,72,28v1,1,1,2,,2xm72,30v,,,,,e" fillcolor="#254665" stroked="f">
                 <v:path arrowok="t" o:connecttype="custom" o:connectlocs="0,422957815;422676735,0;845353469,422957815;422676735,837285757;0,422957815;43130638,422957815;422676735,794127576;802222831,422957815;422676735,43158181;43130638,422957815;612449783,362536949;595199289,379799634;595199289,586963605;552068650,630121786;258780896,630121786;207026478,586963605;207026478,284850460;258780896,241689340;422676735,241689340;448553944,224426656;422676735,207163971;258780896,207163971;181146333,284850460;181146333,586963605;258780896,664650094;552068650,664650094;629703212,586963605;629703212,379799634;612449783,362536949;646953707,215793844;621076498,189901287;552068650,189901287;500311297,250322152;293284819,448853311;293284819,457486123;293284819,457486123;258780896,561068109;276034325,586963605;379546096,543805424;379546096,552435297;388172811,552435297;586572574,336641453;646953707,284850460;646953707,215793844;301911534,543805424;319164964,492014431;345042173,526539800;301911534,543805424;370919381,509277116;327788743,466118935;517564726,276217648;560692430,310745957;370919381,509277116;621076498,258954964;586572574,293480333;543441935,250322152;569319144,215793844;586572574,207163971;595199289,215793844;621076498,241689340;621076498,258954964;621076498,258954964;621076498,258954964" o:connectangles="0,0,0,0,0,0,0,0,0,0,0,0,0,0,0,0,0,0,0,0,0,0,0,0,0,0,0,0,0,0,0,0,0,0,0,0,0,0,0,0,0,0,0,0,0,0,0,0,0,0,0,0,0,0,0,0,0,0,0,0,0,0,0"/>
                 <o:lock v:ext="edit" aspectratio="t" verticies="t"/>
               </v:shape>
@@ -2561,9 +2585,9 @@
               </wp:anchor>
             </w:drawing>
           </mc:Choice>
-          <mc:Fallback xmlns:w15="http://schemas.microsoft.com/office/word/2012/wordml">
+          <mc:Fallback>
             <w:pict>
-              <v:line w14:anchorId="4A4EEC41" id="直接连接符 196" o:spid="_x0000_s1026" style="position:absolute;left:0;text-align:left;z-index:251709440;visibility:visible;mso-wrap-style:square;mso-wrap-distance-left:9pt;mso-wrap-distance-top:0;mso-wrap-distance-right:9pt;mso-wrap-distance-bottom:0;mso-position-horizontal:absolute;mso-position-horizontal-relative:text;mso-position-vertical:absolute;mso-position-vertical-relative:text" from="20.95pt,21.85pt" to="515.7pt,21.85pt" o:gfxdata="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" strokecolor="#254665" strokeweight=".5pt">
+              <v:line w14:anchorId="21168262" id="直接连接符 196" o:spid="_x0000_s1026" style="position:absolute;left:0;text-align:left;z-index:251709440;visibility:visible;mso-wrap-style:square;mso-wrap-distance-left:9pt;mso-wrap-distance-top:0;mso-wrap-distance-right:9pt;mso-wrap-distance-bottom:0;mso-position-horizontal:absolute;mso-position-horizontal-relative:text;mso-position-vertical:absolute;mso-position-vertical-relative:text" from="20.95pt,21.85pt" to="515.7pt,21.85pt" o:gfxdata="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" strokecolor="#254665" strokeweight=".5pt">
                 <v:stroke joinstyle="miter"/>
               </v:line>
             </w:pict>
@@ -4114,9 +4138,9 @@
               </wp:anchor>
             </w:drawing>
           </mc:Choice>
-          <mc:Fallback xmlns:w15="http://schemas.microsoft.com/office/word/2012/wordml">
+          <mc:Fallback>
             <w:pict>
-              <v:shape w14:anchorId="3114A2F9" id="Freeform 21" o:spid="_x0000_s1026" style="position:absolute;left:0;text-align:left;margin-left:-7.65pt;margin-top:3.45pt;width:22.65pt;height:22.65pt;z-index:251732992;visibility:visible;mso-wrap-style:square;mso-wrap-distance-left:9pt;mso-wrap-distance-top:0;mso-wrap-distance-right:9pt;mso-wrap-distance-bottom:0;mso-position-horizontal:absolute;mso-position-horizontal-relative:text;mso-position-vertical:absolute;mso-position-vertical-relative:text;v-text-anchor:top" coordsize="98,98" o:gfxdata="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" path="m,49c,22,22,,49,,76,,98,22,98,49,98,76,76,98,49,98,22,98,,76,,49xm5,49v,24,20,44,44,44c73,93,93,73,93,49,93,25,73,5,49,5,25,5,5,25,5,49xm17,49v,-6,,-12,,-18c17,31,17,30,18,30v3,-3,6,-5,10,-6c30,23,33,23,36,24v4,,7,2,10,4c47,28,47,28,49,29v,,,,,c51,28,54,26,56,25v3,-1,7,-2,10,-1c70,24,73,25,76,27v2,1,3,2,3,3c80,30,80,31,80,31v,12,,24,,36c80,67,80,67,80,67v-1,2,-2,3,-4,5c76,72,76,72,76,72v-1,1,-1,1,-2,1c72,72,69,72,67,71v-2,,-4,-1,-6,-1c59,70,58,70,56,71v-1,1,-2,1,-2,2c54,74,54,74,53,74v-1,,-2,,-4,c48,74,46,74,44,74v,,-1,,-1,-1c43,72,42,72,42,72,41,71,40,71,39,71v-3,-1,-5,,-7,c29,72,26,72,24,73v-1,,-1,,-1,c22,73,22,72,21,72v,,,-1,-1,-1c20,70,19,69,17,67v,,,,,c17,61,17,55,17,49xm20,64v1,,1,,1,c24,63,27,62,31,62v3,-1,6,-1,10,-1c43,62,45,62,47,63v,,,,,c47,63,47,63,47,63v,-10,,-20,,-30c47,33,47,32,47,32v,-1,-1,-1,-1,-1c44,29,41,28,38,27v-3,-1,-6,-1,-9,c26,28,23,29,21,31v-1,,-1,1,-1,1c20,42,20,53,20,64v,,,,,xm77,64v,,,,,c77,53,77,43,77,33v,-1,,-2,-1,-2c73,29,70,27,66,27v-3,-1,-5,,-8,1c55,29,53,30,51,32v-1,,-1,,-1,c50,42,50,52,50,63v,,,,,c51,63,51,63,51,63v1,-1,2,-1,3,-1c56,61,59,60,62,61v4,,7,1,11,2c74,63,76,64,77,64xm21,67v1,1,1,2,2,2c23,69,24,70,24,69v3,,7,-1,11,-1c37,68,39,68,41,68v2,1,4,1,5,3c46,71,46,71,46,71v2,,3,,5,c52,71,52,71,52,71v,-1,,-1,1,-1c54,69,56,68,57,68v2,-1,4,-1,7,c67,68,70,69,73,69v1,,1,,1,c75,68,76,68,76,67v,,,,,c71,65,67,64,62,64v-2,,-4,,-6,c54,65,52,65,50,67v-1,1,-2,1,-3,c47,67,47,67,47,67,45,65,43,65,41,64v-3,,-6,,-8,c29,65,26,66,23,67v-1,,-1,,-2,xe" fillcolor="#254665" stroked="f">
+              <v:shape w14:anchorId="0455A322" id="Freeform 21" o:spid="_x0000_s1026" style="position:absolute;left:0;text-align:left;margin-left:-7.65pt;margin-top:3.45pt;width:22.65pt;height:22.65pt;z-index:251732992;visibility:visible;mso-wrap-style:square;mso-wrap-distance-left:9pt;mso-wrap-distance-top:0;mso-wrap-distance-right:9pt;mso-wrap-distance-bottom:0;mso-position-horizontal:absolute;mso-position-horizontal-relative:text;mso-position-vertical:absolute;mso-position-vertical-relative:text;v-text-anchor:top" coordsize="98,98" o:gfxdata="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" path="m,49c,22,22,,49,,76,,98,22,98,49,98,76,76,98,49,98,22,98,,76,,49xm5,49v,24,20,44,44,44c73,93,93,73,93,49,93,25,73,5,49,5,25,5,5,25,5,49xm17,49v,-6,,-12,,-18c17,31,17,30,18,30v3,-3,6,-5,10,-6c30,23,33,23,36,24v4,,7,2,10,4c47,28,47,28,49,29v,,,,,c51,28,54,26,56,25v3,-1,7,-2,10,-1c70,24,73,25,76,27v2,1,3,2,3,3c80,30,80,31,80,31v,12,,24,,36c80,67,80,67,80,67v-1,2,-2,3,-4,5c76,72,76,72,76,72v-1,1,-1,1,-2,1c72,72,69,72,67,71v-2,,-4,-1,-6,-1c59,70,58,70,56,71v-1,1,-2,1,-2,2c54,74,54,74,53,74v-1,,-2,,-4,c48,74,46,74,44,74v,,-1,,-1,-1c43,72,42,72,42,72,41,71,40,71,39,71v-3,-1,-5,,-7,c29,72,26,72,24,73v-1,,-1,,-1,c22,73,22,72,21,72v,,,-1,-1,-1c20,70,19,69,17,67v,,,,,c17,61,17,55,17,49xm20,64v1,,1,,1,c24,63,27,62,31,62v3,-1,6,-1,10,-1c43,62,45,62,47,63v,,,,,c47,63,47,63,47,63v,-10,,-20,,-30c47,33,47,32,47,32v,-1,-1,-1,-1,-1c44,29,41,28,38,27v-3,-1,-6,-1,-9,c26,28,23,29,21,31v-1,,-1,1,-1,1c20,42,20,53,20,64v,,,,,xm77,64v,,,,,c77,53,77,43,77,33v,-1,,-2,-1,-2c73,29,70,27,66,27v-3,-1,-5,,-8,1c55,29,53,30,51,32v-1,,-1,,-1,c50,42,50,52,50,63v,,,,,c51,63,51,63,51,63v1,-1,2,-1,3,-1c56,61,59,60,62,61v4,,7,1,11,2c74,63,76,64,77,64xm21,67v1,1,1,2,2,2c23,69,24,70,24,69v3,,7,-1,11,-1c37,68,39,68,41,68v2,1,4,1,5,3c46,71,46,71,46,71v2,,3,,5,c52,71,52,71,52,71v,-1,,-1,1,-1c54,69,56,68,57,68v2,-1,4,-1,7,c67,68,70,69,73,69v1,,1,,1,c75,68,76,68,76,67v,,,,,c71,65,67,64,62,64v-2,,-4,,-6,c54,65,52,65,50,67v-1,1,-2,1,-3,c47,67,47,67,47,67,45,65,43,65,41,64v-3,,-6,,-8,c29,65,26,66,23,67v-1,,-1,,-2,xe" fillcolor="#254665" stroked="f">
                 <v:path arrowok="t" o:connecttype="custom" o:connectlocs="422171871,0;422171871,844340806;43077804,422171871;801263003,422171871;43077804,422171871;146466294,267087668;241239811,206776981;396324014,241239811;422171871,249854785;568638165,206776981;680641629,258472694;689256603,577253139;654793773,620330943;637563825,628948852;525560361,603100995;465249675,628948852;422171871,637563825;370476158,628948852;336013328,611715969;206776981,628948852;180929124,620330943;146466294,577253139;146466294,422171871;180929124,551405282;353243275,525560361;404938988,542790309;404938988,284317615;396324014,267087668;249854785,232624837;172314151,275702641;172314151,551405282;663411682,551405282;654793773,267087668;499712505,241239811;430786845,275702641;430786845,542790309;465249675,534175335;628948852,542790309;180929124,577253139;206776981,594486022;353243275,585868113;396324014,611715969;448016792,611715969;491097531,585868113;628948852,594486022;654793773,577253139;534175335,551405282;430786845,577253139;404938988,577253139;284317615,551405282;180929124,577253139" o:connectangles="0,0,0,0,0,0,0,0,0,0,0,0,0,0,0,0,0,0,0,0,0,0,0,0,0,0,0,0,0,0,0,0,0,0,0,0,0,0,0,0,0,0,0,0,0,0,0,0,0,0,0"/>
                 <o:lock v:ext="edit" aspectratio="t" verticies="t"/>
               </v:shape>
@@ -4215,9 +4239,9 @@
               </wp:anchor>
             </w:drawing>
           </mc:Choice>
-          <mc:Fallback xmlns:w15="http://schemas.microsoft.com/office/word/2012/wordml">
+          <mc:Fallback>
             <w:pict>
-              <v:line w14:anchorId="014EF7DF" id="直接连接符 197" o:spid="_x0000_s1026" style="position:absolute;left:0;text-align:left;z-index:251731968;visibility:visible;mso-wrap-style:square;mso-wrap-distance-left:9pt;mso-wrap-distance-top:0;mso-wrap-distance-right:9pt;mso-wrap-distance-bottom:0;mso-position-horizontal:absolute;mso-position-horizontal-relative:text;mso-position-vertical:absolute;mso-position-vertical-relative:text" from="20.95pt,4.75pt" to="515.7pt,4.75pt" o:gfxdata="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" strokecolor="#254665" strokeweight=".5pt">
+              <v:line w14:anchorId="5BBA3545" id="直接连接符 197" o:spid="_x0000_s1026" style="position:absolute;left:0;text-align:left;z-index:251731968;visibility:visible;mso-wrap-style:square;mso-wrap-distance-left:9pt;mso-wrap-distance-top:0;mso-wrap-distance-right:9pt;mso-wrap-distance-bottom:0;mso-position-horizontal:absolute;mso-position-horizontal-relative:text;mso-position-vertical:absolute;mso-position-vertical-relative:text" from="20.95pt,4.75pt" to="515.7pt,4.75pt" o:gfxdata="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" strokecolor="#254665" strokeweight=".5pt">
                 <v:stroke joinstyle="miter"/>
               </v:line>
             </w:pict>
@@ -5882,9 +5906,9 @@
               </wp:anchor>
             </w:drawing>
           </mc:Choice>
-          <mc:Fallback xmlns:w15="http://schemas.microsoft.com/office/word/2012/wordml">
+          <mc:Fallback>
             <w:pict>
-              <v:shape w14:anchorId="69694FC7" id="Freeform 21" o:spid="_x0000_s1026" style="position:absolute;left:0;text-align:left;margin-left:-7.65pt;margin-top:3.45pt;width:22.65pt;height:22.65pt;z-index:251710464;visibility:visible;mso-wrap-style:square;mso-wrap-distance-left:9pt;mso-wrap-distance-top:0;mso-wrap-distance-right:9pt;mso-wrap-distance-bottom:0;mso-position-horizontal:absolute;mso-position-horizontal-relative:text;mso-position-vertical:absolute;mso-position-vertical-relative:text;v-text-anchor:top" coordsize="98,98" o:gfxdata="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" path="m,49c,22,22,,49,,76,,98,22,98,49,98,76,76,98,49,98,22,98,,76,,49xm5,49v,24,20,44,44,44c73,93,93,73,93,49,93,25,73,5,49,5,25,5,5,25,5,49xm17,49v,-6,,-12,,-18c17,31,17,30,18,30v3,-3,6,-5,10,-6c30,23,33,23,36,24v4,,7,2,10,4c47,28,47,28,49,29v,,,,,c51,28,54,26,56,25v3,-1,7,-2,10,-1c70,24,73,25,76,27v2,1,3,2,3,3c80,30,80,31,80,31v,12,,24,,36c80,67,80,67,80,67v-1,2,-2,3,-4,5c76,72,76,72,76,72v-1,1,-1,1,-2,1c72,72,69,72,67,71v-2,,-4,-1,-6,-1c59,70,58,70,56,71v-1,1,-2,1,-2,2c54,74,54,74,53,74v-1,,-2,,-4,c48,74,46,74,44,74v,,-1,,-1,-1c43,72,42,72,42,72,41,71,40,71,39,71v-3,-1,-5,,-7,c29,72,26,72,24,73v-1,,-1,,-1,c22,73,22,72,21,72v,,,-1,-1,-1c20,70,19,69,17,67v,,,,,c17,61,17,55,17,49xm20,64v1,,1,,1,c24,63,27,62,31,62v3,-1,6,-1,10,-1c43,62,45,62,47,63v,,,,,c47,63,47,63,47,63v,-10,,-20,,-30c47,33,47,32,47,32v,-1,-1,-1,-1,-1c44,29,41,28,38,27v-3,-1,-6,-1,-9,c26,28,23,29,21,31v-1,,-1,1,-1,1c20,42,20,53,20,64v,,,,,xm77,64v,,,,,c77,53,77,43,77,33v,-1,,-2,-1,-2c73,29,70,27,66,27v-3,-1,-5,,-8,1c55,29,53,30,51,32v-1,,-1,,-1,c50,42,50,52,50,63v,,,,,c51,63,51,63,51,63v1,-1,2,-1,3,-1c56,61,59,60,62,61v4,,7,1,11,2c74,63,76,64,77,64xm21,67v1,1,1,2,2,2c23,69,24,70,24,69v3,,7,-1,11,-1c37,68,39,68,41,68v2,1,4,1,5,3c46,71,46,71,46,71v2,,3,,5,c52,71,52,71,52,71v,-1,,-1,1,-1c54,69,56,68,57,68v2,-1,4,-1,7,c67,68,70,69,73,69v1,,1,,1,c75,68,76,68,76,67v,,,,,c71,65,67,64,62,64v-2,,-4,,-6,c54,65,52,65,50,67v-1,1,-2,1,-3,c47,67,47,67,47,67,45,65,43,65,41,64v-3,,-6,,-8,c29,65,26,66,23,67v-1,,-1,,-2,xe" fillcolor="#254665" stroked="f">
+              <v:shape w14:anchorId="56CC2956" id="Freeform 21" o:spid="_x0000_s1026" style="position:absolute;left:0;text-align:left;margin-left:-7.65pt;margin-top:3.45pt;width:22.65pt;height:22.65pt;z-index:251710464;visibility:visible;mso-wrap-style:square;mso-wrap-distance-left:9pt;mso-wrap-distance-top:0;mso-wrap-distance-right:9pt;mso-wrap-distance-bottom:0;mso-position-horizontal:absolute;mso-position-horizontal-relative:text;mso-position-vertical:absolute;mso-position-vertical-relative:text;v-text-anchor:top" coordsize="98,98" o:gfxdata="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" path="m,49c,22,22,,49,,76,,98,22,98,49,98,76,76,98,49,98,22,98,,76,,49xm5,49v,24,20,44,44,44c73,93,93,73,93,49,93,25,73,5,49,5,25,5,5,25,5,49xm17,49v,-6,,-12,,-18c17,31,17,30,18,30v3,-3,6,-5,10,-6c30,23,33,23,36,24v4,,7,2,10,4c47,28,47,28,49,29v,,,,,c51,28,54,26,56,25v3,-1,7,-2,10,-1c70,24,73,25,76,27v2,1,3,2,3,3c80,30,80,31,80,31v,12,,24,,36c80,67,80,67,80,67v-1,2,-2,3,-4,5c76,72,76,72,76,72v-1,1,-1,1,-2,1c72,72,69,72,67,71v-2,,-4,-1,-6,-1c59,70,58,70,56,71v-1,1,-2,1,-2,2c54,74,54,74,53,74v-1,,-2,,-4,c48,74,46,74,44,74v,,-1,,-1,-1c43,72,42,72,42,72,41,71,40,71,39,71v-3,-1,-5,,-7,c29,72,26,72,24,73v-1,,-1,,-1,c22,73,22,72,21,72v,,,-1,-1,-1c20,70,19,69,17,67v,,,,,c17,61,17,55,17,49xm20,64v1,,1,,1,c24,63,27,62,31,62v3,-1,6,-1,10,-1c43,62,45,62,47,63v,,,,,c47,63,47,63,47,63v,-10,,-20,,-30c47,33,47,32,47,32v,-1,-1,-1,-1,-1c44,29,41,28,38,27v-3,-1,-6,-1,-9,c26,28,23,29,21,31v-1,,-1,1,-1,1c20,42,20,53,20,64v,,,,,xm77,64v,,,,,c77,53,77,43,77,33v,-1,,-2,-1,-2c73,29,70,27,66,27v-3,-1,-5,,-8,1c55,29,53,30,51,32v-1,,-1,,-1,c50,42,50,52,50,63v,,,,,c51,63,51,63,51,63v1,-1,2,-1,3,-1c56,61,59,60,62,61v4,,7,1,11,2c74,63,76,64,77,64xm21,67v1,1,1,2,2,2c23,69,24,70,24,69v3,,7,-1,11,-1c37,68,39,68,41,68v2,1,4,1,5,3c46,71,46,71,46,71v2,,3,,5,c52,71,52,71,52,71v,-1,,-1,1,-1c54,69,56,68,57,68v2,-1,4,-1,7,c67,68,70,69,73,69v1,,1,,1,c75,68,76,68,76,67v,,,,,c71,65,67,64,62,64v-2,,-4,,-6,c54,65,52,65,50,67v-1,1,-2,1,-3,c47,67,47,67,47,67,45,65,43,65,41,64v-3,,-6,,-8,c29,65,26,66,23,67v-1,,-1,,-2,xe" fillcolor="#254665" stroked="f">
                 <v:path arrowok="t" o:connecttype="custom" o:connectlocs="422171871,0;422171871,844340806;43077804,422171871;801263003,422171871;43077804,422171871;146466294,267087668;241239811,206776981;396324014,241239811;422171871,249854785;568638165,206776981;680641629,258472694;689256603,577253139;654793773,620330943;637563825,628948852;525560361,603100995;465249675,628948852;422171871,637563825;370476158,628948852;336013328,611715969;206776981,628948852;180929124,620330943;146466294,577253139;146466294,422171871;180929124,551405282;353243275,525560361;404938988,542790309;404938988,284317615;396324014,267087668;249854785,232624837;172314151,275702641;172314151,551405282;663411682,551405282;654793773,267087668;499712505,241239811;430786845,275702641;430786845,542790309;465249675,534175335;628948852,542790309;180929124,577253139;206776981,594486022;353243275,585868113;396324014,611715969;448016792,611715969;491097531,585868113;628948852,594486022;654793773,577253139;534175335,551405282;430786845,577253139;404938988,577253139;284317615,551405282;180929124,577253139" o:connectangles="0,0,0,0,0,0,0,0,0,0,0,0,0,0,0,0,0,0,0,0,0,0,0,0,0,0,0,0,0,0,0,0,0,0,0,0,0,0,0,0,0,0,0,0,0,0,0,0,0,0,0"/>
                 <o:lock v:ext="edit" aspectratio="t" verticies="t"/>
               </v:shape>
@@ -5940,7 +5964,7 @@
         <w:adjustRightInd w:val="0"/>
         <w:snapToGrid w:val="0"/>
         <w:spacing w:line="440" w:lineRule="exact"/>
-        <w:ind w:left="2940" w:firstLineChars="200" w:firstLine="400"/>
+        <w:ind w:left="2940" w:firstLineChars="500" w:firstLine="1000"/>
         <w:rPr>
           <w:rFonts w:ascii="微软雅黑" w:eastAsia="微软雅黑" w:hAnsi="微软雅黑"/>
           <w:b/>
@@ -6006,26 +6030,15 @@
               </wp:anchor>
             </w:drawing>
           </mc:Choice>
-          <mc:Fallback xmlns:w15="http://schemas.microsoft.com/office/word/2012/wordml">
+          <mc:Fallback>
             <w:pict>
-              <v:line w14:anchorId="7F9F9BDD" id="直接连接符 197" o:spid="_x0000_s1026" style="position:absolute;left:0;text-align:left;z-index:251737088;visibility:visible;mso-wrap-style:square;mso-wrap-distance-left:9pt;mso-wrap-distance-top:0;mso-wrap-distance-right:9pt;mso-wrap-distance-bottom:0;mso-position-horizontal:absolute;mso-position-horizontal-relative:text;mso-position-vertical:absolute;mso-position-vertical-relative:text" from="20.95pt,4.75pt" to="515.7pt,4.75pt" o:gfxdata="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" strokecolor="#254665" strokeweight=".5pt">
+              <v:line w14:anchorId="14C077EF" id="直接连接符 197" o:spid="_x0000_s1026" style="position:absolute;left:0;text-align:left;z-index:251737088;visibility:visible;mso-wrap-style:square;mso-wrap-distance-left:9pt;mso-wrap-distance-top:0;mso-wrap-distance-right:9pt;mso-wrap-distance-bottom:0;mso-position-horizontal:absolute;mso-position-horizontal-relative:text;mso-position-vertical:absolute;mso-position-vertical-relative:text" from="20.95pt,4.75pt" to="515.7pt,4.75pt" o:gfxdata="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" strokecolor="#254665" strokeweight=".5pt">
                 <v:stroke joinstyle="miter"/>
               </v:line>
             </w:pict>
           </mc:Fallback>
         </mc:AlternateContent>
       </w:r>
-      <w:proofErr w:type="spellStart"/>
-      <w:r>
-        <w:rPr>
-          <w:rFonts w:ascii="微软雅黑" w:eastAsia="微软雅黑" w:hAnsi="微软雅黑"/>
-          <w:b/>
-          <w:color w:val="254665"/>
-          <w:szCs w:val="21"/>
-          <w:lang w:eastAsia="zh-CN"/>
-        </w:rPr>
-        <w:t>M</w:t>
-      </w:r>
       <w:r>
         <w:rPr>
           <w:rFonts w:ascii="微软雅黑" w:eastAsia="微软雅黑" w:hAnsi="微软雅黑" w:hint="eastAsia"/>
@@ -6034,19 +6047,24 @@
           <w:szCs w:val="21"/>
           <w:lang w:eastAsia="zh-CN"/>
         </w:rPr>
-        <w:t>akepolo</w:t>
-      </w:r>
-      <w:proofErr w:type="spellEnd"/>
-      <w:r>
-        <w:rPr>
-          <w:rFonts w:ascii="微软雅黑" w:eastAsia="微软雅黑" w:hAnsi="微软雅黑"/>
-          <w:b/>
-          <w:color w:val="254665"/>
-          <w:szCs w:val="21"/>
-          <w:lang w:eastAsia="zh-CN"/>
-        </w:rPr>
-        <w:t xml:space="preserve"> </w:t>
-      </w:r>
+        <w:t>企业帮帮 APP</w:t>
+      </w:r>
+    </w:p>
+    <w:p>
+      <w:pPr>
+        <w:pStyle w:val="af1"/>
+        <w:tabs>
+          <w:tab w:val="left" w:pos="0"/>
+        </w:tabs>
+        <w:spacing w:line="440" w:lineRule="exact"/>
+        <w:ind w:left="420" w:rightChars="-68" w:right="-143" w:firstLineChars="0" w:firstLine="0"/>
+        <w:rPr>
+          <w:rFonts w:ascii="Arial" w:eastAsia="微软雅黑" w:hAnsi="Arial" w:cs="Arial"/>
+          <w:color w:val="414141"/>
+          <w:szCs w:val="21"/>
+          <w:lang w:eastAsia="zh-CN"/>
+        </w:rPr>
+      </w:pPr>
       <w:r>
         <w:rPr>
           <w:rFonts w:ascii="微软雅黑" w:eastAsia="微软雅黑" w:hAnsi="微软雅黑" w:hint="eastAsia"/>
@@ -6055,7 +6073,70 @@
           <w:szCs w:val="21"/>
           <w:lang w:eastAsia="zh-CN"/>
         </w:rPr>
-        <w:t>小程序</w:t>
+        <w:t>项目描述：</w:t>
+      </w:r>
+      <w:r>
+        <w:rPr>
+          <w:rFonts w:ascii="Arial" w:eastAsia="微软雅黑" w:hAnsi="Arial" w:cs="Arial" w:hint="eastAsia"/>
+          <w:color w:val="414141"/>
+          <w:szCs w:val="21"/>
+          <w:lang w:eastAsia="zh-CN"/>
+        </w:rPr>
+        <w:t>企业帮帮是一款</w:t>
+      </w:r>
+      <w:r>
+        <w:rPr>
+          <w:rFonts w:ascii="Arial" w:eastAsia="微软雅黑" w:hAnsi="Arial" w:cs="Arial" w:hint="eastAsia"/>
+          <w:color w:val="414141"/>
+          <w:szCs w:val="21"/>
+          <w:lang w:eastAsia="zh-CN"/>
+        </w:rPr>
+        <w:t>SASS</w:t>
+      </w:r>
+      <w:r>
+        <w:rPr>
+          <w:rFonts w:ascii="Arial" w:eastAsia="微软雅黑" w:hAnsi="Arial" w:cs="Arial" w:hint="eastAsia"/>
+          <w:color w:val="414141"/>
+          <w:szCs w:val="21"/>
+          <w:lang w:eastAsia="zh-CN"/>
+        </w:rPr>
+        <w:t>产品，利用</w:t>
+      </w:r>
+      <w:r>
+        <w:rPr>
+          <w:rFonts w:ascii="Arial" w:eastAsia="微软雅黑" w:hAnsi="Arial" w:cs="Arial" w:hint="eastAsia"/>
+          <w:color w:val="414141"/>
+          <w:szCs w:val="21"/>
+          <w:lang w:eastAsia="zh-CN"/>
+        </w:rPr>
+        <w:t>AI</w:t>
+      </w:r>
+      <w:r>
+        <w:rPr>
+          <w:rFonts w:ascii="Arial" w:eastAsia="微软雅黑" w:hAnsi="Arial" w:cs="Arial" w:hint="eastAsia"/>
+          <w:color w:val="414141"/>
+          <w:szCs w:val="21"/>
+          <w:lang w:eastAsia="zh-CN"/>
+        </w:rPr>
+        <w:t>技术去对全网的流量、用户进行画像分析，把客户需要的产品及服务推荐给客户，协助企业进行销售。从而帮助企业以更低的成本，更快的过程获取客户</w:t>
+      </w:r>
+      <w:r>
+        <w:rPr>
+          <w:rFonts w:ascii="Arial" w:eastAsia="微软雅黑" w:hAnsi="Arial" w:cs="Arial" w:hint="eastAsia"/>
+          <w:color w:val="414141"/>
+          <w:szCs w:val="21"/>
+          <w:lang w:eastAsia="zh-CN"/>
+        </w:rPr>
+        <w:t>，构建企业营销管理平台</w:t>
+      </w:r>
+      <w:r>
+        <w:rPr>
+          <w:rFonts w:ascii="Arial" w:eastAsia="微软雅黑" w:hAnsi="Arial" w:cs="Arial" w:hint="eastAsia"/>
+          <w:color w:val="414141"/>
+          <w:szCs w:val="21"/>
+          <w:lang w:eastAsia="zh-CN"/>
+        </w:rPr>
+        <w:t>。</w:t>
       </w:r>
     </w:p>
     <w:p>
@@ -6081,53 +6162,65 @@
           <w:szCs w:val="21"/>
           <w:lang w:eastAsia="zh-CN"/>
         </w:rPr>
-        <w:t>项目描述：</w:t>
-      </w:r>
-      <w:r>
-        <w:rPr>
-          <w:rFonts w:ascii="Arial" w:eastAsia="微软雅黑" w:hAnsi="Arial" w:cs="Arial" w:hint="eastAsia"/>
-          <w:color w:val="414141"/>
-          <w:szCs w:val="21"/>
-          <w:lang w:eastAsia="zh-CN"/>
-        </w:rPr>
-        <w:t>马可波罗网</w:t>
-      </w:r>
-      <w:r>
-        <w:rPr>
-          <w:rFonts w:ascii="Arial" w:eastAsia="微软雅黑" w:hAnsi="Arial" w:cs="Arial" w:hint="eastAsia"/>
-          <w:color w:val="414141"/>
-          <w:szCs w:val="21"/>
-          <w:lang w:eastAsia="zh-CN"/>
-        </w:rPr>
-        <w:t>是一个</w:t>
-      </w:r>
-      <w:r>
-        <w:rPr>
-          <w:rFonts w:ascii="Arial" w:eastAsia="微软雅黑" w:hAnsi="Arial" w:cs="Arial" w:hint="eastAsia"/>
-          <w:color w:val="414141"/>
-          <w:szCs w:val="21"/>
-          <w:lang w:eastAsia="zh-CN"/>
-        </w:rPr>
-        <w:t>B2B</w:t>
-      </w:r>
-      <w:r>
-        <w:rPr>
-          <w:rFonts w:ascii="Arial" w:eastAsia="微软雅黑" w:hAnsi="Arial" w:cs="Arial" w:hint="eastAsia"/>
-          <w:color w:val="414141"/>
-          <w:szCs w:val="21"/>
-          <w:lang w:eastAsia="zh-CN"/>
-        </w:rPr>
-        <w:t>电子商务平台，精准采购搜索引擎，</w:t>
-      </w:r>
-      <w:r>
-        <w:rPr>
-          <w:rFonts w:ascii="Arial" w:eastAsia="微软雅黑" w:hAnsi="Arial" w:cs="Arial" w:hint="eastAsia"/>
-          <w:color w:val="414141"/>
-          <w:szCs w:val="21"/>
-          <w:lang w:eastAsia="zh-CN"/>
-        </w:rPr>
-        <w:t>满足中小企业实现采购搜索和广告投放的需求。</w:t>
-      </w:r>
+        <w:t>运用技术</w:t>
+      </w:r>
+      <w:r>
+        <w:rPr>
+          <w:rFonts w:ascii="微软雅黑" w:eastAsia="微软雅黑" w:hAnsi="微软雅黑" w:hint="eastAsia"/>
+          <w:b/>
+          <w:color w:val="254665"/>
+          <w:szCs w:val="21"/>
+          <w:lang w:eastAsia="zh-CN"/>
+        </w:rPr>
+        <w:t>：</w:t>
+      </w:r>
+      <w:r>
+        <w:rPr>
+          <w:rFonts w:ascii="Arial" w:eastAsia="微软雅黑" w:hAnsi="Arial" w:cs="Arial" w:hint="eastAsia"/>
+          <w:color w:val="414141"/>
+          <w:szCs w:val="21"/>
+          <w:lang w:eastAsia="zh-CN"/>
+        </w:rPr>
+        <w:t>React-native</w:t>
+      </w:r>
+      <w:r>
+        <w:rPr>
+          <w:rFonts w:ascii="Arial" w:eastAsia="微软雅黑" w:hAnsi="Arial" w:cs="Arial" w:hint="eastAsia"/>
+          <w:color w:val="414141"/>
+          <w:szCs w:val="21"/>
+          <w:lang w:eastAsia="zh-CN"/>
+        </w:rPr>
+        <w:t>、</w:t>
+      </w:r>
+      <w:r>
+        <w:rPr>
+          <w:rFonts w:ascii="Arial" w:eastAsia="微软雅黑" w:hAnsi="Arial" w:cs="Arial" w:hint="eastAsia"/>
+          <w:color w:val="414141"/>
+          <w:szCs w:val="21"/>
+          <w:lang w:eastAsia="zh-CN"/>
+        </w:rPr>
+        <w:t>React-navigation</w:t>
+      </w:r>
+      <w:r>
+        <w:rPr>
+          <w:rFonts w:ascii="Arial" w:eastAsia="微软雅黑" w:hAnsi="Arial" w:cs="Arial" w:hint="eastAsia"/>
+          <w:color w:val="414141"/>
+          <w:szCs w:val="21"/>
+          <w:lang w:eastAsia="zh-CN"/>
+        </w:rPr>
+        <w:t>、</w:t>
+      </w:r>
+      <w:proofErr w:type="spellStart"/>
+      <w:r>
+        <w:rPr>
+          <w:rFonts w:ascii="Arial" w:eastAsia="微软雅黑" w:hAnsi="Arial" w:cs="Arial" w:hint="eastAsia"/>
+          <w:color w:val="414141"/>
+          <w:szCs w:val="21"/>
+          <w:lang w:eastAsia="zh-CN"/>
+        </w:rPr>
+        <w:t>MobX</w:t>
+      </w:r>
+      <w:proofErr w:type="spellEnd"/>
     </w:p>
     <w:p>
       <w:pPr>
@@ -6152,7 +6245,7 @@
           <w:szCs w:val="21"/>
           <w:lang w:eastAsia="zh-CN"/>
         </w:rPr>
-        <w:t>运用技术</w:t>
+        <w:t>项目职责</w:t>
       </w:r>
       <w:r>
         <w:rPr>
@@ -6164,33 +6257,6 @@
         </w:rPr>
         <w:t>：</w:t>
       </w:r>
-      <w:r>
-        <w:rPr>
-          <w:rFonts w:ascii="Arial" w:eastAsia="微软雅黑" w:hAnsi="Arial" w:cs="Arial" w:hint="eastAsia"/>
-          <w:color w:val="414141"/>
-          <w:szCs w:val="21"/>
-          <w:lang w:eastAsia="zh-CN"/>
-        </w:rPr>
-        <w:t>Taro</w:t>
-      </w:r>
-      <w:r>
-        <w:rPr>
-          <w:rFonts w:ascii="Arial" w:eastAsia="微软雅黑" w:hAnsi="Arial" w:cs="Arial" w:hint="eastAsia"/>
-          <w:color w:val="414141"/>
-          <w:szCs w:val="21"/>
-          <w:lang w:eastAsia="zh-CN"/>
-        </w:rPr>
-        <w:t>、</w:t>
-      </w:r>
-      <w:r>
-        <w:rPr>
-          <w:rFonts w:ascii="Arial" w:eastAsia="微软雅黑" w:hAnsi="Arial" w:cs="Arial" w:hint="eastAsia"/>
-          <w:color w:val="414141"/>
-          <w:szCs w:val="21"/>
-          <w:lang w:eastAsia="zh-CN"/>
-        </w:rPr>
-        <w:t>Taro-</w:t>
-      </w:r>
       <w:proofErr w:type="spellStart"/>
       <w:r>
         <w:rPr>
@@ -6199,7 +6265,7 @@
           <w:szCs w:val="21"/>
           <w:lang w:eastAsia="zh-CN"/>
         </w:rPr>
-        <w:t>ui</w:t>
+        <w:t>Im</w:t>
       </w:r>
       <w:proofErr w:type="spellEnd"/>
       <w:r>
@@ -6209,25 +6275,16 @@
           <w:szCs w:val="21"/>
           <w:lang w:eastAsia="zh-CN"/>
         </w:rPr>
-        <w:t>、</w:t>
-      </w:r>
-      <w:r>
-        <w:rPr>
-          <w:rFonts w:ascii="Arial" w:eastAsia="微软雅黑" w:hAnsi="Arial" w:cs="Arial" w:hint="eastAsia"/>
-          <w:color w:val="414141"/>
-          <w:szCs w:val="21"/>
-          <w:lang w:eastAsia="zh-CN"/>
-        </w:rPr>
-        <w:t>M</w:t>
-      </w:r>
-      <w:r>
-        <w:rPr>
-          <w:rFonts w:ascii="Arial" w:eastAsia="微软雅黑" w:hAnsi="Arial" w:cs="Arial" w:hint="eastAsia"/>
-          <w:color w:val="414141"/>
-          <w:szCs w:val="21"/>
-          <w:lang w:eastAsia="zh-CN"/>
-        </w:rPr>
-        <w:t>d5</w:t>
+        <w:t>即时通讯，评价</w:t>
+      </w:r>
+      <w:r>
+        <w:rPr>
+          <w:rFonts w:ascii="Arial" w:eastAsia="微软雅黑" w:hAnsi="Arial" w:cs="Arial" w:hint="eastAsia"/>
+          <w:color w:val="414141"/>
+          <w:szCs w:val="21"/>
+          <w:lang w:eastAsia="zh-CN"/>
+        </w:rPr>
+        <w:t>，详情页。</w:t>
       </w:r>
     </w:p>
     <w:p>
@@ -6239,6 +6296,636 @@
         <w:spacing w:line="440" w:lineRule="exact"/>
         <w:ind w:left="426" w:rightChars="-68" w:right="-143" w:firstLineChars="0" w:firstLine="0"/>
         <w:rPr>
+          <w:rFonts w:ascii="Arial" w:eastAsia="微软雅黑" w:hAnsi="Arial" w:cs="Arial"/>
+          <w:color w:val="414141"/>
+          <w:szCs w:val="21"/>
+          <w:lang w:eastAsia="zh-CN"/>
+        </w:rPr>
+      </w:pPr>
+      <w:r>
+        <w:rPr>
+          <w:rFonts w:ascii="微软雅黑" w:eastAsia="微软雅黑" w:hAnsi="微软雅黑" w:hint="eastAsia"/>
+          <w:b/>
+          <w:color w:val="254665"/>
+          <w:szCs w:val="21"/>
+          <w:lang w:eastAsia="zh-CN"/>
+        </w:rPr>
+        <w:lastRenderedPageBreak/>
+        <w:t>技术难点</w:t>
+      </w:r>
+      <w:r>
+        <w:rPr>
+          <w:rFonts w:ascii="微软雅黑" w:eastAsia="微软雅黑" w:hAnsi="微软雅黑" w:hint="eastAsia"/>
+          <w:b/>
+          <w:color w:val="254665"/>
+          <w:szCs w:val="21"/>
+          <w:lang w:eastAsia="zh-CN"/>
+        </w:rPr>
+        <w:t>：</w:t>
+      </w:r>
+    </w:p>
+    <w:p>
+      <w:pPr>
+        <w:pStyle w:val="af1"/>
+        <w:numPr>
+          <w:ilvl w:val="0"/>
+          <w:numId w:val="4"/>
+        </w:numPr>
+        <w:tabs>
+          <w:tab w:val="left" w:pos="0"/>
+        </w:tabs>
+        <w:spacing w:line="440" w:lineRule="exact"/>
+        <w:ind w:rightChars="-68" w:right="-143" w:firstLineChars="0"/>
+        <w:rPr>
+          <w:rFonts w:ascii="Arial" w:eastAsia="微软雅黑" w:hAnsi="Arial" w:cs="Arial"/>
+          <w:color w:val="414141"/>
+          <w:szCs w:val="21"/>
+          <w:lang w:eastAsia="zh-CN"/>
+        </w:rPr>
+      </w:pPr>
+      <w:r>
+        <w:rPr>
+          <w:rFonts w:ascii="Arial" w:eastAsia="微软雅黑" w:hAnsi="Arial" w:cs="Arial" w:hint="eastAsia"/>
+          <w:color w:val="414141"/>
+          <w:szCs w:val="21"/>
+          <w:lang w:eastAsia="zh-CN"/>
+        </w:rPr>
+        <w:t>通讯</w:t>
+      </w:r>
+      <w:r>
+        <w:rPr>
+          <w:rFonts w:ascii="Arial" w:eastAsia="微软雅黑" w:hAnsi="Arial" w:cs="Arial" w:hint="eastAsia"/>
+          <w:color w:val="414141"/>
+          <w:szCs w:val="21"/>
+          <w:lang w:eastAsia="zh-CN"/>
+        </w:rPr>
+        <w:t>时间转换：展示规则为</w:t>
+      </w:r>
+      <w:r>
+        <w:rPr>
+          <w:rFonts w:ascii="Arial" w:eastAsia="微软雅黑" w:hAnsi="Arial" w:cs="Arial" w:hint="eastAsia"/>
+          <w:color w:val="414141"/>
+          <w:szCs w:val="21"/>
+          <w:lang w:eastAsia="zh-CN"/>
+        </w:rPr>
+        <w:t>1</w:t>
+      </w:r>
+      <w:r>
+        <w:rPr>
+          <w:rFonts w:ascii="Arial" w:eastAsia="微软雅黑" w:hAnsi="Arial" w:cs="Arial" w:hint="eastAsia"/>
+          <w:color w:val="414141"/>
+          <w:szCs w:val="21"/>
+          <w:lang w:eastAsia="zh-CN"/>
+        </w:rPr>
+        <w:t>分钟内不显示时间，当天显示【</w:t>
+      </w:r>
+      <w:r>
+        <w:rPr>
+          <w:rFonts w:ascii="Arial" w:eastAsia="微软雅黑" w:hAnsi="Arial" w:cs="Arial" w:hint="eastAsia"/>
+          <w:color w:val="414141"/>
+          <w:szCs w:val="21"/>
+          <w:lang w:eastAsia="zh-CN"/>
+        </w:rPr>
+        <w:t xml:space="preserve"> </w:t>
+      </w:r>
+      <w:r>
+        <w:rPr>
+          <w:rFonts w:ascii="Arial" w:eastAsia="微软雅黑" w:hAnsi="Arial" w:cs="Arial" w:hint="eastAsia"/>
+          <w:color w:val="414141"/>
+          <w:szCs w:val="21"/>
+          <w:lang w:eastAsia="zh-CN"/>
+        </w:rPr>
+        <w:t>上午</w:t>
+      </w:r>
+      <w:r>
+        <w:rPr>
+          <w:rFonts w:ascii="Arial" w:eastAsia="微软雅黑" w:hAnsi="Arial" w:cs="Arial" w:hint="eastAsia"/>
+          <w:color w:val="414141"/>
+          <w:szCs w:val="21"/>
+          <w:lang w:eastAsia="zh-CN"/>
+        </w:rPr>
+        <w:t>/</w:t>
+      </w:r>
+      <w:r>
+        <w:rPr>
+          <w:rFonts w:ascii="Arial" w:eastAsia="微软雅黑" w:hAnsi="Arial" w:cs="Arial" w:hint="eastAsia"/>
+          <w:color w:val="414141"/>
+          <w:szCs w:val="21"/>
+          <w:lang w:eastAsia="zh-CN"/>
+        </w:rPr>
+        <w:t>下午</w:t>
+      </w:r>
+      <w:r>
+        <w:rPr>
+          <w:rFonts w:ascii="Arial" w:eastAsia="微软雅黑" w:hAnsi="Arial" w:cs="Arial" w:hint="eastAsia"/>
+          <w:color w:val="414141"/>
+          <w:szCs w:val="21"/>
+          <w:lang w:eastAsia="zh-CN"/>
+        </w:rPr>
+        <w:t xml:space="preserve"> + </w:t>
+      </w:r>
+      <w:r>
+        <w:rPr>
+          <w:rFonts w:ascii="Arial" w:eastAsia="微软雅黑" w:hAnsi="Arial" w:cs="Arial" w:hint="eastAsia"/>
+          <w:color w:val="414141"/>
+          <w:szCs w:val="21"/>
+          <w:lang w:eastAsia="zh-CN"/>
+        </w:rPr>
+        <w:t>时分</w:t>
+      </w:r>
+      <w:r>
+        <w:rPr>
+          <w:rFonts w:ascii="Arial" w:eastAsia="微软雅黑" w:hAnsi="Arial" w:cs="Arial" w:hint="eastAsia"/>
+          <w:color w:val="414141"/>
+          <w:szCs w:val="21"/>
+          <w:lang w:eastAsia="zh-CN"/>
+        </w:rPr>
+        <w:t xml:space="preserve"> </w:t>
+      </w:r>
+      <w:r>
+        <w:rPr>
+          <w:rFonts w:ascii="Arial" w:eastAsia="微软雅黑" w:hAnsi="Arial" w:cs="Arial" w:hint="eastAsia"/>
+          <w:color w:val="414141"/>
+          <w:szCs w:val="21"/>
+          <w:lang w:eastAsia="zh-CN"/>
+        </w:rPr>
+        <w:t>】，三天之内显示【</w:t>
+      </w:r>
+      <w:r>
+        <w:rPr>
+          <w:rFonts w:ascii="Arial" w:eastAsia="微软雅黑" w:hAnsi="Arial" w:cs="Arial" w:hint="eastAsia"/>
+          <w:color w:val="414141"/>
+          <w:szCs w:val="21"/>
+          <w:lang w:eastAsia="zh-CN"/>
+        </w:rPr>
+        <w:t xml:space="preserve"> </w:t>
+      </w:r>
+      <w:r>
+        <w:rPr>
+          <w:rFonts w:ascii="Arial" w:eastAsia="微软雅黑" w:hAnsi="Arial" w:cs="Arial" w:hint="eastAsia"/>
+          <w:color w:val="414141"/>
+          <w:szCs w:val="21"/>
+          <w:lang w:eastAsia="zh-CN"/>
+        </w:rPr>
+        <w:t>昨天</w:t>
+      </w:r>
+      <w:r>
+        <w:rPr>
+          <w:rFonts w:ascii="Arial" w:eastAsia="微软雅黑" w:hAnsi="Arial" w:cs="Arial" w:hint="eastAsia"/>
+          <w:color w:val="414141"/>
+          <w:szCs w:val="21"/>
+          <w:lang w:eastAsia="zh-CN"/>
+        </w:rPr>
+        <w:t>/</w:t>
+      </w:r>
+      <w:r>
+        <w:rPr>
+          <w:rFonts w:ascii="Arial" w:eastAsia="微软雅黑" w:hAnsi="Arial" w:cs="Arial" w:hint="eastAsia"/>
+          <w:color w:val="414141"/>
+          <w:szCs w:val="21"/>
+          <w:lang w:eastAsia="zh-CN"/>
+        </w:rPr>
+        <w:t>前天</w:t>
+      </w:r>
+      <w:r>
+        <w:rPr>
+          <w:rFonts w:ascii="Arial" w:eastAsia="微软雅黑" w:hAnsi="Arial" w:cs="Arial" w:hint="eastAsia"/>
+          <w:color w:val="414141"/>
+          <w:szCs w:val="21"/>
+          <w:lang w:eastAsia="zh-CN"/>
+        </w:rPr>
+        <w:t xml:space="preserve"> </w:t>
+      </w:r>
+      <w:r>
+        <w:rPr>
+          <w:rFonts w:ascii="Arial" w:eastAsia="微软雅黑" w:hAnsi="Arial" w:cs="Arial" w:hint="eastAsia"/>
+          <w:color w:val="414141"/>
+          <w:szCs w:val="21"/>
+          <w:lang w:eastAsia="zh-CN"/>
+        </w:rPr>
+        <w:t>】，一周之内显示【</w:t>
+      </w:r>
+      <w:r>
+        <w:rPr>
+          <w:rFonts w:ascii="Arial" w:eastAsia="微软雅黑" w:hAnsi="Arial" w:cs="Arial" w:hint="eastAsia"/>
+          <w:color w:val="414141"/>
+          <w:szCs w:val="21"/>
+          <w:lang w:eastAsia="zh-CN"/>
+        </w:rPr>
+        <w:t xml:space="preserve"> </w:t>
+      </w:r>
+      <w:r>
+        <w:rPr>
+          <w:rFonts w:ascii="Arial" w:eastAsia="微软雅黑" w:hAnsi="Arial" w:cs="Arial" w:hint="eastAsia"/>
+          <w:color w:val="414141"/>
+          <w:szCs w:val="21"/>
+          <w:lang w:eastAsia="zh-CN"/>
+        </w:rPr>
+        <w:t>星期一</w:t>
+      </w:r>
+      <w:r>
+        <w:rPr>
+          <w:rFonts w:ascii="Arial" w:eastAsia="微软雅黑" w:hAnsi="Arial" w:cs="Arial" w:hint="eastAsia"/>
+          <w:color w:val="414141"/>
+          <w:szCs w:val="21"/>
+          <w:lang w:eastAsia="zh-CN"/>
+        </w:rPr>
+        <w:t>/</w:t>
+      </w:r>
+      <w:r>
+        <w:rPr>
+          <w:rFonts w:ascii="Arial" w:eastAsia="微软雅黑" w:hAnsi="Arial" w:cs="Arial" w:hint="eastAsia"/>
+          <w:color w:val="414141"/>
+          <w:szCs w:val="21"/>
+          <w:lang w:eastAsia="zh-CN"/>
+        </w:rPr>
+        <w:t>二</w:t>
+      </w:r>
+      <w:r>
+        <w:rPr>
+          <w:rFonts w:ascii="Arial" w:eastAsia="微软雅黑" w:hAnsi="Arial" w:cs="Arial" w:hint="eastAsia"/>
+          <w:color w:val="414141"/>
+          <w:szCs w:val="21"/>
+          <w:lang w:eastAsia="zh-CN"/>
+        </w:rPr>
+        <w:t>/</w:t>
+      </w:r>
+      <w:r>
+        <w:rPr>
+          <w:rFonts w:ascii="Arial" w:eastAsia="微软雅黑" w:hAnsi="Arial" w:cs="Arial" w:hint="eastAsia"/>
+          <w:color w:val="414141"/>
+          <w:szCs w:val="21"/>
+          <w:lang w:eastAsia="zh-CN"/>
+        </w:rPr>
+        <w:t>三……</w:t>
+      </w:r>
+      <w:r>
+        <w:rPr>
+          <w:rFonts w:ascii="Arial" w:eastAsia="微软雅黑" w:hAnsi="Arial" w:cs="Arial" w:hint="eastAsia"/>
+          <w:color w:val="414141"/>
+          <w:szCs w:val="21"/>
+          <w:lang w:eastAsia="zh-CN"/>
+        </w:rPr>
+        <w:t xml:space="preserve"> </w:t>
+      </w:r>
+      <w:r>
+        <w:rPr>
+          <w:rFonts w:ascii="Arial" w:eastAsia="微软雅黑" w:hAnsi="Arial" w:cs="Arial" w:hint="eastAsia"/>
+          <w:color w:val="414141"/>
+          <w:szCs w:val="21"/>
+          <w:lang w:eastAsia="zh-CN"/>
+        </w:rPr>
+        <w:t>】，超过一周显示【</w:t>
+      </w:r>
+      <w:r>
+        <w:rPr>
+          <w:rFonts w:ascii="Arial" w:eastAsia="微软雅黑" w:hAnsi="Arial" w:cs="Arial" w:hint="eastAsia"/>
+          <w:color w:val="414141"/>
+          <w:szCs w:val="21"/>
+          <w:lang w:eastAsia="zh-CN"/>
+        </w:rPr>
+        <w:t xml:space="preserve"> </w:t>
+      </w:r>
+      <w:r>
+        <w:rPr>
+          <w:rFonts w:ascii="Arial" w:eastAsia="微软雅黑" w:hAnsi="Arial" w:cs="Arial" w:hint="eastAsia"/>
+          <w:color w:val="414141"/>
+          <w:szCs w:val="21"/>
+          <w:lang w:eastAsia="zh-CN"/>
+        </w:rPr>
+        <w:t>年</w:t>
+      </w:r>
+      <w:r>
+        <w:rPr>
+          <w:rFonts w:ascii="Arial" w:eastAsia="微软雅黑" w:hAnsi="Arial" w:cs="Arial" w:hint="eastAsia"/>
+          <w:color w:val="414141"/>
+          <w:szCs w:val="21"/>
+          <w:lang w:eastAsia="zh-CN"/>
+        </w:rPr>
+        <w:t xml:space="preserve"> + </w:t>
+      </w:r>
+      <w:r>
+        <w:rPr>
+          <w:rFonts w:ascii="Arial" w:eastAsia="微软雅黑" w:hAnsi="Arial" w:cs="Arial" w:hint="eastAsia"/>
+          <w:color w:val="414141"/>
+          <w:szCs w:val="21"/>
+          <w:lang w:eastAsia="zh-CN"/>
+        </w:rPr>
+        <w:t>月</w:t>
+      </w:r>
+      <w:r>
+        <w:rPr>
+          <w:rFonts w:ascii="Arial" w:eastAsia="微软雅黑" w:hAnsi="Arial" w:cs="Arial" w:hint="eastAsia"/>
+          <w:color w:val="414141"/>
+          <w:szCs w:val="21"/>
+          <w:lang w:eastAsia="zh-CN"/>
+        </w:rPr>
+        <w:t xml:space="preserve"> + </w:t>
+      </w:r>
+      <w:r>
+        <w:rPr>
+          <w:rFonts w:ascii="Arial" w:eastAsia="微软雅黑" w:hAnsi="Arial" w:cs="Arial" w:hint="eastAsia"/>
+          <w:color w:val="414141"/>
+          <w:szCs w:val="21"/>
+          <w:lang w:eastAsia="zh-CN"/>
+        </w:rPr>
+        <w:t>日</w:t>
+      </w:r>
+      <w:r>
+        <w:rPr>
+          <w:rFonts w:ascii="Arial" w:eastAsia="微软雅黑" w:hAnsi="Arial" w:cs="Arial" w:hint="eastAsia"/>
+          <w:color w:val="414141"/>
+          <w:szCs w:val="21"/>
+          <w:lang w:eastAsia="zh-CN"/>
+        </w:rPr>
+        <w:t xml:space="preserve"> + </w:t>
+      </w:r>
+      <w:r>
+        <w:rPr>
+          <w:rFonts w:ascii="Arial" w:eastAsia="微软雅黑" w:hAnsi="Arial" w:cs="Arial" w:hint="eastAsia"/>
+          <w:color w:val="414141"/>
+          <w:szCs w:val="21"/>
+          <w:lang w:eastAsia="zh-CN"/>
+        </w:rPr>
+        <w:t>时</w:t>
+      </w:r>
+      <w:r>
+        <w:rPr>
+          <w:rFonts w:ascii="Arial" w:eastAsia="微软雅黑" w:hAnsi="Arial" w:cs="Arial" w:hint="eastAsia"/>
+          <w:color w:val="414141"/>
+          <w:szCs w:val="21"/>
+          <w:lang w:eastAsia="zh-CN"/>
+        </w:rPr>
+        <w:t xml:space="preserve"> </w:t>
+      </w:r>
+      <w:r>
+        <w:rPr>
+          <w:rFonts w:ascii="Arial" w:eastAsia="微软雅黑" w:hAnsi="Arial" w:cs="Arial" w:hint="eastAsia"/>
+          <w:color w:val="414141"/>
+          <w:szCs w:val="21"/>
+          <w:lang w:eastAsia="zh-CN"/>
+        </w:rPr>
+        <w:t>】。</w:t>
+      </w:r>
+    </w:p>
+    <w:p>
+      <w:pPr>
+        <w:pStyle w:val="af1"/>
+        <w:numPr>
+          <w:ilvl w:val="0"/>
+          <w:numId w:val="4"/>
+        </w:numPr>
+        <w:tabs>
+          <w:tab w:val="left" w:pos="0"/>
+        </w:tabs>
+        <w:spacing w:line="440" w:lineRule="exact"/>
+        <w:ind w:rightChars="-68" w:right="-143" w:firstLineChars="0"/>
+        <w:rPr>
+          <w:rFonts w:ascii="Arial" w:eastAsia="微软雅黑" w:hAnsi="Arial" w:cs="Arial"/>
+          <w:color w:val="414141"/>
+          <w:szCs w:val="21"/>
+          <w:lang w:eastAsia="zh-CN"/>
+        </w:rPr>
+      </w:pPr>
+      <w:r>
+        <w:rPr>
+          <w:rFonts w:ascii="Arial" w:eastAsia="微软雅黑" w:hAnsi="Arial" w:cs="Arial" w:hint="eastAsia"/>
+          <w:color w:val="414141"/>
+          <w:szCs w:val="21"/>
+          <w:lang w:eastAsia="zh-CN"/>
+        </w:rPr>
+        <w:t>轮询：以【</w:t>
+      </w:r>
+      <w:r>
+        <w:rPr>
+          <w:rFonts w:ascii="Arial" w:eastAsia="微软雅黑" w:hAnsi="Arial" w:cs="Arial" w:hint="eastAsia"/>
+          <w:color w:val="414141"/>
+          <w:szCs w:val="21"/>
+          <w:lang w:eastAsia="zh-CN"/>
+        </w:rPr>
+        <w:t xml:space="preserve"> Promise + </w:t>
+      </w:r>
+      <w:r>
+        <w:rPr>
+          <w:rFonts w:ascii="Arial" w:eastAsia="微软雅黑" w:hAnsi="Arial" w:cs="Arial" w:hint="eastAsia"/>
+          <w:color w:val="414141"/>
+          <w:szCs w:val="21"/>
+          <w:lang w:eastAsia="zh-CN"/>
+        </w:rPr>
+        <w:t>定时器</w:t>
+      </w:r>
+      <w:r>
+        <w:rPr>
+          <w:rFonts w:ascii="Arial" w:eastAsia="微软雅黑" w:hAnsi="Arial" w:cs="Arial" w:hint="eastAsia"/>
+          <w:color w:val="414141"/>
+          <w:szCs w:val="21"/>
+          <w:lang w:eastAsia="zh-CN"/>
+        </w:rPr>
+        <w:t xml:space="preserve"> + </w:t>
+      </w:r>
+      <w:r>
+        <w:rPr>
+          <w:rFonts w:ascii="Arial" w:eastAsia="微软雅黑" w:hAnsi="Arial" w:cs="Arial" w:hint="eastAsia"/>
+          <w:color w:val="414141"/>
+          <w:szCs w:val="21"/>
+          <w:lang w:eastAsia="zh-CN"/>
+        </w:rPr>
+        <w:t>外部变量控制开关</w:t>
+      </w:r>
+      <w:r>
+        <w:rPr>
+          <w:rFonts w:ascii="Arial" w:eastAsia="微软雅黑" w:hAnsi="Arial" w:cs="Arial" w:hint="eastAsia"/>
+          <w:color w:val="414141"/>
+          <w:szCs w:val="21"/>
+          <w:lang w:eastAsia="zh-CN"/>
+        </w:rPr>
+        <w:t xml:space="preserve"> </w:t>
+      </w:r>
+      <w:r>
+        <w:rPr>
+          <w:rFonts w:ascii="Arial" w:eastAsia="微软雅黑" w:hAnsi="Arial" w:cs="Arial" w:hint="eastAsia"/>
+          <w:color w:val="414141"/>
+          <w:szCs w:val="21"/>
+          <w:lang w:eastAsia="zh-CN"/>
+        </w:rPr>
+        <w:t>】的形式去实现轮询，实时更新数据。自动按照网络数据的到达时间，来启用下一轮定时器，避免因为延迟而多次请求，造成数据冗余。</w:t>
+      </w:r>
+    </w:p>
+    <w:p>
+      <w:pPr>
+        <w:pStyle w:val="af1"/>
+        <w:numPr>
+          <w:ilvl w:val="0"/>
+          <w:numId w:val="4"/>
+        </w:numPr>
+        <w:tabs>
+          <w:tab w:val="left" w:pos="0"/>
+        </w:tabs>
+        <w:spacing w:line="440" w:lineRule="exact"/>
+        <w:ind w:rightChars="-68" w:right="-143" w:firstLineChars="0"/>
+        <w:rPr>
+          <w:rFonts w:ascii="Arial" w:eastAsia="微软雅黑" w:hAnsi="Arial" w:cs="Arial"/>
+          <w:color w:val="414141"/>
+          <w:szCs w:val="21"/>
+          <w:lang w:eastAsia="zh-CN"/>
+        </w:rPr>
+      </w:pPr>
+      <w:r>
+        <w:rPr>
+          <w:rFonts w:ascii="Arial" w:eastAsia="微软雅黑" w:hAnsi="Arial" w:cs="Arial" w:hint="eastAsia"/>
+          <w:color w:val="414141"/>
+          <w:szCs w:val="21"/>
+          <w:lang w:eastAsia="zh-CN"/>
+        </w:rPr>
+        <w:t>本地聊天数据存储：</w:t>
+      </w:r>
+      <w:r>
+        <w:rPr>
+          <w:rFonts w:ascii="Arial" w:eastAsia="微软雅黑" w:hAnsi="Arial" w:cs="Arial" w:hint="eastAsia"/>
+          <w:color w:val="414141"/>
+          <w:szCs w:val="21"/>
+          <w:lang w:eastAsia="zh-CN"/>
+        </w:rPr>
+        <w:t xml:space="preserve"> </w:t>
+      </w:r>
+      <w:r>
+        <w:rPr>
+          <w:rFonts w:ascii="Arial" w:eastAsia="微软雅黑" w:hAnsi="Arial" w:cs="Arial" w:hint="eastAsia"/>
+          <w:color w:val="414141"/>
+          <w:szCs w:val="21"/>
+          <w:lang w:eastAsia="zh-CN"/>
+        </w:rPr>
+        <w:t>基于</w:t>
+      </w:r>
+      <w:r>
+        <w:rPr>
+          <w:rFonts w:ascii="Arial" w:eastAsia="微软雅黑" w:hAnsi="Arial" w:cs="Arial" w:hint="eastAsia"/>
+          <w:color w:val="414141"/>
+          <w:szCs w:val="21"/>
+          <w:lang w:eastAsia="zh-CN"/>
+        </w:rPr>
+        <w:t xml:space="preserve">storage </w:t>
+      </w:r>
+      <w:r>
+        <w:rPr>
+          <w:rFonts w:ascii="Arial" w:eastAsia="微软雅黑" w:hAnsi="Arial" w:cs="Arial" w:hint="eastAsia"/>
+          <w:color w:val="414141"/>
+          <w:szCs w:val="21"/>
+          <w:lang w:eastAsia="zh-CN"/>
+        </w:rPr>
+        <w:t>，以好友</w:t>
+      </w:r>
+      <w:r>
+        <w:rPr>
+          <w:rFonts w:ascii="Arial" w:eastAsia="微软雅黑" w:hAnsi="Arial" w:cs="Arial" w:hint="eastAsia"/>
+          <w:color w:val="414141"/>
+          <w:szCs w:val="21"/>
+          <w:lang w:eastAsia="zh-CN"/>
+        </w:rPr>
+        <w:t>Id</w:t>
+      </w:r>
+      <w:r>
+        <w:rPr>
+          <w:rFonts w:ascii="Arial" w:eastAsia="微软雅黑" w:hAnsi="Arial" w:cs="Arial" w:hint="eastAsia"/>
+          <w:color w:val="414141"/>
+          <w:szCs w:val="21"/>
+          <w:lang w:eastAsia="zh-CN"/>
+        </w:rPr>
+        <w:t>为键，组成本地数据库。在进入聊天界面时优先使用本地数据，性能上高于使用网络数据。</w:t>
+      </w:r>
+    </w:p>
+    <w:p>
+      <w:pPr>
+        <w:pStyle w:val="af1"/>
+        <w:numPr>
+          <w:ilvl w:val="0"/>
+          <w:numId w:val="4"/>
+        </w:numPr>
+        <w:tabs>
+          <w:tab w:val="left" w:pos="0"/>
+        </w:tabs>
+        <w:spacing w:line="440" w:lineRule="exact"/>
+        <w:ind w:rightChars="-68" w:right="-143" w:firstLineChars="0"/>
+        <w:rPr>
+          <w:rFonts w:ascii="Arial" w:eastAsia="微软雅黑" w:hAnsi="Arial" w:cs="Arial"/>
+          <w:color w:val="414141"/>
+          <w:szCs w:val="21"/>
+          <w:lang w:eastAsia="zh-CN"/>
+        </w:rPr>
+      </w:pPr>
+      <w:r>
+        <w:rPr>
+          <w:rFonts w:ascii="Arial" w:eastAsia="微软雅黑" w:hAnsi="Arial" w:cs="Arial" w:hint="eastAsia"/>
+          <w:color w:val="414141"/>
+          <w:szCs w:val="21"/>
+          <w:lang w:eastAsia="zh-CN"/>
+        </w:rPr>
+        <w:t>发送图片：</w:t>
+      </w:r>
+      <w:r>
+        <w:rPr>
+          <w:rFonts w:ascii="Arial" w:eastAsia="微软雅黑" w:hAnsi="Arial" w:cs="Arial" w:hint="eastAsia"/>
+          <w:color w:val="414141"/>
+          <w:szCs w:val="21"/>
+          <w:lang w:eastAsia="zh-CN"/>
+        </w:rPr>
+        <w:t>本地发送图片时，</w:t>
+      </w:r>
+      <w:r>
+        <w:rPr>
+          <w:rFonts w:ascii="Arial" w:eastAsia="微软雅黑" w:hAnsi="Arial" w:cs="Arial" w:hint="eastAsia"/>
+          <w:color w:val="414141"/>
+          <w:szCs w:val="21"/>
+          <w:lang w:eastAsia="zh-CN"/>
+        </w:rPr>
+        <w:t>利用第三方组件调用原生相册，</w:t>
+      </w:r>
+      <w:r>
+        <w:rPr>
+          <w:rFonts w:ascii="Arial" w:eastAsia="微软雅黑" w:hAnsi="Arial" w:cs="Arial" w:hint="eastAsia"/>
+          <w:color w:val="414141"/>
+          <w:szCs w:val="21"/>
+          <w:lang w:eastAsia="zh-CN"/>
+        </w:rPr>
+        <w:t>计算图片尺寸，同比例缩小为固定宽度。从服务器获取图片</w:t>
+      </w:r>
+      <w:r>
+        <w:rPr>
+          <w:rFonts w:ascii="Arial" w:eastAsia="微软雅黑" w:hAnsi="Arial" w:cs="Arial" w:hint="eastAsia"/>
+          <w:color w:val="414141"/>
+          <w:szCs w:val="21"/>
+          <w:lang w:eastAsia="zh-CN"/>
+        </w:rPr>
+        <w:t>时，则预先获取尺寸</w:t>
+      </w:r>
+      <w:r>
+        <w:rPr>
+          <w:rFonts w:ascii="Arial" w:eastAsia="微软雅黑" w:hAnsi="Arial" w:cs="Arial" w:hint="eastAsia"/>
+          <w:color w:val="414141"/>
+          <w:szCs w:val="21"/>
+          <w:lang w:eastAsia="zh-CN"/>
+        </w:rPr>
+        <w:t>，同时预加载</w:t>
+      </w:r>
+      <w:r>
+        <w:rPr>
+          <w:rFonts w:ascii="Arial" w:eastAsia="微软雅黑" w:hAnsi="Arial" w:cs="Arial" w:hint="eastAsia"/>
+          <w:color w:val="414141"/>
+          <w:szCs w:val="21"/>
+          <w:lang w:eastAsia="zh-CN"/>
+        </w:rPr>
+        <w:t>，再把计算后的宽高以键值储存，传递给子组件。</w:t>
+      </w:r>
+      <w:bookmarkStart w:id="0" w:name="_GoBack"/>
+      <w:bookmarkEnd w:id="0"/>
+    </w:p>
+    <w:p>
+      <w:pPr>
+        <w:adjustRightInd w:val="0"/>
+        <w:snapToGrid w:val="0"/>
+        <w:spacing w:line="440" w:lineRule="exact"/>
+        <w:ind w:leftChars="3" w:left="6" w:firstLineChars="1810" w:firstLine="3801"/>
+        <w:rPr>
           <w:rFonts w:ascii="微软雅黑" w:eastAsia="微软雅黑" w:hAnsi="微软雅黑"/>
           <w:b/>
           <w:color w:val="254665"/>
@@ -6246,7 +6933,13 @@
           <w:lang w:eastAsia="zh-CN"/>
         </w:rPr>
       </w:pPr>
-      <w:r>
+    </w:p>
+    <w:p>
+      <w:pPr>
+        <w:adjustRightInd w:val="0"/>
+        <w:snapToGrid w:val="0"/>
+        <w:spacing w:line="440" w:lineRule="exact"/>
+        <w:ind w:leftChars="3" w:left="6" w:firstLineChars="1810" w:firstLine="3801"/>
         <w:rPr>
           <w:rFonts w:ascii="微软雅黑" w:eastAsia="微软雅黑" w:hAnsi="微软雅黑" w:hint="eastAsia"/>
           <w:b/>
@@ -6254,52 +6947,28 @@
           <w:szCs w:val="21"/>
           <w:lang w:eastAsia="zh-CN"/>
         </w:rPr>
-        <w:t>项目职责：</w:t>
-      </w:r>
-      <w:r>
-        <w:rPr>
-          <w:rFonts w:ascii="Arial" w:eastAsia="微软雅黑" w:hAnsi="Arial" w:cs="Arial" w:hint="eastAsia"/>
-          <w:color w:val="414141"/>
-          <w:szCs w:val="21"/>
-          <w:lang w:eastAsia="zh-CN"/>
-        </w:rPr>
-        <w:t>分类页、</w:t>
-      </w:r>
-      <w:r>
-        <w:rPr>
-          <w:rFonts w:ascii="Arial" w:eastAsia="微软雅黑" w:hAnsi="Arial" w:cs="Arial" w:hint="eastAsia"/>
-          <w:color w:val="414141"/>
-          <w:szCs w:val="21"/>
-          <w:lang w:eastAsia="zh-CN"/>
-        </w:rPr>
-        <w:t>搜索页</w:t>
-      </w:r>
-      <w:r>
-        <w:rPr>
-          <w:rFonts w:ascii="Arial" w:eastAsia="微软雅黑" w:hAnsi="Arial" w:cs="Arial" w:hint="eastAsia"/>
-          <w:color w:val="414141"/>
-          <w:szCs w:val="21"/>
-          <w:lang w:eastAsia="zh-CN"/>
-        </w:rPr>
-        <w:t>、</w:t>
-      </w:r>
-      <w:r>
-        <w:rPr>
-          <w:rFonts w:ascii="Arial" w:eastAsia="微软雅黑" w:hAnsi="Arial" w:cs="Arial" w:hint="eastAsia"/>
-          <w:color w:val="414141"/>
-          <w:szCs w:val="21"/>
-          <w:lang w:eastAsia="zh-CN"/>
-        </w:rPr>
-        <w:t>产品详情页</w:t>
-      </w:r>
-      <w:r>
-        <w:rPr>
-          <w:rFonts w:ascii="Arial" w:eastAsia="微软雅黑" w:hAnsi="Arial" w:cs="Arial" w:hint="eastAsia"/>
-          <w:color w:val="414141"/>
-          <w:szCs w:val="21"/>
-          <w:lang w:eastAsia="zh-CN"/>
-        </w:rPr>
-        <w:t>、视频页、公司黄页</w:t>
+      </w:pPr>
+      <w:proofErr w:type="spellStart"/>
+      <w:r>
+        <w:rPr>
+          <w:rFonts w:ascii="微软雅黑" w:eastAsia="微软雅黑" w:hAnsi="微软雅黑" w:hint="eastAsia"/>
+          <w:b/>
+          <w:color w:val="254665"/>
+          <w:szCs w:val="21"/>
+          <w:lang w:eastAsia="zh-CN"/>
+        </w:rPr>
+        <w:t>Makepolo</w:t>
+      </w:r>
+      <w:proofErr w:type="spellEnd"/>
+      <w:r>
+        <w:rPr>
+          <w:rFonts w:ascii="微软雅黑" w:eastAsia="微软雅黑" w:hAnsi="微软雅黑" w:hint="eastAsia"/>
+          <w:b/>
+          <w:color w:val="254665"/>
+          <w:szCs w:val="21"/>
+          <w:lang w:eastAsia="zh-CN"/>
+        </w:rPr>
+        <w:t>小程序</w:t>
       </w:r>
     </w:p>
     <w:p>
@@ -6325,17 +6994,34 @@
           <w:szCs w:val="21"/>
           <w:lang w:eastAsia="zh-CN"/>
         </w:rPr>
-        <w:t>技术难点</w:t>
-      </w:r>
-      <w:r>
-        <w:rPr>
-          <w:rFonts w:ascii="微软雅黑" w:eastAsia="微软雅黑" w:hAnsi="微软雅黑" w:hint="eastAsia"/>
-          <w:b/>
-          <w:color w:val="254665"/>
-          <w:szCs w:val="21"/>
-          <w:lang w:eastAsia="zh-CN"/>
-        </w:rPr>
-        <w:t>：</w:t>
+        <w:t>项目描述：</w:t>
+      </w:r>
+      <w:r>
+        <w:rPr>
+          <w:rFonts w:ascii="Arial" w:eastAsia="微软雅黑" w:hAnsi="Arial" w:cs="Arial" w:hint="eastAsia"/>
+          <w:color w:val="414141"/>
+          <w:szCs w:val="21"/>
+          <w:lang w:eastAsia="zh-CN"/>
+        </w:rPr>
+        <w:t>马可波罗网是一个</w:t>
+      </w:r>
+      <w:r>
+        <w:rPr>
+          <w:rFonts w:ascii="Arial" w:eastAsia="微软雅黑" w:hAnsi="Arial" w:cs="Arial" w:hint="eastAsia"/>
+          <w:color w:val="414141"/>
+          <w:szCs w:val="21"/>
+          <w:lang w:eastAsia="zh-CN"/>
+        </w:rPr>
+        <w:t>B2B</w:t>
+      </w:r>
+      <w:r>
+        <w:rPr>
+          <w:rFonts w:ascii="Arial" w:eastAsia="微软雅黑" w:hAnsi="Arial" w:cs="Arial" w:hint="eastAsia"/>
+          <w:color w:val="414141"/>
+          <w:szCs w:val="21"/>
+          <w:lang w:eastAsia="zh-CN"/>
+        </w:rPr>
+        <w:t>电子商务平台，精准采购搜索引擎，满足中小企业实现采购搜索和广告投放的需求。</w:t>
       </w:r>
     </w:p>
     <w:p>
@@ -6353,6 +7039,172 @@
           <w:lang w:eastAsia="zh-CN"/>
         </w:rPr>
       </w:pPr>
+      <w:r>
+        <w:rPr>
+          <w:rFonts w:ascii="微软雅黑" w:eastAsia="微软雅黑" w:hAnsi="微软雅黑" w:hint="eastAsia"/>
+          <w:b/>
+          <w:color w:val="254665"/>
+          <w:szCs w:val="21"/>
+          <w:lang w:eastAsia="zh-CN"/>
+        </w:rPr>
+        <w:t>运用技术</w:t>
+      </w:r>
+      <w:r>
+        <w:rPr>
+          <w:rFonts w:ascii="微软雅黑" w:eastAsia="微软雅黑" w:hAnsi="微软雅黑" w:hint="eastAsia"/>
+          <w:b/>
+          <w:color w:val="254665"/>
+          <w:szCs w:val="21"/>
+          <w:lang w:eastAsia="zh-CN"/>
+        </w:rPr>
+        <w:t>：</w:t>
+      </w:r>
+      <w:r>
+        <w:rPr>
+          <w:rFonts w:ascii="Arial" w:eastAsia="微软雅黑" w:hAnsi="Arial" w:cs="Arial" w:hint="eastAsia"/>
+          <w:color w:val="414141"/>
+          <w:szCs w:val="21"/>
+          <w:lang w:eastAsia="zh-CN"/>
+        </w:rPr>
+        <w:t>Taro</w:t>
+      </w:r>
+      <w:r>
+        <w:rPr>
+          <w:rFonts w:ascii="Arial" w:eastAsia="微软雅黑" w:hAnsi="Arial" w:cs="Arial" w:hint="eastAsia"/>
+          <w:color w:val="414141"/>
+          <w:szCs w:val="21"/>
+          <w:lang w:eastAsia="zh-CN"/>
+        </w:rPr>
+        <w:t>、</w:t>
+      </w:r>
+      <w:r>
+        <w:rPr>
+          <w:rFonts w:ascii="Arial" w:eastAsia="微软雅黑" w:hAnsi="Arial" w:cs="Arial" w:hint="eastAsia"/>
+          <w:color w:val="414141"/>
+          <w:szCs w:val="21"/>
+          <w:lang w:eastAsia="zh-CN"/>
+        </w:rPr>
+        <w:t>Taro-</w:t>
+      </w:r>
+      <w:proofErr w:type="spellStart"/>
+      <w:r>
+        <w:rPr>
+          <w:rFonts w:ascii="Arial" w:eastAsia="微软雅黑" w:hAnsi="Arial" w:cs="Arial" w:hint="eastAsia"/>
+          <w:color w:val="414141"/>
+          <w:szCs w:val="21"/>
+          <w:lang w:eastAsia="zh-CN"/>
+        </w:rPr>
+        <w:t>ui</w:t>
+      </w:r>
+      <w:proofErr w:type="spellEnd"/>
+      <w:r>
+        <w:rPr>
+          <w:rFonts w:ascii="Arial" w:eastAsia="微软雅黑" w:hAnsi="Arial" w:cs="Arial" w:hint="eastAsia"/>
+          <w:color w:val="414141"/>
+          <w:szCs w:val="21"/>
+          <w:lang w:eastAsia="zh-CN"/>
+        </w:rPr>
+        <w:t>、</w:t>
+      </w:r>
+      <w:r>
+        <w:rPr>
+          <w:rFonts w:ascii="Arial" w:eastAsia="微软雅黑" w:hAnsi="Arial" w:cs="Arial" w:hint="eastAsia"/>
+          <w:color w:val="414141"/>
+          <w:szCs w:val="21"/>
+          <w:lang w:eastAsia="zh-CN"/>
+        </w:rPr>
+        <w:t>Md5</w:t>
+      </w:r>
+    </w:p>
+    <w:p>
+      <w:pPr>
+        <w:pStyle w:val="af1"/>
+        <w:tabs>
+          <w:tab w:val="left" w:pos="0"/>
+        </w:tabs>
+        <w:spacing w:line="440" w:lineRule="exact"/>
+        <w:ind w:left="426" w:rightChars="-68" w:right="-143" w:firstLineChars="0" w:firstLine="0"/>
+        <w:rPr>
+          <w:rFonts w:ascii="微软雅黑" w:eastAsia="微软雅黑" w:hAnsi="微软雅黑"/>
+          <w:b/>
+          <w:color w:val="254665"/>
+          <w:szCs w:val="21"/>
+          <w:lang w:eastAsia="zh-CN"/>
+        </w:rPr>
+      </w:pPr>
+      <w:r>
+        <w:rPr>
+          <w:rFonts w:ascii="微软雅黑" w:eastAsia="微软雅黑" w:hAnsi="微软雅黑" w:hint="eastAsia"/>
+          <w:b/>
+          <w:color w:val="254665"/>
+          <w:szCs w:val="21"/>
+          <w:lang w:eastAsia="zh-CN"/>
+        </w:rPr>
+        <w:t>项目职责：</w:t>
+      </w:r>
+      <w:r>
+        <w:rPr>
+          <w:rFonts w:ascii="Arial" w:eastAsia="微软雅黑" w:hAnsi="Arial" w:cs="Arial" w:hint="eastAsia"/>
+          <w:color w:val="414141"/>
+          <w:szCs w:val="21"/>
+          <w:lang w:eastAsia="zh-CN"/>
+        </w:rPr>
+        <w:t>分类页、搜索页、</w:t>
+      </w:r>
+      <w:r>
+        <w:rPr>
+          <w:rFonts w:ascii="Arial" w:eastAsia="微软雅黑" w:hAnsi="Arial" w:cs="Arial" w:hint="eastAsia"/>
+          <w:color w:val="414141"/>
+          <w:szCs w:val="21"/>
+          <w:lang w:eastAsia="zh-CN"/>
+        </w:rPr>
+        <w:t>产品详情页</w:t>
+      </w:r>
+      <w:r>
+        <w:rPr>
+          <w:rFonts w:ascii="Arial" w:eastAsia="微软雅黑" w:hAnsi="Arial" w:cs="Arial" w:hint="eastAsia"/>
+          <w:color w:val="414141"/>
+          <w:szCs w:val="21"/>
+          <w:lang w:eastAsia="zh-CN"/>
+        </w:rPr>
+        <w:t>、视频页、公司黄页</w:t>
+      </w:r>
+    </w:p>
+    <w:p>
+      <w:pPr>
+        <w:pStyle w:val="af1"/>
+        <w:tabs>
+          <w:tab w:val="left" w:pos="0"/>
+        </w:tabs>
+        <w:spacing w:line="440" w:lineRule="exact"/>
+        <w:ind w:left="426" w:rightChars="-68" w:right="-143" w:firstLineChars="0" w:firstLine="0"/>
+        <w:rPr>
+          <w:rFonts w:ascii="Arial" w:eastAsia="微软雅黑" w:hAnsi="Arial" w:cs="Arial" w:hint="eastAsia"/>
+          <w:color w:val="414141"/>
+          <w:szCs w:val="21"/>
+          <w:lang w:eastAsia="zh-CN"/>
+        </w:rPr>
+      </w:pPr>
+      <w:r>
+        <w:rPr>
+          <w:rFonts w:ascii="微软雅黑" w:eastAsia="微软雅黑" w:hAnsi="微软雅黑" w:hint="eastAsia"/>
+          <w:b/>
+          <w:color w:val="254665"/>
+          <w:szCs w:val="21"/>
+          <w:lang w:eastAsia="zh-CN"/>
+        </w:rPr>
+        <w:t>技术难点</w:t>
+      </w:r>
+      <w:r>
+        <w:rPr>
+          <w:rFonts w:ascii="微软雅黑" w:eastAsia="微软雅黑" w:hAnsi="微软雅黑" w:hint="eastAsia"/>
+          <w:b/>
+          <w:color w:val="254665"/>
+          <w:szCs w:val="21"/>
+          <w:lang w:eastAsia="zh-CN"/>
+        </w:rPr>
+        <w:t>：</w:t>
+      </w:r>
     </w:p>
     <w:p>
       <w:pPr>
@@ -6398,7 +7250,16 @@
           <w:szCs w:val="21"/>
           <w:lang w:eastAsia="zh-CN"/>
         </w:rPr>
-        <w:t>用户频繁点击触发事件会造成</w:t>
+        <w:t>用户频繁点击触发事件会造成不小的性能开销</w:t>
+      </w:r>
+      <w:r>
+        <w:rPr>
+          <w:rFonts w:ascii="Arial" w:eastAsia="微软雅黑" w:hAnsi="Arial" w:cs="Arial" w:hint="eastAsia"/>
+          <w:color w:val="414141"/>
+          <w:szCs w:val="21"/>
+          <w:lang w:eastAsia="zh-CN"/>
+        </w:rPr>
+        <w:t>，</w:t>
       </w:r>
       <w:r>
         <w:rPr>
@@ -6407,16 +7268,16 @@
           <w:szCs w:val="21"/>
           <w:lang w:eastAsia="zh-CN"/>
         </w:rPr>
-        <w:t>不小的性能开销</w:t>
-      </w:r>
-      <w:r>
-        <w:rPr>
-          <w:rFonts w:ascii="Arial" w:eastAsia="微软雅黑" w:hAnsi="Arial" w:cs="Arial" w:hint="eastAsia"/>
-          <w:color w:val="414141"/>
-          <w:szCs w:val="21"/>
-          <w:lang w:eastAsia="zh-CN"/>
-        </w:rPr>
-        <w:t>，</w:t>
+        <w:t>甚至会产生报错</w:t>
+      </w:r>
+      <w:r>
+        <w:rPr>
+          <w:rFonts w:ascii="Arial" w:eastAsia="微软雅黑" w:hAnsi="Arial" w:cs="Arial" w:hint="eastAsia"/>
+          <w:color w:val="414141"/>
+          <w:szCs w:val="21"/>
+          <w:lang w:eastAsia="zh-CN"/>
+        </w:rPr>
+        <w:t>。</w:t>
       </w:r>
       <w:r>
         <w:rPr>
@@ -6425,34 +7286,7 @@
           <w:szCs w:val="21"/>
           <w:lang w:eastAsia="zh-CN"/>
         </w:rPr>
-        <w:t>甚至会产生报错</w:t>
-      </w:r>
-      <w:r>
-        <w:rPr>
-          <w:rFonts w:ascii="Arial" w:eastAsia="微软雅黑" w:hAnsi="Arial" w:cs="Arial" w:hint="eastAsia"/>
-          <w:color w:val="414141"/>
-          <w:szCs w:val="21"/>
-          <w:lang w:eastAsia="zh-CN"/>
-        </w:rPr>
-        <w:t>。</w:t>
-      </w:r>
-      <w:r>
-        <w:rPr>
-          <w:rFonts w:ascii="Arial" w:eastAsia="微软雅黑" w:hAnsi="Arial" w:cs="Arial"/>
-          <w:color w:val="414141"/>
-          <w:szCs w:val="21"/>
-          <w:lang w:eastAsia="zh-CN"/>
-        </w:rPr>
-        <w:t>因此需要限制</w:t>
-      </w:r>
-      <w:r>
-        <w:rPr>
-          <w:rFonts w:ascii="Arial" w:eastAsia="微软雅黑" w:hAnsi="Arial" w:cs="Arial"/>
-          <w:color w:val="414141"/>
-          <w:szCs w:val="21"/>
-          <w:lang w:eastAsia="zh-CN"/>
-        </w:rPr>
-        <w:t>这一行为</w:t>
+        <w:t>因此需要限制这一行为</w:t>
       </w:r>
       <w:r>
         <w:rPr>
@@ -6540,130 +7374,6 @@
     </w:p>
     <w:p>
       <w:pPr>
-        <w:adjustRightInd w:val="0"/>
-        <w:snapToGrid w:val="0"/>
-        <w:spacing w:line="440" w:lineRule="exact"/>
-        <w:ind w:leftChars="3" w:left="6" w:firstLineChars="1810" w:firstLine="3801"/>
-        <w:rPr>
-          <w:rFonts w:ascii="微软雅黑" w:eastAsia="微软雅黑" w:hAnsi="微软雅黑"/>
-          <w:b/>
-          <w:color w:val="254665"/>
-          <w:szCs w:val="21"/>
-          <w:lang w:eastAsia="zh-CN"/>
-        </w:rPr>
-      </w:pPr>
-      <w:r>
-        <w:rPr>
-          <w:rFonts w:ascii="微软雅黑" w:eastAsia="微软雅黑" w:hAnsi="微软雅黑" w:hint="eastAsia"/>
-          <w:b/>
-          <w:color w:val="254665"/>
-          <w:szCs w:val="21"/>
-          <w:lang w:eastAsia="zh-CN"/>
-        </w:rPr>
-        <w:t>企业帮帮</w:t>
-      </w:r>
-      <w:r>
-        <w:rPr>
-          <w:rFonts w:ascii="微软雅黑" w:eastAsia="微软雅黑" w:hAnsi="微软雅黑" w:hint="eastAsia"/>
-          <w:b/>
-          <w:color w:val="254665"/>
-          <w:szCs w:val="21"/>
-          <w:lang w:eastAsia="zh-CN"/>
-        </w:rPr>
-        <w:t xml:space="preserve"> APP</w:t>
-      </w:r>
-    </w:p>
-    <w:p>
-      <w:pPr>
-        <w:pStyle w:val="af1"/>
-        <w:tabs>
-          <w:tab w:val="left" w:pos="0"/>
-        </w:tabs>
-        <w:spacing w:line="440" w:lineRule="exact"/>
-        <w:ind w:left="420" w:rightChars="-68" w:right="-143" w:firstLineChars="0" w:firstLine="0"/>
-        <w:rPr>
-          <w:rFonts w:ascii="Arial" w:eastAsia="微软雅黑" w:hAnsi="Arial" w:cs="Arial"/>
-          <w:color w:val="414141"/>
-          <w:szCs w:val="21"/>
-          <w:lang w:eastAsia="zh-CN"/>
-        </w:rPr>
-      </w:pPr>
-      <w:r>
-        <w:rPr>
-          <w:rFonts w:ascii="微软雅黑" w:eastAsia="微软雅黑" w:hAnsi="微软雅黑" w:hint="eastAsia"/>
-          <w:b/>
-          <w:color w:val="254665"/>
-          <w:szCs w:val="21"/>
-          <w:lang w:eastAsia="zh-CN"/>
-        </w:rPr>
-        <w:t>项目描述：</w:t>
-      </w:r>
-      <w:r>
-        <w:rPr>
-          <w:rFonts w:ascii="Arial" w:eastAsia="微软雅黑" w:hAnsi="Arial" w:cs="Arial" w:hint="eastAsia"/>
-          <w:color w:val="414141"/>
-          <w:szCs w:val="21"/>
-          <w:lang w:eastAsia="zh-CN"/>
-        </w:rPr>
-        <w:t>企业帮帮是一款</w:t>
-      </w:r>
-      <w:r>
-        <w:rPr>
-          <w:rFonts w:ascii="Arial" w:eastAsia="微软雅黑" w:hAnsi="Arial" w:cs="Arial" w:hint="eastAsia"/>
-          <w:color w:val="414141"/>
-          <w:szCs w:val="21"/>
-          <w:lang w:eastAsia="zh-CN"/>
-        </w:rPr>
-        <w:t>SASS</w:t>
-      </w:r>
-      <w:r>
-        <w:rPr>
-          <w:rFonts w:ascii="Arial" w:eastAsia="微软雅黑" w:hAnsi="Arial" w:cs="Arial" w:hint="eastAsia"/>
-          <w:color w:val="414141"/>
-          <w:szCs w:val="21"/>
-          <w:lang w:eastAsia="zh-CN"/>
-        </w:rPr>
-        <w:t>产品，利用</w:t>
-      </w:r>
-      <w:r>
-        <w:rPr>
-          <w:rFonts w:ascii="Arial" w:eastAsia="微软雅黑" w:hAnsi="Arial" w:cs="Arial" w:hint="eastAsia"/>
-          <w:color w:val="414141"/>
-          <w:szCs w:val="21"/>
-          <w:lang w:eastAsia="zh-CN"/>
-        </w:rPr>
-        <w:t>AI</w:t>
-      </w:r>
-      <w:r>
-        <w:rPr>
-          <w:rFonts w:ascii="Arial" w:eastAsia="微软雅黑" w:hAnsi="Arial" w:cs="Arial" w:hint="eastAsia"/>
-          <w:color w:val="414141"/>
-          <w:szCs w:val="21"/>
-          <w:lang w:eastAsia="zh-CN"/>
-        </w:rPr>
-        <w:t>技术去对全网的流量、用户进行画像分析，把客户需要的产品及服务推荐给客户，协助企业进行销售。从而帮助企业以更低的成本，更快的过程获取客户</w:t>
-      </w:r>
-      <w:r>
-        <w:rPr>
-          <w:rFonts w:ascii="Arial" w:eastAsia="微软雅黑" w:hAnsi="Arial" w:cs="Arial" w:hint="eastAsia"/>
-          <w:color w:val="414141"/>
-          <w:szCs w:val="21"/>
-          <w:lang w:eastAsia="zh-CN"/>
-        </w:rPr>
-        <w:t>，构建企业营销管理平台</w:t>
-      </w:r>
-      <w:r>
-        <w:rPr>
-          <w:rFonts w:ascii="Arial" w:eastAsia="微软雅黑" w:hAnsi="Arial" w:cs="Arial" w:hint="eastAsia"/>
-          <w:color w:val="414141"/>
-          <w:szCs w:val="21"/>
-          <w:lang w:eastAsia="zh-CN"/>
-        </w:rPr>
-        <w:t>。</w:t>
-      </w:r>
-    </w:p>
-    <w:p>
-      <w:pPr>
         <w:pStyle w:val="af1"/>
         <w:tabs>
           <w:tab w:val="left" w:pos="0"/>
@@ -6671,840 +7381,7 @@
         <w:spacing w:line="440" w:lineRule="exact"/>
         <w:ind w:left="426" w:rightChars="-68" w:right="-143" w:firstLineChars="0" w:firstLine="0"/>
         <w:rPr>
-          <w:rFonts w:ascii="Arial" w:eastAsia="微软雅黑" w:hAnsi="Arial" w:cs="Arial"/>
-          <w:color w:val="414141"/>
-          <w:szCs w:val="21"/>
-          <w:lang w:eastAsia="zh-CN"/>
-        </w:rPr>
-      </w:pPr>
-      <w:r>
-        <w:rPr>
-          <w:rFonts w:ascii="微软雅黑" w:eastAsia="微软雅黑" w:hAnsi="微软雅黑" w:hint="eastAsia"/>
-          <w:b/>
-          <w:color w:val="254665"/>
-          <w:szCs w:val="21"/>
-          <w:lang w:eastAsia="zh-CN"/>
-        </w:rPr>
-        <w:t>运用技术</w:t>
-      </w:r>
-      <w:r>
-        <w:rPr>
-          <w:rFonts w:ascii="微软雅黑" w:eastAsia="微软雅黑" w:hAnsi="微软雅黑" w:hint="eastAsia"/>
-          <w:b/>
-          <w:color w:val="254665"/>
-          <w:szCs w:val="21"/>
-          <w:lang w:eastAsia="zh-CN"/>
-        </w:rPr>
-        <w:t>：</w:t>
-      </w:r>
-      <w:r>
-        <w:rPr>
-          <w:rFonts w:ascii="Arial" w:eastAsia="微软雅黑" w:hAnsi="Arial" w:cs="Arial" w:hint="eastAsia"/>
-          <w:color w:val="414141"/>
-          <w:szCs w:val="21"/>
-          <w:lang w:eastAsia="zh-CN"/>
-        </w:rPr>
-        <w:t>React-native</w:t>
-      </w:r>
-      <w:r>
-        <w:rPr>
-          <w:rFonts w:ascii="Arial" w:eastAsia="微软雅黑" w:hAnsi="Arial" w:cs="Arial" w:hint="eastAsia"/>
-          <w:color w:val="414141"/>
-          <w:szCs w:val="21"/>
-          <w:lang w:eastAsia="zh-CN"/>
-        </w:rPr>
-        <w:t>、</w:t>
-      </w:r>
-      <w:r>
-        <w:rPr>
-          <w:rFonts w:ascii="Arial" w:eastAsia="微软雅黑" w:hAnsi="Arial" w:cs="Arial" w:hint="eastAsia"/>
-          <w:color w:val="414141"/>
-          <w:szCs w:val="21"/>
-          <w:lang w:eastAsia="zh-CN"/>
-        </w:rPr>
-        <w:t>React-navigation</w:t>
-      </w:r>
-      <w:r>
-        <w:rPr>
-          <w:rFonts w:ascii="Arial" w:eastAsia="微软雅黑" w:hAnsi="Arial" w:cs="Arial" w:hint="eastAsia"/>
-          <w:color w:val="414141"/>
-          <w:szCs w:val="21"/>
-          <w:lang w:eastAsia="zh-CN"/>
-        </w:rPr>
-        <w:t>、</w:t>
-      </w:r>
-      <w:proofErr w:type="spellStart"/>
-      <w:r>
-        <w:rPr>
-          <w:rFonts w:ascii="Arial" w:eastAsia="微软雅黑" w:hAnsi="Arial" w:cs="Arial" w:hint="eastAsia"/>
-          <w:color w:val="414141"/>
-          <w:szCs w:val="21"/>
-          <w:lang w:eastAsia="zh-CN"/>
-        </w:rPr>
-        <w:t>M</w:t>
-      </w:r>
-      <w:r>
-        <w:rPr>
-          <w:rFonts w:ascii="Arial" w:eastAsia="微软雅黑" w:hAnsi="Arial" w:cs="Arial" w:hint="eastAsia"/>
-          <w:color w:val="414141"/>
-          <w:szCs w:val="21"/>
-          <w:lang w:eastAsia="zh-CN"/>
-        </w:rPr>
-        <w:t>obX</w:t>
-      </w:r>
-      <w:proofErr w:type="spellEnd"/>
-    </w:p>
-    <w:p>
-      <w:pPr>
-        <w:pStyle w:val="af1"/>
-        <w:tabs>
-          <w:tab w:val="left" w:pos="0"/>
-        </w:tabs>
-        <w:spacing w:line="440" w:lineRule="exact"/>
-        <w:ind w:left="426" w:rightChars="-68" w:right="-143" w:firstLineChars="0" w:firstLine="0"/>
-        <w:rPr>
-          <w:rFonts w:ascii="Arial" w:eastAsia="微软雅黑" w:hAnsi="Arial" w:cs="Arial"/>
-          <w:color w:val="414141"/>
-          <w:szCs w:val="21"/>
-          <w:lang w:eastAsia="zh-CN"/>
-        </w:rPr>
-      </w:pPr>
-      <w:r>
-        <w:rPr>
-          <w:rFonts w:ascii="微软雅黑" w:eastAsia="微软雅黑" w:hAnsi="微软雅黑" w:hint="eastAsia"/>
-          <w:b/>
-          <w:color w:val="254665"/>
-          <w:szCs w:val="21"/>
-          <w:lang w:eastAsia="zh-CN"/>
-        </w:rPr>
-        <w:t>项目职责</w:t>
-      </w:r>
-      <w:r>
-        <w:rPr>
-          <w:rFonts w:ascii="微软雅黑" w:eastAsia="微软雅黑" w:hAnsi="微软雅黑" w:hint="eastAsia"/>
-          <w:b/>
-          <w:color w:val="254665"/>
-          <w:szCs w:val="21"/>
-          <w:lang w:eastAsia="zh-CN"/>
-        </w:rPr>
-        <w:t>：</w:t>
-      </w:r>
-      <w:proofErr w:type="spellStart"/>
-      <w:r>
-        <w:rPr>
-          <w:rFonts w:ascii="Arial" w:eastAsia="微软雅黑" w:hAnsi="Arial" w:cs="Arial" w:hint="eastAsia"/>
-          <w:color w:val="414141"/>
-          <w:szCs w:val="21"/>
-          <w:lang w:eastAsia="zh-CN"/>
-        </w:rPr>
-        <w:t>Im</w:t>
-      </w:r>
-      <w:proofErr w:type="spellEnd"/>
-      <w:r>
-        <w:rPr>
-          <w:rFonts w:ascii="Arial" w:eastAsia="微软雅黑" w:hAnsi="Arial" w:cs="Arial" w:hint="eastAsia"/>
-          <w:color w:val="414141"/>
-          <w:szCs w:val="21"/>
-          <w:lang w:eastAsia="zh-CN"/>
-        </w:rPr>
-        <w:t>即时通讯</w:t>
-      </w:r>
-      <w:r>
-        <w:rPr>
-          <w:rFonts w:ascii="Arial" w:eastAsia="微软雅黑" w:hAnsi="Arial" w:cs="Arial" w:hint="eastAsia"/>
-          <w:color w:val="414141"/>
-          <w:szCs w:val="21"/>
-          <w:lang w:eastAsia="zh-CN"/>
-        </w:rPr>
-        <w:t>，</w:t>
-      </w:r>
-      <w:r>
-        <w:rPr>
-          <w:rFonts w:ascii="Arial" w:eastAsia="微软雅黑" w:hAnsi="Arial" w:cs="Arial" w:hint="eastAsia"/>
-          <w:color w:val="414141"/>
-          <w:szCs w:val="21"/>
-          <w:lang w:eastAsia="zh-CN"/>
-        </w:rPr>
-        <w:t>评价</w:t>
-      </w:r>
-      <w:r>
-        <w:rPr>
-          <w:rFonts w:ascii="Arial" w:eastAsia="微软雅黑" w:hAnsi="Arial" w:cs="Arial" w:hint="eastAsia"/>
-          <w:color w:val="414141"/>
-          <w:szCs w:val="21"/>
-          <w:lang w:eastAsia="zh-CN"/>
-        </w:rPr>
-        <w:t>。</w:t>
-      </w:r>
-    </w:p>
-    <w:p>
-      <w:pPr>
-        <w:pStyle w:val="af1"/>
-        <w:tabs>
-          <w:tab w:val="left" w:pos="0"/>
-        </w:tabs>
-        <w:spacing w:line="440" w:lineRule="exact"/>
-        <w:ind w:left="426" w:rightChars="-68" w:right="-143" w:firstLineChars="0" w:firstLine="0"/>
-        <w:rPr>
-          <w:rFonts w:ascii="Arial" w:eastAsia="微软雅黑" w:hAnsi="Arial" w:cs="Arial"/>
-          <w:color w:val="414141"/>
-          <w:szCs w:val="21"/>
-          <w:lang w:eastAsia="zh-CN"/>
-        </w:rPr>
-      </w:pPr>
-      <w:r>
-        <w:rPr>
-          <w:rFonts w:ascii="微软雅黑" w:eastAsia="微软雅黑" w:hAnsi="微软雅黑" w:hint="eastAsia"/>
-          <w:b/>
-          <w:color w:val="254665"/>
-          <w:szCs w:val="21"/>
-          <w:lang w:eastAsia="zh-CN"/>
-        </w:rPr>
-        <w:t>技术难点</w:t>
-      </w:r>
-      <w:r>
-        <w:rPr>
-          <w:rFonts w:ascii="微软雅黑" w:eastAsia="微软雅黑" w:hAnsi="微软雅黑" w:hint="eastAsia"/>
-          <w:b/>
-          <w:color w:val="254665"/>
-          <w:szCs w:val="21"/>
-          <w:lang w:eastAsia="zh-CN"/>
-        </w:rPr>
-        <w:t>：</w:t>
-      </w:r>
-    </w:p>
-    <w:p>
-      <w:pPr>
-        <w:pStyle w:val="af1"/>
-        <w:numPr>
-          <w:ilvl w:val="0"/>
-          <w:numId w:val="4"/>
-        </w:numPr>
-        <w:tabs>
-          <w:tab w:val="left" w:pos="0"/>
-        </w:tabs>
-        <w:spacing w:line="440" w:lineRule="exact"/>
-        <w:ind w:rightChars="-68" w:right="-143" w:firstLineChars="0"/>
-        <w:rPr>
-          <w:rFonts w:ascii="Arial" w:eastAsia="微软雅黑" w:hAnsi="Arial" w:cs="Arial"/>
-          <w:color w:val="414141"/>
-          <w:szCs w:val="21"/>
-          <w:lang w:eastAsia="zh-CN"/>
-        </w:rPr>
-      </w:pPr>
-      <w:r>
-        <w:rPr>
-          <w:rFonts w:ascii="Arial" w:eastAsia="微软雅黑" w:hAnsi="Arial" w:cs="Arial" w:hint="eastAsia"/>
-          <w:color w:val="414141"/>
-          <w:szCs w:val="21"/>
-          <w:lang w:eastAsia="zh-CN"/>
-        </w:rPr>
-        <w:t>聊天</w:t>
-      </w:r>
-      <w:r>
-        <w:rPr>
-          <w:rFonts w:ascii="Arial" w:eastAsia="微软雅黑" w:hAnsi="Arial" w:cs="Arial" w:hint="eastAsia"/>
-          <w:color w:val="414141"/>
-          <w:szCs w:val="21"/>
-          <w:lang w:eastAsia="zh-CN"/>
-        </w:rPr>
-        <w:t>时间转换</w:t>
-      </w:r>
-      <w:r>
-        <w:rPr>
-          <w:rFonts w:ascii="Arial" w:eastAsia="微软雅黑" w:hAnsi="Arial" w:cs="Arial" w:hint="eastAsia"/>
-          <w:color w:val="414141"/>
-          <w:szCs w:val="21"/>
-          <w:lang w:eastAsia="zh-CN"/>
-        </w:rPr>
-        <w:t>：</w:t>
-      </w:r>
-      <w:r>
-        <w:rPr>
-          <w:rFonts w:ascii="Arial" w:eastAsia="微软雅黑" w:hAnsi="Arial" w:cs="Arial" w:hint="eastAsia"/>
-          <w:color w:val="414141"/>
-          <w:szCs w:val="21"/>
-          <w:lang w:eastAsia="zh-CN"/>
-        </w:rPr>
-        <w:t>展示规则为</w:t>
-      </w:r>
-      <w:r>
-        <w:rPr>
-          <w:rFonts w:ascii="Arial" w:eastAsia="微软雅黑" w:hAnsi="Arial" w:cs="Arial" w:hint="eastAsia"/>
-          <w:color w:val="414141"/>
-          <w:szCs w:val="21"/>
-          <w:lang w:eastAsia="zh-CN"/>
-        </w:rPr>
-        <w:t>1</w:t>
-      </w:r>
-      <w:r>
-        <w:rPr>
-          <w:rFonts w:ascii="Arial" w:eastAsia="微软雅黑" w:hAnsi="Arial" w:cs="Arial" w:hint="eastAsia"/>
-          <w:color w:val="414141"/>
-          <w:szCs w:val="21"/>
-          <w:lang w:eastAsia="zh-CN"/>
-        </w:rPr>
-        <w:t>分钟内不显示时间，当天显示【</w:t>
-      </w:r>
-      <w:r>
-        <w:rPr>
-          <w:rFonts w:ascii="Arial" w:eastAsia="微软雅黑" w:hAnsi="Arial" w:cs="Arial" w:hint="eastAsia"/>
-          <w:color w:val="414141"/>
-          <w:szCs w:val="21"/>
-          <w:lang w:eastAsia="zh-CN"/>
-        </w:rPr>
-        <w:t xml:space="preserve"> </w:t>
-      </w:r>
-      <w:r>
-        <w:rPr>
-          <w:rFonts w:ascii="Arial" w:eastAsia="微软雅黑" w:hAnsi="Arial" w:cs="Arial" w:hint="eastAsia"/>
-          <w:color w:val="414141"/>
-          <w:szCs w:val="21"/>
-          <w:lang w:eastAsia="zh-CN"/>
-        </w:rPr>
-        <w:t>上午</w:t>
-      </w:r>
-      <w:r>
-        <w:rPr>
-          <w:rFonts w:ascii="Arial" w:eastAsia="微软雅黑" w:hAnsi="Arial" w:cs="Arial" w:hint="eastAsia"/>
-          <w:color w:val="414141"/>
-          <w:szCs w:val="21"/>
-          <w:lang w:eastAsia="zh-CN"/>
-        </w:rPr>
-        <w:t>/</w:t>
-      </w:r>
-      <w:r>
-        <w:rPr>
-          <w:rFonts w:ascii="Arial" w:eastAsia="微软雅黑" w:hAnsi="Arial" w:cs="Arial" w:hint="eastAsia"/>
-          <w:color w:val="414141"/>
-          <w:szCs w:val="21"/>
-          <w:lang w:eastAsia="zh-CN"/>
-        </w:rPr>
-        <w:t>下午</w:t>
-      </w:r>
-      <w:r>
-        <w:rPr>
-          <w:rFonts w:ascii="Arial" w:eastAsia="微软雅黑" w:hAnsi="Arial" w:cs="Arial" w:hint="eastAsia"/>
-          <w:color w:val="414141"/>
-          <w:szCs w:val="21"/>
-          <w:lang w:eastAsia="zh-CN"/>
-        </w:rPr>
-        <w:t xml:space="preserve"> + </w:t>
-      </w:r>
-      <w:r>
-        <w:rPr>
-          <w:rFonts w:ascii="Arial" w:eastAsia="微软雅黑" w:hAnsi="Arial" w:cs="Arial" w:hint="eastAsia"/>
-          <w:color w:val="414141"/>
-          <w:szCs w:val="21"/>
-          <w:lang w:eastAsia="zh-CN"/>
-        </w:rPr>
-        <w:t>时分</w:t>
-      </w:r>
-      <w:r>
-        <w:rPr>
-          <w:rFonts w:ascii="Arial" w:eastAsia="微软雅黑" w:hAnsi="Arial" w:cs="Arial" w:hint="eastAsia"/>
-          <w:color w:val="414141"/>
-          <w:szCs w:val="21"/>
-          <w:lang w:eastAsia="zh-CN"/>
-        </w:rPr>
-        <w:t xml:space="preserve"> </w:t>
-      </w:r>
-      <w:r>
-        <w:rPr>
-          <w:rFonts w:ascii="Arial" w:eastAsia="微软雅黑" w:hAnsi="Arial" w:cs="Arial" w:hint="eastAsia"/>
-          <w:color w:val="414141"/>
-          <w:szCs w:val="21"/>
-          <w:lang w:eastAsia="zh-CN"/>
-        </w:rPr>
-        <w:t>】，三天之内显示【</w:t>
-      </w:r>
-      <w:r>
-        <w:rPr>
-          <w:rFonts w:ascii="Arial" w:eastAsia="微软雅黑" w:hAnsi="Arial" w:cs="Arial" w:hint="eastAsia"/>
-          <w:color w:val="414141"/>
-          <w:szCs w:val="21"/>
-          <w:lang w:eastAsia="zh-CN"/>
-        </w:rPr>
-        <w:t xml:space="preserve"> </w:t>
-      </w:r>
-      <w:r>
-        <w:rPr>
-          <w:rFonts w:ascii="Arial" w:eastAsia="微软雅黑" w:hAnsi="Arial" w:cs="Arial" w:hint="eastAsia"/>
-          <w:color w:val="414141"/>
-          <w:szCs w:val="21"/>
-          <w:lang w:eastAsia="zh-CN"/>
-        </w:rPr>
-        <w:t>昨天</w:t>
-      </w:r>
-      <w:r>
-        <w:rPr>
-          <w:rFonts w:ascii="Arial" w:eastAsia="微软雅黑" w:hAnsi="Arial" w:cs="Arial" w:hint="eastAsia"/>
-          <w:color w:val="414141"/>
-          <w:szCs w:val="21"/>
-          <w:lang w:eastAsia="zh-CN"/>
-        </w:rPr>
-        <w:t>/</w:t>
-      </w:r>
-      <w:r>
-        <w:rPr>
-          <w:rFonts w:ascii="Arial" w:eastAsia="微软雅黑" w:hAnsi="Arial" w:cs="Arial" w:hint="eastAsia"/>
-          <w:color w:val="414141"/>
-          <w:szCs w:val="21"/>
-          <w:lang w:eastAsia="zh-CN"/>
-        </w:rPr>
-        <w:t>前天</w:t>
-      </w:r>
-      <w:r>
-        <w:rPr>
-          <w:rFonts w:ascii="Arial" w:eastAsia="微软雅黑" w:hAnsi="Arial" w:cs="Arial" w:hint="eastAsia"/>
-          <w:color w:val="414141"/>
-          <w:szCs w:val="21"/>
-          <w:lang w:eastAsia="zh-CN"/>
-        </w:rPr>
-        <w:t xml:space="preserve"> </w:t>
-      </w:r>
-      <w:r>
-        <w:rPr>
-          <w:rFonts w:ascii="Arial" w:eastAsia="微软雅黑" w:hAnsi="Arial" w:cs="Arial" w:hint="eastAsia"/>
-          <w:color w:val="414141"/>
-          <w:szCs w:val="21"/>
-          <w:lang w:eastAsia="zh-CN"/>
-        </w:rPr>
-        <w:t>】，一周之内显示【</w:t>
-      </w:r>
-      <w:r>
-        <w:rPr>
-          <w:rFonts w:ascii="Arial" w:eastAsia="微软雅黑" w:hAnsi="Arial" w:cs="Arial" w:hint="eastAsia"/>
-          <w:color w:val="414141"/>
-          <w:szCs w:val="21"/>
-          <w:lang w:eastAsia="zh-CN"/>
-        </w:rPr>
-        <w:t xml:space="preserve"> </w:t>
-      </w:r>
-      <w:r>
-        <w:rPr>
-          <w:rFonts w:ascii="Arial" w:eastAsia="微软雅黑" w:hAnsi="Arial" w:cs="Arial" w:hint="eastAsia"/>
-          <w:color w:val="414141"/>
-          <w:szCs w:val="21"/>
-          <w:lang w:eastAsia="zh-CN"/>
-        </w:rPr>
-        <w:t>星期一</w:t>
-      </w:r>
-      <w:r>
-        <w:rPr>
-          <w:rFonts w:ascii="Arial" w:eastAsia="微软雅黑" w:hAnsi="Arial" w:cs="Arial" w:hint="eastAsia"/>
-          <w:color w:val="414141"/>
-          <w:szCs w:val="21"/>
-          <w:lang w:eastAsia="zh-CN"/>
-        </w:rPr>
-        <w:t>/</w:t>
-      </w:r>
-      <w:r>
-        <w:rPr>
-          <w:rFonts w:ascii="Arial" w:eastAsia="微软雅黑" w:hAnsi="Arial" w:cs="Arial" w:hint="eastAsia"/>
-          <w:color w:val="414141"/>
-          <w:szCs w:val="21"/>
-          <w:lang w:eastAsia="zh-CN"/>
-        </w:rPr>
-        <w:t>二</w:t>
-      </w:r>
-      <w:r>
-        <w:rPr>
-          <w:rFonts w:ascii="Arial" w:eastAsia="微软雅黑" w:hAnsi="Arial" w:cs="Arial" w:hint="eastAsia"/>
-          <w:color w:val="414141"/>
-          <w:szCs w:val="21"/>
-          <w:lang w:eastAsia="zh-CN"/>
-        </w:rPr>
-        <w:t>/</w:t>
-      </w:r>
-      <w:r>
-        <w:rPr>
-          <w:rFonts w:ascii="Arial" w:eastAsia="微软雅黑" w:hAnsi="Arial" w:cs="Arial" w:hint="eastAsia"/>
-          <w:color w:val="414141"/>
-          <w:szCs w:val="21"/>
-          <w:lang w:eastAsia="zh-CN"/>
-        </w:rPr>
-        <w:t>三……</w:t>
-      </w:r>
-      <w:r>
-        <w:rPr>
-          <w:rFonts w:ascii="Arial" w:eastAsia="微软雅黑" w:hAnsi="Arial" w:cs="Arial" w:hint="eastAsia"/>
-          <w:color w:val="414141"/>
-          <w:szCs w:val="21"/>
-          <w:lang w:eastAsia="zh-CN"/>
-        </w:rPr>
-        <w:t xml:space="preserve"> </w:t>
-      </w:r>
-      <w:r>
-        <w:rPr>
-          <w:rFonts w:ascii="Arial" w:eastAsia="微软雅黑" w:hAnsi="Arial" w:cs="Arial" w:hint="eastAsia"/>
-          <w:color w:val="414141"/>
-          <w:szCs w:val="21"/>
-          <w:lang w:eastAsia="zh-CN"/>
-        </w:rPr>
-        <w:t>】，超过一周显示【</w:t>
-      </w:r>
-      <w:r>
-        <w:rPr>
-          <w:rFonts w:ascii="Arial" w:eastAsia="微软雅黑" w:hAnsi="Arial" w:cs="Arial" w:hint="eastAsia"/>
-          <w:color w:val="414141"/>
-          <w:szCs w:val="21"/>
-          <w:lang w:eastAsia="zh-CN"/>
-        </w:rPr>
-        <w:t xml:space="preserve"> </w:t>
-      </w:r>
-      <w:r>
-        <w:rPr>
-          <w:rFonts w:ascii="Arial" w:eastAsia="微软雅黑" w:hAnsi="Arial" w:cs="Arial" w:hint="eastAsia"/>
-          <w:color w:val="414141"/>
-          <w:szCs w:val="21"/>
-          <w:lang w:eastAsia="zh-CN"/>
-        </w:rPr>
-        <w:t>年</w:t>
-      </w:r>
-      <w:r>
-        <w:rPr>
-          <w:rFonts w:ascii="Arial" w:eastAsia="微软雅黑" w:hAnsi="Arial" w:cs="Arial" w:hint="eastAsia"/>
-          <w:color w:val="414141"/>
-          <w:szCs w:val="21"/>
-          <w:lang w:eastAsia="zh-CN"/>
-        </w:rPr>
-        <w:t xml:space="preserve"> + </w:t>
-      </w:r>
-      <w:r>
-        <w:rPr>
-          <w:rFonts w:ascii="Arial" w:eastAsia="微软雅黑" w:hAnsi="Arial" w:cs="Arial" w:hint="eastAsia"/>
-          <w:color w:val="414141"/>
-          <w:szCs w:val="21"/>
-          <w:lang w:eastAsia="zh-CN"/>
-        </w:rPr>
-        <w:t>月</w:t>
-      </w:r>
-      <w:r>
-        <w:rPr>
-          <w:rFonts w:ascii="Arial" w:eastAsia="微软雅黑" w:hAnsi="Arial" w:cs="Arial" w:hint="eastAsia"/>
-          <w:color w:val="414141"/>
-          <w:szCs w:val="21"/>
-          <w:lang w:eastAsia="zh-CN"/>
-        </w:rPr>
-        <w:t xml:space="preserve"> + </w:t>
-      </w:r>
-      <w:r>
-        <w:rPr>
-          <w:rFonts w:ascii="Arial" w:eastAsia="微软雅黑" w:hAnsi="Arial" w:cs="Arial" w:hint="eastAsia"/>
-          <w:color w:val="414141"/>
-          <w:szCs w:val="21"/>
-          <w:lang w:eastAsia="zh-CN"/>
-        </w:rPr>
-        <w:t>日</w:t>
-      </w:r>
-      <w:r>
-        <w:rPr>
-          <w:rFonts w:ascii="Arial" w:eastAsia="微软雅黑" w:hAnsi="Arial" w:cs="Arial" w:hint="eastAsia"/>
-          <w:color w:val="414141"/>
-          <w:szCs w:val="21"/>
-          <w:lang w:eastAsia="zh-CN"/>
-        </w:rPr>
-        <w:t xml:space="preserve"> + </w:t>
-      </w:r>
-      <w:r>
-        <w:rPr>
-          <w:rFonts w:ascii="Arial" w:eastAsia="微软雅黑" w:hAnsi="Arial" w:cs="Arial" w:hint="eastAsia"/>
-          <w:color w:val="414141"/>
-          <w:szCs w:val="21"/>
-          <w:lang w:eastAsia="zh-CN"/>
-        </w:rPr>
-        <w:t>时</w:t>
-      </w:r>
-      <w:r>
-        <w:rPr>
-          <w:rFonts w:ascii="Arial" w:eastAsia="微软雅黑" w:hAnsi="Arial" w:cs="Arial" w:hint="eastAsia"/>
-          <w:color w:val="414141"/>
-          <w:szCs w:val="21"/>
-          <w:lang w:eastAsia="zh-CN"/>
-        </w:rPr>
-        <w:t xml:space="preserve"> </w:t>
-      </w:r>
-      <w:r>
-        <w:rPr>
-          <w:rFonts w:ascii="Arial" w:eastAsia="微软雅黑" w:hAnsi="Arial" w:cs="Arial" w:hint="eastAsia"/>
-          <w:color w:val="414141"/>
-          <w:szCs w:val="21"/>
-          <w:lang w:eastAsia="zh-CN"/>
-        </w:rPr>
-        <w:t>】。</w:t>
-      </w:r>
-    </w:p>
-    <w:p>
-      <w:pPr>
-        <w:pStyle w:val="af1"/>
-        <w:numPr>
-          <w:ilvl w:val="0"/>
-          <w:numId w:val="4"/>
-        </w:numPr>
-        <w:tabs>
-          <w:tab w:val="left" w:pos="0"/>
-        </w:tabs>
-        <w:spacing w:line="440" w:lineRule="exact"/>
-        <w:ind w:rightChars="-68" w:right="-143" w:firstLineChars="0"/>
-        <w:rPr>
-          <w:rFonts w:ascii="Arial" w:eastAsia="微软雅黑" w:hAnsi="Arial" w:cs="Arial"/>
-          <w:color w:val="414141"/>
-          <w:szCs w:val="21"/>
-          <w:lang w:eastAsia="zh-CN"/>
-        </w:rPr>
-      </w:pPr>
-      <w:r>
-        <w:rPr>
-          <w:rFonts w:ascii="Arial" w:eastAsia="微软雅黑" w:hAnsi="Arial" w:cs="Arial" w:hint="eastAsia"/>
-          <w:color w:val="414141"/>
-          <w:szCs w:val="21"/>
-          <w:lang w:eastAsia="zh-CN"/>
-        </w:rPr>
-        <w:t>聊天轮询：</w:t>
-      </w:r>
-      <w:r>
-        <w:rPr>
-          <w:rFonts w:ascii="Arial" w:eastAsia="微软雅黑" w:hAnsi="Arial" w:cs="Arial" w:hint="eastAsia"/>
-          <w:color w:val="414141"/>
-          <w:szCs w:val="21"/>
-          <w:lang w:eastAsia="zh-CN"/>
-        </w:rPr>
-        <w:t>以【</w:t>
-      </w:r>
-      <w:r>
-        <w:rPr>
-          <w:rFonts w:ascii="Arial" w:eastAsia="微软雅黑" w:hAnsi="Arial" w:cs="Arial" w:hint="eastAsia"/>
-          <w:color w:val="414141"/>
-          <w:szCs w:val="21"/>
-          <w:lang w:eastAsia="zh-CN"/>
-        </w:rPr>
-        <w:t xml:space="preserve"> </w:t>
-      </w:r>
-      <w:r>
-        <w:rPr>
-          <w:rFonts w:ascii="Arial" w:eastAsia="微软雅黑" w:hAnsi="Arial" w:cs="Arial" w:hint="eastAsia"/>
-          <w:color w:val="414141"/>
-          <w:szCs w:val="21"/>
-          <w:lang w:eastAsia="zh-CN"/>
-        </w:rPr>
-        <w:t xml:space="preserve">Promise + </w:t>
-      </w:r>
-      <w:r>
-        <w:rPr>
-          <w:rFonts w:ascii="Arial" w:eastAsia="微软雅黑" w:hAnsi="Arial" w:cs="Arial" w:hint="eastAsia"/>
-          <w:color w:val="414141"/>
-          <w:szCs w:val="21"/>
-          <w:lang w:eastAsia="zh-CN"/>
-        </w:rPr>
-        <w:t>定时器</w:t>
-      </w:r>
-      <w:r>
-        <w:rPr>
-          <w:rFonts w:ascii="Arial" w:eastAsia="微软雅黑" w:hAnsi="Arial" w:cs="Arial" w:hint="eastAsia"/>
-          <w:color w:val="414141"/>
-          <w:szCs w:val="21"/>
-          <w:lang w:eastAsia="zh-CN"/>
-        </w:rPr>
-        <w:t xml:space="preserve"> + </w:t>
-      </w:r>
-      <w:r>
-        <w:rPr>
-          <w:rFonts w:ascii="Arial" w:eastAsia="微软雅黑" w:hAnsi="Arial" w:cs="Arial" w:hint="eastAsia"/>
-          <w:color w:val="414141"/>
-          <w:szCs w:val="21"/>
-          <w:lang w:eastAsia="zh-CN"/>
-        </w:rPr>
-        <w:t>外部变量控制开关</w:t>
-      </w:r>
-      <w:r>
-        <w:rPr>
-          <w:rFonts w:ascii="Arial" w:eastAsia="微软雅黑" w:hAnsi="Arial" w:cs="Arial" w:hint="eastAsia"/>
-          <w:color w:val="414141"/>
-          <w:szCs w:val="21"/>
-          <w:lang w:eastAsia="zh-CN"/>
-        </w:rPr>
-        <w:t xml:space="preserve"> </w:t>
-      </w:r>
-      <w:r>
-        <w:rPr>
-          <w:rFonts w:ascii="Arial" w:eastAsia="微软雅黑" w:hAnsi="Arial" w:cs="Arial" w:hint="eastAsia"/>
-          <w:color w:val="414141"/>
-          <w:szCs w:val="21"/>
-          <w:lang w:eastAsia="zh-CN"/>
-        </w:rPr>
-        <w:t>】的形式去实现轮询，实时更新数据。</w:t>
-      </w:r>
-      <w:r>
-        <w:rPr>
-          <w:rFonts w:ascii="Arial" w:eastAsia="微软雅黑" w:hAnsi="Arial" w:cs="Arial" w:hint="eastAsia"/>
-          <w:color w:val="414141"/>
-          <w:szCs w:val="21"/>
-          <w:lang w:eastAsia="zh-CN"/>
-        </w:rPr>
-        <w:t>自动按照网络数据的到达时间，来启用下一轮定时器，避免因为延迟而多次请求，造成数据冗余。</w:t>
-      </w:r>
-    </w:p>
-    <w:p>
-      <w:pPr>
-        <w:pStyle w:val="af1"/>
-        <w:numPr>
-          <w:ilvl w:val="0"/>
-          <w:numId w:val="4"/>
-        </w:numPr>
-        <w:tabs>
-          <w:tab w:val="left" w:pos="0"/>
-        </w:tabs>
-        <w:spacing w:line="440" w:lineRule="exact"/>
-        <w:ind w:rightChars="-68" w:right="-143" w:firstLineChars="0"/>
-        <w:rPr>
-          <w:rFonts w:ascii="Arial" w:eastAsia="微软雅黑" w:hAnsi="Arial" w:cs="Arial"/>
-          <w:color w:val="414141"/>
-          <w:szCs w:val="21"/>
-          <w:lang w:eastAsia="zh-CN"/>
-        </w:rPr>
-      </w:pPr>
-      <w:r>
-        <w:rPr>
-          <w:rFonts w:ascii="Arial" w:eastAsia="微软雅黑" w:hAnsi="Arial" w:cs="Arial" w:hint="eastAsia"/>
-          <w:color w:val="414141"/>
-          <w:szCs w:val="21"/>
-          <w:lang w:eastAsia="zh-CN"/>
-        </w:rPr>
-        <w:t>本地聊天数据存储：</w:t>
-      </w:r>
-      <w:r>
-        <w:rPr>
-          <w:rFonts w:ascii="Arial" w:eastAsia="微软雅黑" w:hAnsi="Arial" w:cs="Arial" w:hint="eastAsia"/>
-          <w:color w:val="414141"/>
-          <w:szCs w:val="21"/>
-          <w:lang w:eastAsia="zh-CN"/>
-        </w:rPr>
-        <w:t xml:space="preserve"> </w:t>
-      </w:r>
-      <w:r>
-        <w:rPr>
-          <w:rFonts w:ascii="Arial" w:eastAsia="微软雅黑" w:hAnsi="Arial" w:cs="Arial" w:hint="eastAsia"/>
-          <w:color w:val="414141"/>
-          <w:szCs w:val="21"/>
-          <w:lang w:eastAsia="zh-CN"/>
-        </w:rPr>
-        <w:t>基于</w:t>
-      </w:r>
-      <w:r>
-        <w:rPr>
-          <w:rFonts w:ascii="Arial" w:eastAsia="微软雅黑" w:hAnsi="Arial" w:cs="Arial" w:hint="eastAsia"/>
-          <w:color w:val="414141"/>
-          <w:szCs w:val="21"/>
-          <w:lang w:eastAsia="zh-CN"/>
-        </w:rPr>
-        <w:t xml:space="preserve">storage </w:t>
-      </w:r>
-      <w:r>
-        <w:rPr>
-          <w:rFonts w:ascii="Arial" w:eastAsia="微软雅黑" w:hAnsi="Arial" w:cs="Arial" w:hint="eastAsia"/>
-          <w:color w:val="414141"/>
-          <w:szCs w:val="21"/>
-          <w:lang w:eastAsia="zh-CN"/>
-        </w:rPr>
-        <w:t>，以好友</w:t>
-      </w:r>
-      <w:r>
-        <w:rPr>
-          <w:rFonts w:ascii="Arial" w:eastAsia="微软雅黑" w:hAnsi="Arial" w:cs="Arial" w:hint="eastAsia"/>
-          <w:color w:val="414141"/>
-          <w:szCs w:val="21"/>
-          <w:lang w:eastAsia="zh-CN"/>
-        </w:rPr>
-        <w:t>Id</w:t>
-      </w:r>
-      <w:r>
-        <w:rPr>
-          <w:rFonts w:ascii="Arial" w:eastAsia="微软雅黑" w:hAnsi="Arial" w:cs="Arial" w:hint="eastAsia"/>
-          <w:color w:val="414141"/>
-          <w:szCs w:val="21"/>
-          <w:lang w:eastAsia="zh-CN"/>
-        </w:rPr>
-        <w:t>为键，组成本地数据库。在进入聊天界面时优先使用本地数据，性能上高于使用网络</w:t>
-      </w:r>
-      <w:r>
-        <w:rPr>
-          <w:rFonts w:ascii="Arial" w:eastAsia="微软雅黑" w:hAnsi="Arial" w:cs="Arial" w:hint="eastAsia"/>
-          <w:color w:val="414141"/>
-          <w:szCs w:val="21"/>
-          <w:lang w:eastAsia="zh-CN"/>
-        </w:rPr>
-        <w:t>数据。</w:t>
-      </w:r>
-    </w:p>
-    <w:p>
-      <w:pPr>
-        <w:pStyle w:val="af1"/>
-        <w:numPr>
-          <w:ilvl w:val="0"/>
-          <w:numId w:val="4"/>
-        </w:numPr>
-        <w:tabs>
-          <w:tab w:val="left" w:pos="0"/>
-        </w:tabs>
-        <w:spacing w:line="440" w:lineRule="exact"/>
-        <w:ind w:rightChars="-68" w:right="-143" w:firstLineChars="0"/>
-        <w:rPr>
-          <w:rFonts w:ascii="Arial" w:eastAsia="微软雅黑" w:hAnsi="Arial" w:cs="Arial"/>
-          <w:color w:val="414141"/>
-          <w:szCs w:val="21"/>
-          <w:lang w:eastAsia="zh-CN"/>
-        </w:rPr>
-      </w:pPr>
-      <w:r>
-        <w:rPr>
-          <w:rFonts w:ascii="Arial" w:eastAsia="微软雅黑" w:hAnsi="Arial" w:cs="Arial" w:hint="eastAsia"/>
-          <w:color w:val="414141"/>
-          <w:szCs w:val="21"/>
-          <w:lang w:eastAsia="zh-CN"/>
-        </w:rPr>
-        <w:t>发送</w:t>
-      </w:r>
-      <w:r>
-        <w:rPr>
-          <w:rFonts w:ascii="Arial" w:eastAsia="微软雅黑" w:hAnsi="Arial" w:cs="Arial" w:hint="eastAsia"/>
-          <w:color w:val="414141"/>
-          <w:szCs w:val="21"/>
-          <w:lang w:eastAsia="zh-CN"/>
-        </w:rPr>
-        <w:t>图片：</w:t>
-      </w:r>
-      <w:r>
-        <w:rPr>
-          <w:rFonts w:ascii="Arial" w:eastAsia="微软雅黑" w:hAnsi="Arial" w:cs="Arial" w:hint="eastAsia"/>
-          <w:color w:val="414141"/>
-          <w:szCs w:val="21"/>
-          <w:lang w:eastAsia="zh-CN"/>
-        </w:rPr>
-        <w:t>利用第三方组件调用原生相册，</w:t>
-      </w:r>
-      <w:r>
-        <w:rPr>
-          <w:rFonts w:ascii="Arial" w:eastAsia="微软雅黑" w:hAnsi="Arial" w:cs="Arial" w:hint="eastAsia"/>
-          <w:color w:val="414141"/>
-          <w:szCs w:val="21"/>
-          <w:lang w:eastAsia="zh-CN"/>
-        </w:rPr>
-        <w:t>计算图片尺寸，同比例缩小为固定宽度。从服务器获取聊天记录时，如有图片则预先获取尺寸，再把计算后的宽高以键值储存，传递给子组件。</w:t>
-      </w:r>
-      <w:bookmarkStart w:id="0" w:name="_GoBack"/>
-      <w:bookmarkEnd w:id="0"/>
-    </w:p>
-    <w:p>
-      <w:pPr>
-        <w:pStyle w:val="af1"/>
-        <w:tabs>
-          <w:tab w:val="left" w:pos="0"/>
-        </w:tabs>
-        <w:spacing w:line="440" w:lineRule="exact"/>
-        <w:ind w:left="426" w:rightChars="-68" w:right="-143" w:firstLineChars="0" w:firstLine="0"/>
-        <w:rPr>
-          <w:rFonts w:ascii="Arial" w:eastAsia="微软雅黑" w:hAnsi="Arial" w:cs="Arial"/>
+          <w:rFonts w:ascii="Arial" w:eastAsia="微软雅黑" w:hAnsi="Arial" w:cs="Arial" w:hint="eastAsia"/>
           <w:color w:val="414141"/>
           <w:szCs w:val="21"/>
           <w:lang w:eastAsia="zh-CN"/>
@@ -8135,9 +8012,9 @@
               </wp:anchor>
             </w:drawing>
           </mc:Choice>
-          <mc:Fallback xmlns:w15="http://schemas.microsoft.com/office/word/2012/wordml">
+          <mc:Fallback>
             <w:pict>
-              <v:shape w14:anchorId="074B93E9" id="Freeform 13" o:spid="_x0000_s1026" style="position:absolute;left:0;text-align:left;margin-left:-7.85pt;margin-top:.65pt;width:22.7pt;height:22.4pt;z-index:251726848;visibility:visible;mso-wrap-style:square;mso-wrap-distance-left:9pt;mso-wrap-distance-top:0;mso-wrap-distance-right:9pt;mso-wrap-distance-bottom:0;mso-position-horizontal:absolute;mso-position-horizontal-relative:text;mso-position-vertical:absolute;mso-position-vertical-relative:text;v-text-anchor:top" coordsize="98,97" o:gfxdata="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" path="m,49c,22,22,,49,,76,,98,22,98,49,98,76,76,97,49,97,22,97,,76,,49xm5,49v,24,20,44,44,44c73,93,93,73,93,49,93,25,73,5,49,5,25,5,5,25,5,49xm84,35c52,24,52,24,52,24v-2,-1,-2,-1,-4,c16,35,16,35,16,35v-2,,-2,2,,2c23,40,23,40,23,40v-3,3,-3,7,-3,10c18,51,18,52,18,54v,1,,2,2,3c19,61,17,65,13,71v2,2,3,2,5,3c25,71,24,64,23,57v1,-1,2,-2,2,-3c25,52,24,51,23,51v,-4,1,-7,4,-10c27,41,27,41,27,41,49,32,49,32,49,32v1,,2,,2,1c51,33,51,33,51,33v,1,,2,-1,2c32,43,32,43,32,43v16,5,16,5,16,5c50,49,50,49,52,48,84,37,84,37,84,37v2,,2,-1,,-2c84,35,84,35,84,35xm48,52c28,46,28,46,28,46v,5,,5,,5c29,52,30,53,30,55v,1,-1,2,-2,3c29,59,29,60,30,60v12,6,28,6,41,-1c72,59,73,58,73,57v,-12,,-12,,-12c52,52,52,52,52,52v-2,1,-2,1,-4,c48,52,48,52,48,52xm48,52v,,,,,e" fillcolor="#254665" stroked="f">
+              <v:shape w14:anchorId="3DA05961" id="Freeform 13" o:spid="_x0000_s1026" style="position:absolute;left:0;text-align:left;margin-left:-7.85pt;margin-top:.65pt;width:22.7pt;height:22.4pt;z-index:251726848;visibility:visible;mso-wrap-style:square;mso-wrap-distance-left:9pt;mso-wrap-distance-top:0;mso-wrap-distance-right:9pt;mso-wrap-distance-bottom:0;mso-position-horizontal:absolute;mso-position-horizontal-relative:text;mso-position-vertical:absolute;mso-position-vertical-relative:text;v-text-anchor:top" coordsize="98,97" o:gfxdata="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" path="m,49c,22,22,,49,,76,,98,22,98,49,98,76,76,97,49,97,22,97,,76,,49xm5,49v,24,20,44,44,44c73,93,93,73,93,49,93,25,73,5,49,5,25,5,5,25,5,49xm84,35c52,24,52,24,52,24v-2,-1,-2,-1,-4,c16,35,16,35,16,35v-2,,-2,2,,2c23,40,23,40,23,40v-3,3,-3,7,-3,10c18,51,18,52,18,54v,1,,2,2,3c19,61,17,65,13,71v2,2,3,2,5,3c25,71,24,64,23,57v1,-1,2,-2,2,-3c25,52,24,51,23,51v,-4,1,-7,4,-10c27,41,27,41,27,41,49,32,49,32,49,32v1,,2,,2,1c51,33,51,33,51,33v,1,,2,-1,2c32,43,32,43,32,43v16,5,16,5,16,5c50,49,50,49,52,48,84,37,84,37,84,37v2,,2,-1,,-2c84,35,84,35,84,35xm48,52c28,46,28,46,28,46v,5,,5,,5c29,52,30,53,30,55v,1,-1,2,-2,3c29,59,29,60,30,60v12,6,28,6,41,-1c72,59,73,58,73,57v,-12,,-12,,-12c52,52,52,52,52,52v-2,1,-2,1,-4,c48,52,48,52,48,52xm48,52v,,,,,e" fillcolor="#254665" stroked="f">
                 <v:path arrowok="t" o:connecttype="custom" o:connectlocs="0,421097854;423609796,0;847219592,421097854;423609796,833599720;0,421097854;43225850,421097854;423609796,799224564;803993742,421097854;423609796,42968211;43225850,421097854;726187801,300783344;449544129,206250933;414964038,206250933;138320365,300783344;138320365,317972388;198837731,343751555;172903398,429690910;155611882,464066065;172903398,489848165;112386032,610159743;155611882,635941842;198837731,489848165;216126306,464066065;198837731,438283965;233417823,352347543;233417823,352347543;423609796,275001244;440901312,283597232;440901312,283597232;432255554,300783344;276643672,369533654;414964038,412501866;449544129,412501866;726187801,317972388;726187801,300783344;726187801,300783344;414964038,446877021;242063581,395315754;242063581,438283965;259352156,472659121;242063581,498441221;259352156,515627332;613801769,507034276;631093286,489848165;631093286,386722699;449544129,446877021;414964038,446877021;414964038,446877021;414964038,446877021;414964038,446877021" o:connectangles="0,0,0,0,0,0,0,0,0,0,0,0,0,0,0,0,0,0,0,0,0,0,0,0,0,0,0,0,0,0,0,0,0,0,0,0,0,0,0,0,0,0,0,0,0,0,0,0,0,0"/>
                 <o:lock v:ext="edit" aspectratio="t" verticies="t"/>
               </v:shape>
@@ -8202,9 +8079,9 @@
               </wp:anchor>
             </w:drawing>
           </mc:Choice>
-          <mc:Fallback xmlns:w15="http://schemas.microsoft.com/office/word/2012/wordml">
+          <mc:Fallback>
             <w:pict>
-              <v:line w14:anchorId="251A02CD" id="Line 55" o:spid="_x0000_s1026" style="position:absolute;left:0;text-align:left;z-index:251727872;visibility:visible;mso-wrap-style:square;mso-wrap-distance-left:9pt;mso-wrap-distance-top:0;mso-wrap-distance-right:9pt;mso-wrap-distance-bottom:0;mso-position-horizontal:absolute;mso-position-horizontal-relative:text;mso-position-vertical:absolute;mso-position-vertical-relative:text" from="20.35pt,21.15pt" to="515.1pt,21.15pt" o:gfxdata="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" strokecolor="#254665" strokeweight=".5pt">
+              <v:line w14:anchorId="0253FAB7" id="Line 55" o:spid="_x0000_s1026" style="position:absolute;left:0;text-align:left;z-index:251727872;visibility:visible;mso-wrap-style:square;mso-wrap-distance-left:9pt;mso-wrap-distance-top:0;mso-wrap-distance-right:9pt;mso-wrap-distance-bottom:0;mso-position-horizontal:absolute;mso-position-horizontal-relative:text;mso-position-vertical:absolute;mso-position-vertical-relative:text" from="20.35pt,21.15pt" to="515.1pt,21.15pt" o:gfxdata="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" strokecolor="#254665" strokeweight=".5pt">
                 <v:stroke joinstyle="miter"/>
               </v:line>
             </w:pict>
@@ -8745,8 +8622,8 @@
       </w:pPr>
     </w:p>
     <w:sectPr>
-      <w:headerReference w:type="even" r:id="rId11"/>
-      <w:headerReference w:type="default" r:id="rId12"/>
+      <w:headerReference w:type="even" r:id="rId10"/>
+      <w:headerReference w:type="default" r:id="rId11"/>
       <w:pgSz w:w="11906" w:h="16838"/>
       <w:pgMar w:top="720" w:right="1134" w:bottom="720" w:left="1134" w:header="851" w:footer="992" w:gutter="0"/>
       <w:cols w:space="720"/>
@@ -8757,7 +8634,7 @@
 </file>
 
 <file path=word/endnotes.xml><?xml version="1.0" encoding="utf-8"?>
-<w:endnotes xmlns:wpc="http://schemas.microsoft.com/office/word/2010/wordprocessingCanvas" xmlns:mc="http://schemas.openxmlformats.org/markup-compatibility/2006" xmlns:o="urn:schemas-microsoft-com:office:office" xmlns:r="http://schemas.openxmlformats.org/officeDocument/2006/relationships" xmlns:m="http://schemas.openxmlformats.org/officeDocument/2006/math" xmlns:v="urn:schemas-microsoft-com:vml" xmlns:wp14="http://schemas.microsoft.com/office/word/2010/wordprocessingDrawing" xmlns:wp="http://schemas.openxmlformats.org/drawingml/2006/wordprocessingDrawing" xmlns:w10="urn:schemas-microsoft-com:office:word" xmlns:w="http://schemas.openxmlformats.org/wordprocessingml/2006/main" xmlns:w14="http://schemas.microsoft.com/office/word/2010/wordml" xmlns:wpg="http://schemas.microsoft.com/office/word/2010/wordprocessingGroup" xmlns:wpi="http://schemas.microsoft.com/office/word/2010/wordprocessingInk" xmlns:wne="http://schemas.microsoft.com/office/word/2006/wordml" xmlns:wps="http://schemas.microsoft.com/office/word/2010/wordprocessingShape" mc:Ignorable="w14 wp14">
+<w:endnotes xmlns:wpc="http://schemas.microsoft.com/office/word/2010/wordprocessingCanvas" xmlns:mc="http://schemas.openxmlformats.org/markup-compatibility/2006" xmlns:o="urn:schemas-microsoft-com:office:office" xmlns:r="http://schemas.openxmlformats.org/officeDocument/2006/relationships" xmlns:m="http://schemas.openxmlformats.org/officeDocument/2006/math" xmlns:v="urn:schemas-microsoft-com:vml" xmlns:wp14="http://schemas.microsoft.com/office/word/2010/wordprocessingDrawing" xmlns:wp="http://schemas.openxmlformats.org/drawingml/2006/wordprocessingDrawing" xmlns:w10="urn:schemas-microsoft-com:office:word" xmlns:w="http://schemas.openxmlformats.org/wordprocessingml/2006/main" xmlns:w14="http://schemas.microsoft.com/office/word/2010/wordml" xmlns:w15="http://schemas.microsoft.com/office/word/2012/wordml" xmlns:wpg="http://schemas.microsoft.com/office/word/2010/wordprocessingGroup" xmlns:wpi="http://schemas.microsoft.com/office/word/2010/wordprocessingInk" xmlns:wne="http://schemas.microsoft.com/office/word/2006/wordml" xmlns:wps="http://schemas.microsoft.com/office/word/2010/wordprocessingShape" mc:Ignorable="w14 w15 wp14">
   <w:endnote w:type="separator" w:id="-1">
     <w:p>
       <w:r>
@@ -8776,7 +8653,7 @@
 </file>
 
 <file path=word/footnotes.xml><?xml version="1.0" encoding="utf-8"?>
-<w:footnotes xmlns:wpc="http://schemas.microsoft.com/office/word/2010/wordprocessingCanvas" xmlns:mc="http://schemas.openxmlformats.org/markup-compatibility/2006" xmlns:o="urn:schemas-microsoft-com:office:office" xmlns:r="http://schemas.openxmlformats.org/officeDocument/2006/relationships" xmlns:m="http://schemas.openxmlformats.org/officeDocument/2006/math" xmlns:v="urn:schemas-microsoft-com:vml" xmlns:wp14="http://schemas.microsoft.com/office/word/2010/wordprocessingDrawing" xmlns:wp="http://schemas.openxmlformats.org/drawingml/2006/wordprocessingDrawing" xmlns:w10="urn:schemas-microsoft-com:office:word" xmlns:w="http://schemas.openxmlformats.org/wordprocessingml/2006/main" xmlns:w14="http://schemas.microsoft.com/office/word/2010/wordml" xmlns:wpg="http://schemas.microsoft.com/office/word/2010/wordprocessingGroup" xmlns:wpi="http://schemas.microsoft.com/office/word/2010/wordprocessingInk" xmlns:wne="http://schemas.microsoft.com/office/word/2006/wordml" xmlns:wps="http://schemas.microsoft.com/office/word/2010/wordprocessingShape" mc:Ignorable="w14 wp14">
+<w:footnotes xmlns:wpc="http://schemas.microsoft.com/office/word/2010/wordprocessingCanvas" xmlns:mc="http://schemas.openxmlformats.org/markup-compatibility/2006" xmlns:o="urn:schemas-microsoft-com:office:office" xmlns:r="http://schemas.openxmlformats.org/officeDocument/2006/relationships" xmlns:m="http://schemas.openxmlformats.org/officeDocument/2006/math" xmlns:v="urn:schemas-microsoft-com:vml" xmlns:wp14="http://schemas.microsoft.com/office/word/2010/wordprocessingDrawing" xmlns:wp="http://schemas.openxmlformats.org/drawingml/2006/wordprocessingDrawing" xmlns:w10="urn:schemas-microsoft-com:office:word" xmlns:w="http://schemas.openxmlformats.org/wordprocessingml/2006/main" xmlns:w14="http://schemas.microsoft.com/office/word/2010/wordml" xmlns:w15="http://schemas.microsoft.com/office/word/2012/wordml" xmlns:wpg="http://schemas.microsoft.com/office/word/2010/wordprocessingGroup" xmlns:wpi="http://schemas.microsoft.com/office/word/2010/wordprocessingInk" xmlns:wne="http://schemas.microsoft.com/office/word/2006/wordml" xmlns:wps="http://schemas.microsoft.com/office/word/2010/wordprocessingShape" mc:Ignorable="w14 w15 wp14">
   <w:footnote w:type="separator" w:id="-1">
     <w:p>
       <w:r>
@@ -8795,7 +8672,7 @@
 </file>
 
 <file path=word/header1.xml><?xml version="1.0" encoding="utf-8"?>
-<w:hdr xmlns:wpc="http://schemas.microsoft.com/office/word/2010/wordprocessingCanvas" xmlns:mc="http://schemas.openxmlformats.org/markup-compatibility/2006" xmlns:o="urn:schemas-microsoft-com:office:office" xmlns:r="http://schemas.openxmlformats.org/officeDocument/2006/relationships" xmlns:m="http://schemas.openxmlformats.org/officeDocument/2006/math" xmlns:v="urn:schemas-microsoft-com:vml" xmlns:wp14="http://schemas.microsoft.com/office/word/2010/wordprocessingDrawing" xmlns:wp="http://schemas.openxmlformats.org/drawingml/2006/wordprocessingDrawing" xmlns:w10="urn:schemas-microsoft-com:office:word" xmlns:w="http://schemas.openxmlformats.org/wordprocessingml/2006/main" xmlns:w14="http://schemas.microsoft.com/office/word/2010/wordml" xmlns:wpg="http://schemas.microsoft.com/office/word/2010/wordprocessingGroup" xmlns:wpi="http://schemas.microsoft.com/office/word/2010/wordprocessingInk" xmlns:wne="http://schemas.microsoft.com/office/word/2006/wordml" xmlns:wps="http://schemas.microsoft.com/office/word/2010/wordprocessingShape" mc:Ignorable="w14 wp14">
+<w:hdr xmlns:wpc="http://schemas.microsoft.com/office/word/2010/wordprocessingCanvas" xmlns:mc="http://schemas.openxmlformats.org/markup-compatibility/2006" xmlns:o="urn:schemas-microsoft-com:office:office" xmlns:r="http://schemas.openxmlformats.org/officeDocument/2006/relationships" xmlns:m="http://schemas.openxmlformats.org/officeDocument/2006/math" xmlns:v="urn:schemas-microsoft-com:vml" xmlns:wp14="http://schemas.microsoft.com/office/word/2010/wordprocessingDrawing" xmlns:wp="http://schemas.openxmlformats.org/drawingml/2006/wordprocessingDrawing" xmlns:w10="urn:schemas-microsoft-com:office:word" xmlns:w="http://schemas.openxmlformats.org/wordprocessingml/2006/main" xmlns:w14="http://schemas.microsoft.com/office/word/2010/wordml" xmlns:w15="http://schemas.microsoft.com/office/word/2012/wordml" xmlns:wpg="http://schemas.microsoft.com/office/word/2010/wordprocessingGroup" xmlns:wpi="http://schemas.microsoft.com/office/word/2010/wordprocessingInk" xmlns:wne="http://schemas.microsoft.com/office/word/2006/wordml" xmlns:wps="http://schemas.microsoft.com/office/word/2010/wordprocessingShape" mc:Ignorable="w14 w15 wp14">
   <w:p>
     <w:pPr>
       <w:pStyle w:val="a7"/>
@@ -8808,7 +8685,7 @@
 </file>
 
 <file path=word/header2.xml><?xml version="1.0" encoding="utf-8"?>
-<w:hdr xmlns:wpc="http://schemas.microsoft.com/office/word/2010/wordprocessingCanvas" xmlns:mc="http://schemas.openxmlformats.org/markup-compatibility/2006" xmlns:o="urn:schemas-microsoft-com:office:office" xmlns:r="http://schemas.openxmlformats.org/officeDocument/2006/relationships" xmlns:m="http://schemas.openxmlformats.org/officeDocument/2006/math" xmlns:v="urn:schemas-microsoft-com:vml" xmlns:wp14="http://schemas.microsoft.com/office/word/2010/wordprocessingDrawing" xmlns:wp="http://schemas.openxmlformats.org/drawingml/2006/wordprocessingDrawing" xmlns:w10="urn:schemas-microsoft-com:office:word" xmlns:w="http://schemas.openxmlformats.org/wordprocessingml/2006/main" xmlns:w14="http://schemas.microsoft.com/office/word/2010/wordml" xmlns:wpg="http://schemas.microsoft.com/office/word/2010/wordprocessingGroup" xmlns:wpi="http://schemas.microsoft.com/office/word/2010/wordprocessingInk" xmlns:wne="http://schemas.microsoft.com/office/word/2006/wordml" xmlns:wps="http://schemas.microsoft.com/office/word/2010/wordprocessingShape" mc:Ignorable="w14 wp14">
+<w:hdr xmlns:wpc="http://schemas.microsoft.com/office/word/2010/wordprocessingCanvas" xmlns:mc="http://schemas.openxmlformats.org/markup-compatibility/2006" xmlns:o="urn:schemas-microsoft-com:office:office" xmlns:r="http://schemas.openxmlformats.org/officeDocument/2006/relationships" xmlns:m="http://schemas.openxmlformats.org/officeDocument/2006/math" xmlns:v="urn:schemas-microsoft-com:vml" xmlns:wp14="http://schemas.microsoft.com/office/word/2010/wordprocessingDrawing" xmlns:wp="http://schemas.openxmlformats.org/drawingml/2006/wordprocessingDrawing" xmlns:w10="urn:schemas-microsoft-com:office:word" xmlns:w="http://schemas.openxmlformats.org/wordprocessingml/2006/main" xmlns:w14="http://schemas.microsoft.com/office/word/2010/wordml" xmlns:w15="http://schemas.microsoft.com/office/word/2012/wordml" xmlns:wpg="http://schemas.microsoft.com/office/word/2010/wordprocessingGroup" xmlns:wpi="http://schemas.microsoft.com/office/word/2010/wordprocessingInk" xmlns:wne="http://schemas.microsoft.com/office/word/2006/wordml" xmlns:wps="http://schemas.microsoft.com/office/word/2010/wordprocessingShape" mc:Ignorable="w14 w15 wp14">
   <w:p>
     <w:pPr>
       <w:pStyle w:val="a7"/>
@@ -8821,7 +8698,7 @@
 </file>
 
 <file path=word/numbering.xml><?xml version="1.0" encoding="utf-8"?>
-<w:numbering xmlns:wpc="http://schemas.microsoft.com/office/word/2010/wordprocessingCanvas" xmlns:mc="http://schemas.openxmlformats.org/markup-compatibility/2006" xmlns:o="urn:schemas-microsoft-com:office:office" xmlns:r="http://schemas.openxmlformats.org/officeDocument/2006/relationships" xmlns:m="http://schemas.openxmlformats.org/officeDocument/2006/math" xmlns:v="urn:schemas-microsoft-com:vml" xmlns:wp14="http://schemas.microsoft.com/office/word/2010/wordprocessingDrawing" xmlns:wp="http://schemas.openxmlformats.org/drawingml/2006/wordprocessingDrawing" xmlns:w10="urn:schemas-microsoft-com:office:word" xmlns:w="http://schemas.openxmlformats.org/wordprocessingml/2006/main" xmlns:w14="http://schemas.microsoft.com/office/word/2010/wordml" xmlns:wpg="http://schemas.microsoft.com/office/word/2010/wordprocessingGroup" xmlns:wpi="http://schemas.microsoft.com/office/word/2010/wordprocessingInk" xmlns:wne="http://schemas.microsoft.com/office/word/2006/wordml" xmlns:wps="http://schemas.microsoft.com/office/word/2010/wordprocessingShape" mc:Ignorable="w14 wp14">
+<w:numbering xmlns:wpc="http://schemas.microsoft.com/office/word/2010/wordprocessingCanvas" xmlns:mc="http://schemas.openxmlformats.org/markup-compatibility/2006" xmlns:o="urn:schemas-microsoft-com:office:office" xmlns:r="http://schemas.openxmlformats.org/officeDocument/2006/relationships" xmlns:m="http://schemas.openxmlformats.org/officeDocument/2006/math" xmlns:v="urn:schemas-microsoft-com:vml" xmlns:wp14="http://schemas.microsoft.com/office/word/2010/wordprocessingDrawing" xmlns:wp="http://schemas.openxmlformats.org/drawingml/2006/wordprocessingDrawing" xmlns:w10="urn:schemas-microsoft-com:office:word" xmlns:w="http://schemas.openxmlformats.org/wordprocessingml/2006/main" xmlns:w14="http://schemas.microsoft.com/office/word/2010/wordml" xmlns:w15="http://schemas.microsoft.com/office/word/2012/wordml" xmlns:wpg="http://schemas.microsoft.com/office/word/2010/wordprocessingGroup" xmlns:wpi="http://schemas.microsoft.com/office/word/2010/wordprocessingInk" xmlns:wne="http://schemas.microsoft.com/office/word/2006/wordml" xmlns:wps="http://schemas.microsoft.com/office/word/2010/wordprocessingShape" mc:Ignorable="w14 w15 wp14">
   <w:abstractNum w:abstractNumId="0">
     <w:nsid w:val="28B1495F"/>
     <w:multiLevelType w:val="multilevel"/>
@@ -9223,7 +9100,7 @@
 </file>
 
 <file path=word/styles.xml><?xml version="1.0" encoding="utf-8"?>
-<w:styles xmlns:mc="http://schemas.openxmlformats.org/markup-compatibility/2006" xmlns:r="http://schemas.openxmlformats.org/officeDocument/2006/relationships" xmlns:w="http://schemas.openxmlformats.org/wordprocessingml/2006/main" xmlns:w14="http://schemas.microsoft.com/office/word/2010/wordml" mc:Ignorable="w14">
+<w:styles xmlns:mc="http://schemas.openxmlformats.org/markup-compatibility/2006" xmlns:r="http://schemas.openxmlformats.org/officeDocument/2006/relationships" xmlns:w="http://schemas.openxmlformats.org/wordprocessingml/2006/main" xmlns:w14="http://schemas.microsoft.com/office/word/2010/wordml" xmlns:w15="http://schemas.microsoft.com/office/word/2012/wordml" mc:Ignorable="w14 w15">
   <w:docDefaults>
     <w:rPrDefault>
       <w:rPr>
@@ -9233,868 +9110,376 @@
     </w:rPrDefault>
     <w:pPrDefault/>
   </w:docDefaults>
-  <w:latentStyles w:defLockedState="0" w:defUIPriority="99" w:defSemiHidden="1" w:defUnhideWhenUsed="1" w:defQFormat="0" w:count="267">
-    <w:lsdException w:name="Normal" w:semiHidden="0" w:uiPriority="0" w:unhideWhenUsed="0" w:qFormat="1"/>
-    <w:lsdException w:name="heading 1" w:locked="1" w:semiHidden="0" w:uiPriority="0" w:unhideWhenUsed="0" w:qFormat="1"/>
-    <w:lsdException w:name="heading 2" w:locked="1" w:uiPriority="0" w:qFormat="1"/>
-    <w:lsdException w:name="heading 3" w:locked="1" w:uiPriority="0" w:qFormat="1"/>
-    <w:lsdException w:name="heading 4" w:locked="1" w:uiPriority="0" w:qFormat="1"/>
-    <w:lsdException w:name="heading 5" w:locked="1" w:uiPriority="0" w:qFormat="1"/>
-    <w:lsdException w:name="heading 6" w:locked="1" w:uiPriority="0" w:qFormat="1"/>
-    <w:lsdException w:name="heading 7" w:locked="1" w:uiPriority="0" w:qFormat="1"/>
-    <w:lsdException w:name="heading 8" w:locked="1" w:uiPriority="0" w:qFormat="1"/>
-    <w:lsdException w:name="heading 9" w:locked="1" w:uiPriority="0" w:qFormat="1"/>
-    <w:lsdException w:name="toc 1" w:locked="1" w:semiHidden="0" w:uiPriority="0" w:unhideWhenUsed="0"/>
-    <w:lsdException w:name="toc 2" w:locked="1" w:semiHidden="0" w:uiPriority="0" w:unhideWhenUsed="0"/>
-    <w:lsdException w:name="toc 3" w:locked="1" w:semiHidden="0" w:uiPriority="0" w:unhideWhenUsed="0"/>
-    <w:lsdException w:name="toc 4" w:locked="1" w:semiHidden="0" w:uiPriority="0" w:unhideWhenUsed="0"/>
-    <w:lsdException w:name="toc 5" w:locked="1" w:semiHidden="0" w:uiPriority="0" w:unhideWhenUsed="0"/>
-    <w:lsdException w:name="toc 6" w:locked="1" w:semiHidden="0" w:uiPriority="0" w:unhideWhenUsed="0"/>
-    <w:lsdException w:name="toc 7" w:locked="1" w:semiHidden="0" w:uiPriority="0" w:unhideWhenUsed="0"/>
-    <w:lsdException w:name="toc 8" w:locked="1" w:semiHidden="0" w:uiPriority="0" w:unhideWhenUsed="0"/>
-    <w:lsdException w:name="toc 9" w:locked="1" w:semiHidden="0" w:uiPriority="0" w:unhideWhenUsed="0"/>
-    <w:lsdException w:name="annotation text" w:unhideWhenUsed="0" w:qFormat="1"/>
-    <w:lsdException w:name="header" w:semiHidden="0" w:unhideWhenUsed="0" w:qFormat="1"/>
-    <w:lsdException w:name="footer" w:semiHidden="0" w:unhideWhenUsed="0" w:qFormat="1"/>
-    <w:lsdException w:name="caption" w:locked="1" w:uiPriority="0" w:qFormat="1"/>
-    <w:lsdException w:name="annotation reference" w:unhideWhenUsed="0" w:qFormat="1"/>
-    <w:lsdException w:name="page number" w:semiHidden="0" w:unhideWhenUsed="0" w:qFormat="1"/>
-    <w:lsdException w:name="Title" w:locked="1" w:semiHidden="0" w:uiPriority="0" w:unhideWhenUsed="0" w:qFormat="1"/>
-    <w:lsdException w:name="Default Paragraph Font" w:uiPriority="1" w:qFormat="1"/>
-    <w:lsdException w:name="Subtitle" w:semiHidden="0" w:unhideWhenUsed="0" w:qFormat="1"/>
-    <w:lsdException w:name="Hyperlink" w:semiHidden="0" w:unhideWhenUsed="0" w:qFormat="1"/>
-    <w:lsdException w:name="Strong" w:semiHidden="0" w:unhideWhenUsed="0" w:qFormat="1"/>
-    <w:lsdException w:name="Emphasis" w:semiHidden="0" w:unhideWhenUsed="0" w:qFormat="1"/>
-    <w:lsdException w:name="Normal (Web)" w:semiHidden="0" w:unhideWhenUsed="0" w:qFormat="1"/>
-    <w:lsdException w:name="HTML Preformatted" w:semiHidden="0" w:unhideWhenUsed="0" w:qFormat="1"/>
-    <w:lsdException w:name="Normal Table" w:qFormat="1"/>
-    <w:lsdException w:name="annotation subject" w:unhideWhenUsed="0"/>
-    <w:lsdException w:name="Balloon Text" w:unhideWhenUsed="0" w:qFormat="1"/>
-    <w:lsdException w:name="Table Grid" w:semiHidden="0" w:uiPriority="59" w:unhideWhenUsed="0" w:qFormat="1"/>
-    <w:lsdException w:name="Light Shading" w:semiHidden="0" w:uiPriority="60" w:unhideWhenUsed="0"/>
-    <w:lsdException w:name="Light List" w:semiHidden="0" w:uiPriority="61" w:unhideWhenUsed="0"/>
-    <w:lsdException w:name="Light Grid" w:semiHidden="0" w:uiPriority="62" w:unhideWhenUsed="0"/>
-    <w:lsdException w:name="Medium Shading 1" w:semiHidden="0" w:uiPriority="63" w:unhideWhenUsed="0"/>
-    <w:lsdException w:name="Medium Shading 2" w:semiHidden="0" w:uiPriority="64" w:unhideWhenUsed="0"/>
-    <w:lsdException w:name="Medium List 1" w:semiHidden="0" w:uiPriority="65" w:unhideWhenUsed="0"/>
-    <w:lsdException w:name="Medium List 2" w:semiHidden="0" w:uiPriority="66" w:unhideWhenUsed="0"/>
-    <w:lsdException w:name="Medium Grid 1" w:semiHidden="0" w:uiPriority="67" w:unhideWhenUsed="0"/>
-    <w:lsdException w:name="Medium Grid 2" w:semiHidden="0" w:uiPriority="68" w:unhideWhenUsed="0"/>
-    <w:lsdException w:name="Medium Grid 3" w:semiHidden="0" w:uiPriority="69" w:unhideWhenUsed="0"/>
-    <w:lsdException w:name="Dark List" w:semiHidden="0" w:uiPriority="70" w:unhideWhenUsed="0"/>
-    <w:lsdException w:name="Colorful Shading" w:semiHidden="0" w:uiPriority="71" w:unhideWhenUsed="0"/>
-    <w:lsdException w:name="Colorful List" w:semiHidden="0" w:uiPriority="72" w:unhideWhenUsed="0"/>
-    <w:lsdException w:name="Colorful Grid" w:semiHidden="0" w:uiPriority="73" w:unhideWhenUsed="0"/>
-    <w:lsdException w:name="Light Shading Accent 1" w:semiHidden="0" w:uiPriority="60" w:unhideWhenUsed="0"/>
-    <w:lsdException w:name="Light List Accent 1" w:semiHidden="0" w:uiPriority="61" w:unhideWhenUsed="0"/>
-    <w:lsdException w:name="Light Grid Accent 1" w:semiHidden="0" w:uiPriority="62" w:unhideWhenUsed="0"/>
-    <w:lsdException w:name="Medium Shading 1 Accent 1" w:semiHidden="0" w:uiPriority="63" w:unhideWhenUsed="0"/>
-    <w:lsdException w:name="Medium Shading 2 Accent 1" w:semiHidden="0" w:uiPriority="64" w:unhideWhenUsed="0"/>
-    <w:lsdException w:name="Medium List 1 Accent 1" w:semiHidden="0" w:uiPriority="65" w:unhideWhenUsed="0"/>
-    <w:lsdException w:name="Revision" w:unhideWhenUsed="0"/>
-    <w:lsdException w:name="List Paragraph" w:semiHidden="0" w:unhideWhenUsed="0" w:qFormat="1"/>
-    <w:lsdException w:name="Quote" w:semiHidden="0" w:unhideWhenUsed="0"/>
-    <w:lsdException w:name="Intense Quote" w:semiHidden="0" w:unhideWhenUsed="0"/>
-    <w:lsdException w:name="Medium List 2 Accent 1" w:semiHidden="0" w:uiPriority="66" w:unhideWhenUsed="0"/>
-    <w:lsdException w:name="Medium Grid 1 Accent 1" w:semiHidden="0" w:uiPriority="67" w:unhideWhenUsed="0"/>
-    <w:lsdException w:name="Medium Grid 2 Accent 1" w:semiHidden="0" w:uiPriority="68" w:unhideWhenUsed="0"/>
-    <w:lsdException w:name="Medium Grid 3 Accent 1" w:semiHidden="0" w:uiPriority="69" w:unhideWhenUsed="0"/>
-    <w:lsdException w:name="Dark List Accent 1" w:semiHidden="0" w:uiPriority="70" w:unhideWhenUsed="0"/>
-    <w:lsdException w:name="Colorful Shading Accent 1" w:semiHidden="0" w:uiPriority="71" w:unhideWhenUsed="0"/>
-    <w:lsdException w:name="Colorful List Accent 1" w:semiHidden="0" w:uiPriority="72" w:unhideWhenUsed="0"/>
-    <w:lsdException w:name="Colorful Grid Accent 1" w:semiHidden="0" w:uiPriority="73" w:unhideWhenUsed="0"/>
-    <w:lsdException w:name="Light Shading Accent 2" w:semiHidden="0" w:uiPriority="60" w:unhideWhenUsed="0"/>
-    <w:lsdException w:name="Light List Accent 2" w:semiHidden="0" w:uiPriority="61" w:unhideWhenUsed="0"/>
-    <w:lsdException w:name="Light Grid Accent 2" w:semiHidden="0" w:uiPriority="62" w:unhideWhenUsed="0"/>
-    <w:lsdException w:name="Medium Shading 1 Accent 2" w:semiHidden="0" w:uiPriority="63" w:unhideWhenUsed="0"/>
-    <w:lsdException w:name="Medium Shading 2 Accent 2" w:semiHidden="0" w:uiPriority="64" w:unhideWhenUsed="0"/>
-    <w:lsdException w:name="Medium List 1 Accent 2" w:semiHidden="0" w:uiPriority="65" w:unhideWhenUsed="0"/>
-    <w:lsdException w:name="Medium List 2 Accent 2" w:semiHidden="0" w:uiPriority="66" w:unhideWhenUsed="0"/>
-    <w:lsdException w:name="Medium Grid 1 Accent 2" w:semiHidden="0" w:uiPriority="67" w:unhideWhenUsed="0"/>
-    <w:lsdException w:name="Medium Grid 2 Accent 2" w:semiHidden="0" w:uiPriority="68" w:unhideWhenUsed="0"/>
-    <w:lsdException w:name="Medium Grid 3 Accent 2" w:semiHidden="0" w:uiPriority="69" w:unhideWhenUsed="0"/>
-    <w:lsdException w:name="Dark List Accent 2" w:semiHidden="0" w:uiPriority="70" w:unhideWhenUsed="0"/>
-    <w:lsdException w:name="Colorful Shading Accent 2" w:semiHidden="0" w:uiPriority="71" w:unhideWhenUsed="0"/>
-    <w:lsdException w:name="Colorful List Accent 2" w:semiHidden="0" w:uiPriority="72" w:unhideWhenUsed="0"/>
-    <w:lsdException w:name="Colorful Grid Accent 2" w:semiHidden="0" w:uiPriority="73" w:unhideWhenUsed="0"/>
-    <w:lsdException w:name="Light Shading Accent 3" w:semiHidden="0" w:uiPriority="60" w:unhideWhenUsed="0"/>
-    <w:lsdException w:name="Light List Accent 3" w:semiHidden="0" w:uiPriority="61" w:unhideWhenUsed="0"/>
-    <w:lsdException w:name="Light Grid Accent 3" w:semiHidden="0" w:uiPriority="62" w:unhideWhenUsed="0"/>
-    <w:lsdException w:name="Medium Shading 1 Accent 3" w:semiHidden="0" w:uiPriority="63" w:unhideWhenUsed="0"/>
-    <w:lsdException w:name="Medium Shading 2 Accent 3" w:semiHidden="0" w:uiPriority="64" w:unhideWhenUsed="0"/>
-    <w:lsdException w:name="Medium List 1 Accent 3" w:semiHidden="0" w:uiPriority="65" w:unhideWhenUsed="0"/>
-    <w:lsdException w:name="Medium List 2 Accent 3" w:semiHidden="0" w:uiPriority="66" w:unhideWhenUsed="0"/>
-    <w:lsdException w:name="Medium Grid 1 Accent 3" w:semiHidden="0" w:uiPriority="67" w:unhideWhenUsed="0"/>
-    <w:lsdException w:name="Medium Grid 2 Accent 3" w:semiHidden="0" w:uiPriority="68" w:unhideWhenUsed="0"/>
-    <w:lsdException w:name="Medium Grid 3 Accent 3" w:semiHidden="0" w:uiPriority="69" w:unhideWhenUsed="0"/>
-    <w:lsdException w:name="Dark List Accent 3" w:semiHidden="0" w:uiPriority="70" w:unhideWhenUsed="0"/>
-    <w:lsdException w:name="Colorful Shading Accent 3" w:semiHidden="0" w:uiPriority="71" w:unhideWhenUsed="0"/>
-    <w:lsdException w:name="Colorful List Accent 3" w:semiHidden="0" w:uiPriority="72" w:unhideWhenUsed="0"/>
-    <w:lsdException w:name="Colorful Grid Accent 3" w:semiHidden="0" w:uiPriority="73" w:unhideWhenUsed="0"/>
-    <w:lsdException w:name="Light Shading Accent 4" w:semiHidden="0" w:uiPriority="60" w:unhideWhenUsed="0"/>
-    <w:lsdException w:name="Light List Accent 4" w:semiHidden="0" w:uiPriority="61" w:unhideWhenUsed="0"/>
-    <w:lsdException w:name="Light Grid Accent 4" w:semiHidden="0" w:uiPriority="62" w:unhideWhenUsed="0"/>
-    <w:lsdException w:name="Medium Shading 1 Accent 4" w:semiHidden="0" w:uiPriority="63" w:unhideWhenUsed="0"/>
-    <w:lsdException w:name="Medium Shading 2 Accent 4" w:semiHidden="0" w:uiPriority="64" w:unhideWhenUsed="0"/>
-    <w:lsdException w:name="Medium List 1 Accent 4" w:semiHidden="0" w:uiPriority="65" w:unhideWhenUsed="0"/>
-    <w:lsdException w:name="Medium List 2 Accent 4" w:semiHidden="0" w:uiPriority="66" w:unhideWhenUsed="0"/>
-    <w:lsdException w:name="Medium Grid 1 Accent 4" w:semiHidden="0" w:uiPriority="67" w:unhideWhenUsed="0"/>
-    <w:lsdException w:name="Medium Grid 2 Accent 4" w:semiHidden="0" w:uiPriority="68" w:unhideWhenUsed="0"/>
-    <w:lsdException w:name="Medium Grid 3 Accent 4" w:semiHidden="0" w:uiPriority="69" w:unhideWhenUsed="0"/>
-    <w:lsdException w:name="Dark List Accent 4" w:semiHidden="0" w:uiPriority="70" w:unhideWhenUsed="0"/>
-    <w:lsdException w:name="Colorful Shading Accent 4" w:semiHidden="0" w:uiPriority="71" w:unhideWhenUsed="0"/>
-    <w:lsdException w:name="Colorful List Accent 4" w:semiHidden="0" w:uiPriority="72" w:unhideWhenUsed="0"/>
-    <w:lsdException w:name="Colorful Grid Accent 4" w:semiHidden="0" w:uiPriority="73" w:unhideWhenUsed="0"/>
-    <w:lsdException w:name="Light Shading Accent 5" w:semiHidden="0" w:uiPriority="60" w:unhideWhenUsed="0"/>
-    <w:lsdException w:name="Light List Accent 5" w:semiHidden="0" w:uiPriority="61" w:unhideWhenUsed="0"/>
-    <w:lsdException w:name="Light Grid Accent 5" w:semiHidden="0" w:uiPriority="62" w:unhideWhenUsed="0"/>
-    <w:lsdException w:name="Medium Shading 1 Accent 5" w:semiHidden="0" w:uiPriority="63" w:unhideWhenUsed="0"/>
-    <w:lsdException w:name="Medium Shading 2 Accent 5" w:semiHidden="0" w:uiPriority="64" w:unhideWhenUsed="0"/>
-    <w:lsdException w:name="Medium List 1 Accent 5" w:semiHidden="0" w:uiPriority="65" w:unhideWhenUsed="0"/>
-    <w:lsdException w:name="Medium List 2 Accent 5" w:semiHidden="0" w:uiPriority="66" w:unhideWhenUsed="0"/>
-    <w:lsdException w:name="Medium Grid 1 Accent 5" w:semiHidden="0" w:uiPriority="67" w:unhideWhenUsed="0"/>
-    <w:lsdException w:name="Medium Grid 2 Accent 5" w:semiHidden="0" w:uiPriority="68" w:unhideWhenUsed="0"/>
-    <w:lsdException w:name="Medium Grid 3 Accent 5" w:semiHidden="0" w:uiPriority="69" w:unhideWhenUsed="0"/>
-    <w:lsdException w:name="Dark List Accent 5" w:semiHidden="0" w:uiPriority="70" w:unhideWhenUsed="0"/>
-    <w:lsdException w:name="Colorful Shading Accent 5" w:semiHidden="0" w:uiPriority="71" w:unhideWhenUsed="0"/>
-    <w:lsdException w:name="Colorful List Accent 5" w:semiHidden="0" w:uiPriority="72" w:unhideWhenUsed="0"/>
-    <w:lsdException w:name="Colorful Grid Accent 5" w:semiHidden="0" w:uiPriority="73" w:unhideWhenUsed="0"/>
-    <w:lsdException w:name="Light Shading Accent 6" w:semiHidden="0" w:uiPriority="60" w:unhideWhenUsed="0"/>
-    <w:lsdException w:name="Light List Accent 6" w:semiHidden="0" w:uiPriority="61" w:unhideWhenUsed="0"/>
-    <w:lsdException w:name="Light Grid Accent 6" w:semiHidden="0" w:uiPriority="62" w:unhideWhenUsed="0"/>
-    <w:lsdException w:name="Medium Shading 1 Accent 6" w:semiHidden="0" w:uiPriority="63" w:unhideWhenUsed="0"/>
-    <w:lsdException w:name="Medium Shading 2 Accent 6" w:semiHidden="0" w:uiPriority="64" w:unhideWhenUsed="0"/>
-    <w:lsdException w:name="Medium List 1 Accent 6" w:semiHidden="0" w:uiPriority="65" w:unhideWhenUsed="0"/>
-    <w:lsdException w:name="Medium List 2 Accent 6" w:semiHidden="0" w:uiPriority="66" w:unhideWhenUsed="0"/>
-    <w:lsdException w:name="Medium Grid 1 Accent 6" w:semiHidden="0" w:uiPriority="67" w:unhideWhenUsed="0"/>
-    <w:lsdException w:name="Medium Grid 2 Accent 6" w:semiHidden="0" w:uiPriority="68" w:unhideWhenUsed="0"/>
-    <w:lsdException w:name="Medium Grid 3 Accent 6" w:semiHidden="0" w:uiPriority="69" w:unhideWhenUsed="0"/>
-    <w:lsdException w:name="Dark List Accent 6" w:semiHidden="0" w:uiPriority="70" w:unhideWhenUsed="0"/>
-    <w:lsdException w:name="Colorful Shading Accent 6" w:semiHidden="0" w:uiPriority="71" w:unhideWhenUsed="0"/>
-    <w:lsdException w:name="Colorful List Accent 6" w:semiHidden="0" w:uiPriority="72" w:unhideWhenUsed="0"/>
-    <w:lsdException w:name="Colorful Grid Accent 6" w:semiHidden="0" w:uiPriority="73" w:unhideWhenUsed="0"/>
-    <w:lsdException w:name="Subtle Emphasis" w:semiHidden="0" w:uiPriority="19" w:unhideWhenUsed="0" w:qFormat="1"/>
-    <w:lsdException w:name="Intense Emphasis" w:semiHidden="0" w:uiPriority="21" w:unhideWhenUsed="0" w:qFormat="1"/>
-    <w:lsdException w:name="Subtle Reference" w:semiHidden="0" w:uiPriority="31" w:unhideWhenUsed="0" w:qFormat="1"/>
-    <w:lsdException w:name="Intense Reference" w:semiHidden="0" w:uiPriority="32" w:unhideWhenUsed="0" w:qFormat="1"/>
-    <w:lsdException w:name="Book Title" w:semiHidden="0" w:uiPriority="33" w:unhideWhenUsed="0" w:qFormat="1"/>
-    <w:lsdException w:name="Bibliography" w:uiPriority="37"/>
-    <w:lsdException w:name="TOC Heading" w:uiPriority="39" w:qFormat="1"/>
-  </w:latentStyles>
-  <w:style w:type="paragraph" w:default="1" w:styleId="a">
-    <w:name w:val="Normal"/>
-    <w:qFormat/>
-    <w:pPr>
-      <w:widowControl w:val="0"/>
-      <w:suppressAutoHyphens/>
-      <w:jc w:val="both"/>
-    </w:pPr>
-    <w:rPr>
-      <w:kern w:val="1"/>
-      <w:sz w:val="21"/>
-      <w:szCs w:val="24"/>
-      <w:lang w:eastAsia="ar-SA"/>
-    </w:rPr>
-  </w:style>
-  <w:style w:type="paragraph" w:styleId="1">
-    <w:name w:val="heading 1"/>
-    <w:basedOn w:val="a"/>
-    <w:next w:val="a"/>
-    <w:link w:val="1Char"/>
-    <w:qFormat/>
-    <w:locked/>
-    <w:pPr>
-      <w:suppressAutoHyphens w:val="0"/>
-      <w:spacing w:beforeAutospacing="1" w:afterAutospacing="1"/>
-      <w:jc w:val="left"/>
-      <w:outlineLvl w:val="0"/>
-    </w:pPr>
-    <w:rPr>
-      <w:rFonts w:ascii="宋体" w:hAnsi="宋体" w:hint="eastAsia"/>
-      <w:b/>
-      <w:kern w:val="44"/>
-      <w:sz w:val="48"/>
-      <w:szCs w:val="48"/>
-      <w:lang w:eastAsia="zh-CN"/>
-    </w:rPr>
-  </w:style>
-  <w:style w:type="character" w:default="1" w:styleId="a0">
-    <w:name w:val="Default Paragraph Font"/>
-    <w:uiPriority w:val="1"/>
-    <w:semiHidden/>
-    <w:unhideWhenUsed/>
-  </w:style>
-  <w:style w:type="table" w:default="1" w:styleId="a1">
-    <w:name w:val="Normal Table"/>
-    <w:uiPriority w:val="99"/>
-    <w:semiHidden/>
-    <w:unhideWhenUsed/>
-    <w:tblPr>
-      <w:tblInd w:w="0" w:type="dxa"/>
-      <w:tblCellMar>
-        <w:top w:w="0" w:type="dxa"/>
-        <w:left w:w="108" w:type="dxa"/>
-        <w:bottom w:w="0" w:type="dxa"/>
-        <w:right w:w="108" w:type="dxa"/>
-      </w:tblCellMar>
-    </w:tblPr>
-  </w:style>
-  <w:style w:type="numbering" w:default="1" w:styleId="a2">
-    <w:name w:val="No List"/>
-    <w:uiPriority w:val="99"/>
-    <w:semiHidden/>
-    <w:unhideWhenUsed/>
-  </w:style>
-  <w:style w:type="paragraph" w:styleId="a3">
-    <w:name w:val="annotation subject"/>
-    <w:basedOn w:val="a4"/>
-    <w:next w:val="a4"/>
-    <w:link w:val="Char"/>
-    <w:uiPriority w:val="99"/>
-    <w:semiHidden/>
-    <w:rPr>
-      <w:b/>
-      <w:bCs/>
-    </w:rPr>
-  </w:style>
-  <w:style w:type="paragraph" w:styleId="a4">
-    <w:name w:val="annotation text"/>
-    <w:basedOn w:val="a"/>
-    <w:link w:val="Char0"/>
-    <w:uiPriority w:val="99"/>
-    <w:semiHidden/>
-    <w:qFormat/>
-    <w:pPr>
-      <w:jc w:val="left"/>
-    </w:pPr>
-  </w:style>
-  <w:style w:type="paragraph" w:styleId="a5">
-    <w:name w:val="Balloon Text"/>
-    <w:basedOn w:val="a"/>
-    <w:link w:val="Char1"/>
-    <w:uiPriority w:val="99"/>
-    <w:semiHidden/>
-    <w:qFormat/>
-    <w:rPr>
-      <w:sz w:val="18"/>
-      <w:szCs w:val="18"/>
-    </w:rPr>
-  </w:style>
-  <w:style w:type="paragraph" w:styleId="a6">
-    <w:name w:val="footer"/>
-    <w:basedOn w:val="a"/>
-    <w:link w:val="Char2"/>
-    <w:uiPriority w:val="99"/>
-    <w:qFormat/>
-    <w:pPr>
-      <w:widowControl/>
-      <w:tabs>
-        <w:tab w:val="center" w:pos="4153"/>
-        <w:tab w:val="right" w:pos="8306"/>
-      </w:tabs>
-      <w:suppressAutoHyphens w:val="0"/>
-      <w:snapToGrid w:val="0"/>
-      <w:jc w:val="left"/>
-    </w:pPr>
-    <w:rPr>
-      <w:kern w:val="0"/>
-      <w:sz w:val="18"/>
-      <w:szCs w:val="20"/>
-      <w:lang w:eastAsia="en-US"/>
-    </w:rPr>
-  </w:style>
-  <w:style w:type="paragraph" w:styleId="a7">
-    <w:name w:val="header"/>
-    <w:basedOn w:val="a"/>
-    <w:link w:val="Char3"/>
-    <w:uiPriority w:val="99"/>
-    <w:qFormat/>
-    <w:pPr>
-      <w:pBdr>
-        <w:bottom w:val="single" w:sz="6" w:space="1" w:color="auto"/>
-      </w:pBdr>
-      <w:tabs>
-        <w:tab w:val="center" w:pos="4153"/>
-        <w:tab w:val="right" w:pos="8306"/>
-      </w:tabs>
-      <w:snapToGrid w:val="0"/>
-      <w:jc w:val="center"/>
-    </w:pPr>
-    <w:rPr>
-      <w:sz w:val="18"/>
-      <w:szCs w:val="20"/>
-    </w:rPr>
-  </w:style>
-  <w:style w:type="paragraph" w:styleId="a8">
-    <w:name w:val="Subtitle"/>
-    <w:basedOn w:val="a"/>
-    <w:link w:val="Char4"/>
-    <w:uiPriority w:val="99"/>
-    <w:qFormat/>
-    <w:pPr>
-      <w:suppressAutoHyphens w:val="0"/>
-      <w:jc w:val="center"/>
-    </w:pPr>
-    <w:rPr>
-      <w:b/>
-      <w:bCs/>
-      <w:kern w:val="2"/>
-      <w:sz w:val="24"/>
-      <w:lang w:eastAsia="zh-CN"/>
-    </w:rPr>
-  </w:style>
-  <w:style w:type="paragraph" w:styleId="HTML">
-    <w:name w:val="HTML Preformatted"/>
-    <w:basedOn w:val="a"/>
-    <w:link w:val="HTMLChar"/>
-    <w:uiPriority w:val="99"/>
-    <w:qFormat/>
-    <w:pPr>
-      <w:widowControl/>
-      <w:tabs>
-        <w:tab w:val="left" w:pos="916"/>
-        <w:tab w:val="left" w:pos="1832"/>
-        <w:tab w:val="left" w:pos="2748"/>
-        <w:tab w:val="left" w:pos="3664"/>
-        <w:tab w:val="left" w:pos="4580"/>
-        <w:tab w:val="left" w:pos="5496"/>
-        <w:tab w:val="left" w:pos="6412"/>
-        <w:tab w:val="left" w:pos="7328"/>
-        <w:tab w:val="left" w:pos="8244"/>
-        <w:tab w:val="left" w:pos="9160"/>
-        <w:tab w:val="left" w:pos="10076"/>
-        <w:tab w:val="left" w:pos="10992"/>
-        <w:tab w:val="left" w:pos="11908"/>
-        <w:tab w:val="left" w:pos="12824"/>
-        <w:tab w:val="left" w:pos="13740"/>
-        <w:tab w:val="left" w:pos="14656"/>
-      </w:tabs>
-      <w:suppressAutoHyphens w:val="0"/>
-      <w:jc w:val="left"/>
-    </w:pPr>
-    <w:rPr>
-      <w:rFonts w:ascii="宋体" w:hAnsi="宋体" w:cs="宋体"/>
-      <w:kern w:val="0"/>
-      <w:sz w:val="24"/>
-      <w:lang w:eastAsia="zh-CN"/>
-    </w:rPr>
-  </w:style>
-  <w:style w:type="paragraph" w:styleId="a9">
-    <w:name w:val="Normal (Web)"/>
-    <w:basedOn w:val="a"/>
-    <w:uiPriority w:val="99"/>
-    <w:qFormat/>
-    <w:pPr>
-      <w:widowControl/>
-      <w:suppressAutoHyphens w:val="0"/>
-      <w:spacing w:before="100" w:beforeAutospacing="1" w:after="100" w:afterAutospacing="1"/>
-      <w:jc w:val="left"/>
-    </w:pPr>
-    <w:rPr>
-      <w:rFonts w:ascii="宋体" w:hAnsi="宋体" w:cs="宋体"/>
-      <w:kern w:val="0"/>
-      <w:sz w:val="24"/>
-      <w:lang w:eastAsia="zh-CN"/>
-    </w:rPr>
-  </w:style>
-  <w:style w:type="character" w:styleId="aa">
-    <w:name w:val="Strong"/>
-    <w:basedOn w:val="a0"/>
-    <w:uiPriority w:val="99"/>
-    <w:qFormat/>
-    <w:rPr>
-      <w:rFonts w:cs="Times New Roman"/>
-      <w:b/>
-      <w:bCs/>
-    </w:rPr>
-  </w:style>
-  <w:style w:type="character" w:styleId="ab">
-    <w:name w:val="page number"/>
-    <w:basedOn w:val="a0"/>
-    <w:uiPriority w:val="99"/>
-    <w:qFormat/>
-    <w:rPr>
-      <w:rFonts w:cs="Times New Roman"/>
-    </w:rPr>
-  </w:style>
-  <w:style w:type="character" w:styleId="ac">
-    <w:name w:val="Emphasis"/>
-    <w:basedOn w:val="a0"/>
-    <w:uiPriority w:val="99"/>
-    <w:qFormat/>
-    <w:rPr>
-      <w:rFonts w:cs="Times New Roman"/>
-      <w:color w:val="CC0000"/>
-    </w:rPr>
-  </w:style>
-  <w:style w:type="character" w:styleId="ad">
-    <w:name w:val="Hyperlink"/>
-    <w:basedOn w:val="a0"/>
-    <w:uiPriority w:val="99"/>
-    <w:qFormat/>
-    <w:rPr>
-      <w:rFonts w:cs="Times New Roman"/>
-      <w:color w:val="0000FF"/>
-      <w:u w:val="single"/>
-    </w:rPr>
-  </w:style>
-  <w:style w:type="character" w:styleId="ae">
-    <w:name w:val="annotation reference"/>
-    <w:basedOn w:val="a0"/>
-    <w:uiPriority w:val="99"/>
-    <w:semiHidden/>
-    <w:qFormat/>
-    <w:rPr>
-      <w:rFonts w:cs="Times New Roman"/>
-      <w:sz w:val="21"/>
-    </w:rPr>
-  </w:style>
-  <w:style w:type="table" w:styleId="af">
-    <w:name w:val="Table Grid"/>
-    <w:basedOn w:val="a1"/>
-    <w:uiPriority w:val="59"/>
-    <w:qFormat/>
-    <w:tblPr>
-      <w:tblInd w:w="0" w:type="dxa"/>
-      <w:tblBorders>
-        <w:top w:val="single" w:sz="4" w:space="0" w:color="auto"/>
-        <w:left w:val="single" w:sz="4" w:space="0" w:color="auto"/>
-        <w:bottom w:val="single" w:sz="4" w:space="0" w:color="auto"/>
-        <w:right w:val="single" w:sz="4" w:space="0" w:color="auto"/>
-        <w:insideH w:val="single" w:sz="4" w:space="0" w:color="auto"/>
-        <w:insideV w:val="single" w:sz="4" w:space="0" w:color="auto"/>
-      </w:tblBorders>
-      <w:tblCellMar>
-        <w:top w:w="0" w:type="dxa"/>
-        <w:left w:w="108" w:type="dxa"/>
-        <w:bottom w:w="0" w:type="dxa"/>
-        <w:right w:w="108" w:type="dxa"/>
-      </w:tblCellMar>
-    </w:tblPr>
-  </w:style>
-  <w:style w:type="character" w:customStyle="1" w:styleId="Char2">
-    <w:name w:val="页脚 Char"/>
-    <w:link w:val="a6"/>
-    <w:uiPriority w:val="99"/>
-    <w:qFormat/>
-    <w:locked/>
-    <w:rPr>
-      <w:rFonts w:ascii="Times New Roman" w:eastAsia="宋体" w:hAnsi="Times New Roman"/>
-      <w:kern w:val="0"/>
-      <w:sz w:val="18"/>
-      <w:lang w:eastAsia="en-US"/>
-    </w:rPr>
-  </w:style>
-  <w:style w:type="character" w:customStyle="1" w:styleId="lemmatitleh11">
-    <w:name w:val="lemmatitleh11"/>
-    <w:basedOn w:val="a0"/>
-    <w:uiPriority w:val="99"/>
-    <w:qFormat/>
-    <w:rPr>
-      <w:rFonts w:cs="Times New Roman"/>
-    </w:rPr>
-  </w:style>
-  <w:style w:type="character" w:customStyle="1" w:styleId="Char3">
-    <w:name w:val="页眉 Char"/>
-    <w:link w:val="a7"/>
-    <w:uiPriority w:val="99"/>
-    <w:qFormat/>
-    <w:locked/>
-    <w:rPr>
-      <w:rFonts w:ascii="Times New Roman" w:hAnsi="Times New Roman"/>
-      <w:kern w:val="1"/>
-      <w:sz w:val="18"/>
-      <w:lang w:eastAsia="ar-SA" w:bidi="ar-SA"/>
-    </w:rPr>
-  </w:style>
-  <w:style w:type="paragraph" w:customStyle="1" w:styleId="10">
-    <w:name w:val="列出段落1"/>
-    <w:basedOn w:val="a"/>
-    <w:uiPriority w:val="99"/>
-    <w:qFormat/>
-    <w:pPr>
-      <w:suppressAutoHyphens w:val="0"/>
-      <w:ind w:firstLineChars="200" w:firstLine="420"/>
-    </w:pPr>
-    <w:rPr>
-      <w:rFonts w:ascii="Calibri" w:hAnsi="Calibri"/>
-      <w:kern w:val="2"/>
-      <w:szCs w:val="22"/>
-      <w:lang w:eastAsia="zh-CN"/>
-    </w:rPr>
-  </w:style>
-  <w:style w:type="paragraph" w:customStyle="1" w:styleId="Af0">
-    <w:name w:val="正文 A"/>
-    <w:uiPriority w:val="99"/>
-    <w:qFormat/>
-    <w:pPr>
-      <w:widowControl w:val="0"/>
-      <w:jc w:val="both"/>
-    </w:pPr>
-    <w:rPr>
-      <w:rFonts w:eastAsia="ヒラギノ角ゴ Pro W3"/>
-      <w:color w:val="000000"/>
-      <w:kern w:val="2"/>
-      <w:sz w:val="21"/>
-    </w:rPr>
-  </w:style>
-  <w:style w:type="character" w:customStyle="1" w:styleId="FooterChar1">
-    <w:name w:val="Footer Char1"/>
-    <w:basedOn w:val="a0"/>
-    <w:uiPriority w:val="99"/>
-    <w:semiHidden/>
-    <w:qFormat/>
-    <w:rPr>
-      <w:rFonts w:ascii="Times New Roman" w:hAnsi="Times New Roman"/>
-      <w:kern w:val="1"/>
-      <w:sz w:val="18"/>
-      <w:szCs w:val="18"/>
-      <w:lang w:eastAsia="ar-SA"/>
-    </w:rPr>
-  </w:style>
-  <w:style w:type="character" w:customStyle="1" w:styleId="HeaderChar1">
-    <w:name w:val="Header Char1"/>
-    <w:basedOn w:val="a0"/>
-    <w:uiPriority w:val="99"/>
-    <w:semiHidden/>
-    <w:qFormat/>
-    <w:rPr>
-      <w:rFonts w:ascii="Times New Roman" w:hAnsi="Times New Roman"/>
-      <w:kern w:val="1"/>
-      <w:sz w:val="18"/>
-      <w:szCs w:val="18"/>
-      <w:lang w:eastAsia="ar-SA"/>
-    </w:rPr>
-  </w:style>
-  <w:style w:type="character" w:customStyle="1" w:styleId="HTMLChar">
-    <w:name w:val="HTML 预设格式 Char"/>
-    <w:basedOn w:val="a0"/>
-    <w:link w:val="HTML"/>
-    <w:uiPriority w:val="99"/>
-    <w:semiHidden/>
-    <w:qFormat/>
-    <w:rPr>
-      <w:rFonts w:ascii="Courier New" w:hAnsi="Courier New" w:cs="Courier New"/>
-      <w:kern w:val="1"/>
-      <w:sz w:val="20"/>
-      <w:szCs w:val="20"/>
-      <w:lang w:eastAsia="ar-SA"/>
-    </w:rPr>
-  </w:style>
-  <w:style w:type="paragraph" w:styleId="af1">
-    <w:name w:val="List Paragraph"/>
-    <w:basedOn w:val="a"/>
-    <w:uiPriority w:val="99"/>
-    <w:qFormat/>
-    <w:pPr>
-      <w:ind w:firstLineChars="200" w:firstLine="420"/>
-    </w:pPr>
-  </w:style>
-  <w:style w:type="character" w:customStyle="1" w:styleId="Char4">
-    <w:name w:val="副标题 Char"/>
-    <w:basedOn w:val="a0"/>
-    <w:link w:val="a8"/>
-    <w:uiPriority w:val="99"/>
-    <w:qFormat/>
-    <w:locked/>
-    <w:rPr>
-      <w:rFonts w:ascii="Times New Roman" w:hAnsi="Times New Roman"/>
-      <w:b/>
-      <w:kern w:val="2"/>
-      <w:sz w:val="24"/>
-    </w:rPr>
-  </w:style>
-  <w:style w:type="character" w:customStyle="1" w:styleId="Char0">
-    <w:name w:val="批注文字 Char"/>
-    <w:basedOn w:val="a0"/>
-    <w:link w:val="a4"/>
-    <w:uiPriority w:val="99"/>
-    <w:semiHidden/>
-    <w:qFormat/>
-    <w:locked/>
-    <w:rPr>
-      <w:rFonts w:ascii="Times New Roman" w:hAnsi="Times New Roman"/>
-      <w:kern w:val="1"/>
-      <w:sz w:val="24"/>
-      <w:lang w:eastAsia="ar-SA" w:bidi="ar-SA"/>
-    </w:rPr>
-  </w:style>
-  <w:style w:type="character" w:customStyle="1" w:styleId="Char">
-    <w:name w:val="批注主题 Char"/>
-    <w:basedOn w:val="Char0"/>
-    <w:link w:val="a3"/>
-    <w:uiPriority w:val="99"/>
-    <w:semiHidden/>
-    <w:qFormat/>
-    <w:locked/>
-    <w:rPr>
-      <w:rFonts w:ascii="Times New Roman" w:hAnsi="Times New Roman"/>
-      <w:b/>
-      <w:kern w:val="1"/>
-      <w:sz w:val="24"/>
-      <w:lang w:eastAsia="ar-SA" w:bidi="ar-SA"/>
-    </w:rPr>
-  </w:style>
-  <w:style w:type="character" w:customStyle="1" w:styleId="Char1">
-    <w:name w:val="批注框文本 Char"/>
-    <w:basedOn w:val="a0"/>
-    <w:link w:val="a5"/>
-    <w:uiPriority w:val="99"/>
-    <w:semiHidden/>
-    <w:qFormat/>
-    <w:locked/>
-    <w:rPr>
-      <w:rFonts w:ascii="Times New Roman" w:hAnsi="Times New Roman"/>
-      <w:kern w:val="1"/>
-      <w:sz w:val="18"/>
-      <w:lang w:eastAsia="ar-SA" w:bidi="ar-SA"/>
-    </w:rPr>
-  </w:style>
-  <w:style w:type="paragraph" w:customStyle="1" w:styleId="p0">
-    <w:name w:val="p0"/>
-    <w:basedOn w:val="a"/>
-    <w:uiPriority w:val="99"/>
-    <w:qFormat/>
-    <w:pPr>
-      <w:widowControl/>
-      <w:suppressAutoHyphens w:val="0"/>
-    </w:pPr>
-    <w:rPr>
-      <w:rFonts w:ascii="Calibri" w:hAnsi="Calibri" w:cs="宋体"/>
-      <w:kern w:val="0"/>
-      <w:szCs w:val="21"/>
-      <w:lang w:eastAsia="zh-CN"/>
-    </w:rPr>
-  </w:style>
-  <w:style w:type="character" w:customStyle="1" w:styleId="UnresolvedMention">
-    <w:name w:val="Unresolved Mention"/>
-    <w:basedOn w:val="a0"/>
-    <w:uiPriority w:val="99"/>
-    <w:semiHidden/>
-    <w:unhideWhenUsed/>
-    <w:qFormat/>
-    <w:rPr>
-      <w:color w:val="605E5C"/>
-      <w:shd w:val="clear" w:color="auto" w:fill="E1DFDD"/>
-    </w:rPr>
-  </w:style>
-  <w:style w:type="character" w:customStyle="1" w:styleId="11">
-    <w:name w:val="不明显强调1"/>
-    <w:basedOn w:val="a0"/>
-    <w:uiPriority w:val="19"/>
-    <w:qFormat/>
-    <w:rPr>
-      <w:i/>
-      <w:iCs/>
-      <w:color w:val="404040" w:themeColor="text1" w:themeTint="BF"/>
-    </w:rPr>
-  </w:style>
-  <w:style w:type="character" w:customStyle="1" w:styleId="1Char">
-    <w:name w:val="标题 1 Char"/>
-    <w:basedOn w:val="a0"/>
-    <w:link w:val="1"/>
-    <w:qFormat/>
-    <w:rPr>
-      <w:rFonts w:ascii="宋体" w:hAnsi="宋体"/>
-      <w:b/>
-      <w:kern w:val="44"/>
-      <w:sz w:val="48"/>
-      <w:szCs w:val="48"/>
-    </w:rPr>
-  </w:style>
-  <w:style w:type="character" w:customStyle="1" w:styleId="skip">
-    <w:name w:val="skip"/>
-    <w:basedOn w:val="a0"/>
-    <w:rsid w:val="00D60144"/>
-  </w:style>
-  <w:style w:type="character" w:customStyle="1" w:styleId="apple-converted-space">
-    <w:name w:val="apple-converted-space"/>
-    <w:basedOn w:val="a0"/>
-    <w:rsid w:val="00D60144"/>
-  </w:style>
-  <w:style w:type="paragraph" w:customStyle="1" w:styleId="md-end-block">
-    <w:name w:val="md-end-block"/>
-    <w:basedOn w:val="a"/>
-    <w:rsid w:val="00496D35"/>
-    <w:pPr>
-      <w:widowControl/>
-      <w:suppressAutoHyphens w:val="0"/>
-      <w:spacing w:before="100" w:beforeAutospacing="1" w:after="100" w:afterAutospacing="1"/>
-      <w:jc w:val="left"/>
-    </w:pPr>
-    <w:rPr>
-      <w:rFonts w:ascii="宋体" w:hAnsi="宋体" w:cs="宋体"/>
-      <w:kern w:val="0"/>
-      <w:sz w:val="24"/>
-      <w:lang w:eastAsia="zh-CN"/>
-    </w:rPr>
-  </w:style>
-  <w:style w:type="character" w:customStyle="1" w:styleId="md-plain">
-    <w:name w:val="md-plain"/>
-    <w:basedOn w:val="a0"/>
-    <w:rsid w:val="00496D35"/>
-  </w:style>
-</w:styles>
-</file>
-
-<file path=word/stylesWithEffects.xml><?xml version="1.0" encoding="utf-8"?>
-<w:styles xmlns:wpc="http://schemas.microsoft.com/office/word/2010/wordprocessingCanvas" xmlns:mc="http://schemas.openxmlformats.org/markup-compatibility/2006" xmlns:o="urn:schemas-microsoft-com:office:office" xmlns:r="http://schemas.openxmlformats.org/officeDocument/2006/relationships" xmlns:m="http://schemas.openxmlformats.org/officeDocument/2006/math" xmlns:v="urn:schemas-microsoft-com:vml" xmlns:wp14="http://schemas.microsoft.com/office/word/2010/wordprocessingDrawing" xmlns:wp="http://schemas.openxmlformats.org/drawingml/2006/wordprocessingDrawing" xmlns:w10="urn:schemas-microsoft-com:office:word" xmlns:w="http://schemas.openxmlformats.org/wordprocessingml/2006/main" xmlns:w14="http://schemas.microsoft.com/office/word/2010/wordml" xmlns:wpg="http://schemas.microsoft.com/office/word/2010/wordprocessingGroup" xmlns:wpi="http://schemas.microsoft.com/office/word/2010/wordprocessingInk" xmlns:wne="http://schemas.microsoft.com/office/word/2006/wordml" xmlns:wps="http://schemas.microsoft.com/office/word/2010/wordprocessingShape" mc:Ignorable="w14 wp14">
-  <w:docDefaults>
-    <w:rPrDefault>
-      <w:rPr>
-        <w:rFonts w:ascii="Times New Roman" w:eastAsia="宋体" w:hAnsi="Times New Roman" w:cs="Times New Roman"/>
-        <w:lang w:val="en-US" w:eastAsia="zh-CN" w:bidi="ar-SA"/>
-      </w:rPr>
-    </w:rPrDefault>
-    <w:pPrDefault/>
-  </w:docDefaults>
-  <w:latentStyles w:defLockedState="0" w:defUIPriority="99" w:defSemiHidden="1" w:defUnhideWhenUsed="1" w:defQFormat="0" w:count="267">
-    <w:lsdException w:name="Normal" w:semiHidden="0" w:uiPriority="0" w:unhideWhenUsed="0" w:qFormat="1"/>
-    <w:lsdException w:name="heading 1" w:locked="1" w:semiHidden="0" w:uiPriority="0" w:unhideWhenUsed="0" w:qFormat="1"/>
-    <w:lsdException w:name="heading 2" w:locked="1" w:uiPriority="0" w:qFormat="1"/>
-    <w:lsdException w:name="heading 3" w:locked="1" w:uiPriority="0" w:qFormat="1"/>
-    <w:lsdException w:name="heading 4" w:locked="1" w:uiPriority="0" w:qFormat="1"/>
-    <w:lsdException w:name="heading 5" w:locked="1" w:uiPriority="0" w:qFormat="1"/>
-    <w:lsdException w:name="heading 6" w:locked="1" w:uiPriority="0" w:qFormat="1"/>
-    <w:lsdException w:name="heading 7" w:locked="1" w:uiPriority="0" w:qFormat="1"/>
-    <w:lsdException w:name="heading 8" w:locked="1" w:uiPriority="0" w:qFormat="1"/>
-    <w:lsdException w:name="heading 9" w:locked="1" w:uiPriority="0" w:qFormat="1"/>
-    <w:lsdException w:name="toc 1" w:locked="1" w:semiHidden="0" w:uiPriority="0" w:unhideWhenUsed="0"/>
-    <w:lsdException w:name="toc 2" w:locked="1" w:semiHidden="0" w:uiPriority="0" w:unhideWhenUsed="0"/>
-    <w:lsdException w:name="toc 3" w:locked="1" w:semiHidden="0" w:uiPriority="0" w:unhideWhenUsed="0"/>
-    <w:lsdException w:name="toc 4" w:locked="1" w:semiHidden="0" w:uiPriority="0" w:unhideWhenUsed="0"/>
-    <w:lsdException w:name="toc 5" w:locked="1" w:semiHidden="0" w:uiPriority="0" w:unhideWhenUsed="0"/>
-    <w:lsdException w:name="toc 6" w:locked="1" w:semiHidden="0" w:uiPriority="0" w:unhideWhenUsed="0"/>
-    <w:lsdException w:name="toc 7" w:locked="1" w:semiHidden="0" w:uiPriority="0" w:unhideWhenUsed="0"/>
-    <w:lsdException w:name="toc 8" w:locked="1" w:semiHidden="0" w:uiPriority="0" w:unhideWhenUsed="0"/>
-    <w:lsdException w:name="toc 9" w:locked="1" w:semiHidden="0" w:uiPriority="0" w:unhideWhenUsed="0"/>
-    <w:lsdException w:name="annotation text" w:unhideWhenUsed="0" w:qFormat="1"/>
-    <w:lsdException w:name="header" w:semiHidden="0" w:unhideWhenUsed="0" w:qFormat="1"/>
-    <w:lsdException w:name="footer" w:semiHidden="0" w:unhideWhenUsed="0" w:qFormat="1"/>
-    <w:lsdException w:name="caption" w:locked="1" w:uiPriority="0" w:qFormat="1"/>
-    <w:lsdException w:name="annotation reference" w:unhideWhenUsed="0" w:qFormat="1"/>
-    <w:lsdException w:name="page number" w:semiHidden="0" w:unhideWhenUsed="0" w:qFormat="1"/>
-    <w:lsdException w:name="Title" w:locked="1" w:semiHidden="0" w:uiPriority="0" w:unhideWhenUsed="0" w:qFormat="1"/>
-    <w:lsdException w:name="Default Paragraph Font" w:uiPriority="1" w:qFormat="1"/>
-    <w:lsdException w:name="Subtitle" w:semiHidden="0" w:unhideWhenUsed="0" w:qFormat="1"/>
-    <w:lsdException w:name="Hyperlink" w:semiHidden="0" w:unhideWhenUsed="0" w:qFormat="1"/>
-    <w:lsdException w:name="Strong" w:semiHidden="0" w:unhideWhenUsed="0" w:qFormat="1"/>
-    <w:lsdException w:name="Emphasis" w:semiHidden="0" w:unhideWhenUsed="0" w:qFormat="1"/>
-    <w:lsdException w:name="Normal (Web)" w:semiHidden="0" w:unhideWhenUsed="0" w:qFormat="1"/>
-    <w:lsdException w:name="HTML Preformatted" w:semiHidden="0" w:unhideWhenUsed="0" w:qFormat="1"/>
-    <w:lsdException w:name="Normal Table" w:qFormat="1"/>
-    <w:lsdException w:name="annotation subject" w:unhideWhenUsed="0"/>
-    <w:lsdException w:name="Balloon Text" w:unhideWhenUsed="0" w:qFormat="1"/>
-    <w:lsdException w:name="Table Grid" w:semiHidden="0" w:uiPriority="59" w:unhideWhenUsed="0" w:qFormat="1"/>
-    <w:lsdException w:name="Light Shading" w:semiHidden="0" w:uiPriority="60" w:unhideWhenUsed="0"/>
-    <w:lsdException w:name="Light List" w:semiHidden="0" w:uiPriority="61" w:unhideWhenUsed="0"/>
-    <w:lsdException w:name="Light Grid" w:semiHidden="0" w:uiPriority="62" w:unhideWhenUsed="0"/>
-    <w:lsdException w:name="Medium Shading 1" w:semiHidden="0" w:uiPriority="63" w:unhideWhenUsed="0"/>
-    <w:lsdException w:name="Medium Shading 2" w:semiHidden="0" w:uiPriority="64" w:unhideWhenUsed="0"/>
-    <w:lsdException w:name="Medium List 1" w:semiHidden="0" w:uiPriority="65" w:unhideWhenUsed="0"/>
-    <w:lsdException w:name="Medium List 2" w:semiHidden="0" w:uiPriority="66" w:unhideWhenUsed="0"/>
-    <w:lsdException w:name="Medium Grid 1" w:semiHidden="0" w:uiPriority="67" w:unhideWhenUsed="0"/>
-    <w:lsdException w:name="Medium Grid 2" w:semiHidden="0" w:uiPriority="68" w:unhideWhenUsed="0"/>
-    <w:lsdException w:name="Medium Grid 3" w:semiHidden="0" w:uiPriority="69" w:unhideWhenUsed="0"/>
-    <w:lsdException w:name="Dark List" w:semiHidden="0" w:uiPriority="70" w:unhideWhenUsed="0"/>
-    <w:lsdException w:name="Colorful Shading" w:semiHidden="0" w:uiPriority="71" w:unhideWhenUsed="0"/>
-    <w:lsdException w:name="Colorful List" w:semiHidden="0" w:uiPriority="72" w:unhideWhenUsed="0"/>
-    <w:lsdException w:name="Colorful Grid" w:semiHidden="0" w:uiPriority="73" w:unhideWhenUsed="0"/>
-    <w:lsdException w:name="Light Shading Accent 1" w:semiHidden="0" w:uiPriority="60" w:unhideWhenUsed="0"/>
-    <w:lsdException w:name="Light List Accent 1" w:semiHidden="0" w:uiPriority="61" w:unhideWhenUsed="0"/>
-    <w:lsdException w:name="Light Grid Accent 1" w:semiHidden="0" w:uiPriority="62" w:unhideWhenUsed="0"/>
-    <w:lsdException w:name="Medium Shading 1 Accent 1" w:semiHidden="0" w:uiPriority="63" w:unhideWhenUsed="0"/>
-    <w:lsdException w:name="Medium Shading 2 Accent 1" w:semiHidden="0" w:uiPriority="64" w:unhideWhenUsed="0"/>
-    <w:lsdException w:name="Medium List 1 Accent 1" w:semiHidden="0" w:uiPriority="65" w:unhideWhenUsed="0"/>
-    <w:lsdException w:name="Revision" w:unhideWhenUsed="0"/>
-    <w:lsdException w:name="List Paragraph" w:semiHidden="0" w:unhideWhenUsed="0" w:qFormat="1"/>
-    <w:lsdException w:name="Quote" w:semiHidden="0" w:unhideWhenUsed="0"/>
-    <w:lsdException w:name="Intense Quote" w:semiHidden="0" w:unhideWhenUsed="0"/>
-    <w:lsdException w:name="Medium List 2 Accent 1" w:semiHidden="0" w:uiPriority="66" w:unhideWhenUsed="0"/>
-    <w:lsdException w:name="Medium Grid 1 Accent 1" w:semiHidden="0" w:uiPriority="67" w:unhideWhenUsed="0"/>
-    <w:lsdException w:name="Medium Grid 2 Accent 1" w:semiHidden="0" w:uiPriority="68" w:unhideWhenUsed="0"/>
-    <w:lsdException w:name="Medium Grid 3 Accent 1" w:semiHidden="0" w:uiPriority="69" w:unhideWhenUsed="0"/>
-    <w:lsdException w:name="Dark List Accent 1" w:semiHidden="0" w:uiPriority="70" w:unhideWhenUsed="0"/>
-    <w:lsdException w:name="Colorful Shading Accent 1" w:semiHidden="0" w:uiPriority="71" w:unhideWhenUsed="0"/>
-    <w:lsdException w:name="Colorful List Accent 1" w:semiHidden="0" w:uiPriority="72" w:unhideWhenUsed="0"/>
-    <w:lsdException w:name="Colorful Grid Accent 1" w:semiHidden="0" w:uiPriority="73" w:unhideWhenUsed="0"/>
-    <w:lsdException w:name="Light Shading Accent 2" w:semiHidden="0" w:uiPriority="60" w:unhideWhenUsed="0"/>
-    <w:lsdException w:name="Light List Accent 2" w:semiHidden="0" w:uiPriority="61" w:unhideWhenUsed="0"/>
-    <w:lsdException w:name="Light Grid Accent 2" w:semiHidden="0" w:uiPriority="62" w:unhideWhenUsed="0"/>
-    <w:lsdException w:name="Medium Shading 1 Accent 2" w:semiHidden="0" w:uiPriority="63" w:unhideWhenUsed="0"/>
-    <w:lsdException w:name="Medium Shading 2 Accent 2" w:semiHidden="0" w:uiPriority="64" w:unhideWhenUsed="0"/>
-    <w:lsdException w:name="Medium List 1 Accent 2" w:semiHidden="0" w:uiPriority="65" w:unhideWhenUsed="0"/>
-    <w:lsdException w:name="Medium List 2 Accent 2" w:semiHidden="0" w:uiPriority="66" w:unhideWhenUsed="0"/>
-    <w:lsdException w:name="Medium Grid 1 Accent 2" w:semiHidden="0" w:uiPriority="67" w:unhideWhenUsed="0"/>
-    <w:lsdException w:name="Medium Grid 2 Accent 2" w:semiHidden="0" w:uiPriority="68" w:unhideWhenUsed="0"/>
-    <w:lsdException w:name="Medium Grid 3 Accent 2" w:semiHidden="0" w:uiPriority="69" w:unhideWhenUsed="0"/>
-    <w:lsdException w:name="Dark List Accent 2" w:semiHidden="0" w:uiPriority="70" w:unhideWhenUsed="0"/>
-    <w:lsdException w:name="Colorful Shading Accent 2" w:semiHidden="0" w:uiPriority="71" w:unhideWhenUsed="0"/>
-    <w:lsdException w:name="Colorful List Accent 2" w:semiHidden="0" w:uiPriority="72" w:unhideWhenUsed="0"/>
-    <w:lsdException w:name="Colorful Grid Accent 2" w:semiHidden="0" w:uiPriority="73" w:unhideWhenUsed="0"/>
-    <w:lsdException w:name="Light Shading Accent 3" w:semiHidden="0" w:uiPriority="60" w:unhideWhenUsed="0"/>
-    <w:lsdException w:name="Light List Accent 3" w:semiHidden="0" w:uiPriority="61" w:unhideWhenUsed="0"/>
-    <w:lsdException w:name="Light Grid Accent 3" w:semiHidden="0" w:uiPriority="62" w:unhideWhenUsed="0"/>
-    <w:lsdException w:name="Medium Shading 1 Accent 3" w:semiHidden="0" w:uiPriority="63" w:unhideWhenUsed="0"/>
-    <w:lsdException w:name="Medium Shading 2 Accent 3" w:semiHidden="0" w:uiPriority="64" w:unhideWhenUsed="0"/>
-    <w:lsdException w:name="Medium List 1 Accent 3" w:semiHidden="0" w:uiPriority="65" w:unhideWhenUsed="0"/>
-    <w:lsdException w:name="Medium List 2 Accent 3" w:semiHidden="0" w:uiPriority="66" w:unhideWhenUsed="0"/>
-    <w:lsdException w:name="Medium Grid 1 Accent 3" w:semiHidden="0" w:uiPriority="67" w:unhideWhenUsed="0"/>
-    <w:lsdException w:name="Medium Grid 2 Accent 3" w:semiHidden="0" w:uiPriority="68" w:unhideWhenUsed="0"/>
-    <w:lsdException w:name="Medium Grid 3 Accent 3" w:semiHidden="0" w:uiPriority="69" w:unhideWhenUsed="0"/>
-    <w:lsdException w:name="Dark List Accent 3" w:semiHidden="0" w:uiPriority="70" w:unhideWhenUsed="0"/>
-    <w:lsdException w:name="Colorful Shading Accent 3" w:semiHidden="0" w:uiPriority="71" w:unhideWhenUsed="0"/>
-    <w:lsdException w:name="Colorful List Accent 3" w:semiHidden="0" w:uiPriority="72" w:unhideWhenUsed="0"/>
-    <w:lsdException w:name="Colorful Grid Accent 3" w:semiHidden="0" w:uiPriority="73" w:unhideWhenUsed="0"/>
-    <w:lsdException w:name="Light Shading Accent 4" w:semiHidden="0" w:uiPriority="60" w:unhideWhenUsed="0"/>
-    <w:lsdException w:name="Light List Accent 4" w:semiHidden="0" w:uiPriority="61" w:unhideWhenUsed="0"/>
-    <w:lsdException w:name="Light Grid Accent 4" w:semiHidden="0" w:uiPriority="62" w:unhideWhenUsed="0"/>
-    <w:lsdException w:name="Medium Shading 1 Accent 4" w:semiHidden="0" w:uiPriority="63" w:unhideWhenUsed="0"/>
-    <w:lsdException w:name="Medium Shading 2 Accent 4" w:semiHidden="0" w:uiPriority="64" w:unhideWhenUsed="0"/>
-    <w:lsdException w:name="Medium List 1 Accent 4" w:semiHidden="0" w:uiPriority="65" w:unhideWhenUsed="0"/>
-    <w:lsdException w:name="Medium List 2 Accent 4" w:semiHidden="0" w:uiPriority="66" w:unhideWhenUsed="0"/>
-    <w:lsdException w:name="Medium Grid 1 Accent 4" w:semiHidden="0" w:uiPriority="67" w:unhideWhenUsed="0"/>
-    <w:lsdException w:name="Medium Grid 2 Accent 4" w:semiHidden="0" w:uiPriority="68" w:unhideWhenUsed="0"/>
-    <w:lsdException w:name="Medium Grid 3 Accent 4" w:semiHidden="0" w:uiPriority="69" w:unhideWhenUsed="0"/>
-    <w:lsdException w:name="Dark List Accent 4" w:semiHidden="0" w:uiPriority="70" w:unhideWhenUsed="0"/>
-    <w:lsdException w:name="Colorful Shading Accent 4" w:semiHidden="0" w:uiPriority="71" w:unhideWhenUsed="0"/>
-    <w:lsdException w:name="Colorful List Accent 4" w:semiHidden="0" w:uiPriority="72" w:unhideWhenUsed="0"/>
-    <w:lsdException w:name="Colorful Grid Accent 4" w:semiHidden="0" w:uiPriority="73" w:unhideWhenUsed="0"/>
-    <w:lsdException w:name="Light Shading Accent 5" w:semiHidden="0" w:uiPriority="60" w:unhideWhenUsed="0"/>
-    <w:lsdException w:name="Light List Accent 5" w:semiHidden="0" w:uiPriority="61" w:unhideWhenUsed="0"/>
-    <w:lsdException w:name="Light Grid Accent 5" w:semiHidden="0" w:uiPriority="62" w:unhideWhenUsed="0"/>
-    <w:lsdException w:name="Medium Shading 1 Accent 5" w:semiHidden="0" w:uiPriority="63" w:unhideWhenUsed="0"/>
-    <w:lsdException w:name="Medium Shading 2 Accent 5" w:semiHidden="0" w:uiPriority="64" w:unhideWhenUsed="0"/>
-    <w:lsdException w:name="Medium List 1 Accent 5" w:semiHidden="0" w:uiPriority="65" w:unhideWhenUsed="0"/>
-    <w:lsdException w:name="Medium List 2 Accent 5" w:semiHidden="0" w:uiPriority="66" w:unhideWhenUsed="0"/>
-    <w:lsdException w:name="Medium Grid 1 Accent 5" w:semiHidden="0" w:uiPriority="67" w:unhideWhenUsed="0"/>
-    <w:lsdException w:name="Medium Grid 2 Accent 5" w:semiHidden="0" w:uiPriority="68" w:unhideWhenUsed="0"/>
-    <w:lsdException w:name="Medium Grid 3 Accent 5" w:semiHidden="0" w:uiPriority="69" w:unhideWhenUsed="0"/>
-    <w:lsdException w:name="Dark List Accent 5" w:semiHidden="0" w:uiPriority="70" w:unhideWhenUsed="0"/>
-    <w:lsdException w:name="Colorful Shading Accent 5" w:semiHidden="0" w:uiPriority="71" w:unhideWhenUsed="0"/>
-    <w:lsdException w:name="Colorful List Accent 5" w:semiHidden="0" w:uiPriority="72" w:unhideWhenUsed="0"/>
-    <w:lsdException w:name="Colorful Grid Accent 5" w:semiHidden="0" w:uiPriority="73" w:unhideWhenUsed="0"/>
-    <w:lsdException w:name="Light Shading Accent 6" w:semiHidden="0" w:uiPriority="60" w:unhideWhenUsed="0"/>
-    <w:lsdException w:name="Light List Accent 6" w:semiHidden="0" w:uiPriority="61" w:unhideWhenUsed="0"/>
-    <w:lsdException w:name="Light Grid Accent 6" w:semiHidden="0" w:uiPriority="62" w:unhideWhenUsed="0"/>
-    <w:lsdException w:name="Medium Shading 1 Accent 6" w:semiHidden="0" w:uiPriority="63" w:unhideWhenUsed="0"/>
-    <w:lsdException w:name="Medium Shading 2 Accent 6" w:semiHidden="0" w:uiPriority="64" w:unhideWhenUsed="0"/>
-    <w:lsdException w:name="Medium List 1 Accent 6" w:semiHidden="0" w:uiPriority="65" w:unhideWhenUsed="0"/>
-    <w:lsdException w:name="Medium List 2 Accent 6" w:semiHidden="0" w:uiPriority="66" w:unhideWhenUsed="0"/>
-    <w:lsdException w:name="Medium Grid 1 Accent 6" w:semiHidden="0" w:uiPriority="67" w:unhideWhenUsed="0"/>
-    <w:lsdException w:name="Medium Grid 2 Accent 6" w:semiHidden="0" w:uiPriority="68" w:unhideWhenUsed="0"/>
-    <w:lsdException w:name="Medium Grid 3 Accent 6" w:semiHidden="0" w:uiPriority="69" w:unhideWhenUsed="0"/>
-    <w:lsdException w:name="Dark List Accent 6" w:semiHidden="0" w:uiPriority="70" w:unhideWhenUsed="0"/>
-    <w:lsdException w:name="Colorful Shading Accent 6" w:semiHidden="0" w:uiPriority="71" w:unhideWhenUsed="0"/>
-    <w:lsdException w:name="Colorful List Accent 6" w:semiHidden="0" w:uiPriority="72" w:unhideWhenUsed="0"/>
-    <w:lsdException w:name="Colorful Grid Accent 6" w:semiHidden="0" w:uiPriority="73" w:unhideWhenUsed="0"/>
-    <w:lsdException w:name="Subtle Emphasis" w:semiHidden="0" w:uiPriority="19" w:unhideWhenUsed="0" w:qFormat="1"/>
-    <w:lsdException w:name="Intense Emphasis" w:semiHidden="0" w:uiPriority="21" w:unhideWhenUsed="0" w:qFormat="1"/>
-    <w:lsdException w:name="Subtle Reference" w:semiHidden="0" w:uiPriority="31" w:unhideWhenUsed="0" w:qFormat="1"/>
-    <w:lsdException w:name="Intense Reference" w:semiHidden="0" w:uiPriority="32" w:unhideWhenUsed="0" w:qFormat="1"/>
-    <w:lsdException w:name="Book Title" w:semiHidden="0" w:uiPriority="33" w:unhideWhenUsed="0" w:qFormat="1"/>
-    <w:lsdException w:name="Bibliography" w:uiPriority="37"/>
-    <w:lsdException w:name="TOC Heading" w:uiPriority="39" w:qFormat="1"/>
+  <w:latentStyles w:defLockedState="0" w:defUIPriority="99" w:defSemiHidden="0" w:defUnhideWhenUsed="0" w:defQFormat="0" w:count="371">
+    <w:lsdException w:name="Normal" w:uiPriority="0" w:qFormat="1"/>
+    <w:lsdException w:name="heading 1" w:locked="1" w:uiPriority="0" w:qFormat="1"/>
+    <w:lsdException w:name="heading 2" w:locked="1" w:semiHidden="1" w:uiPriority="0" w:unhideWhenUsed="1" w:qFormat="1"/>
+    <w:lsdException w:name="heading 3" w:locked="1" w:semiHidden="1" w:uiPriority="0" w:unhideWhenUsed="1" w:qFormat="1"/>
+    <w:lsdException w:name="heading 4" w:locked="1" w:semiHidden="1" w:uiPriority="0" w:unhideWhenUsed="1" w:qFormat="1"/>
+    <w:lsdException w:name="heading 5" w:locked="1" w:semiHidden="1" w:uiPriority="0" w:unhideWhenUsed="1" w:qFormat="1"/>
+    <w:lsdException w:name="heading 6" w:locked="1" w:semiHidden="1" w:uiPriority="0" w:unhideWhenUsed="1" w:qFormat="1"/>
+    <w:lsdException w:name="heading 7" w:locked="1" w:semiHidden="1" w:uiPriority="0" w:unhideWhenUsed="1" w:qFormat="1"/>
+    <w:lsdException w:name="heading 8" w:locked="1" w:semiHidden="1" w:uiPriority="0" w:unhideWhenUsed="1" w:qFormat="1"/>
+    <w:lsdException w:name="heading 9" w:locked="1" w:semiHidden="1" w:uiPriority="0" w:unhideWhenUsed="1" w:qFormat="1"/>
+    <w:lsdException w:name="index 1" w:semiHidden="1" w:unhideWhenUsed="1"/>
+    <w:lsdException w:name="index 2" w:semiHidden="1" w:unhideWhenUsed="1"/>
+    <w:lsdException w:name="index 3" w:semiHidden="1" w:unhideWhenUsed="1"/>
+    <w:lsdException w:name="index 4" w:semiHidden="1" w:unhideWhenUsed="1"/>
+    <w:lsdException w:name="index 5" w:semiHidden="1" w:unhideWhenUsed="1"/>
+    <w:lsdException w:name="index 6" w:semiHidden="1" w:unhideWhenUsed="1"/>
+    <w:lsdException w:name="index 7" w:semiHidden="1" w:unhideWhenUsed="1"/>
+    <w:lsdException w:name="index 8" w:semiHidden="1" w:unhideWhenUsed="1"/>
+    <w:lsdException w:name="index 9" w:semiHidden="1" w:unhideWhenUsed="1"/>
+    <w:lsdException w:name="toc 1" w:locked="1" w:uiPriority="0"/>
+    <w:lsdException w:name="toc 2" w:locked="1" w:uiPriority="0"/>
+    <w:lsdException w:name="toc 3" w:locked="1" w:uiPriority="0"/>
+    <w:lsdException w:name="toc 4" w:locked="1" w:uiPriority="0"/>
+    <w:lsdException w:name="toc 5" w:locked="1" w:uiPriority="0"/>
+    <w:lsdException w:name="toc 6" w:locked="1" w:uiPriority="0"/>
+    <w:lsdException w:name="toc 7" w:locked="1" w:uiPriority="0"/>
+    <w:lsdException w:name="toc 8" w:locked="1" w:uiPriority="0"/>
+    <w:lsdException w:name="toc 9" w:locked="1" w:uiPriority="0"/>
+    <w:lsdException w:name="Normal Indent" w:semiHidden="1" w:unhideWhenUsed="1"/>
+    <w:lsdException w:name="footnote text" w:semiHidden="1" w:unhideWhenUsed="1"/>
+    <w:lsdException w:name="annotation text" w:semiHidden="1" w:qFormat="1"/>
+    <w:lsdException w:name="header" w:qFormat="1"/>
+    <w:lsdException w:name="footer" w:qFormat="1"/>
+    <w:lsdException w:name="index heading" w:semiHidden="1" w:unhideWhenUsed="1"/>
+    <w:lsdException w:name="caption" w:locked="1" w:semiHidden="1" w:uiPriority="0" w:unhideWhenUsed="1" w:qFormat="1"/>
+    <w:lsdException w:name="table of figures" w:semiHidden="1" w:unhideWhenUsed="1"/>
+    <w:lsdException w:name="envelope address" w:semiHidden="1" w:unhideWhenUsed="1"/>
+    <w:lsdException w:name="envelope return" w:semiHidden="1" w:unhideWhenUsed="1"/>
+    <w:lsdException w:name="footnote reference" w:semiHidden="1" w:unhideWhenUsed="1"/>
+    <w:lsdException w:name="annotation reference" w:semiHidden="1" w:qFormat="1"/>
+    <w:lsdException w:name="line number" w:semiHidden="1" w:unhideWhenUsed="1"/>
+    <w:lsdException w:name="page number" w:qFormat="1"/>
+    <w:lsdException w:name="endnote reference" w:semiHidden="1" w:unhideWhenUsed="1"/>
+    <w:lsdException w:name="endnote text" w:semiHidden="1" w:unhideWhenUsed="1"/>
+    <w:lsdException w:name="table of authorities" w:semiHidden="1" w:unhideWhenUsed="1"/>
+    <w:lsdException w:name="macro" w:semiHidden="1" w:unhideWhenUsed="1"/>
+    <w:lsdException w:name="toa heading" w:semiHidden="1" w:unhideWhenUsed="1"/>
+    <w:lsdException w:name="List" w:semiHidden="1" w:unhideWhenUsed="1"/>
+    <w:lsdException w:name="List Bullet" w:semiHidden="1" w:unhideWhenUsed="1"/>
+    <w:lsdException w:name="List Number" w:semiHidden="1" w:unhideWhenUsed="1"/>
+    <w:lsdException w:name="List 2" w:semiHidden="1" w:unhideWhenUsed="1"/>
+    <w:lsdException w:name="List 3" w:semiHidden="1" w:unhideWhenUsed="1"/>
+    <w:lsdException w:name="List 4" w:semiHidden="1" w:unhideWhenUsed="1"/>
+    <w:lsdException w:name="List 5" w:semiHidden="1" w:unhideWhenUsed="1"/>
+    <w:lsdException w:name="List Bullet 2" w:semiHidden="1" w:unhideWhenUsed="1"/>
+    <w:lsdException w:name="List Bullet 3" w:semiHidden="1" w:unhideWhenUsed="1"/>
+    <w:lsdException w:name="List Bullet 4" w:semiHidden="1" w:unhideWhenUsed="1"/>
+    <w:lsdException w:name="List Bullet 5" w:semiHidden="1" w:unhideWhenUsed="1"/>
+    <w:lsdException w:name="List Number 2" w:semiHidden="1" w:unhideWhenUsed="1"/>
+    <w:lsdException w:name="List Number 3" w:semiHidden="1" w:unhideWhenUsed="1"/>
+    <w:lsdException w:name="List Number 4" w:semiHidden="1" w:unhideWhenUsed="1"/>
+    <w:lsdException w:name="List Number 5" w:semiHidden="1" w:unhideWhenUsed="1"/>
+    <w:lsdException w:name="Title" w:locked="1" w:uiPriority="0" w:qFormat="1"/>
+    <w:lsdException w:name="Closing" w:semiHidden="1" w:unhideWhenUsed="1"/>
+    <w:lsdException w:name="Signature" w:semiHidden="1" w:unhideWhenUsed="1"/>
+    <w:lsdException w:name="Default Paragraph Font" w:semiHidden="1" w:uiPriority="1" w:unhideWhenUsed="1" w:qFormat="1"/>
+    <w:lsdException w:name="Body Text" w:semiHidden="1" w:unhideWhenUsed="1"/>
+    <w:lsdException w:name="Body Text Indent" w:semiHidden="1" w:unhideWhenUsed="1"/>
+    <w:lsdException w:name="List Continue" w:semiHidden="1" w:unhideWhenUsed="1"/>
+    <w:lsdException w:name="List Continue 2" w:semiHidden="1" w:unhideWhenUsed="1"/>
+    <w:lsdException w:name="List Continue 3" w:semiHidden="1" w:unhideWhenUsed="1"/>
+    <w:lsdException w:name="List Continue 4" w:semiHidden="1" w:unhideWhenUsed="1"/>
+    <w:lsdException w:name="List Continue 5" w:semiHidden="1" w:unhideWhenUsed="1"/>
+    <w:lsdException w:name="Message Header" w:semiHidden="1" w:unhideWhenUsed="1"/>
+    <w:lsdException w:name="Subtitle" w:qFormat="1"/>
+    <w:lsdException w:name="Salutation" w:semiHidden="1" w:unhideWhenUsed="1"/>
+    <w:lsdException w:name="Date" w:semiHidden="1" w:unhideWhenUsed="1"/>
+    <w:lsdException w:name="Body Text First Indent" w:semiHidden="1" w:unhideWhenUsed="1"/>
+    <w:lsdException w:name="Body Text First Indent 2" w:semiHidden="1" w:unhideWhenUsed="1"/>
+    <w:lsdException w:name="Note Heading" w:semiHidden="1" w:unhideWhenUsed="1"/>
+    <w:lsdException w:name="Body Text 2" w:semiHidden="1" w:unhideWhenUsed="1"/>
+    <w:lsdException w:name="Body Text 3" w:semiHidden="1" w:unhideWhenUsed="1"/>
+    <w:lsdException w:name="Body Text Indent 2" w:semiHidden="1" w:unhideWhenUsed="1"/>
+    <w:lsdException w:name="Body Text Indent 3" w:semiHidden="1" w:unhideWhenUsed="1"/>
+    <w:lsdException w:name="Block Text" w:semiHidden="1" w:unhideWhenUsed="1"/>
+    <w:lsdException w:name="Hyperlink" w:qFormat="1"/>
+    <w:lsdException w:name="FollowedHyperlink" w:semiHidden="1" w:unhideWhenUsed="1"/>
+    <w:lsdException w:name="Strong" w:qFormat="1"/>
+    <w:lsdException w:name="Emphasis" w:qFormat="1"/>
+    <w:lsdException w:name="Document Map" w:semiHidden="1" w:unhideWhenUsed="1"/>
+    <w:lsdException w:name="Plain Text" w:semiHidden="1" w:unhideWhenUsed="1"/>
+    <w:lsdException w:name="E-mail Signature" w:semiHidden="1" w:unhideWhenUsed="1"/>
+    <w:lsdException w:name="HTML Top of Form" w:semiHidden="1" w:unhideWhenUsed="1"/>
+    <w:lsdException w:name="HTML Bottom of Form" w:semiHidden="1" w:unhideWhenUsed="1"/>
+    <w:lsdException w:name="Normal (Web)" w:qFormat="1"/>
+    <w:lsdException w:name="HTML Acronym" w:semiHidden="1" w:unhideWhenUsed="1"/>
+    <w:lsdException w:name="HTML Address" w:semiHidden="1" w:unhideWhenUsed="1"/>
+    <w:lsdException w:name="HTML Cite" w:semiHidden="1" w:unhideWhenUsed="1"/>
+    <w:lsdException w:name="HTML Code" w:semiHidden="1" w:unhideWhenUsed="1"/>
+    <w:lsdException w:name="HTML Definition" w:semiHidden="1" w:unhideWhenUsed="1"/>
+    <w:lsdException w:name="HTML Keyboard" w:semiHidden="1" w:unhideWhenUsed="1"/>
+    <w:lsdException w:name="HTML Preformatted" w:qFormat="1"/>
+    <w:lsdException w:name="HTML Sample" w:semiHidden="1" w:unhideWhenUsed="1"/>
+    <w:lsdException w:name="HTML Typewriter" w:semiHidden="1" w:unhideWhenUsed="1"/>
+    <w:lsdException w:name="HTML Variable" w:semiHidden="1" w:unhideWhenUsed="1"/>
+    <w:lsdException w:name="Normal Table" w:semiHidden="1" w:unhideWhenUsed="1" w:qFormat="1"/>
+    <w:lsdException w:name="annotation subject" w:semiHidden="1"/>
+    <w:lsdException w:name="No List" w:semiHidden="1" w:unhideWhenUsed="1"/>
+    <w:lsdException w:name="Outline List 1" w:semiHidden="1" w:unhideWhenUsed="1"/>
+    <w:lsdException w:name="Outline List 2" w:semiHidden="1" w:unhideWhenUsed="1"/>
+    <w:lsdException w:name="Outline List 3" w:semiHidden="1" w:unhideWhenUsed="1"/>
+    <w:lsdException w:name="Table Simple 1" w:semiHidden="1" w:unhideWhenUsed="1"/>
+    <w:lsdException w:name="Table Simple 2" w:semiHidden="1" w:unhideWhenUsed="1"/>
+    <w:lsdException w:name="Table Simple 3" w:semiHidden="1" w:unhideWhenUsed="1"/>
+    <w:lsdException w:name="Table Classic 1" w:semiHidden="1" w:unhideWhenUsed="1"/>
+    <w:lsdException w:name="Table Classic 2" w:semiHidden="1" w:unhideWhenUsed="1"/>
+    <w:lsdException w:name="Table Classic 3" w:semiHidden="1" w:unhideWhenUsed="1"/>
+    <w:lsdException w:name="Table Classic 4" w:semiHidden="1" w:unhideWhenUsed="1"/>
+    <w:lsdException w:name="Table Colorful 1" w:semiHidden="1" w:unhideWhenUsed="1"/>
+    <w:lsdException w:name="Table Colorful 2" w:semiHidden="1" w:unhideWhenUsed="1"/>
+    <w:lsdException w:name="Table Colorful 3" w:semiHidden="1" w:unhideWhenUsed="1"/>
+    <w:lsdException w:name="Table Columns 1" w:semiHidden="1" w:unhideWhenUsed="1"/>
+    <w:lsdException w:name="Table Columns 2" w:semiHidden="1" w:unhideWhenUsed="1"/>
+    <w:lsdException w:name="Table Columns 3" w:semiHidden="1" w:unhideWhenUsed="1"/>
+    <w:lsdException w:name="Table Columns 4" w:semiHidden="1" w:unhideWhenUsed="1"/>
+    <w:lsdException w:name="Table Columns 5" w:semiHidden="1" w:unhideWhenUsed="1"/>
+    <w:lsdException w:name="Table Grid 1" w:semiHidden="1" w:unhideWhenUsed="1"/>
+    <w:lsdException w:name="Table Grid 2" w:semiHidden="1" w:unhideWhenUsed="1"/>
+    <w:lsdException w:name="Table Grid 3" w:semiHidden="1" w:unhideWhenUsed="1"/>
+    <w:lsdException w:name="Table Grid 4" w:semiHidden="1" w:unhideWhenUsed="1"/>
+    <w:lsdException w:name="Table Grid 5" w:semiHidden="1" w:unhideWhenUsed="1"/>
+    <w:lsdException w:name="Table Grid 6" w:semiHidden="1" w:unhideWhenUsed="1"/>
+    <w:lsdException w:name="Table Grid 7" w:semiHidden="1" w:unhideWhenUsed="1"/>
+    <w:lsdException w:name="Table Grid 8" w:semiHidden="1" w:unhideWhenUsed="1"/>
+    <w:lsdException w:name="Table List 1" w:semiHidden="1" w:unhideWhenUsed="1"/>
+    <w:lsdException w:name="Table List 2" w:semiHidden="1" w:unhideWhenUsed="1"/>
+    <w:lsdException w:name="Table List 3" w:semiHidden="1" w:unhideWhenUsed="1"/>
+    <w:lsdException w:name="Table List 4" w:semiHidden="1" w:unhideWhenUsed="1"/>
+    <w:lsdException w:name="Table List 5" w:semiHidden="1" w:unhideWhenUsed="1"/>
+    <w:lsdException w:name="Table List 6" w:semiHidden="1" w:unhideWhenUsed="1"/>
+    <w:lsdException w:name="Table List 7" w:semiHidden="1" w:unhideWhenUsed="1"/>
+    <w:lsdException w:name="Table List 8" w:semiHidden="1" w:unhideWhenUsed="1"/>
+    <w:lsdException w:name="Table 3D effects 1" w:semiHidden="1" w:unhideWhenUsed="1"/>
+    <w:lsdException w:name="Table 3D effects 2" w:semiHidden="1" w:unhideWhenUsed="1"/>
+    <w:lsdException w:name="Table 3D effects 3" w:semiHidden="1" w:unhideWhenUsed="1"/>
+    <w:lsdException w:name="Table Contemporary" w:semiHidden="1" w:unhideWhenUsed="1"/>
+    <w:lsdException w:name="Table Elegant" w:semiHidden="1" w:unhideWhenUsed="1"/>
+    <w:lsdException w:name="Table Professional" w:semiHidden="1" w:unhideWhenUsed="1"/>
+    <w:lsdException w:name="Table Subtle 1" w:semiHidden="1" w:unhideWhenUsed="1"/>
+    <w:lsdException w:name="Table Subtle 2" w:semiHidden="1" w:unhideWhenUsed="1"/>
+    <w:lsdException w:name="Table Web 1" w:semiHidden="1" w:unhideWhenUsed="1"/>
+    <w:lsdException w:name="Table Web 2" w:semiHidden="1" w:unhideWhenUsed="1"/>
+    <w:lsdException w:name="Table Web 3" w:semiHidden="1" w:unhideWhenUsed="1"/>
+    <w:lsdException w:name="Balloon Text" w:semiHidden="1" w:qFormat="1"/>
+    <w:lsdException w:name="Table Grid" w:uiPriority="59" w:qFormat="1"/>
+    <w:lsdException w:name="Table Theme" w:semiHidden="1" w:unhideWhenUsed="1"/>
+    <w:lsdException w:name="Placeholder Text" w:semiHidden="1" w:unhideWhenUsed="1"/>
+    <w:lsdException w:name="No Spacing" w:semiHidden="1" w:unhideWhenUsed="1"/>
+    <w:lsdException w:name="Light Shading" w:uiPriority="60"/>
+    <w:lsdException w:name="Light List" w:uiPriority="61"/>
+    <w:lsdException w:name="Light Grid" w:uiPriority="62"/>
+    <w:lsdException w:name="Medium Shading 1" w:uiPriority="63"/>
+    <w:lsdException w:name="Medium Shading 2" w:uiPriority="64"/>
+    <w:lsdException w:name="Medium List 1" w:uiPriority="65"/>
+    <w:lsdException w:name="Medium List 2" w:uiPriority="66"/>
+    <w:lsdException w:name="Medium Grid 1" w:uiPriority="67"/>
+    <w:lsdException w:name="Medium Grid 2" w:uiPriority="68"/>
+    <w:lsdException w:name="Medium Grid 3" w:uiPriority="69"/>
+    <w:lsdException w:name="Dark List" w:uiPriority="70"/>
+    <w:lsdException w:name="Colorful Shading" w:uiPriority="71"/>
+    <w:lsdException w:name="Colorful List" w:uiPriority="72"/>
+    <w:lsdException w:name="Colorful Grid" w:uiPriority="73"/>
+    <w:lsdException w:name="Light Shading Accent 1" w:uiPriority="60"/>
+    <w:lsdException w:name="Light List Accent 1" w:uiPriority="61"/>
+    <w:lsdException w:name="Light Grid Accent 1" w:uiPriority="62"/>
+    <w:lsdException w:name="Medium Shading 1 Accent 1" w:uiPriority="63"/>
+    <w:lsdException w:name="Medium Shading 2 Accent 1" w:uiPriority="64"/>
+    <w:lsdException w:name="Medium List 1 Accent 1" w:uiPriority="65"/>
+    <w:lsdException w:name="Revision" w:semiHidden="1"/>
+    <w:lsdException w:name="List Paragraph" w:qFormat="1"/>
+    <w:lsdException w:name="Medium List 2 Accent 1" w:uiPriority="66"/>
+    <w:lsdException w:name="Medium Grid 1 Accent 1" w:uiPriority="67"/>
+    <w:lsdException w:name="Medium Grid 2 Accent 1" w:uiPriority="68"/>
+    <w:lsdException w:name="Medium Grid 3 Accent 1" w:uiPriority="69"/>
+    <w:lsdException w:name="Dark List Accent 1" w:uiPriority="70"/>
+    <w:lsdException w:name="Colorful Shading Accent 1" w:uiPriority="71"/>
+    <w:lsdException w:name="Colorful List Accent 1" w:uiPriority="72"/>
+    <w:lsdException w:name="Colorful Grid Accent 1" w:uiPriority="73"/>
+    <w:lsdException w:name="Light Shading Accent 2" w:uiPriority="60"/>
+    <w:lsdException w:name="Light List Accent 2" w:uiPriority="61"/>
+    <w:lsdException w:name="Light Grid Accent 2" w:uiPriority="62"/>
+    <w:lsdException w:name="Medium Shading 1 Accent 2" w:uiPriority="63"/>
+    <w:lsdException w:name="Medium Shading 2 Accent 2" w:uiPriority="64"/>
+    <w:lsdException w:name="Medium List 1 Accent 2" w:uiPriority="65"/>
+    <w:lsdException w:name="Medium List 2 Accent 2" w:uiPriority="66"/>
+    <w:lsdException w:name="Medium Grid 1 Accent 2" w:uiPriority="67"/>
+    <w:lsdException w:name="Medium Grid 2 Accent 2" w:uiPriority="68"/>
+    <w:lsdException w:name="Medium Grid 3 Accent 2" w:uiPriority="69"/>
+    <w:lsdException w:name="Dark List Accent 2" w:uiPriority="70"/>
+    <w:lsdException w:name="Colorful Shading Accent 2" w:uiPriority="71"/>
+    <w:lsdException w:name="Colorful List Accent 2" w:uiPriority="72"/>
+    <w:lsdException w:name="Colorful Grid Accent 2" w:uiPriority="73"/>
+    <w:lsdException w:name="Light Shading Accent 3" w:uiPriority="60"/>
+    <w:lsdException w:name="Light List Accent 3" w:uiPriority="61"/>
+    <w:lsdException w:name="Light Grid Accent 3" w:uiPriority="62"/>
+    <w:lsdException w:name="Medium Shading 1 Accent 3" w:uiPriority="63"/>
+    <w:lsdException w:name="Medium Shading 2 Accent 3" w:uiPriority="64"/>
+    <w:lsdException w:name="Medium List 1 Accent 3" w:uiPriority="65"/>
+    <w:lsdException w:name="Medium List 2 Accent 3" w:uiPriority="66"/>
+    <w:lsdException w:name="Medium Grid 1 Accent 3" w:uiPriority="67"/>
+    <w:lsdException w:name="Medium Grid 2 Accent 3" w:uiPriority="68"/>
+    <w:lsdException w:name="Medium Grid 3 Accent 3" w:uiPriority="69"/>
+    <w:lsdException w:name="Dark List Accent 3" w:uiPriority="70"/>
+    <w:lsdException w:name="Colorful Shading Accent 3" w:uiPriority="71"/>
+    <w:lsdException w:name="Colorful List Accent 3" w:uiPriority="72"/>
+    <w:lsdException w:name="Colorful Grid Accent 3" w:uiPriority="73"/>
+    <w:lsdException w:name="Light Shading Accent 4" w:uiPriority="60"/>
+    <w:lsdException w:name="Light List Accent 4" w:uiPriority="61"/>
+    <w:lsdException w:name="Light Grid Accent 4" w:uiPriority="62"/>
+    <w:lsdException w:name="Medium Shading 1 Accent 4" w:uiPriority="63"/>
+    <w:lsdException w:name="Medium Shading 2 Accent 4" w:uiPriority="64"/>
+    <w:lsdException w:name="Medium List 1 Accent 4" w:uiPriority="65"/>
+    <w:lsdException w:name="Medium List 2 Accent 4" w:uiPriority="66"/>
+    <w:lsdException w:name="Medium Grid 1 Accent 4" w:uiPriority="67"/>
+    <w:lsdException w:name="Medium Grid 2 Accent 4" w:uiPriority="68"/>
+    <w:lsdException w:name="Medium Grid 3 Accent 4" w:uiPriority="69"/>
+    <w:lsdException w:name="Dark List Accent 4" w:uiPriority="70"/>
+    <w:lsdException w:name="Colorful Shading Accent 4" w:uiPriority="71"/>
+    <w:lsdException w:name="Colorful List Accent 4" w:uiPriority="72"/>
+    <w:lsdException w:name="Colorful Grid Accent 4" w:uiPriority="73"/>
+    <w:lsdException w:name="Light Shading Accent 5" w:uiPriority="60"/>
+    <w:lsdException w:name="Light List Accent 5" w:uiPriority="61"/>
+    <w:lsdException w:name="Light Grid Accent 5" w:uiPriority="62"/>
+    <w:lsdException w:name="Medium Shading 1 Accent 5" w:uiPriority="63"/>
+    <w:lsdException w:name="Medium Shading 2 Accent 5" w:uiPriority="64"/>
+    <w:lsdException w:name="Medium List 1 Accent 5" w:uiPriority="65"/>
+    <w:lsdException w:name="Medium List 2 Accent 5" w:uiPriority="66"/>
+    <w:lsdException w:name="Medium Grid 1 Accent 5" w:uiPriority="67"/>
+    <w:lsdException w:name="Medium Grid 2 Accent 5" w:uiPriority="68"/>
+    <w:lsdException w:name="Medium Grid 3 Accent 5" w:uiPriority="69"/>
+    <w:lsdException w:name="Dark List Accent 5" w:uiPriority="70"/>
+    <w:lsdException w:name="Colorful Shading Accent 5" w:uiPriority="71"/>
+    <w:lsdException w:name="Colorful List Accent 5" w:uiPriority="72"/>
+    <w:lsdException w:name="Colorful Grid Accent 5" w:uiPriority="73"/>
+    <w:lsdException w:name="Light Shading Accent 6" w:uiPriority="60"/>
+    <w:lsdException w:name="Light List Accent 6" w:uiPriority="61"/>
+    <w:lsdException w:name="Light Grid Accent 6" w:uiPriority="62"/>
+    <w:lsdException w:name="Medium Shading 1 Accent 6" w:uiPriority="63"/>
+    <w:lsdException w:name="Medium Shading 2 Accent 6" w:uiPriority="64"/>
+    <w:lsdException w:name="Medium List 1 Accent 6" w:uiPriority="65"/>
+    <w:lsdException w:name="Medium List 2 Accent 6" w:uiPriority="66"/>
+    <w:lsdException w:name="Medium Grid 1 Accent 6" w:uiPriority="67"/>
+    <w:lsdException w:name="Medium Grid 2 Accent 6" w:uiPriority="68"/>
+    <w:lsdException w:name="Medium Grid 3 Accent 6" w:uiPriority="69"/>
+    <w:lsdException w:name="Dark List Accent 6" w:uiPriority="70"/>
+    <w:lsdException w:name="Colorful Shading Accent 6" w:uiPriority="71"/>
+    <w:lsdException w:name="Colorful List Accent 6" w:uiPriority="72"/>
+    <w:lsdException w:name="Colorful Grid Accent 6" w:uiPriority="73"/>
+    <w:lsdException w:name="Subtle Emphasis" w:uiPriority="19" w:qFormat="1"/>
+    <w:lsdException w:name="Intense Emphasis" w:uiPriority="21" w:qFormat="1"/>
+    <w:lsdException w:name="Subtle Reference" w:uiPriority="31" w:qFormat="1"/>
+    <w:lsdException w:name="Intense Reference" w:uiPriority="32" w:qFormat="1"/>
+    <w:lsdException w:name="Book Title" w:uiPriority="33" w:qFormat="1"/>
+    <w:lsdException w:name="Bibliography" w:semiHidden="1" w:uiPriority="37" w:unhideWhenUsed="1"/>
+    <w:lsdException w:name="TOC Heading" w:semiHidden="1" w:uiPriority="39" w:unhideWhenUsed="1" w:qFormat="1"/>
+    <w:lsdException w:name="Plain Table 1" w:uiPriority="41"/>
+    <w:lsdException w:name="Plain Table 2" w:uiPriority="42"/>
+    <w:lsdException w:name="Plain Table 3" w:uiPriority="43"/>
+    <w:lsdException w:name="Plain Table 4" w:uiPriority="44"/>
+    <w:lsdException w:name="Plain Table 5" w:uiPriority="45"/>
+    <w:lsdException w:name="Grid Table Light" w:uiPriority="40"/>
+    <w:lsdException w:name="Grid Table 1 Light" w:uiPriority="46"/>
+    <w:lsdException w:name="Grid Table 2" w:uiPriority="47"/>
+    <w:lsdException w:name="Grid Table 3" w:uiPriority="48"/>
+    <w:lsdException w:name="Grid Table 4" w:uiPriority="49"/>
+    <w:lsdException w:name="Grid Table 5 Dark" w:uiPriority="50"/>
+    <w:lsdException w:name="Grid Table 6 Colorful" w:uiPriority="51"/>
+    <w:lsdException w:name="Grid Table 7 Colorful" w:uiPriority="52"/>
+    <w:lsdException w:name="Grid Table 1 Light Accent 1" w:uiPriority="46"/>
+    <w:lsdException w:name="Grid Table 2 Accent 1" w:uiPriority="47"/>
+    <w:lsdException w:name="Grid Table 3 Accent 1" w:uiPriority="48"/>
+    <w:lsdException w:name="Grid Table 4 Accent 1" w:uiPriority="49"/>
+    <w:lsdException w:name="Grid Table 5 Dark Accent 1" w:uiPriority="50"/>
+    <w:lsdException w:name="Grid Table 6 Colorful Accent 1" w:uiPriority="51"/>
+    <w:lsdException w:name="Grid Table 7 Colorful Accent 1" w:uiPriority="52"/>
+    <w:lsdException w:name="Grid Table 1 Light Accent 2" w:uiPriority="46"/>
+    <w:lsdException w:name="Grid Table 2 Accent 2" w:uiPriority="47"/>
+    <w:lsdException w:name="Grid Table 3 Accent 2" w:uiPriority="48"/>
+    <w:lsdException w:name="Grid Table 4 Accent 2" w:uiPriority="49"/>
+    <w:lsdException w:name="Grid Table 5 Dark Accent 2" w:uiPriority="50"/>
+    <w:lsdException w:name="Grid Table 6 Colorful Accent 2" w:uiPriority="51"/>
+    <w:lsdException w:name="Grid Table 7 Colorful Accent 2" w:uiPriority="52"/>
+    <w:lsdException w:name="Grid Table 1 Light Accent 3" w:uiPriority="46"/>
+    <w:lsdException w:name="Grid Table 2 Accent 3" w:uiPriority="47"/>
+    <w:lsdException w:name="Grid Table 3 Accent 3" w:uiPriority="48"/>
+    <w:lsdException w:name="Grid Table 4 Accent 3" w:uiPriority="49"/>
+    <w:lsdException w:name="Grid Table 5 Dark Accent 3" w:uiPriority="50"/>
+    <w:lsdException w:name="Grid Table 6 Colorful Accent 3" w:uiPriority="51"/>
+    <w:lsdException w:name="Grid Table 7 Colorful Accent 3" w:uiPriority="52"/>
+    <w:lsdException w:name="Grid Table 1 Light Accent 4" w:uiPriority="46"/>
+    <w:lsdException w:name="Grid Table 2 Accent 4" w:uiPriority="47"/>
+    <w:lsdException w:name="Grid Table 3 Accent 4" w:uiPriority="48"/>
+    <w:lsdException w:name="Grid Table 4 Accent 4" w:uiPriority="49"/>
+    <w:lsdException w:name="Grid Table 5 Dark Accent 4" w:uiPriority="50"/>
+    <w:lsdException w:name="Grid Table 6 Colorful Accent 4" w:uiPriority="51"/>
+    <w:lsdException w:name="Grid Table 7 Colorful Accent 4" w:uiPriority="52"/>
+    <w:lsdException w:name="Grid Table 1 Light Accent 5" w:uiPriority="46"/>
+    <w:lsdException w:name="Grid Table 2 Accent 5" w:uiPriority="47"/>
+    <w:lsdException w:name="Grid Table 3 Accent 5" w:uiPriority="48"/>
+    <w:lsdException w:name="Grid Table 4 Accent 5" w:uiPriority="49"/>
+    <w:lsdException w:name="Grid Table 5 Dark Accent 5" w:uiPriority="50"/>
+    <w:lsdException w:name="Grid Table 6 Colorful Accent 5" w:uiPriority="51"/>
+    <w:lsdException w:name="Grid Table 7 Colorful Accent 5" w:uiPriority="52"/>
+    <w:lsdException w:name="Grid Table 1 Light Accent 6" w:uiPriority="46"/>
+    <w:lsdException w:name="Grid Table 2 Accent 6" w:uiPriority="47"/>
+    <w:lsdException w:name="Grid Table 3 Accent 6" w:uiPriority="48"/>
+    <w:lsdException w:name="Grid Table 4 Accent 6" w:uiPriority="49"/>
+    <w:lsdException w:name="Grid Table 5 Dark Accent 6" w:uiPriority="50"/>
+    <w:lsdException w:name="Grid Table 6 Colorful Accent 6" w:uiPriority="51"/>
+    <w:lsdException w:name="Grid Table 7 Colorful Accent 6" w:uiPriority="52"/>
+    <w:lsdException w:name="List Table 1 Light" w:uiPriority="46"/>
+    <w:lsdException w:name="List Table 2" w:uiPriority="47"/>
+    <w:lsdException w:name="List Table 3" w:uiPriority="48"/>
+    <w:lsdException w:name="List Table 4" w:uiPriority="49"/>
+    <w:lsdException w:name="List Table 5 Dark" w:uiPriority="50"/>
+    <w:lsdException w:name="List Table 6 Colorful" w:uiPriority="51"/>
+    <w:lsdException w:name="List Table 7 Colorful" w:uiPriority="52"/>
+    <w:lsdException w:name="List Table 1 Light Accent 1" w:uiPriority="46"/>
+    <w:lsdException w:name="List Table 2 Accent 1" w:uiPriority="47"/>
+    <w:lsdException w:name="List Table 3 Accent 1" w:uiPriority="48"/>
+    <w:lsdException w:name="List Table 4 Accent 1" w:uiPriority="49"/>
+    <w:lsdException w:name="List Table 5 Dark Accent 1" w:uiPriority="50"/>
+    <w:lsdException w:name="List Table 6 Colorful Accent 1" w:uiPriority="51"/>
+    <w:lsdException w:name="List Table 7 Colorful Accent 1" w:uiPriority="52"/>
+    <w:lsdException w:name="List Table 1 Light Accent 2" w:uiPriority="46"/>
+    <w:lsdException w:name="List Table 2 Accent 2" w:uiPriority="47"/>
+    <w:lsdException w:name="List Table 3 Accent 2" w:uiPriority="48"/>
+    <w:lsdException w:name="List Table 4 Accent 2" w:uiPriority="49"/>
+    <w:lsdException w:name="List Table 5 Dark Accent 2" w:uiPriority="50"/>
+    <w:lsdException w:name="List Table 6 Colorful Accent 2" w:uiPriority="51"/>
+    <w:lsdException w:name="List Table 7 Colorful Accent 2" w:uiPriority="52"/>
+    <w:lsdException w:name="List Table 1 Light Accent 3" w:uiPriority="46"/>
+    <w:lsdException w:name="List Table 2 Accent 3" w:uiPriority="47"/>
+    <w:lsdException w:name="List Table 3 Accent 3" w:uiPriority="48"/>
+    <w:lsdException w:name="List Table 4 Accent 3" w:uiPriority="49"/>
+    <w:lsdException w:name="List Table 5 Dark Accent 3" w:uiPriority="50"/>
+    <w:lsdException w:name="List Table 6 Colorful Accent 3" w:uiPriority="51"/>
+    <w:lsdException w:name="List Table 7 Colorful Accent 3" w:uiPriority="52"/>
+    <w:lsdException w:name="List Table 1 Light Accent 4" w:uiPriority="46"/>
+    <w:lsdException w:name="List Table 2 Accent 4" w:uiPriority="47"/>
+    <w:lsdException w:name="List Table 3 Accent 4" w:uiPriority="48"/>
+    <w:lsdException w:name="List Table 4 Accent 4" w:uiPriority="49"/>
+    <w:lsdException w:name="List Table 5 Dark Accent 4" w:uiPriority="50"/>
+    <w:lsdException w:name="List Table 6 Colorful Accent 4" w:uiPriority="51"/>
+    <w:lsdException w:name="List Table 7 Colorful Accent 4" w:uiPriority="52"/>
+    <w:lsdException w:name="List Table 1 Light Accent 5" w:uiPriority="46"/>
+    <w:lsdException w:name="List Table 2 Accent 5" w:uiPriority="47"/>
+    <w:lsdException w:name="List Table 3 Accent 5" w:uiPriority="48"/>
+    <w:lsdException w:name="List Table 4 Accent 5" w:uiPriority="49"/>
+    <w:lsdException w:name="List Table 5 Dark Accent 5" w:uiPriority="50"/>
+    <w:lsdException w:name="List Table 6 Colorful Accent 5" w:uiPriority="51"/>
+    <w:lsdException w:name="List Table 7 Colorful Accent 5" w:uiPriority="52"/>
+    <w:lsdException w:name="List Table 1 Light Accent 6" w:uiPriority="46"/>
+    <w:lsdException w:name="List Table 2 Accent 6" w:uiPriority="47"/>
+    <w:lsdException w:name="List Table 3 Accent 6" w:uiPriority="48"/>
+    <w:lsdException w:name="List Table 4 Accent 6" w:uiPriority="49"/>
+    <w:lsdException w:name="List Table 5 Dark Accent 6" w:uiPriority="50"/>
+    <w:lsdException w:name="List Table 6 Colorful Accent 6" w:uiPriority="51"/>
+    <w:lsdException w:name="List Table 7 Colorful Accent 6" w:uiPriority="52"/>
   </w:latentStyles>
   <w:style w:type="paragraph" w:default="1" w:styleId="a">
     <w:name w:val="Normal"/>
@@ -10959,7 +10344,7 @@
 </file>
 
 <file path=customXml/itemProps2.xml><?xml version="1.0" encoding="utf-8"?>
-<ds:datastoreItem xmlns:ds="http://schemas.openxmlformats.org/officeDocument/2006/customXml" ds:itemID="{1F998F1F-F78A-4B95-AE3F-4C7170809E2F}">
+<ds:datastoreItem xmlns:ds="http://schemas.openxmlformats.org/officeDocument/2006/customXml" ds:itemID="{20DEE0E0-E28A-4541-A325-36CC7E47B6D2}">
   <ds:schemaRefs>
     <ds:schemaRef ds:uri="http://schemas.openxmlformats.org/officeDocument/2006/bibliography"/>
   </ds:schemaRefs>

--- a/面试题/石磊-前端工程师-17853450844(1)(2)(1).docx
+++ b/面试题/石磊-前端工程师-17853450844(1)(2)(1).docx
@@ -1,6 +1,6 @@
 
 <file path=word/document.xml><?xml version="1.0" encoding="utf-8"?>
-<w:document xmlns:wpc="http://schemas.microsoft.com/office/word/2010/wordprocessingCanvas" xmlns:mc="http://schemas.openxmlformats.org/markup-compatibility/2006" xmlns:o="urn:schemas-microsoft-com:office:office" xmlns:r="http://schemas.openxmlformats.org/officeDocument/2006/relationships" xmlns:m="http://schemas.openxmlformats.org/officeDocument/2006/math" xmlns:v="urn:schemas-microsoft-com:vml" xmlns:wp14="http://schemas.microsoft.com/office/word/2010/wordprocessingDrawing" xmlns:wp="http://schemas.openxmlformats.org/drawingml/2006/wordprocessingDrawing" xmlns:w10="urn:schemas-microsoft-com:office:word" xmlns:w="http://schemas.openxmlformats.org/wordprocessingml/2006/main" xmlns:w14="http://schemas.microsoft.com/office/word/2010/wordml" xmlns:w15="http://schemas.microsoft.com/office/word/2012/wordml" xmlns:wpg="http://schemas.microsoft.com/office/word/2010/wordprocessingGroup" xmlns:wpi="http://schemas.microsoft.com/office/word/2010/wordprocessingInk" xmlns:wne="http://schemas.microsoft.com/office/word/2006/wordml" xmlns:wps="http://schemas.microsoft.com/office/word/2010/wordprocessingShape" mc:Ignorable="w14 w15 wp14">
+<w:document xmlns:wpc="http://schemas.microsoft.com/office/word/2010/wordprocessingCanvas" xmlns:mc="http://schemas.openxmlformats.org/markup-compatibility/2006" xmlns:o="urn:schemas-microsoft-com:office:office" xmlns:r="http://schemas.openxmlformats.org/officeDocument/2006/relationships" xmlns:m="http://schemas.openxmlformats.org/officeDocument/2006/math" xmlns:v="urn:schemas-microsoft-com:vml" xmlns:wp14="http://schemas.microsoft.com/office/word/2010/wordprocessingDrawing" xmlns:wp="http://schemas.openxmlformats.org/drawingml/2006/wordprocessingDrawing" xmlns:w10="urn:schemas-microsoft-com:office:word" xmlns:w="http://schemas.openxmlformats.org/wordprocessingml/2006/main" xmlns:w14="http://schemas.microsoft.com/office/word/2010/wordml" xmlns:wpg="http://schemas.microsoft.com/office/word/2010/wordprocessingGroup" xmlns:wpi="http://schemas.microsoft.com/office/word/2010/wordprocessingInk" xmlns:wne="http://schemas.microsoft.com/office/word/2006/wordml" xmlns:wps="http://schemas.microsoft.com/office/word/2010/wordprocessingShape" mc:Ignorable="w14 wp14">
   <w:background w:color="FFFFFF" w:themeColor="background1"/>
   <w:body>
     <w:p>
@@ -52,7 +52,7 @@
                     </pic:cNvPicPr>
                   </pic:nvPicPr>
                   <pic:blipFill>
-                    <a:blip r:embed="rId9">
+                    <a:blip r:embed="rId10">
                       <a:extLst>
                         <a:ext uri="{28A0092B-C50C-407E-A947-70E740481C1C}">
                           <a14:useLocalDpi xmlns:a14="http://schemas.microsoft.com/office/drawing/2010/main" val="0"/>
@@ -220,7 +220,7 @@
               </wp:anchor>
             </w:drawing>
           </mc:Choice>
-          <mc:Fallback>
+          <mc:Fallback xmlns:w15="http://schemas.microsoft.com/office/word/2012/wordml">
             <w:pict>
               <v:shapetype w14:anchorId="683E1062" id="_x0000_t202" coordsize="21600,21600" o:spt="202" path="m,l,21600r21600,l21600,xe">
                 <v:stroke joinstyle="miter"/>
@@ -373,7 +373,7 @@
               </wp:anchor>
             </w:drawing>
           </mc:Choice>
-          <mc:Fallback>
+          <mc:Fallback xmlns:w15="http://schemas.microsoft.com/office/word/2012/wordml">
             <w:pict>
               <v:rect w14:anchorId="45323524" id="Rectangle 90" o:spid="_x0000_s1026" style="position:absolute;left:0;text-align:left;margin-left:-57pt;margin-top:-12.85pt;width:46.5pt;height:19.8pt;z-index:251707392;visibility:visible;mso-wrap-style:square;mso-wrap-distance-left:9pt;mso-wrap-distance-top:0;mso-wrap-distance-right:9pt;mso-wrap-distance-bottom:0;mso-position-horizontal:absolute;mso-position-horizontal-relative:text;mso-position-vertical:absolute;mso-position-vertical-relative:text;v-text-anchor:middle" o:gfxdata="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" fillcolor="#254665" stroked="f"/>
             </w:pict>
@@ -437,7 +437,7 @@
               </wp:anchor>
             </w:drawing>
           </mc:Choice>
-          <mc:Fallback>
+          <mc:Fallback xmlns:w15="http://schemas.microsoft.com/office/word/2012/wordml">
             <w:pict>
               <v:rect w14:anchorId="5F74ADEF" id="矩形 1" o:spid="_x0000_s1026" style="position:absolute;left:0;text-align:left;margin-left:199.8pt;margin-top:-11.65pt;width:362.55pt;height:19.8pt;z-index:251695104;visibility:visible;mso-wrap-style:square;mso-wrap-distance-left:9pt;mso-wrap-distance-top:0;mso-wrap-distance-right:9pt;mso-wrap-distance-bottom:0;mso-position-horizontal:absolute;mso-position-horizontal-relative:text;mso-position-vertical:absolute;mso-position-vertical-relative:text;v-text-anchor:middle" o:gfxdata="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" fillcolor="#254665" stroked="f"/>
             </w:pict>
@@ -501,7 +501,7 @@
               </wp:anchor>
             </w:drawing>
           </mc:Choice>
-          <mc:Fallback>
+          <mc:Fallback xmlns:w15="http://schemas.microsoft.com/office/word/2012/wordml">
             <w:pict>
               <v:rect w14:anchorId="199F5E2F" id="矩形 2" o:spid="_x0000_s1026" style="position:absolute;left:0;text-align:left;margin-left:-250.7pt;margin-top:-16.75pt;width:48.8pt;height:19.8pt;z-index:251696128;visibility:visible;mso-wrap-style:square;mso-wrap-distance-left:9pt;mso-wrap-distance-top:0;mso-wrap-distance-right:9pt;mso-wrap-distance-bottom:0;mso-position-horizontal:absolute;mso-position-horizontal-relative:text;mso-position-vertical:absolute;mso-position-vertical-relative:text;v-text-anchor:middle" o:gfxdata="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" fillcolor="#254665" stroked="f"/>
             </w:pict>
@@ -519,6 +519,8 @@
         </w:rPr>
         <w:t xml:space="preserve"> </w:t>
       </w:r>
+      <w:bookmarkStart w:id="0" w:name="_GoBack"/>
+      <w:bookmarkEnd w:id="0"/>
     </w:p>
     <w:p>
       <w:pPr>
@@ -547,7 +549,7 @@
         <mc:AlternateContent>
           <mc:Choice Requires="wps">
             <w:drawing>
-              <wp:anchor distT="0" distB="0" distL="114300" distR="114300" simplePos="0" relativeHeight="251664384" behindDoc="0" locked="0" layoutInCell="1" allowOverlap="1" wp14:anchorId="16EAD7D6" wp14:editId="4A66E610">
+              <wp:anchor distT="0" distB="0" distL="114300" distR="114300" simplePos="0" relativeHeight="251664384" behindDoc="0" locked="0" layoutInCell="1" allowOverlap="1" wp14:anchorId="3D2A244D" wp14:editId="14BF8587">
                 <wp:simplePos x="0" y="0"/>
                 <wp:positionH relativeFrom="column">
                   <wp:posOffset>-163830</wp:posOffset>
@@ -1198,7 +1200,7 @@
               </wp:anchor>
             </w:drawing>
           </mc:Choice>
-          <mc:Fallback>
+          <mc:Fallback xmlns:w15="http://schemas.microsoft.com/office/word/2012/wordml">
             <w:pict>
               <v:shape w14:anchorId="20BDCF8F" id="Freeform 5" o:spid="_x0000_s1026" style="position:absolute;left:0;text-align:left;margin-left:-12.9pt;margin-top:4.15pt;width:22.65pt;height:22.65pt;z-index:251664384;visibility:visible;mso-wrap-style:square;mso-wrap-distance-left:9pt;mso-wrap-distance-top:0;mso-wrap-distance-right:9pt;mso-wrap-distance-bottom:0;mso-position-horizontal:absolute;mso-position-horizontal-relative:text;mso-position-vertical:absolute;mso-position-vertical-relative:text;v-text-anchor:top" coordsize="98,98" o:gfxdata="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" path="m,49c,22,22,,49,,76,,98,22,98,49,98,76,76,98,49,98,22,98,,76,,49xm5,49v,24,20,44,44,44c73,93,93,73,93,49,93,25,73,5,49,5,25,5,5,25,5,49xm45,38v-16,,-16,,-16,c29,41,29,41,29,41v16,,16,,16,c45,38,45,38,45,38v,,,,,xm45,46v-16,,-16,,-16,c29,50,29,50,29,50v16,,16,,16,c45,46,45,46,45,46v,,,,,xm45,57v-16,,-16,,-16,c29,60,29,60,29,60v16,,16,,16,c45,57,45,57,45,57v,,,,,xm75,28v-53,,-53,,-53,c20,28,19,30,19,31v,36,,36,,36c19,69,20,70,22,70v53,,53,,53,c77,70,78,69,78,67v,-36,,-36,,-36c78,30,77,28,75,28xm73,65v-49,,-49,,-49,c24,33,24,33,24,33v49,,49,,49,c73,65,73,65,73,65v,,,,,xm60,48v3,,6,-2,6,-5c66,40,63,38,60,38v-3,,-6,2,-6,5c54,46,57,48,60,48xm68,56v,-3,-4,-7,-8,-7c55,49,52,53,52,56v,4,,4,,4c68,60,68,60,68,60v,-4,,-4,,-4c68,56,68,56,68,56xe" fillcolor="#254665" stroked="f">
                 <v:path arrowok="t" o:connecttype="custom" o:connectlocs="0,422171871;422171871,0;844340806,422171871;422171871,844340806;0,422171871;43077804,422171871;422171871,801263003;801263003,422171871;422171871,43077804;43077804,422171871;387706105,327398354;249854785,327398354;249854785,353243275;387706105,353243275;387706105,327398354;387706105,327398354;387706105,396324014;249854785,396324014;249854785,430786845;387706105,430786845;387706105,396324014;387706105,396324014;387706105,491097531;249854785,491097531;249854785,516942452;387706105,516942452;387706105,491097531;387706105,491097531;646178799,241239811;189547033,241239811;163699177,267087668;163699177,577253139;189547033,603100995;646178799,603100995;672026656,577253139;672026656,267087668;646178799,241239811;628948852,560023191;206776981,560023191;206776981,284317615;628948852,284317615;628948852,560023191;628948852,560023191;516942452,413553962;568638165,370476158;516942452,327398354;465249675,370476158;516942452,413553962;585868113,482479622;516942452,422171871;448016792,482479622;448016792,516942452;585868113,516942452;585868113,482479622;585868113,482479622" o:connectangles="0,0,0,0,0,0,0,0,0,0,0,0,0,0,0,0,0,0,0,0,0,0,0,0,0,0,0,0,0,0,0,0,0,0,0,0,0,0,0,0,0,0,0,0,0,0,0,0,0,0,0,0,0,0,0"/>
@@ -1266,7 +1268,7 @@
           </mc:Choice>
           <mc:Fallback>
             <w:pict>
-              <v:line w14:anchorId="1D54A35C" id="直接连接符 201" o:spid="_x0000_s1026" style="position:absolute;left:0;text-align:left;z-index:251665408;visibility:visible;mso-wrap-style:square;mso-wrap-distance-left:9pt;mso-wrap-distance-top:0;mso-wrap-distance-right:9pt;mso-wrap-distance-bottom:0;mso-position-horizontal:absolute;mso-position-horizontal-relative:text;mso-position-vertical:absolute;mso-position-vertical-relative:text" from="15.65pt,22.1pt" to="410.25pt,22.1pt" o:gfxdata="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" strokecolor="#254665" strokeweight=".5pt">
+              <v:line id="直接连接符 201" o:spid="_x0000_s1026" style="position:absolute;left:0;text-align:left;z-index:251665408;visibility:visible;mso-wrap-style:square;mso-wrap-distance-left:9pt;mso-wrap-distance-top:0;mso-wrap-distance-right:9pt;mso-wrap-distance-bottom:0;mso-position-horizontal:absolute;mso-position-horizontal-relative:text;mso-position-vertical:absolute;mso-position-vertical-relative:text" from="15.65pt,22.1pt" to="410.25pt,22.1pt" o:gfxdata="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" strokecolor="#254665" strokeweight=".5pt">
                 <v:stroke joinstyle="miter"/>
               </v:line>
             </w:pict>
@@ -1424,7 +1426,7 @@
           <w:szCs w:val="21"/>
           <w:lang w:eastAsia="zh-CN"/>
         </w:rPr>
-        <w:t>23</w:t>
+        <w:t>24</w:t>
       </w:r>
       <w:r>
         <w:rPr>
@@ -1780,7 +1782,7 @@
         <mc:AlternateContent>
           <mc:Choice Requires="wps">
             <w:drawing>
-              <wp:anchor distT="0" distB="0" distL="114300" distR="114300" simplePos="0" relativeHeight="251672576" behindDoc="0" locked="0" layoutInCell="1" allowOverlap="1" wp14:anchorId="2F603451" wp14:editId="18C3CC83">
+              <wp:anchor distT="0" distB="0" distL="114300" distR="114300" simplePos="0" relativeHeight="251672576" behindDoc="0" locked="0" layoutInCell="1" allowOverlap="1" wp14:anchorId="4423E12E" wp14:editId="2F8267C5">
                 <wp:simplePos x="0" y="0"/>
                 <wp:positionH relativeFrom="column">
                   <wp:posOffset>-114300</wp:posOffset>
@@ -2519,7 +2521,7 @@
               </wp:anchor>
             </w:drawing>
           </mc:Choice>
-          <mc:Fallback>
+          <mc:Fallback xmlns:w15="http://schemas.microsoft.com/office/word/2012/wordml">
             <w:pict>
               <v:shape w14:anchorId="43F7E1EE" id="Freeform 25" o:spid="_x0000_s1026" style="position:absolute;left:0;text-align:left;margin-left:-9pt;margin-top:3.35pt;width:22.65pt;height:22.45pt;z-index:251672576;visibility:visible;mso-wrap-style:square;mso-wrap-distance-left:9pt;mso-wrap-distance-top:0;mso-wrap-distance-right:9pt;mso-wrap-distance-bottom:0;mso-position-horizontal:absolute;mso-position-horizontal-relative:text;mso-position-vertical:absolute;mso-position-vertical-relative:text;v-text-anchor:top" coordsize="98,97" o:gfxdata="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" path="m,49c,22,22,,49,,76,,98,22,98,49,98,75,76,97,49,97,22,97,,75,,49xm5,49v,24,20,43,44,43c73,92,93,73,93,49,93,24,73,5,49,5,25,5,5,24,5,49xm71,42v-1,,-2,1,-2,2c69,68,69,68,69,68v,3,-2,5,-5,5c30,73,30,73,30,73v-3,,-6,-2,-6,-5c24,33,24,33,24,33v,-2,3,-5,6,-5c49,28,49,28,49,28v2,,3,-1,3,-2c52,25,51,24,49,24v-19,,-19,,-19,c24,24,21,28,21,33v,35,,35,,35c21,73,24,77,30,77v34,,34,,34,c70,77,73,73,73,68v,-24,,-24,,-24c73,43,72,42,71,42xm75,25c72,22,72,22,72,22v-2,-2,-6,-2,-8,c58,29,58,29,58,29,34,52,34,52,34,52v,1,,1,,1c34,53,34,53,34,53,30,65,30,65,30,65v2,3,2,3,2,3c44,63,44,63,44,63v,1,,1,,1c45,64,45,64,45,64,68,39,68,39,68,39v7,-6,7,-6,7,-6c77,31,77,27,75,25xm35,63v2,-6,2,-6,2,-6c40,61,40,61,40,61v-5,2,-5,2,-5,2xm43,59c38,54,38,54,38,54,60,32,60,32,60,32v5,4,5,4,5,4c43,59,43,59,43,59xm72,30v-4,4,-4,4,-4,4c63,29,63,29,63,29v3,-4,3,-4,3,-4c67,25,67,24,68,24v,,1,1,1,1c72,28,72,28,72,28v1,1,1,2,,2xm72,30v,,,,,e" fillcolor="#254665" stroked="f">
                 <v:path arrowok="t" o:connecttype="custom" o:connectlocs="0,422957815;422676735,0;845353469,422957815;422676735,837285757;0,422957815;43130638,422957815;422676735,794127576;802222831,422957815;422676735,43158181;43130638,422957815;612449783,362536949;595199289,379799634;595199289,586963605;552068650,630121786;258780896,630121786;207026478,586963605;207026478,284850460;258780896,241689340;422676735,241689340;448553944,224426656;422676735,207163971;258780896,207163971;181146333,284850460;181146333,586963605;258780896,664650094;552068650,664650094;629703212,586963605;629703212,379799634;612449783,362536949;646953707,215793844;621076498,189901287;552068650,189901287;500311297,250322152;293284819,448853311;293284819,457486123;293284819,457486123;258780896,561068109;276034325,586963605;379546096,543805424;379546096,552435297;388172811,552435297;586572574,336641453;646953707,284850460;646953707,215793844;301911534,543805424;319164964,492014431;345042173,526539800;301911534,543805424;370919381,509277116;327788743,466118935;517564726,276217648;560692430,310745957;370919381,509277116;621076498,258954964;586572574,293480333;543441935,250322152;569319144,215793844;586572574,207163971;595199289,215793844;621076498,241689340;621076498,258954964;621076498,258954964;621076498,258954964" o:connectangles="0,0,0,0,0,0,0,0,0,0,0,0,0,0,0,0,0,0,0,0,0,0,0,0,0,0,0,0,0,0,0,0,0,0,0,0,0,0,0,0,0,0,0,0,0,0,0,0,0,0,0,0,0,0,0,0,0,0,0,0,0,0,0"/>
@@ -2587,7 +2589,7 @@
           </mc:Choice>
           <mc:Fallback>
             <w:pict>
-              <v:line w14:anchorId="21168262" id="直接连接符 196" o:spid="_x0000_s1026" style="position:absolute;left:0;text-align:left;z-index:251709440;visibility:visible;mso-wrap-style:square;mso-wrap-distance-left:9pt;mso-wrap-distance-top:0;mso-wrap-distance-right:9pt;mso-wrap-distance-bottom:0;mso-position-horizontal:absolute;mso-position-horizontal-relative:text;mso-position-vertical:absolute;mso-position-vertical-relative:text" from="20.95pt,21.85pt" to="515.7pt,21.85pt" o:gfxdata="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" strokecolor="#254665" strokeweight=".5pt">
+              <v:line id="直接连接符 196" o:spid="_x0000_s1026" style="position:absolute;left:0;text-align:left;z-index:251709440;visibility:visible;mso-wrap-style:square;mso-wrap-distance-left:9pt;mso-wrap-distance-top:0;mso-wrap-distance-right:9pt;mso-wrap-distance-bottom:0;mso-position-horizontal:absolute;mso-position-horizontal-relative:text;mso-position-vertical:absolute;mso-position-vertical-relative:text" from="20.95pt,21.85pt" to="515.7pt,21.85pt" o:gfxdata="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" strokecolor="#254665" strokeweight=".5pt">
                 <v:stroke joinstyle="miter"/>
               </v:line>
             </w:pict>
@@ -3135,15 +3137,6 @@
           <w:szCs w:val="21"/>
           <w:lang w:eastAsia="zh-CN"/>
         </w:rPr>
-        <w:t xml:space="preserve"> </w:t>
-      </w:r>
-      <w:r>
-        <w:rPr>
-          <w:rFonts w:ascii="Arial" w:eastAsia="微软雅黑" w:hAnsi="Arial" w:cs="Arial" w:hint="eastAsia"/>
-          <w:color w:val="414141"/>
-          <w:szCs w:val="21"/>
-          <w:lang w:eastAsia="zh-CN"/>
-        </w:rPr>
         <w:t>Node.js</w:t>
       </w:r>
     </w:p>
@@ -3273,7 +3266,7 @@
         <mc:AlternateContent>
           <mc:Choice Requires="wps">
             <w:drawing>
-              <wp:anchor distT="0" distB="0" distL="114300" distR="114300" simplePos="0" relativeHeight="251732992" behindDoc="0" locked="0" layoutInCell="1" allowOverlap="1" wp14:anchorId="787B0B8C" wp14:editId="2376F9C4">
+              <wp:anchor distT="0" distB="0" distL="114300" distR="114300" simplePos="0" relativeHeight="251732992" behindDoc="0" locked="0" layoutInCell="1" allowOverlap="1" wp14:anchorId="2F147472" wp14:editId="3EC417D3">
                 <wp:simplePos x="0" y="0"/>
                 <wp:positionH relativeFrom="column">
                   <wp:posOffset>-97155</wp:posOffset>
@@ -4138,7 +4131,7 @@
               </wp:anchor>
             </w:drawing>
           </mc:Choice>
-          <mc:Fallback>
+          <mc:Fallback xmlns:w15="http://schemas.microsoft.com/office/word/2012/wordml">
             <w:pict>
               <v:shape w14:anchorId="0455A322" id="Freeform 21" o:spid="_x0000_s1026" style="position:absolute;left:0;text-align:left;margin-left:-7.65pt;margin-top:3.45pt;width:22.65pt;height:22.65pt;z-index:251732992;visibility:visible;mso-wrap-style:square;mso-wrap-distance-left:9pt;mso-wrap-distance-top:0;mso-wrap-distance-right:9pt;mso-wrap-distance-bottom:0;mso-position-horizontal:absolute;mso-position-horizontal-relative:text;mso-position-vertical:absolute;mso-position-vertical-relative:text;v-text-anchor:top" coordsize="98,98" o:gfxdata="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" path="m,49c,22,22,,49,,76,,98,22,98,49,98,76,76,98,49,98,22,98,,76,,49xm5,49v,24,20,44,44,44c73,93,93,73,93,49,93,25,73,5,49,5,25,5,5,25,5,49xm17,49v,-6,,-12,,-18c17,31,17,30,18,30v3,-3,6,-5,10,-6c30,23,33,23,36,24v4,,7,2,10,4c47,28,47,28,49,29v,,,,,c51,28,54,26,56,25v3,-1,7,-2,10,-1c70,24,73,25,76,27v2,1,3,2,3,3c80,30,80,31,80,31v,12,,24,,36c80,67,80,67,80,67v-1,2,-2,3,-4,5c76,72,76,72,76,72v-1,1,-1,1,-2,1c72,72,69,72,67,71v-2,,-4,-1,-6,-1c59,70,58,70,56,71v-1,1,-2,1,-2,2c54,74,54,74,53,74v-1,,-2,,-4,c48,74,46,74,44,74v,,-1,,-1,-1c43,72,42,72,42,72,41,71,40,71,39,71v-3,-1,-5,,-7,c29,72,26,72,24,73v-1,,-1,,-1,c22,73,22,72,21,72v,,,-1,-1,-1c20,70,19,69,17,67v,,,,,c17,61,17,55,17,49xm20,64v1,,1,,1,c24,63,27,62,31,62v3,-1,6,-1,10,-1c43,62,45,62,47,63v,,,,,c47,63,47,63,47,63v,-10,,-20,,-30c47,33,47,32,47,32v,-1,-1,-1,-1,-1c44,29,41,28,38,27v-3,-1,-6,-1,-9,c26,28,23,29,21,31v-1,,-1,1,-1,1c20,42,20,53,20,64v,,,,,xm77,64v,,,,,c77,53,77,43,77,33v,-1,,-2,-1,-2c73,29,70,27,66,27v-3,-1,-5,,-8,1c55,29,53,30,51,32v-1,,-1,,-1,c50,42,50,52,50,63v,,,,,c51,63,51,63,51,63v1,-1,2,-1,3,-1c56,61,59,60,62,61v4,,7,1,11,2c74,63,76,64,77,64xm21,67v1,1,1,2,2,2c23,69,24,70,24,69v3,,7,-1,11,-1c37,68,39,68,41,68v2,1,4,1,5,3c46,71,46,71,46,71v2,,3,,5,c52,71,52,71,52,71v,-1,,-1,1,-1c54,69,56,68,57,68v2,-1,4,-1,7,c67,68,70,69,73,69v1,,1,,1,c75,68,76,68,76,67v,,,,,c71,65,67,64,62,64v-2,,-4,,-6,c54,65,52,65,50,67v-1,1,-2,1,-3,c47,67,47,67,47,67,45,65,43,65,41,64v-3,,-6,,-8,c29,65,26,66,23,67v-1,,-1,,-2,xe" fillcolor="#254665" stroked="f">
                 <v:path arrowok="t" o:connecttype="custom" o:connectlocs="422171871,0;422171871,844340806;43077804,422171871;801263003,422171871;43077804,422171871;146466294,267087668;241239811,206776981;396324014,241239811;422171871,249854785;568638165,206776981;680641629,258472694;689256603,577253139;654793773,620330943;637563825,628948852;525560361,603100995;465249675,628948852;422171871,637563825;370476158,628948852;336013328,611715969;206776981,628948852;180929124,620330943;146466294,577253139;146466294,422171871;180929124,551405282;353243275,525560361;404938988,542790309;404938988,284317615;396324014,267087668;249854785,232624837;172314151,275702641;172314151,551405282;663411682,551405282;654793773,267087668;499712505,241239811;430786845,275702641;430786845,542790309;465249675,534175335;628948852,542790309;180929124,577253139;206776981,594486022;353243275,585868113;396324014,611715969;448016792,611715969;491097531,585868113;628948852,594486022;654793773,577253139;534175335,551405282;430786845,577253139;404938988,577253139;284317615,551405282;180929124,577253139" o:connectangles="0,0,0,0,0,0,0,0,0,0,0,0,0,0,0,0,0,0,0,0,0,0,0,0,0,0,0,0,0,0,0,0,0,0,0,0,0,0,0,0,0,0,0,0,0,0,0,0,0,0,0"/>
@@ -4239,7 +4232,7 @@
               </wp:anchor>
             </w:drawing>
           </mc:Choice>
-          <mc:Fallback>
+          <mc:Fallback xmlns:w15="http://schemas.microsoft.com/office/word/2012/wordml">
             <w:pict>
               <v:line w14:anchorId="5BBA3545" id="直接连接符 197" o:spid="_x0000_s1026" style="position:absolute;left:0;text-align:left;z-index:251731968;visibility:visible;mso-wrap-style:square;mso-wrap-distance-left:9pt;mso-wrap-distance-top:0;mso-wrap-distance-right:9pt;mso-wrap-distance-bottom:0;mso-position-horizontal:absolute;mso-position-horizontal-relative:text;mso-position-vertical:absolute;mso-position-vertical-relative:text" from="20.95pt,4.75pt" to="515.7pt,4.75pt" o:gfxdata="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" strokecolor="#254665" strokeweight=".5pt">
                 <v:stroke joinstyle="miter"/>
@@ -4980,16 +4973,7 @@
           <w:szCs w:val="21"/>
           <w:lang w:eastAsia="zh-CN"/>
         </w:rPr>
-        <w:t>10%</w:t>
-      </w:r>
-      <w:r>
-        <w:rPr>
-          <w:rFonts w:ascii="Arial" w:eastAsia="微软雅黑" w:hAnsi="Arial" w:cs="Arial" w:hint="eastAsia"/>
-          <w:color w:val="414141"/>
-          <w:szCs w:val="21"/>
-          <w:lang w:eastAsia="zh-CN"/>
-        </w:rPr>
-        <w:t>的会员订购</w:t>
+        <w:t>会员订购</w:t>
       </w:r>
       <w:r>
         <w:rPr>
@@ -5041,7 +5025,7 @@
         <mc:AlternateContent>
           <mc:Choice Requires="wps">
             <w:drawing>
-              <wp:anchor distT="0" distB="0" distL="114300" distR="114300" simplePos="0" relativeHeight="251710464" behindDoc="0" locked="0" layoutInCell="1" allowOverlap="1" wp14:anchorId="2DB5EBBF" wp14:editId="3721C6FE">
+              <wp:anchor distT="0" distB="0" distL="114300" distR="114300" simplePos="0" relativeHeight="251710464" behindDoc="0" locked="0" layoutInCell="1" allowOverlap="1" wp14:anchorId="4944E33D" wp14:editId="72CE803C">
                 <wp:simplePos x="0" y="0"/>
                 <wp:positionH relativeFrom="column">
                   <wp:posOffset>-97155</wp:posOffset>
@@ -5906,7 +5890,7 @@
               </wp:anchor>
             </w:drawing>
           </mc:Choice>
-          <mc:Fallback>
+          <mc:Fallback xmlns:w15="http://schemas.microsoft.com/office/word/2012/wordml">
             <w:pict>
               <v:shape w14:anchorId="56CC2956" id="Freeform 21" o:spid="_x0000_s1026" style="position:absolute;left:0;text-align:left;margin-left:-7.65pt;margin-top:3.45pt;width:22.65pt;height:22.65pt;z-index:251710464;visibility:visible;mso-wrap-style:square;mso-wrap-distance-left:9pt;mso-wrap-distance-top:0;mso-wrap-distance-right:9pt;mso-wrap-distance-bottom:0;mso-position-horizontal:absolute;mso-position-horizontal-relative:text;mso-position-vertical:absolute;mso-position-vertical-relative:text;v-text-anchor:top" coordsize="98,98" o:gfxdata="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" path="m,49c,22,22,,49,,76,,98,22,98,49,98,76,76,98,49,98,22,98,,76,,49xm5,49v,24,20,44,44,44c73,93,93,73,93,49,93,25,73,5,49,5,25,5,5,25,5,49xm17,49v,-6,,-12,,-18c17,31,17,30,18,30v3,-3,6,-5,10,-6c30,23,33,23,36,24v4,,7,2,10,4c47,28,47,28,49,29v,,,,,c51,28,54,26,56,25v3,-1,7,-2,10,-1c70,24,73,25,76,27v2,1,3,2,3,3c80,30,80,31,80,31v,12,,24,,36c80,67,80,67,80,67v-1,2,-2,3,-4,5c76,72,76,72,76,72v-1,1,-1,1,-2,1c72,72,69,72,67,71v-2,,-4,-1,-6,-1c59,70,58,70,56,71v-1,1,-2,1,-2,2c54,74,54,74,53,74v-1,,-2,,-4,c48,74,46,74,44,74v,,-1,,-1,-1c43,72,42,72,42,72,41,71,40,71,39,71v-3,-1,-5,,-7,c29,72,26,72,24,73v-1,,-1,,-1,c22,73,22,72,21,72v,,,-1,-1,-1c20,70,19,69,17,67v,,,,,c17,61,17,55,17,49xm20,64v1,,1,,1,c24,63,27,62,31,62v3,-1,6,-1,10,-1c43,62,45,62,47,63v,,,,,c47,63,47,63,47,63v,-10,,-20,,-30c47,33,47,32,47,32v,-1,-1,-1,-1,-1c44,29,41,28,38,27v-3,-1,-6,-1,-9,c26,28,23,29,21,31v-1,,-1,1,-1,1c20,42,20,53,20,64v,,,,,xm77,64v,,,,,c77,53,77,43,77,33v,-1,,-2,-1,-2c73,29,70,27,66,27v-3,-1,-5,,-8,1c55,29,53,30,51,32v-1,,-1,,-1,c50,42,50,52,50,63v,,,,,c51,63,51,63,51,63v1,-1,2,-1,3,-1c56,61,59,60,62,61v4,,7,1,11,2c74,63,76,64,77,64xm21,67v1,1,1,2,2,2c23,69,24,70,24,69v3,,7,-1,11,-1c37,68,39,68,41,68v2,1,4,1,5,3c46,71,46,71,46,71v2,,3,,5,c52,71,52,71,52,71v,-1,,-1,1,-1c54,69,56,68,57,68v2,-1,4,-1,7,c67,68,70,69,73,69v1,,1,,1,c75,68,76,68,76,67v,,,,,c71,65,67,64,62,64v-2,,-4,,-6,c54,65,52,65,50,67v-1,1,-2,1,-3,c47,67,47,67,47,67,45,65,43,65,41,64v-3,,-6,,-8,c29,65,26,66,23,67v-1,,-1,,-2,xe" fillcolor="#254665" stroked="f">
                 <v:path arrowok="t" o:connecttype="custom" o:connectlocs="422171871,0;422171871,844340806;43077804,422171871;801263003,422171871;43077804,422171871;146466294,267087668;241239811,206776981;396324014,241239811;422171871,249854785;568638165,206776981;680641629,258472694;689256603,577253139;654793773,620330943;637563825,628948852;525560361,603100995;465249675,628948852;422171871,637563825;370476158,628948852;336013328,611715969;206776981,628948852;180929124,620330943;146466294,577253139;146466294,422171871;180929124,551405282;353243275,525560361;404938988,542790309;404938988,284317615;396324014,267087668;249854785,232624837;172314151,275702641;172314151,551405282;663411682,551405282;654793773,267087668;499712505,241239811;430786845,275702641;430786845,542790309;465249675,534175335;628948852,542790309;180929124,577253139;206776981,594486022;353243275,585868113;396324014,611715969;448016792,611715969;491097531,585868113;628948852,594486022;654793773,577253139;534175335,551405282;430786845,577253139;404938988,577253139;284317615,551405282;180929124,577253139" o:connectangles="0,0,0,0,0,0,0,0,0,0,0,0,0,0,0,0,0,0,0,0,0,0,0,0,0,0,0,0,0,0,0,0,0,0,0,0,0,0,0,0,0,0,0,0,0,0,0,0,0,0,0"/>
@@ -6030,7 +6014,7 @@
               </wp:anchor>
             </w:drawing>
           </mc:Choice>
-          <mc:Fallback>
+          <mc:Fallback xmlns:w15="http://schemas.microsoft.com/office/word/2012/wordml">
             <w:pict>
               <v:line w14:anchorId="14C077EF" id="直接连接符 197" o:spid="_x0000_s1026" style="position:absolute;left:0;text-align:left;z-index:251737088;visibility:visible;mso-wrap-style:square;mso-wrap-distance-left:9pt;mso-wrap-distance-top:0;mso-wrap-distance-right:9pt;mso-wrap-distance-bottom:0;mso-position-horizontal:absolute;mso-position-horizontal-relative:text;mso-position-vertical:absolute;mso-position-vertical-relative:text" from="20.95pt,4.75pt" to="515.7pt,4.75pt" o:gfxdata="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" strokecolor="#254665" strokeweight=".5pt">
                 <v:stroke joinstyle="miter"/>
@@ -6275,16 +6259,79 @@
           <w:szCs w:val="21"/>
           <w:lang w:eastAsia="zh-CN"/>
         </w:rPr>
-        <w:t>即时通讯，评价</w:t>
-      </w:r>
-      <w:r>
-        <w:rPr>
-          <w:rFonts w:ascii="Arial" w:eastAsia="微软雅黑" w:hAnsi="Arial" w:cs="Arial" w:hint="eastAsia"/>
-          <w:color w:val="414141"/>
-          <w:szCs w:val="21"/>
-          <w:lang w:eastAsia="zh-CN"/>
-        </w:rPr>
-        <w:t>，详情页。</w:t>
+        <w:t>即时通讯</w:t>
+      </w:r>
+      <w:r>
+        <w:rPr>
+          <w:rFonts w:ascii="Arial" w:eastAsia="微软雅黑" w:hAnsi="Arial" w:cs="Arial" w:hint="eastAsia"/>
+          <w:color w:val="414141"/>
+          <w:szCs w:val="21"/>
+          <w:lang w:eastAsia="zh-CN"/>
+        </w:rPr>
+        <w:t>（</w:t>
+      </w:r>
+      <w:r>
+        <w:rPr>
+          <w:rFonts w:ascii="Arial" w:eastAsia="微软雅黑" w:hAnsi="Arial" w:cs="Arial" w:hint="eastAsia"/>
+          <w:color w:val="414141"/>
+          <w:szCs w:val="21"/>
+          <w:lang w:eastAsia="zh-CN"/>
+        </w:rPr>
+        <w:t>文字，</w:t>
+      </w:r>
+      <w:r>
+        <w:rPr>
+          <w:rFonts w:ascii="Arial" w:eastAsia="微软雅黑" w:hAnsi="Arial" w:cs="Arial" w:hint="eastAsia"/>
+          <w:color w:val="414141"/>
+          <w:szCs w:val="21"/>
+          <w:lang w:eastAsia="zh-CN"/>
+        </w:rPr>
+        <w:t>图片，相机，链接，红包等功能）</w:t>
+      </w:r>
+      <w:r>
+        <w:rPr>
+          <w:rFonts w:ascii="Arial" w:eastAsia="微软雅黑" w:hAnsi="Arial" w:cs="Arial" w:hint="eastAsia"/>
+          <w:color w:val="414141"/>
+          <w:szCs w:val="21"/>
+          <w:lang w:eastAsia="zh-CN"/>
+        </w:rPr>
+        <w:t>，</w:t>
+      </w:r>
+      <w:r>
+        <w:rPr>
+          <w:rFonts w:ascii="Arial" w:eastAsia="微软雅黑" w:hAnsi="Arial" w:cs="Arial" w:hint="eastAsia"/>
+          <w:color w:val="414141"/>
+          <w:szCs w:val="21"/>
+          <w:lang w:eastAsia="zh-CN"/>
+        </w:rPr>
+        <w:t>好友列表、</w:t>
+      </w:r>
+      <w:r>
+        <w:rPr>
+          <w:rFonts w:ascii="Arial" w:eastAsia="微软雅黑" w:hAnsi="Arial" w:cs="Arial" w:hint="eastAsia"/>
+          <w:color w:val="414141"/>
+          <w:szCs w:val="21"/>
+          <w:lang w:eastAsia="zh-CN"/>
+        </w:rPr>
+        <w:t>评价</w:t>
+      </w:r>
+      <w:r>
+        <w:rPr>
+          <w:rFonts w:ascii="Arial" w:eastAsia="微软雅黑" w:hAnsi="Arial" w:cs="Arial" w:hint="eastAsia"/>
+          <w:color w:val="414141"/>
+          <w:szCs w:val="21"/>
+          <w:lang w:eastAsia="zh-CN"/>
+        </w:rPr>
+        <w:t>页</w:t>
+      </w:r>
+      <w:r>
+        <w:rPr>
+          <w:rFonts w:ascii="Arial" w:eastAsia="微软雅黑" w:hAnsi="Arial" w:cs="Arial" w:hint="eastAsia"/>
+          <w:color w:val="414141"/>
+          <w:szCs w:val="21"/>
+          <w:lang w:eastAsia="zh-CN"/>
+        </w:rPr>
+        <w:t>、详情页。</w:t>
       </w:r>
     </w:p>
     <w:p>
@@ -6748,7 +6795,63 @@
           <w:szCs w:val="21"/>
           <w:lang w:eastAsia="zh-CN"/>
         </w:rPr>
-        <w:t>】的形式去实现轮询，实时更新数据。自动按照网络数据的到达时间，来启用下一轮定时器，避免因为延迟而多次请求，造成数据冗余。</w:t>
+        <w:t>】的形式去实现轮询，实时更新数据。</w:t>
+      </w:r>
+      <w:proofErr w:type="gramStart"/>
+      <w:r>
+        <w:rPr>
+          <w:rFonts w:ascii="Arial" w:eastAsia="微软雅黑" w:hAnsi="Arial" w:cs="Arial" w:hint="eastAsia"/>
+          <w:color w:val="414141"/>
+          <w:szCs w:val="21"/>
+          <w:lang w:eastAsia="zh-CN"/>
+        </w:rPr>
+        <w:t>按照络数据</w:t>
+      </w:r>
+      <w:proofErr w:type="gramEnd"/>
+      <w:r>
+        <w:rPr>
+          <w:rFonts w:ascii="Arial" w:eastAsia="微软雅黑" w:hAnsi="Arial" w:cs="Arial" w:hint="eastAsia"/>
+          <w:color w:val="414141"/>
+          <w:szCs w:val="21"/>
+          <w:lang w:eastAsia="zh-CN"/>
+        </w:rPr>
+        <w:t>的响应</w:t>
+      </w:r>
+      <w:r>
+        <w:rPr>
+          <w:rFonts w:ascii="Arial" w:eastAsia="微软雅黑" w:hAnsi="Arial" w:cs="Arial" w:hint="eastAsia"/>
+          <w:color w:val="414141"/>
+          <w:szCs w:val="21"/>
+          <w:lang w:eastAsia="zh-CN"/>
+        </w:rPr>
+        <w:t>回调</w:t>
+      </w:r>
+      <w:r>
+        <w:rPr>
+          <w:rFonts w:ascii="Arial" w:eastAsia="微软雅黑" w:hAnsi="Arial" w:cs="Arial" w:hint="eastAsia"/>
+          <w:color w:val="414141"/>
+          <w:szCs w:val="21"/>
+          <w:lang w:eastAsia="zh-CN"/>
+        </w:rPr>
+        <w:t>，来启用下一轮定时器，避免因为</w:t>
+      </w:r>
+      <w:r>
+        <w:rPr>
+          <w:rFonts w:ascii="Arial" w:eastAsia="微软雅黑" w:hAnsi="Arial" w:cs="Arial" w:hint="eastAsia"/>
+          <w:color w:val="414141"/>
+          <w:szCs w:val="21"/>
+          <w:lang w:eastAsia="zh-CN"/>
+        </w:rPr>
+        <w:t>网络</w:t>
+      </w:r>
+      <w:r>
+        <w:rPr>
+          <w:rFonts w:ascii="Arial" w:eastAsia="微软雅黑" w:hAnsi="Arial" w:cs="Arial" w:hint="eastAsia"/>
+          <w:color w:val="414141"/>
+          <w:szCs w:val="21"/>
+          <w:lang w:eastAsia="zh-CN"/>
+        </w:rPr>
+        <w:t>延迟而多次请求，造成数据冗余。</w:t>
       </w:r>
     </w:p>
     <w:p>
@@ -6777,7 +6880,16 @@
           <w:szCs w:val="21"/>
           <w:lang w:eastAsia="zh-CN"/>
         </w:rPr>
-        <w:t>本地聊天数据存储：</w:t>
+        <w:t>规范</w:t>
+      </w:r>
+      <w:r>
+        <w:rPr>
+          <w:rFonts w:ascii="Arial" w:eastAsia="微软雅黑" w:hAnsi="Arial" w:cs="Arial" w:hint="eastAsia"/>
+          <w:color w:val="414141"/>
+          <w:szCs w:val="21"/>
+          <w:lang w:eastAsia="zh-CN"/>
+        </w:rPr>
+        <w:t>：</w:t>
       </w:r>
       <w:r>
         <w:rPr>
@@ -6795,43 +6907,27 @@
           <w:szCs w:val="21"/>
           <w:lang w:eastAsia="zh-CN"/>
         </w:rPr>
-        <w:t>基于</w:t>
-      </w:r>
-      <w:r>
-        <w:rPr>
-          <w:rFonts w:ascii="Arial" w:eastAsia="微软雅黑" w:hAnsi="Arial" w:cs="Arial" w:hint="eastAsia"/>
-          <w:color w:val="414141"/>
-          <w:szCs w:val="21"/>
-          <w:lang w:eastAsia="zh-CN"/>
-        </w:rPr>
-        <w:t xml:space="preserve">storage </w:t>
-      </w:r>
-      <w:r>
-        <w:rPr>
-          <w:rFonts w:ascii="Arial" w:eastAsia="微软雅黑" w:hAnsi="Arial" w:cs="Arial" w:hint="eastAsia"/>
-          <w:color w:val="414141"/>
-          <w:szCs w:val="21"/>
-          <w:lang w:eastAsia="zh-CN"/>
-        </w:rPr>
-        <w:t>，以好友</w:t>
-      </w:r>
-      <w:r>
-        <w:rPr>
-          <w:rFonts w:ascii="Arial" w:eastAsia="微软雅黑" w:hAnsi="Arial" w:cs="Arial" w:hint="eastAsia"/>
-          <w:color w:val="414141"/>
-          <w:szCs w:val="21"/>
-          <w:lang w:eastAsia="zh-CN"/>
-        </w:rPr>
-        <w:t>Id</w:t>
-      </w:r>
-      <w:r>
-        <w:rPr>
-          <w:rFonts w:ascii="Arial" w:eastAsia="微软雅黑" w:hAnsi="Arial" w:cs="Arial" w:hint="eastAsia"/>
-          <w:color w:val="414141"/>
-          <w:szCs w:val="21"/>
-          <w:lang w:eastAsia="zh-CN"/>
-        </w:rPr>
-        <w:t>为键，组成本地数据库。在进入聊天界面时优先使用本地数据，性能上高于使用网络数据。</w:t>
+        <w:t>每个函数、每个组件都保持功能单一，逻辑与渲染拆分，降低耦合。所有数据统一经过</w:t>
+      </w:r>
+      <w:proofErr w:type="gramStart"/>
+      <w:r>
+        <w:rPr>
+          <w:rFonts w:ascii="Arial" w:eastAsia="微软雅黑" w:hAnsi="Arial" w:cs="Arial" w:hint="eastAsia"/>
+          <w:color w:val="414141"/>
+          <w:szCs w:val="21"/>
+          <w:lang w:eastAsia="zh-CN"/>
+        </w:rPr>
+        <w:t>装饰器规范</w:t>
+      </w:r>
+      <w:proofErr w:type="gramEnd"/>
+      <w:r>
+        <w:rPr>
+          <w:rFonts w:ascii="Arial" w:eastAsia="微软雅黑" w:hAnsi="Arial" w:cs="Arial" w:hint="eastAsia"/>
+          <w:color w:val="414141"/>
+          <w:szCs w:val="21"/>
+          <w:lang w:eastAsia="zh-CN"/>
+        </w:rPr>
+        <w:t>接口，再渲染到页面。</w:t>
       </w:r>
     </w:p>
     <w:p>
@@ -6878,7 +6974,7 @@
           <w:szCs w:val="21"/>
           <w:lang w:eastAsia="zh-CN"/>
         </w:rPr>
-        <w:t>利用第三方组件调用原生相册，</w:t>
+        <w:t>调用原生相册，</w:t>
       </w:r>
       <w:r>
         <w:rPr>
@@ -6916,8 +7012,6 @@
         </w:rPr>
         <w:t>，再把计算后的宽高以键值储存，传递给子组件。</w:t>
       </w:r>
-      <w:bookmarkStart w:id="0" w:name="_GoBack"/>
-      <w:bookmarkEnd w:id="0"/>
     </w:p>
     <w:p>
       <w:pPr>
@@ -6941,7 +7035,7 @@
         <w:spacing w:line="440" w:lineRule="exact"/>
         <w:ind w:leftChars="3" w:left="6" w:firstLineChars="1810" w:firstLine="3801"/>
         <w:rPr>
-          <w:rFonts w:ascii="微软雅黑" w:eastAsia="微软雅黑" w:hAnsi="微软雅黑" w:hint="eastAsia"/>
+          <w:rFonts w:ascii="微软雅黑" w:eastAsia="微软雅黑" w:hAnsi="微软雅黑"/>
           <w:b/>
           <w:color w:val="254665"/>
           <w:szCs w:val="21"/>
@@ -7097,24 +7191,6 @@
         <w:t>ui</w:t>
       </w:r>
       <w:proofErr w:type="spellEnd"/>
-      <w:r>
-        <w:rPr>
-          <w:rFonts w:ascii="Arial" w:eastAsia="微软雅黑" w:hAnsi="Arial" w:cs="Arial" w:hint="eastAsia"/>
-          <w:color w:val="414141"/>
-          <w:szCs w:val="21"/>
-          <w:lang w:eastAsia="zh-CN"/>
-        </w:rPr>
-        <w:t>、</w:t>
-      </w:r>
-      <w:r>
-        <w:rPr>
-          <w:rFonts w:ascii="Arial" w:eastAsia="微软雅黑" w:hAnsi="Arial" w:cs="Arial" w:hint="eastAsia"/>
-          <w:color w:val="414141"/>
-          <w:szCs w:val="21"/>
-          <w:lang w:eastAsia="zh-CN"/>
-        </w:rPr>
-        <w:t>Md5</w:t>
-      </w:r>
     </w:p>
     <w:p>
       <w:pPr>
@@ -7179,7 +7255,7 @@
         <w:spacing w:line="440" w:lineRule="exact"/>
         <w:ind w:left="426" w:rightChars="-68" w:right="-143" w:firstLineChars="0" w:firstLine="0"/>
         <w:rPr>
-          <w:rFonts w:ascii="Arial" w:eastAsia="微软雅黑" w:hAnsi="Arial" w:cs="Arial" w:hint="eastAsia"/>
+          <w:rFonts w:ascii="Arial" w:eastAsia="微软雅黑" w:hAnsi="Arial" w:cs="Arial"/>
           <w:color w:val="414141"/>
           <w:szCs w:val="21"/>
           <w:lang w:eastAsia="zh-CN"/>
@@ -7369,7 +7445,63 @@
           <w:szCs w:val="21"/>
           <w:lang w:eastAsia="zh-CN"/>
         </w:rPr>
-        <w:t>，返回了一个空数据。因此要对网络请求进行故障判断和处理，预防这一情况再次发生。</w:t>
+        <w:t>，返回了一个空数据。因此要</w:t>
+      </w:r>
+      <w:r>
+        <w:rPr>
+          <w:rFonts w:ascii="Arial" w:eastAsia="微软雅黑" w:hAnsi="Arial" w:cs="Arial" w:hint="eastAsia"/>
+          <w:color w:val="414141"/>
+          <w:szCs w:val="21"/>
+          <w:lang w:eastAsia="zh-CN"/>
+        </w:rPr>
+        <w:t>设置</w:t>
+      </w:r>
+      <w:r>
+        <w:rPr>
+          <w:rFonts w:ascii="Arial" w:eastAsia="微软雅黑" w:hAnsi="Arial" w:cs="Arial" w:hint="eastAsia"/>
+          <w:color w:val="414141"/>
+          <w:szCs w:val="21"/>
+          <w:lang w:eastAsia="zh-CN"/>
+        </w:rPr>
+        <w:t>最大请求数，在</w:t>
+      </w:r>
+      <w:r>
+        <w:rPr>
+          <w:rFonts w:ascii="Arial" w:eastAsia="微软雅黑" w:hAnsi="Arial" w:cs="Arial" w:hint="eastAsia"/>
+          <w:color w:val="414141"/>
+          <w:szCs w:val="21"/>
+          <w:lang w:eastAsia="zh-CN"/>
+        </w:rPr>
+        <w:t>无数据时</w:t>
+      </w:r>
+      <w:r>
+        <w:rPr>
+          <w:rFonts w:ascii="Arial" w:eastAsia="微软雅黑" w:hAnsi="Arial" w:cs="Arial" w:hint="eastAsia"/>
+          <w:color w:val="414141"/>
+          <w:szCs w:val="21"/>
+          <w:lang w:eastAsia="zh-CN"/>
+        </w:rPr>
+        <w:t>递归重新请求，若超过限制则</w:t>
+      </w:r>
+      <w:proofErr w:type="gramStart"/>
+      <w:r>
+        <w:rPr>
+          <w:rFonts w:ascii="Arial" w:eastAsia="微软雅黑" w:hAnsi="Arial" w:cs="Arial" w:hint="eastAsia"/>
+          <w:color w:val="414141"/>
+          <w:szCs w:val="21"/>
+          <w:lang w:eastAsia="zh-CN"/>
+        </w:rPr>
+        <w:t>弹框报错</w:t>
+      </w:r>
+      <w:proofErr w:type="gramEnd"/>
+      <w:r>
+        <w:rPr>
+          <w:rFonts w:ascii="Arial" w:eastAsia="微软雅黑" w:hAnsi="Arial" w:cs="Arial" w:hint="eastAsia"/>
+          <w:color w:val="414141"/>
+          <w:szCs w:val="21"/>
+          <w:lang w:eastAsia="zh-CN"/>
+        </w:rPr>
+        <w:t>。</w:t>
       </w:r>
     </w:p>
     <w:p>
@@ -7381,7 +7513,7 @@
         <w:spacing w:line="440" w:lineRule="exact"/>
         <w:ind w:left="426" w:rightChars="-68" w:right="-143" w:firstLineChars="0" w:firstLine="0"/>
         <w:rPr>
-          <w:rFonts w:ascii="Arial" w:eastAsia="微软雅黑" w:hAnsi="Arial" w:cs="Arial" w:hint="eastAsia"/>
+          <w:rFonts w:ascii="Arial" w:eastAsia="微软雅黑" w:hAnsi="Arial" w:cs="Arial"/>
           <w:color w:val="414141"/>
           <w:szCs w:val="21"/>
           <w:lang w:eastAsia="zh-CN"/>
@@ -7413,7 +7545,7 @@
         <mc:AlternateContent>
           <mc:Choice Requires="wps">
             <w:drawing>
-              <wp:anchor distT="0" distB="0" distL="114300" distR="114300" simplePos="0" relativeHeight="251726848" behindDoc="0" locked="0" layoutInCell="1" allowOverlap="1" wp14:anchorId="1468A8ED" wp14:editId="0E255442">
+              <wp:anchor distT="0" distB="0" distL="114300" distR="114300" simplePos="0" relativeHeight="251726848" behindDoc="0" locked="0" layoutInCell="1" allowOverlap="1" wp14:anchorId="4E917579" wp14:editId="3D548317">
                 <wp:simplePos x="0" y="0"/>
                 <wp:positionH relativeFrom="column">
                   <wp:posOffset>-99695</wp:posOffset>
@@ -8012,7 +8144,7 @@
               </wp:anchor>
             </w:drawing>
           </mc:Choice>
-          <mc:Fallback>
+          <mc:Fallback xmlns:w15="http://schemas.microsoft.com/office/word/2012/wordml">
             <w:pict>
               <v:shape w14:anchorId="3DA05961" id="Freeform 13" o:spid="_x0000_s1026" style="position:absolute;left:0;text-align:left;margin-left:-7.85pt;margin-top:.65pt;width:22.7pt;height:22.4pt;z-index:251726848;visibility:visible;mso-wrap-style:square;mso-wrap-distance-left:9pt;mso-wrap-distance-top:0;mso-wrap-distance-right:9pt;mso-wrap-distance-bottom:0;mso-position-horizontal:absolute;mso-position-horizontal-relative:text;mso-position-vertical:absolute;mso-position-vertical-relative:text;v-text-anchor:top" coordsize="98,97" o:gfxdata="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" path="m,49c,22,22,,49,,76,,98,22,98,49,98,76,76,97,49,97,22,97,,76,,49xm5,49v,24,20,44,44,44c73,93,93,73,93,49,93,25,73,5,49,5,25,5,5,25,5,49xm84,35c52,24,52,24,52,24v-2,-1,-2,-1,-4,c16,35,16,35,16,35v-2,,-2,2,,2c23,40,23,40,23,40v-3,3,-3,7,-3,10c18,51,18,52,18,54v,1,,2,2,3c19,61,17,65,13,71v2,2,3,2,5,3c25,71,24,64,23,57v1,-1,2,-2,2,-3c25,52,24,51,23,51v,-4,1,-7,4,-10c27,41,27,41,27,41,49,32,49,32,49,32v1,,2,,2,1c51,33,51,33,51,33v,1,,2,-1,2c32,43,32,43,32,43v16,5,16,5,16,5c50,49,50,49,52,48,84,37,84,37,84,37v2,,2,-1,,-2c84,35,84,35,84,35xm48,52c28,46,28,46,28,46v,5,,5,,5c29,52,30,53,30,55v,1,-1,2,-2,3c29,59,29,60,30,60v12,6,28,6,41,-1c72,59,73,58,73,57v,-12,,-12,,-12c52,52,52,52,52,52v-2,1,-2,1,-4,c48,52,48,52,48,52xm48,52v,,,,,e" fillcolor="#254665" stroked="f">
                 <v:path arrowok="t" o:connecttype="custom" o:connectlocs="0,421097854;423609796,0;847219592,421097854;423609796,833599720;0,421097854;43225850,421097854;423609796,799224564;803993742,421097854;423609796,42968211;43225850,421097854;726187801,300783344;449544129,206250933;414964038,206250933;138320365,300783344;138320365,317972388;198837731,343751555;172903398,429690910;155611882,464066065;172903398,489848165;112386032,610159743;155611882,635941842;198837731,489848165;216126306,464066065;198837731,438283965;233417823,352347543;233417823,352347543;423609796,275001244;440901312,283597232;440901312,283597232;432255554,300783344;276643672,369533654;414964038,412501866;449544129,412501866;726187801,317972388;726187801,300783344;726187801,300783344;414964038,446877021;242063581,395315754;242063581,438283965;259352156,472659121;242063581,498441221;259352156,515627332;613801769,507034276;631093286,489848165;631093286,386722699;449544129,446877021;414964038,446877021;414964038,446877021;414964038,446877021;414964038,446877021" o:connectangles="0,0,0,0,0,0,0,0,0,0,0,0,0,0,0,0,0,0,0,0,0,0,0,0,0,0,0,0,0,0,0,0,0,0,0,0,0,0,0,0,0,0,0,0,0,0,0,0,0,0"/>
@@ -8081,7 +8213,7 @@
           </mc:Choice>
           <mc:Fallback>
             <w:pict>
-              <v:line w14:anchorId="0253FAB7" id="Line 55" o:spid="_x0000_s1026" style="position:absolute;left:0;text-align:left;z-index:251727872;visibility:visible;mso-wrap-style:square;mso-wrap-distance-left:9pt;mso-wrap-distance-top:0;mso-wrap-distance-right:9pt;mso-wrap-distance-bottom:0;mso-position-horizontal:absolute;mso-position-horizontal-relative:text;mso-position-vertical:absolute;mso-position-vertical-relative:text" from="20.35pt,21.15pt" to="515.1pt,21.15pt" o:gfxdata="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" strokecolor="#254665" strokeweight=".5pt">
+              <v:line id="Line 55" o:spid="_x0000_s1026" style="position:absolute;left:0;text-align:left;z-index:251727872;visibility:visible;mso-wrap-style:square;mso-wrap-distance-left:9pt;mso-wrap-distance-top:0;mso-wrap-distance-right:9pt;mso-wrap-distance-bottom:0;mso-position-horizontal:absolute;mso-position-horizontal-relative:text;mso-position-vertical:absolute;mso-position-vertical-relative:text" from="20.35pt,21.15pt" to="515.1pt,21.15pt" o:gfxdata="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" strokecolor="#254665" strokeweight=".5pt">
                 <v:stroke joinstyle="miter"/>
               </v:line>
             </w:pict>
@@ -8622,8 +8754,8 @@
       </w:pPr>
     </w:p>
     <w:sectPr>
-      <w:headerReference w:type="even" r:id="rId10"/>
-      <w:headerReference w:type="default" r:id="rId11"/>
+      <w:headerReference w:type="even" r:id="rId11"/>
+      <w:headerReference w:type="default" r:id="rId12"/>
       <w:pgSz w:w="11906" w:h="16838"/>
       <w:pgMar w:top="720" w:right="1134" w:bottom="720" w:left="1134" w:header="851" w:footer="992" w:gutter="0"/>
       <w:cols w:space="720"/>
@@ -8634,7 +8766,7 @@
 </file>
 
 <file path=word/endnotes.xml><?xml version="1.0" encoding="utf-8"?>
-<w:endnotes xmlns:wpc="http://schemas.microsoft.com/office/word/2010/wordprocessingCanvas" xmlns:mc="http://schemas.openxmlformats.org/markup-compatibility/2006" xmlns:o="urn:schemas-microsoft-com:office:office" xmlns:r="http://schemas.openxmlformats.org/officeDocument/2006/relationships" xmlns:m="http://schemas.openxmlformats.org/officeDocument/2006/math" xmlns:v="urn:schemas-microsoft-com:vml" xmlns:wp14="http://schemas.microsoft.com/office/word/2010/wordprocessingDrawing" xmlns:wp="http://schemas.openxmlformats.org/drawingml/2006/wordprocessingDrawing" xmlns:w10="urn:schemas-microsoft-com:office:word" xmlns:w="http://schemas.openxmlformats.org/wordprocessingml/2006/main" xmlns:w14="http://schemas.microsoft.com/office/word/2010/wordml" xmlns:w15="http://schemas.microsoft.com/office/word/2012/wordml" xmlns:wpg="http://schemas.microsoft.com/office/word/2010/wordprocessingGroup" xmlns:wpi="http://schemas.microsoft.com/office/word/2010/wordprocessingInk" xmlns:wne="http://schemas.microsoft.com/office/word/2006/wordml" xmlns:wps="http://schemas.microsoft.com/office/word/2010/wordprocessingShape" mc:Ignorable="w14 w15 wp14">
+<w:endnotes xmlns:wpc="http://schemas.microsoft.com/office/word/2010/wordprocessingCanvas" xmlns:mc="http://schemas.openxmlformats.org/markup-compatibility/2006" xmlns:o="urn:schemas-microsoft-com:office:office" xmlns:r="http://schemas.openxmlformats.org/officeDocument/2006/relationships" xmlns:m="http://schemas.openxmlformats.org/officeDocument/2006/math" xmlns:v="urn:schemas-microsoft-com:vml" xmlns:wp14="http://schemas.microsoft.com/office/word/2010/wordprocessingDrawing" xmlns:wp="http://schemas.openxmlformats.org/drawingml/2006/wordprocessingDrawing" xmlns:w10="urn:schemas-microsoft-com:office:word" xmlns:w="http://schemas.openxmlformats.org/wordprocessingml/2006/main" xmlns:w14="http://schemas.microsoft.com/office/word/2010/wordml" xmlns:wpg="http://schemas.microsoft.com/office/word/2010/wordprocessingGroup" xmlns:wpi="http://schemas.microsoft.com/office/word/2010/wordprocessingInk" xmlns:wne="http://schemas.microsoft.com/office/word/2006/wordml" xmlns:wps="http://schemas.microsoft.com/office/word/2010/wordprocessingShape" mc:Ignorable="w14 wp14">
   <w:endnote w:type="separator" w:id="-1">
     <w:p>
       <w:r>
@@ -8653,7 +8785,7 @@
 </file>
 
 <file path=word/footnotes.xml><?xml version="1.0" encoding="utf-8"?>
-<w:footnotes xmlns:wpc="http://schemas.microsoft.com/office/word/2010/wordprocessingCanvas" xmlns:mc="http://schemas.openxmlformats.org/markup-compatibility/2006" xmlns:o="urn:schemas-microsoft-com:office:office" xmlns:r="http://schemas.openxmlformats.org/officeDocument/2006/relationships" xmlns:m="http://schemas.openxmlformats.org/officeDocument/2006/math" xmlns:v="urn:schemas-microsoft-com:vml" xmlns:wp14="http://schemas.microsoft.com/office/word/2010/wordprocessingDrawing" xmlns:wp="http://schemas.openxmlformats.org/drawingml/2006/wordprocessingDrawing" xmlns:w10="urn:schemas-microsoft-com:office:word" xmlns:w="http://schemas.openxmlformats.org/wordprocessingml/2006/main" xmlns:w14="http://schemas.microsoft.com/office/word/2010/wordml" xmlns:w15="http://schemas.microsoft.com/office/word/2012/wordml" xmlns:wpg="http://schemas.microsoft.com/office/word/2010/wordprocessingGroup" xmlns:wpi="http://schemas.microsoft.com/office/word/2010/wordprocessingInk" xmlns:wne="http://schemas.microsoft.com/office/word/2006/wordml" xmlns:wps="http://schemas.microsoft.com/office/word/2010/wordprocessingShape" mc:Ignorable="w14 w15 wp14">
+<w:footnotes xmlns:wpc="http://schemas.microsoft.com/office/word/2010/wordprocessingCanvas" xmlns:mc="http://schemas.openxmlformats.org/markup-compatibility/2006" xmlns:o="urn:schemas-microsoft-com:office:office" xmlns:r="http://schemas.openxmlformats.org/officeDocument/2006/relationships" xmlns:m="http://schemas.openxmlformats.org/officeDocument/2006/math" xmlns:v="urn:schemas-microsoft-com:vml" xmlns:wp14="http://schemas.microsoft.com/office/word/2010/wordprocessingDrawing" xmlns:wp="http://schemas.openxmlformats.org/drawingml/2006/wordprocessingDrawing" xmlns:w10="urn:schemas-microsoft-com:office:word" xmlns:w="http://schemas.openxmlformats.org/wordprocessingml/2006/main" xmlns:w14="http://schemas.microsoft.com/office/word/2010/wordml" xmlns:wpg="http://schemas.microsoft.com/office/word/2010/wordprocessingGroup" xmlns:wpi="http://schemas.microsoft.com/office/word/2010/wordprocessingInk" xmlns:wne="http://schemas.microsoft.com/office/word/2006/wordml" xmlns:wps="http://schemas.microsoft.com/office/word/2010/wordprocessingShape" mc:Ignorable="w14 wp14">
   <w:footnote w:type="separator" w:id="-1">
     <w:p>
       <w:r>
@@ -8672,7 +8804,7 @@
 </file>
 
 <file path=word/header1.xml><?xml version="1.0" encoding="utf-8"?>
-<w:hdr xmlns:wpc="http://schemas.microsoft.com/office/word/2010/wordprocessingCanvas" xmlns:mc="http://schemas.openxmlformats.org/markup-compatibility/2006" xmlns:o="urn:schemas-microsoft-com:office:office" xmlns:r="http://schemas.openxmlformats.org/officeDocument/2006/relationships" xmlns:m="http://schemas.openxmlformats.org/officeDocument/2006/math" xmlns:v="urn:schemas-microsoft-com:vml" xmlns:wp14="http://schemas.microsoft.com/office/word/2010/wordprocessingDrawing" xmlns:wp="http://schemas.openxmlformats.org/drawingml/2006/wordprocessingDrawing" xmlns:w10="urn:schemas-microsoft-com:office:word" xmlns:w="http://schemas.openxmlformats.org/wordprocessingml/2006/main" xmlns:w14="http://schemas.microsoft.com/office/word/2010/wordml" xmlns:w15="http://schemas.microsoft.com/office/word/2012/wordml" xmlns:wpg="http://schemas.microsoft.com/office/word/2010/wordprocessingGroup" xmlns:wpi="http://schemas.microsoft.com/office/word/2010/wordprocessingInk" xmlns:wne="http://schemas.microsoft.com/office/word/2006/wordml" xmlns:wps="http://schemas.microsoft.com/office/word/2010/wordprocessingShape" mc:Ignorable="w14 w15 wp14">
+<w:hdr xmlns:wpc="http://schemas.microsoft.com/office/word/2010/wordprocessingCanvas" xmlns:mc="http://schemas.openxmlformats.org/markup-compatibility/2006" xmlns:o="urn:schemas-microsoft-com:office:office" xmlns:r="http://schemas.openxmlformats.org/officeDocument/2006/relationships" xmlns:m="http://schemas.openxmlformats.org/officeDocument/2006/math" xmlns:v="urn:schemas-microsoft-com:vml" xmlns:wp14="http://schemas.microsoft.com/office/word/2010/wordprocessingDrawing" xmlns:wp="http://schemas.openxmlformats.org/drawingml/2006/wordprocessingDrawing" xmlns:w10="urn:schemas-microsoft-com:office:word" xmlns:w="http://schemas.openxmlformats.org/wordprocessingml/2006/main" xmlns:w14="http://schemas.microsoft.com/office/word/2010/wordml" xmlns:wpg="http://schemas.microsoft.com/office/word/2010/wordprocessingGroup" xmlns:wpi="http://schemas.microsoft.com/office/word/2010/wordprocessingInk" xmlns:wne="http://schemas.microsoft.com/office/word/2006/wordml" xmlns:wps="http://schemas.microsoft.com/office/word/2010/wordprocessingShape" mc:Ignorable="w14 wp14">
   <w:p>
     <w:pPr>
       <w:pStyle w:val="a7"/>
@@ -8685,7 +8817,7 @@
 </file>
 
 <file path=word/header2.xml><?xml version="1.0" encoding="utf-8"?>
-<w:hdr xmlns:wpc="http://schemas.microsoft.com/office/word/2010/wordprocessingCanvas" xmlns:mc="http://schemas.openxmlformats.org/markup-compatibility/2006" xmlns:o="urn:schemas-microsoft-com:office:office" xmlns:r="http://schemas.openxmlformats.org/officeDocument/2006/relationships" xmlns:m="http://schemas.openxmlformats.org/officeDocument/2006/math" xmlns:v="urn:schemas-microsoft-com:vml" xmlns:wp14="http://schemas.microsoft.com/office/word/2010/wordprocessingDrawing" xmlns:wp="http://schemas.openxmlformats.org/drawingml/2006/wordprocessingDrawing" xmlns:w10="urn:schemas-microsoft-com:office:word" xmlns:w="http://schemas.openxmlformats.org/wordprocessingml/2006/main" xmlns:w14="http://schemas.microsoft.com/office/word/2010/wordml" xmlns:w15="http://schemas.microsoft.com/office/word/2012/wordml" xmlns:wpg="http://schemas.microsoft.com/office/word/2010/wordprocessingGroup" xmlns:wpi="http://schemas.microsoft.com/office/word/2010/wordprocessingInk" xmlns:wne="http://schemas.microsoft.com/office/word/2006/wordml" xmlns:wps="http://schemas.microsoft.com/office/word/2010/wordprocessingShape" mc:Ignorable="w14 w15 wp14">
+<w:hdr xmlns:wpc="http://schemas.microsoft.com/office/word/2010/wordprocessingCanvas" xmlns:mc="http://schemas.openxmlformats.org/markup-compatibility/2006" xmlns:o="urn:schemas-microsoft-com:office:office" xmlns:r="http://schemas.openxmlformats.org/officeDocument/2006/relationships" xmlns:m="http://schemas.openxmlformats.org/officeDocument/2006/math" xmlns:v="urn:schemas-microsoft-com:vml" xmlns:wp14="http://schemas.microsoft.com/office/word/2010/wordprocessingDrawing" xmlns:wp="http://schemas.openxmlformats.org/drawingml/2006/wordprocessingDrawing" xmlns:w10="urn:schemas-microsoft-com:office:word" xmlns:w="http://schemas.openxmlformats.org/wordprocessingml/2006/main" xmlns:w14="http://schemas.microsoft.com/office/word/2010/wordml" xmlns:wpg="http://schemas.microsoft.com/office/word/2010/wordprocessingGroup" xmlns:wpi="http://schemas.microsoft.com/office/word/2010/wordprocessingInk" xmlns:wne="http://schemas.microsoft.com/office/word/2006/wordml" xmlns:wps="http://schemas.microsoft.com/office/word/2010/wordprocessingShape" mc:Ignorable="w14 wp14">
   <w:p>
     <w:pPr>
       <w:pStyle w:val="a7"/>
@@ -8698,7 +8830,7 @@
 </file>
 
 <file path=word/numbering.xml><?xml version="1.0" encoding="utf-8"?>
-<w:numbering xmlns:wpc="http://schemas.microsoft.com/office/word/2010/wordprocessingCanvas" xmlns:mc="http://schemas.openxmlformats.org/markup-compatibility/2006" xmlns:o="urn:schemas-microsoft-com:office:office" xmlns:r="http://schemas.openxmlformats.org/officeDocument/2006/relationships" xmlns:m="http://schemas.openxmlformats.org/officeDocument/2006/math" xmlns:v="urn:schemas-microsoft-com:vml" xmlns:wp14="http://schemas.microsoft.com/office/word/2010/wordprocessingDrawing" xmlns:wp="http://schemas.openxmlformats.org/drawingml/2006/wordprocessingDrawing" xmlns:w10="urn:schemas-microsoft-com:office:word" xmlns:w="http://schemas.openxmlformats.org/wordprocessingml/2006/main" xmlns:w14="http://schemas.microsoft.com/office/word/2010/wordml" xmlns:w15="http://schemas.microsoft.com/office/word/2012/wordml" xmlns:wpg="http://schemas.microsoft.com/office/word/2010/wordprocessingGroup" xmlns:wpi="http://schemas.microsoft.com/office/word/2010/wordprocessingInk" xmlns:wne="http://schemas.microsoft.com/office/word/2006/wordml" xmlns:wps="http://schemas.microsoft.com/office/word/2010/wordprocessingShape" mc:Ignorable="w14 w15 wp14">
+<w:numbering xmlns:wpc="http://schemas.microsoft.com/office/word/2010/wordprocessingCanvas" xmlns:mc="http://schemas.openxmlformats.org/markup-compatibility/2006" xmlns:o="urn:schemas-microsoft-com:office:office" xmlns:r="http://schemas.openxmlformats.org/officeDocument/2006/relationships" xmlns:m="http://schemas.openxmlformats.org/officeDocument/2006/math" xmlns:v="urn:schemas-microsoft-com:vml" xmlns:wp14="http://schemas.microsoft.com/office/word/2010/wordprocessingDrawing" xmlns:wp="http://schemas.openxmlformats.org/drawingml/2006/wordprocessingDrawing" xmlns:w10="urn:schemas-microsoft-com:office:word" xmlns:w="http://schemas.openxmlformats.org/wordprocessingml/2006/main" xmlns:w14="http://schemas.microsoft.com/office/word/2010/wordml" xmlns:wpg="http://schemas.microsoft.com/office/word/2010/wordprocessingGroup" xmlns:wpi="http://schemas.microsoft.com/office/word/2010/wordprocessingInk" xmlns:wne="http://schemas.microsoft.com/office/word/2006/wordml" xmlns:wps="http://schemas.microsoft.com/office/word/2010/wordprocessingShape" mc:Ignorable="w14 wp14">
   <w:abstractNum w:abstractNumId="0">
     <w:nsid w:val="28B1495F"/>
     <w:multiLevelType w:val="multilevel"/>
@@ -9100,7 +9232,7 @@
 </file>
 
 <file path=word/styles.xml><?xml version="1.0" encoding="utf-8"?>
-<w:styles xmlns:mc="http://schemas.openxmlformats.org/markup-compatibility/2006" xmlns:r="http://schemas.openxmlformats.org/officeDocument/2006/relationships" xmlns:w="http://schemas.openxmlformats.org/wordprocessingml/2006/main" xmlns:w14="http://schemas.microsoft.com/office/word/2010/wordml" xmlns:w15="http://schemas.microsoft.com/office/word/2012/wordml" mc:Ignorable="w14 w15">
+<w:styles xmlns:mc="http://schemas.openxmlformats.org/markup-compatibility/2006" xmlns:r="http://schemas.openxmlformats.org/officeDocument/2006/relationships" xmlns:w="http://schemas.openxmlformats.org/wordprocessingml/2006/main" xmlns:w14="http://schemas.microsoft.com/office/word/2010/wordml" mc:Ignorable="w14">
   <w:docDefaults>
     <w:rPrDefault>
       <w:rPr>
@@ -9110,376 +9242,868 @@
     </w:rPrDefault>
     <w:pPrDefault/>
   </w:docDefaults>
-  <w:latentStyles w:defLockedState="0" w:defUIPriority="99" w:defSemiHidden="0" w:defUnhideWhenUsed="0" w:defQFormat="0" w:count="371">
-    <w:lsdException w:name="Normal" w:uiPriority="0" w:qFormat="1"/>
-    <w:lsdException w:name="heading 1" w:locked="1" w:uiPriority="0" w:qFormat="1"/>
-    <w:lsdException w:name="heading 2" w:locked="1" w:semiHidden="1" w:uiPriority="0" w:unhideWhenUsed="1" w:qFormat="1"/>
-    <w:lsdException w:name="heading 3" w:locked="1" w:semiHidden="1" w:uiPriority="0" w:unhideWhenUsed="1" w:qFormat="1"/>
-    <w:lsdException w:name="heading 4" w:locked="1" w:semiHidden="1" w:uiPriority="0" w:unhideWhenUsed="1" w:qFormat="1"/>
-    <w:lsdException w:name="heading 5" w:locked="1" w:semiHidden="1" w:uiPriority="0" w:unhideWhenUsed="1" w:qFormat="1"/>
-    <w:lsdException w:name="heading 6" w:locked="1" w:semiHidden="1" w:uiPriority="0" w:unhideWhenUsed="1" w:qFormat="1"/>
-    <w:lsdException w:name="heading 7" w:locked="1" w:semiHidden="1" w:uiPriority="0" w:unhideWhenUsed="1" w:qFormat="1"/>
-    <w:lsdException w:name="heading 8" w:locked="1" w:semiHidden="1" w:uiPriority="0" w:unhideWhenUsed="1" w:qFormat="1"/>
-    <w:lsdException w:name="heading 9" w:locked="1" w:semiHidden="1" w:uiPriority="0" w:unhideWhenUsed="1" w:qFormat="1"/>
-    <w:lsdException w:name="index 1" w:semiHidden="1" w:unhideWhenUsed="1"/>
-    <w:lsdException w:name="index 2" w:semiHidden="1" w:unhideWhenUsed="1"/>
-    <w:lsdException w:name="index 3" w:semiHidden="1" w:unhideWhenUsed="1"/>
-    <w:lsdException w:name="index 4" w:semiHidden="1" w:unhideWhenUsed="1"/>
-    <w:lsdException w:name="index 5" w:semiHidden="1" w:unhideWhenUsed="1"/>
-    <w:lsdException w:name="index 6" w:semiHidden="1" w:unhideWhenUsed="1"/>
-    <w:lsdException w:name="index 7" w:semiHidden="1" w:unhideWhenUsed="1"/>
-    <w:lsdException w:name="index 8" w:semiHidden="1" w:unhideWhenUsed="1"/>
-    <w:lsdException w:name="index 9" w:semiHidden="1" w:unhideWhenUsed="1"/>
-    <w:lsdException w:name="toc 1" w:locked="1" w:uiPriority="0"/>
-    <w:lsdException w:name="toc 2" w:locked="1" w:uiPriority="0"/>
-    <w:lsdException w:name="toc 3" w:locked="1" w:uiPriority="0"/>
-    <w:lsdException w:name="toc 4" w:locked="1" w:uiPriority="0"/>
-    <w:lsdException w:name="toc 5" w:locked="1" w:uiPriority="0"/>
-    <w:lsdException w:name="toc 6" w:locked="1" w:uiPriority="0"/>
-    <w:lsdException w:name="toc 7" w:locked="1" w:uiPriority="0"/>
-    <w:lsdException w:name="toc 8" w:locked="1" w:uiPriority="0"/>
-    <w:lsdException w:name="toc 9" w:locked="1" w:uiPriority="0"/>
-    <w:lsdException w:name="Normal Indent" w:semiHidden="1" w:unhideWhenUsed="1"/>
-    <w:lsdException w:name="footnote text" w:semiHidden="1" w:unhideWhenUsed="1"/>
-    <w:lsdException w:name="annotation text" w:semiHidden="1" w:qFormat="1"/>
-    <w:lsdException w:name="header" w:qFormat="1"/>
-    <w:lsdException w:name="footer" w:qFormat="1"/>
-    <w:lsdException w:name="index heading" w:semiHidden="1" w:unhideWhenUsed="1"/>
-    <w:lsdException w:name="caption" w:locked="1" w:semiHidden="1" w:uiPriority="0" w:unhideWhenUsed="1" w:qFormat="1"/>
-    <w:lsdException w:name="table of figures" w:semiHidden="1" w:unhideWhenUsed="1"/>
-    <w:lsdException w:name="envelope address" w:semiHidden="1" w:unhideWhenUsed="1"/>
-    <w:lsdException w:name="envelope return" w:semiHidden="1" w:unhideWhenUsed="1"/>
-    <w:lsdException w:name="footnote reference" w:semiHidden="1" w:unhideWhenUsed="1"/>
-    <w:lsdException w:name="annotation reference" w:semiHidden="1" w:qFormat="1"/>
-    <w:lsdException w:name="line number" w:semiHidden="1" w:unhideWhenUsed="1"/>
-    <w:lsdException w:name="page number" w:qFormat="1"/>
-    <w:lsdException w:name="endnote reference" w:semiHidden="1" w:unhideWhenUsed="1"/>
-    <w:lsdException w:name="endnote text" w:semiHidden="1" w:unhideWhenUsed="1"/>
-    <w:lsdException w:name="table of authorities" w:semiHidden="1" w:unhideWhenUsed="1"/>
-    <w:lsdException w:name="macro" w:semiHidden="1" w:unhideWhenUsed="1"/>
-    <w:lsdException w:name="toa heading" w:semiHidden="1" w:unhideWhenUsed="1"/>
-    <w:lsdException w:name="List" w:semiHidden="1" w:unhideWhenUsed="1"/>
-    <w:lsdException w:name="List Bullet" w:semiHidden="1" w:unhideWhenUsed="1"/>
-    <w:lsdException w:name="List Number" w:semiHidden="1" w:unhideWhenUsed="1"/>
-    <w:lsdException w:name="List 2" w:semiHidden="1" w:unhideWhenUsed="1"/>
-    <w:lsdException w:name="List 3" w:semiHidden="1" w:unhideWhenUsed="1"/>
-    <w:lsdException w:name="List 4" w:semiHidden="1" w:unhideWhenUsed="1"/>
-    <w:lsdException w:name="List 5" w:semiHidden="1" w:unhideWhenUsed="1"/>
-    <w:lsdException w:name="List Bullet 2" w:semiHidden="1" w:unhideWhenUsed="1"/>
-    <w:lsdException w:name="List Bullet 3" w:semiHidden="1" w:unhideWhenUsed="1"/>
-    <w:lsdException w:name="List Bullet 4" w:semiHidden="1" w:unhideWhenUsed="1"/>
-    <w:lsdException w:name="List Bullet 5" w:semiHidden="1" w:unhideWhenUsed="1"/>
-    <w:lsdException w:name="List Number 2" w:semiHidden="1" w:unhideWhenUsed="1"/>
-    <w:lsdException w:name="List Number 3" w:semiHidden="1" w:unhideWhenUsed="1"/>
-    <w:lsdException w:name="List Number 4" w:semiHidden="1" w:unhideWhenUsed="1"/>
-    <w:lsdException w:name="List Number 5" w:semiHidden="1" w:unhideWhenUsed="1"/>
-    <w:lsdException w:name="Title" w:locked="1" w:uiPriority="0" w:qFormat="1"/>
-    <w:lsdException w:name="Closing" w:semiHidden="1" w:unhideWhenUsed="1"/>
-    <w:lsdException w:name="Signature" w:semiHidden="1" w:unhideWhenUsed="1"/>
-    <w:lsdException w:name="Default Paragraph Font" w:semiHidden="1" w:uiPriority="1" w:unhideWhenUsed="1" w:qFormat="1"/>
-    <w:lsdException w:name="Body Text" w:semiHidden="1" w:unhideWhenUsed="1"/>
-    <w:lsdException w:name="Body Text Indent" w:semiHidden="1" w:unhideWhenUsed="1"/>
-    <w:lsdException w:name="List Continue" w:semiHidden="1" w:unhideWhenUsed="1"/>
-    <w:lsdException w:name="List Continue 2" w:semiHidden="1" w:unhideWhenUsed="1"/>
-    <w:lsdException w:name="List Continue 3" w:semiHidden="1" w:unhideWhenUsed="1"/>
-    <w:lsdException w:name="List Continue 4" w:semiHidden="1" w:unhideWhenUsed="1"/>
-    <w:lsdException w:name="List Continue 5" w:semiHidden="1" w:unhideWhenUsed="1"/>
-    <w:lsdException w:name="Message Header" w:semiHidden="1" w:unhideWhenUsed="1"/>
-    <w:lsdException w:name="Subtitle" w:qFormat="1"/>
-    <w:lsdException w:name="Salutation" w:semiHidden="1" w:unhideWhenUsed="1"/>
-    <w:lsdException w:name="Date" w:semiHidden="1" w:unhideWhenUsed="1"/>
-    <w:lsdException w:name="Body Text First Indent" w:semiHidden="1" w:unhideWhenUsed="1"/>
-    <w:lsdException w:name="Body Text First Indent 2" w:semiHidden="1" w:unhideWhenUsed="1"/>
-    <w:lsdException w:name="Note Heading" w:semiHidden="1" w:unhideWhenUsed="1"/>
-    <w:lsdException w:name="Body Text 2" w:semiHidden="1" w:unhideWhenUsed="1"/>
-    <w:lsdException w:name="Body Text 3" w:semiHidden="1" w:unhideWhenUsed="1"/>
-    <w:lsdException w:name="Body Text Indent 2" w:semiHidden="1" w:unhideWhenUsed="1"/>
-    <w:lsdException w:name="Body Text Indent 3" w:semiHidden="1" w:unhideWhenUsed="1"/>
-    <w:lsdException w:name="Block Text" w:semiHidden="1" w:unhideWhenUsed="1"/>
-    <w:lsdException w:name="Hyperlink" w:qFormat="1"/>
-    <w:lsdException w:name="FollowedHyperlink" w:semiHidden="1" w:unhideWhenUsed="1"/>
-    <w:lsdException w:name="Strong" w:qFormat="1"/>
-    <w:lsdException w:name="Emphasis" w:qFormat="1"/>
-    <w:lsdException w:name="Document Map" w:semiHidden="1" w:unhideWhenUsed="1"/>
-    <w:lsdException w:name="Plain Text" w:semiHidden="1" w:unhideWhenUsed="1"/>
-    <w:lsdException w:name="E-mail Signature" w:semiHidden="1" w:unhideWhenUsed="1"/>
-    <w:lsdException w:name="HTML Top of Form" w:semiHidden="1" w:unhideWhenUsed="1"/>
-    <w:lsdException w:name="HTML Bottom of Form" w:semiHidden="1" w:unhideWhenUsed="1"/>
-    <w:lsdException w:name="Normal (Web)" w:qFormat="1"/>
-    <w:lsdException w:name="HTML Acronym" w:semiHidden="1" w:unhideWhenUsed="1"/>
-    <w:lsdException w:name="HTML Address" w:semiHidden="1" w:unhideWhenUsed="1"/>
-    <w:lsdException w:name="HTML Cite" w:semiHidden="1" w:unhideWhenUsed="1"/>
-    <w:lsdException w:name="HTML Code" w:semiHidden="1" w:unhideWhenUsed="1"/>
-    <w:lsdException w:name="HTML Definition" w:semiHidden="1" w:unhideWhenUsed="1"/>
-    <w:lsdException w:name="HTML Keyboard" w:semiHidden="1" w:unhideWhenUsed="1"/>
-    <w:lsdException w:name="HTML Preformatted" w:qFormat="1"/>
-    <w:lsdException w:name="HTML Sample" w:semiHidden="1" w:unhideWhenUsed="1"/>
-    <w:lsdException w:name="HTML Typewriter" w:semiHidden="1" w:unhideWhenUsed="1"/>
-    <w:lsdException w:name="HTML Variable" w:semiHidden="1" w:unhideWhenUsed="1"/>
-    <w:lsdException w:name="Normal Table" w:semiHidden="1" w:unhideWhenUsed="1" w:qFormat="1"/>
-    <w:lsdException w:name="annotation subject" w:semiHidden="1"/>
-    <w:lsdException w:name="No List" w:semiHidden="1" w:unhideWhenUsed="1"/>
-    <w:lsdException w:name="Outline List 1" w:semiHidden="1" w:unhideWhenUsed="1"/>
-    <w:lsdException w:name="Outline List 2" w:semiHidden="1" w:unhideWhenUsed="1"/>
-    <w:lsdException w:name="Outline List 3" w:semiHidden="1" w:unhideWhenUsed="1"/>
-    <w:lsdException w:name="Table Simple 1" w:semiHidden="1" w:unhideWhenUsed="1"/>
-    <w:lsdException w:name="Table Simple 2" w:semiHidden="1" w:unhideWhenUsed="1"/>
-    <w:lsdException w:name="Table Simple 3" w:semiHidden="1" w:unhideWhenUsed="1"/>
-    <w:lsdException w:name="Table Classic 1" w:semiHidden="1" w:unhideWhenUsed="1"/>
-    <w:lsdException w:name="Table Classic 2" w:semiHidden="1" w:unhideWhenUsed="1"/>
-    <w:lsdException w:name="Table Classic 3" w:semiHidden="1" w:unhideWhenUsed="1"/>
-    <w:lsdException w:name="Table Classic 4" w:semiHidden="1" w:unhideWhenUsed="1"/>
-    <w:lsdException w:name="Table Colorful 1" w:semiHidden="1" w:unhideWhenUsed="1"/>
-    <w:lsdException w:name="Table Colorful 2" w:semiHidden="1" w:unhideWhenUsed="1"/>
-    <w:lsdException w:name="Table Colorful 3" w:semiHidden="1" w:unhideWhenUsed="1"/>
-    <w:lsdException w:name="Table Columns 1" w:semiHidden="1" w:unhideWhenUsed="1"/>
-    <w:lsdException w:name="Table Columns 2" w:semiHidden="1" w:unhideWhenUsed="1"/>
-    <w:lsdException w:name="Table Columns 3" w:semiHidden="1" w:unhideWhenUsed="1"/>
-    <w:lsdException w:name="Table Columns 4" w:semiHidden="1" w:unhideWhenUsed="1"/>
-    <w:lsdException w:name="Table Columns 5" w:semiHidden="1" w:unhideWhenUsed="1"/>
-    <w:lsdException w:name="Table Grid 1" w:semiHidden="1" w:unhideWhenUsed="1"/>
-    <w:lsdException w:name="Table Grid 2" w:semiHidden="1" w:unhideWhenUsed="1"/>
-    <w:lsdException w:name="Table Grid 3" w:semiHidden="1" w:unhideWhenUsed="1"/>
-    <w:lsdException w:name="Table Grid 4" w:semiHidden="1" w:unhideWhenUsed="1"/>
-    <w:lsdException w:name="Table Grid 5" w:semiHidden="1" w:unhideWhenUsed="1"/>
-    <w:lsdException w:name="Table Grid 6" w:semiHidden="1" w:unhideWhenUsed="1"/>
-    <w:lsdException w:name="Table Grid 7" w:semiHidden="1" w:unhideWhenUsed="1"/>
-    <w:lsdException w:name="Table Grid 8" w:semiHidden="1" w:unhideWhenUsed="1"/>
-    <w:lsdException w:name="Table List 1" w:semiHidden="1" w:unhideWhenUsed="1"/>
-    <w:lsdException w:name="Table List 2" w:semiHidden="1" w:unhideWhenUsed="1"/>
-    <w:lsdException w:name="Table List 3" w:semiHidden="1" w:unhideWhenUsed="1"/>
-    <w:lsdException w:name="Table List 4" w:semiHidden="1" w:unhideWhenUsed="1"/>
-    <w:lsdException w:name="Table List 5" w:semiHidden="1" w:unhideWhenUsed="1"/>
-    <w:lsdException w:name="Table List 6" w:semiHidden="1" w:unhideWhenUsed="1"/>
-    <w:lsdException w:name="Table List 7" w:semiHidden="1" w:unhideWhenUsed="1"/>
-    <w:lsdException w:name="Table List 8" w:semiHidden="1" w:unhideWhenUsed="1"/>
-    <w:lsdException w:name="Table 3D effects 1" w:semiHidden="1" w:unhideWhenUsed="1"/>
-    <w:lsdException w:name="Table 3D effects 2" w:semiHidden="1" w:unhideWhenUsed="1"/>
-    <w:lsdException w:name="Table 3D effects 3" w:semiHidden="1" w:unhideWhenUsed="1"/>
-    <w:lsdException w:name="Table Contemporary" w:semiHidden="1" w:unhideWhenUsed="1"/>
-    <w:lsdException w:name="Table Elegant" w:semiHidden="1" w:unhideWhenUsed="1"/>
-    <w:lsdException w:name="Table Professional" w:semiHidden="1" w:unhideWhenUsed="1"/>
-    <w:lsdException w:name="Table Subtle 1" w:semiHidden="1" w:unhideWhenUsed="1"/>
-    <w:lsdException w:name="Table Subtle 2" w:semiHidden="1" w:unhideWhenUsed="1"/>
-    <w:lsdException w:name="Table Web 1" w:semiHidden="1" w:unhideWhenUsed="1"/>
-    <w:lsdException w:name="Table Web 2" w:semiHidden="1" w:unhideWhenUsed="1"/>
-    <w:lsdException w:name="Table Web 3" w:semiHidden="1" w:unhideWhenUsed="1"/>
-    <w:lsdException w:name="Balloon Text" w:semiHidden="1" w:qFormat="1"/>
-    <w:lsdException w:name="Table Grid" w:uiPriority="59" w:qFormat="1"/>
-    <w:lsdException w:name="Table Theme" w:semiHidden="1" w:unhideWhenUsed="1"/>
-    <w:lsdException w:name="Placeholder Text" w:semiHidden="1" w:unhideWhenUsed="1"/>
-    <w:lsdException w:name="No Spacing" w:semiHidden="1" w:unhideWhenUsed="1"/>
-    <w:lsdException w:name="Light Shading" w:uiPriority="60"/>
-    <w:lsdException w:name="Light List" w:uiPriority="61"/>
-    <w:lsdException w:name="Light Grid" w:uiPriority="62"/>
-    <w:lsdException w:name="Medium Shading 1" w:uiPriority="63"/>
-    <w:lsdException w:name="Medium Shading 2" w:uiPriority="64"/>
-    <w:lsdException w:name="Medium List 1" w:uiPriority="65"/>
-    <w:lsdException w:name="Medium List 2" w:uiPriority="66"/>
-    <w:lsdException w:name="Medium Grid 1" w:uiPriority="67"/>
-    <w:lsdException w:name="Medium Grid 2" w:uiPriority="68"/>
-    <w:lsdException w:name="Medium Grid 3" w:uiPriority="69"/>
-    <w:lsdException w:name="Dark List" w:uiPriority="70"/>
-    <w:lsdException w:name="Colorful Shading" w:uiPriority="71"/>
-    <w:lsdException w:name="Colorful List" w:uiPriority="72"/>
-    <w:lsdException w:name="Colorful Grid" w:uiPriority="73"/>
-    <w:lsdException w:name="Light Shading Accent 1" w:uiPriority="60"/>
-    <w:lsdException w:name="Light List Accent 1" w:uiPriority="61"/>
-    <w:lsdException w:name="Light Grid Accent 1" w:uiPriority="62"/>
-    <w:lsdException w:name="Medium Shading 1 Accent 1" w:uiPriority="63"/>
-    <w:lsdException w:name="Medium Shading 2 Accent 1" w:uiPriority="64"/>
-    <w:lsdException w:name="Medium List 1 Accent 1" w:uiPriority="65"/>
-    <w:lsdException w:name="Revision" w:semiHidden="1"/>
-    <w:lsdException w:name="List Paragraph" w:qFormat="1"/>
-    <w:lsdException w:name="Medium List 2 Accent 1" w:uiPriority="66"/>
-    <w:lsdException w:name="Medium Grid 1 Accent 1" w:uiPriority="67"/>
-    <w:lsdException w:name="Medium Grid 2 Accent 1" w:uiPriority="68"/>
-    <w:lsdException w:name="Medium Grid 3 Accent 1" w:uiPriority="69"/>
-    <w:lsdException w:name="Dark List Accent 1" w:uiPriority="70"/>
-    <w:lsdException w:name="Colorful Shading Accent 1" w:uiPriority="71"/>
-    <w:lsdException w:name="Colorful List Accent 1" w:uiPriority="72"/>
-    <w:lsdException w:name="Colorful Grid Accent 1" w:uiPriority="73"/>
-    <w:lsdException w:name="Light Shading Accent 2" w:uiPriority="60"/>
-    <w:lsdException w:name="Light List Accent 2" w:uiPriority="61"/>
-    <w:lsdException w:name="Light Grid Accent 2" w:uiPriority="62"/>
-    <w:lsdException w:name="Medium Shading 1 Accent 2" w:uiPriority="63"/>
-    <w:lsdException w:name="Medium Shading 2 Accent 2" w:uiPriority="64"/>
-    <w:lsdException w:name="Medium List 1 Accent 2" w:uiPriority="65"/>
-    <w:lsdException w:name="Medium List 2 Accent 2" w:uiPriority="66"/>
-    <w:lsdException w:name="Medium Grid 1 Accent 2" w:uiPriority="67"/>
-    <w:lsdException w:name="Medium Grid 2 Accent 2" w:uiPriority="68"/>
-    <w:lsdException w:name="Medium Grid 3 Accent 2" w:uiPriority="69"/>
-    <w:lsdException w:name="Dark List Accent 2" w:uiPriority="70"/>
-    <w:lsdException w:name="Colorful Shading Accent 2" w:uiPriority="71"/>
-    <w:lsdException w:name="Colorful List Accent 2" w:uiPriority="72"/>
-    <w:lsdException w:name="Colorful Grid Accent 2" w:uiPriority="73"/>
-    <w:lsdException w:name="Light Shading Accent 3" w:uiPriority="60"/>
-    <w:lsdException w:name="Light List Accent 3" w:uiPriority="61"/>
-    <w:lsdException w:name="Light Grid Accent 3" w:uiPriority="62"/>
-    <w:lsdException w:name="Medium Shading 1 Accent 3" w:uiPriority="63"/>
-    <w:lsdException w:name="Medium Shading 2 Accent 3" w:uiPriority="64"/>
-    <w:lsdException w:name="Medium List 1 Accent 3" w:uiPriority="65"/>
-    <w:lsdException w:name="Medium List 2 Accent 3" w:uiPriority="66"/>
-    <w:lsdException w:name="Medium Grid 1 Accent 3" w:uiPriority="67"/>
-    <w:lsdException w:name="Medium Grid 2 Accent 3" w:uiPriority="68"/>
-    <w:lsdException w:name="Medium Grid 3 Accent 3" w:uiPriority="69"/>
-    <w:lsdException w:name="Dark List Accent 3" w:uiPriority="70"/>
-    <w:lsdException w:name="Colorful Shading Accent 3" w:uiPriority="71"/>
-    <w:lsdException w:name="Colorful List Accent 3" w:uiPriority="72"/>
-    <w:lsdException w:name="Colorful Grid Accent 3" w:uiPriority="73"/>
-    <w:lsdException w:name="Light Shading Accent 4" w:uiPriority="60"/>
-    <w:lsdException w:name="Light List Accent 4" w:uiPriority="61"/>
-    <w:lsdException w:name="Light Grid Accent 4" w:uiPriority="62"/>
-    <w:lsdException w:name="Medium Shading 1 Accent 4" w:uiPriority="63"/>
-    <w:lsdException w:name="Medium Shading 2 Accent 4" w:uiPriority="64"/>
-    <w:lsdException w:name="Medium List 1 Accent 4" w:uiPriority="65"/>
-    <w:lsdException w:name="Medium List 2 Accent 4" w:uiPriority="66"/>
-    <w:lsdException w:name="Medium Grid 1 Accent 4" w:uiPriority="67"/>
-    <w:lsdException w:name="Medium Grid 2 Accent 4" w:uiPriority="68"/>
-    <w:lsdException w:name="Medium Grid 3 Accent 4" w:uiPriority="69"/>
-    <w:lsdException w:name="Dark List Accent 4" w:uiPriority="70"/>
-    <w:lsdException w:name="Colorful Shading Accent 4" w:uiPriority="71"/>
-    <w:lsdException w:name="Colorful List Accent 4" w:uiPriority="72"/>
-    <w:lsdException w:name="Colorful Grid Accent 4" w:uiPriority="73"/>
-    <w:lsdException w:name="Light Shading Accent 5" w:uiPriority="60"/>
-    <w:lsdException w:name="Light List Accent 5" w:uiPriority="61"/>
-    <w:lsdException w:name="Light Grid Accent 5" w:uiPriority="62"/>
-    <w:lsdException w:name="Medium Shading 1 Accent 5" w:uiPriority="63"/>
-    <w:lsdException w:name="Medium Shading 2 Accent 5" w:uiPriority="64"/>
-    <w:lsdException w:name="Medium List 1 Accent 5" w:uiPriority="65"/>
-    <w:lsdException w:name="Medium List 2 Accent 5" w:uiPriority="66"/>
-    <w:lsdException w:name="Medium Grid 1 Accent 5" w:uiPriority="67"/>
-    <w:lsdException w:name="Medium Grid 2 Accent 5" w:uiPriority="68"/>
-    <w:lsdException w:name="Medium Grid 3 Accent 5" w:uiPriority="69"/>
-    <w:lsdException w:name="Dark List Accent 5" w:uiPriority="70"/>
-    <w:lsdException w:name="Colorful Shading Accent 5" w:uiPriority="71"/>
-    <w:lsdException w:name="Colorful List Accent 5" w:uiPriority="72"/>
-    <w:lsdException w:name="Colorful Grid Accent 5" w:uiPriority="73"/>
-    <w:lsdException w:name="Light Shading Accent 6" w:uiPriority="60"/>
-    <w:lsdException w:name="Light List Accent 6" w:uiPriority="61"/>
-    <w:lsdException w:name="Light Grid Accent 6" w:uiPriority="62"/>
-    <w:lsdException w:name="Medium Shading 1 Accent 6" w:uiPriority="63"/>
-    <w:lsdException w:name="Medium Shading 2 Accent 6" w:uiPriority="64"/>
-    <w:lsdException w:name="Medium List 1 Accent 6" w:uiPriority="65"/>
-    <w:lsdException w:name="Medium List 2 Accent 6" w:uiPriority="66"/>
-    <w:lsdException w:name="Medium Grid 1 Accent 6" w:uiPriority="67"/>
-    <w:lsdException w:name="Medium Grid 2 Accent 6" w:uiPriority="68"/>
-    <w:lsdException w:name="Medium Grid 3 Accent 6" w:uiPriority="69"/>
-    <w:lsdException w:name="Dark List Accent 6" w:uiPriority="70"/>
-    <w:lsdException w:name="Colorful Shading Accent 6" w:uiPriority="71"/>
-    <w:lsdException w:name="Colorful List Accent 6" w:uiPriority="72"/>
-    <w:lsdException w:name="Colorful Grid Accent 6" w:uiPriority="73"/>
-    <w:lsdException w:name="Subtle Emphasis" w:uiPriority="19" w:qFormat="1"/>
-    <w:lsdException w:name="Intense Emphasis" w:uiPriority="21" w:qFormat="1"/>
-    <w:lsdException w:name="Subtle Reference" w:uiPriority="31" w:qFormat="1"/>
-    <w:lsdException w:name="Intense Reference" w:uiPriority="32" w:qFormat="1"/>
-    <w:lsdException w:name="Book Title" w:uiPriority="33" w:qFormat="1"/>
-    <w:lsdException w:name="Bibliography" w:semiHidden="1" w:uiPriority="37" w:unhideWhenUsed="1"/>
-    <w:lsdException w:name="TOC Heading" w:semiHidden="1" w:uiPriority="39" w:unhideWhenUsed="1" w:qFormat="1"/>
-    <w:lsdException w:name="Plain Table 1" w:uiPriority="41"/>
-    <w:lsdException w:name="Plain Table 2" w:uiPriority="42"/>
-    <w:lsdException w:name="Plain Table 3" w:uiPriority="43"/>
-    <w:lsdException w:name="Plain Table 4" w:uiPriority="44"/>
-    <w:lsdException w:name="Plain Table 5" w:uiPriority="45"/>
-    <w:lsdException w:name="Grid Table Light" w:uiPriority="40"/>
-    <w:lsdException w:name="Grid Table 1 Light" w:uiPriority="46"/>
-    <w:lsdException w:name="Grid Table 2" w:uiPriority="47"/>
-    <w:lsdException w:name="Grid Table 3" w:uiPriority="48"/>
-    <w:lsdException w:name="Grid Table 4" w:uiPriority="49"/>
-    <w:lsdException w:name="Grid Table 5 Dark" w:uiPriority="50"/>
-    <w:lsdException w:name="Grid Table 6 Colorful" w:uiPriority="51"/>
-    <w:lsdException w:name="Grid Table 7 Colorful" w:uiPriority="52"/>
-    <w:lsdException w:name="Grid Table 1 Light Accent 1" w:uiPriority="46"/>
-    <w:lsdException w:name="Grid Table 2 Accent 1" w:uiPriority="47"/>
-    <w:lsdException w:name="Grid Table 3 Accent 1" w:uiPriority="48"/>
-    <w:lsdException w:name="Grid Table 4 Accent 1" w:uiPriority="49"/>
-    <w:lsdException w:name="Grid Table 5 Dark Accent 1" w:uiPriority="50"/>
-    <w:lsdException w:name="Grid Table 6 Colorful Accent 1" w:uiPriority="51"/>
-    <w:lsdException w:name="Grid Table 7 Colorful Accent 1" w:uiPriority="52"/>
-    <w:lsdException w:name="Grid Table 1 Light Accent 2" w:uiPriority="46"/>
-    <w:lsdException w:name="Grid Table 2 Accent 2" w:uiPriority="47"/>
-    <w:lsdException w:name="Grid Table 3 Accent 2" w:uiPriority="48"/>
-    <w:lsdException w:name="Grid Table 4 Accent 2" w:uiPriority="49"/>
-    <w:lsdException w:name="Grid Table 5 Dark Accent 2" w:uiPriority="50"/>
-    <w:lsdException w:name="Grid Table 6 Colorful Accent 2" w:uiPriority="51"/>
-    <w:lsdException w:name="Grid Table 7 Colorful Accent 2" w:uiPriority="52"/>
-    <w:lsdException w:name="Grid Table 1 Light Accent 3" w:uiPriority="46"/>
-    <w:lsdException w:name="Grid Table 2 Accent 3" w:uiPriority="47"/>
-    <w:lsdException w:name="Grid Table 3 Accent 3" w:uiPriority="48"/>
-    <w:lsdException w:name="Grid Table 4 Accent 3" w:uiPriority="49"/>
-    <w:lsdException w:name="Grid Table 5 Dark Accent 3" w:uiPriority="50"/>
-    <w:lsdException w:name="Grid Table 6 Colorful Accent 3" w:uiPriority="51"/>
-    <w:lsdException w:name="Grid Table 7 Colorful Accent 3" w:uiPriority="52"/>
-    <w:lsdException w:name="Grid Table 1 Light Accent 4" w:uiPriority="46"/>
-    <w:lsdException w:name="Grid Table 2 Accent 4" w:uiPriority="47"/>
-    <w:lsdException w:name="Grid Table 3 Accent 4" w:uiPriority="48"/>
-    <w:lsdException w:name="Grid Table 4 Accent 4" w:uiPriority="49"/>
-    <w:lsdException w:name="Grid Table 5 Dark Accent 4" w:uiPriority="50"/>
-    <w:lsdException w:name="Grid Table 6 Colorful Accent 4" w:uiPriority="51"/>
-    <w:lsdException w:name="Grid Table 7 Colorful Accent 4" w:uiPriority="52"/>
-    <w:lsdException w:name="Grid Table 1 Light Accent 5" w:uiPriority="46"/>
-    <w:lsdException w:name="Grid Table 2 Accent 5" w:uiPriority="47"/>
-    <w:lsdException w:name="Grid Table 3 Accent 5" w:uiPriority="48"/>
-    <w:lsdException w:name="Grid Table 4 Accent 5" w:uiPriority="49"/>
-    <w:lsdException w:name="Grid Table 5 Dark Accent 5" w:uiPriority="50"/>
-    <w:lsdException w:name="Grid Table 6 Colorful Accent 5" w:uiPriority="51"/>
-    <w:lsdException w:name="Grid Table 7 Colorful Accent 5" w:uiPriority="52"/>
-    <w:lsdException w:name="Grid Table 1 Light Accent 6" w:uiPriority="46"/>
-    <w:lsdException w:name="Grid Table 2 Accent 6" w:uiPriority="47"/>
-    <w:lsdException w:name="Grid Table 3 Accent 6" w:uiPriority="48"/>
-    <w:lsdException w:name="Grid Table 4 Accent 6" w:uiPriority="49"/>
-    <w:lsdException w:name="Grid Table 5 Dark Accent 6" w:uiPriority="50"/>
-    <w:lsdException w:name="Grid Table 6 Colorful Accent 6" w:uiPriority="51"/>
-    <w:lsdException w:name="Grid Table 7 Colorful Accent 6" w:uiPriority="52"/>
-    <w:lsdException w:name="List Table 1 Light" w:uiPriority="46"/>
-    <w:lsdException w:name="List Table 2" w:uiPriority="47"/>
-    <w:lsdException w:name="List Table 3" w:uiPriority="48"/>
-    <w:lsdException w:name="List Table 4" w:uiPriority="49"/>
-    <w:lsdException w:name="List Table 5 Dark" w:uiPriority="50"/>
-    <w:lsdException w:name="List Table 6 Colorful" w:uiPriority="51"/>
-    <w:lsdException w:name="List Table 7 Colorful" w:uiPriority="52"/>
-    <w:lsdException w:name="List Table 1 Light Accent 1" w:uiPriority="46"/>
-    <w:lsdException w:name="List Table 2 Accent 1" w:uiPriority="47"/>
-    <w:lsdException w:name="List Table 3 Accent 1" w:uiPriority="48"/>
-    <w:lsdException w:name="List Table 4 Accent 1" w:uiPriority="49"/>
-    <w:lsdException w:name="List Table 5 Dark Accent 1" w:uiPriority="50"/>
-    <w:lsdException w:name="List Table 6 Colorful Accent 1" w:uiPriority="51"/>
-    <w:lsdException w:name="List Table 7 Colorful Accent 1" w:uiPriority="52"/>
-    <w:lsdException w:name="List Table 1 Light Accent 2" w:uiPriority="46"/>
-    <w:lsdException w:name="List Table 2 Accent 2" w:uiPriority="47"/>
-    <w:lsdException w:name="List Table 3 Accent 2" w:uiPriority="48"/>
-    <w:lsdException w:name="List Table 4 Accent 2" w:uiPriority="49"/>
-    <w:lsdException w:name="List Table 5 Dark Accent 2" w:uiPriority="50"/>
-    <w:lsdException w:name="List Table 6 Colorful Accent 2" w:uiPriority="51"/>
-    <w:lsdException w:name="List Table 7 Colorful Accent 2" w:uiPriority="52"/>
-    <w:lsdException w:name="List Table 1 Light Accent 3" w:uiPriority="46"/>
-    <w:lsdException w:name="List Table 2 Accent 3" w:uiPriority="47"/>
-    <w:lsdException w:name="List Table 3 Accent 3" w:uiPriority="48"/>
-    <w:lsdException w:name="List Table 4 Accent 3" w:uiPriority="49"/>
-    <w:lsdException w:name="List Table 5 Dark Accent 3" w:uiPriority="50"/>
-    <w:lsdException w:name="List Table 6 Colorful Accent 3" w:uiPriority="51"/>
-    <w:lsdException w:name="List Table 7 Colorful Accent 3" w:uiPriority="52"/>
-    <w:lsdException w:name="List Table 1 Light Accent 4" w:uiPriority="46"/>
-    <w:lsdException w:name="List Table 2 Accent 4" w:uiPriority="47"/>
-    <w:lsdException w:name="List Table 3 Accent 4" w:uiPriority="48"/>
-    <w:lsdException w:name="List Table 4 Accent 4" w:uiPriority="49"/>
-    <w:lsdException w:name="List Table 5 Dark Accent 4" w:uiPriority="50"/>
-    <w:lsdException w:name="List Table 6 Colorful Accent 4" w:uiPriority="51"/>
-    <w:lsdException w:name="List Table 7 Colorful Accent 4" w:uiPriority="52"/>
-    <w:lsdException w:name="List Table 1 Light Accent 5" w:uiPriority="46"/>
-    <w:lsdException w:name="List Table 2 Accent 5" w:uiPriority="47"/>
-    <w:lsdException w:name="List Table 3 Accent 5" w:uiPriority="48"/>
-    <w:lsdException w:name="List Table 4 Accent 5" w:uiPriority="49"/>
-    <w:lsdException w:name="List Table 5 Dark Accent 5" w:uiPriority="50"/>
-    <w:lsdException w:name="List Table 6 Colorful Accent 5" w:uiPriority="51"/>
-    <w:lsdException w:name="List Table 7 Colorful Accent 5" w:uiPriority="52"/>
-    <w:lsdException w:name="List Table 1 Light Accent 6" w:uiPriority="46"/>
-    <w:lsdException w:name="List Table 2 Accent 6" w:uiPriority="47"/>
-    <w:lsdException w:name="List Table 3 Accent 6" w:uiPriority="48"/>
-    <w:lsdException w:name="List Table 4 Accent 6" w:uiPriority="49"/>
-    <w:lsdException w:name="List Table 5 Dark Accent 6" w:uiPriority="50"/>
-    <w:lsdException w:name="List Table 6 Colorful Accent 6" w:uiPriority="51"/>
-    <w:lsdException w:name="List Table 7 Colorful Accent 6" w:uiPriority="52"/>
+  <w:latentStyles w:defLockedState="0" w:defUIPriority="99" w:defSemiHidden="1" w:defUnhideWhenUsed="1" w:defQFormat="0" w:count="267">
+    <w:lsdException w:name="Normal" w:semiHidden="0" w:uiPriority="0" w:unhideWhenUsed="0" w:qFormat="1"/>
+    <w:lsdException w:name="heading 1" w:locked="1" w:semiHidden="0" w:uiPriority="0" w:unhideWhenUsed="0" w:qFormat="1"/>
+    <w:lsdException w:name="heading 2" w:locked="1" w:uiPriority="0" w:qFormat="1"/>
+    <w:lsdException w:name="heading 3" w:locked="1" w:uiPriority="0" w:qFormat="1"/>
+    <w:lsdException w:name="heading 4" w:locked="1" w:uiPriority="0" w:qFormat="1"/>
+    <w:lsdException w:name="heading 5" w:locked="1" w:uiPriority="0" w:qFormat="1"/>
+    <w:lsdException w:name="heading 6" w:locked="1" w:uiPriority="0" w:qFormat="1"/>
+    <w:lsdException w:name="heading 7" w:locked="1" w:uiPriority="0" w:qFormat="1"/>
+    <w:lsdException w:name="heading 8" w:locked="1" w:uiPriority="0" w:qFormat="1"/>
+    <w:lsdException w:name="heading 9" w:locked="1" w:uiPriority="0" w:qFormat="1"/>
+    <w:lsdException w:name="toc 1" w:locked="1" w:semiHidden="0" w:uiPriority="0" w:unhideWhenUsed="0"/>
+    <w:lsdException w:name="toc 2" w:locked="1" w:semiHidden="0" w:uiPriority="0" w:unhideWhenUsed="0"/>
+    <w:lsdException w:name="toc 3" w:locked="1" w:semiHidden="0" w:uiPriority="0" w:unhideWhenUsed="0"/>
+    <w:lsdException w:name="toc 4" w:locked="1" w:semiHidden="0" w:uiPriority="0" w:unhideWhenUsed="0"/>
+    <w:lsdException w:name="toc 5" w:locked="1" w:semiHidden="0" w:uiPriority="0" w:unhideWhenUsed="0"/>
+    <w:lsdException w:name="toc 6" w:locked="1" w:semiHidden="0" w:uiPriority="0" w:unhideWhenUsed="0"/>
+    <w:lsdException w:name="toc 7" w:locked="1" w:semiHidden="0" w:uiPriority="0" w:unhideWhenUsed="0"/>
+    <w:lsdException w:name="toc 8" w:locked="1" w:semiHidden="0" w:uiPriority="0" w:unhideWhenUsed="0"/>
+    <w:lsdException w:name="toc 9" w:locked="1" w:semiHidden="0" w:uiPriority="0" w:unhideWhenUsed="0"/>
+    <w:lsdException w:name="annotation text" w:unhideWhenUsed="0" w:qFormat="1"/>
+    <w:lsdException w:name="header" w:semiHidden="0" w:unhideWhenUsed="0" w:qFormat="1"/>
+    <w:lsdException w:name="footer" w:semiHidden="0" w:unhideWhenUsed="0" w:qFormat="1"/>
+    <w:lsdException w:name="caption" w:locked="1" w:uiPriority="0" w:qFormat="1"/>
+    <w:lsdException w:name="annotation reference" w:unhideWhenUsed="0" w:qFormat="1"/>
+    <w:lsdException w:name="page number" w:semiHidden="0" w:unhideWhenUsed="0" w:qFormat="1"/>
+    <w:lsdException w:name="Title" w:locked="1" w:semiHidden="0" w:uiPriority="0" w:unhideWhenUsed="0" w:qFormat="1"/>
+    <w:lsdException w:name="Default Paragraph Font" w:uiPriority="1" w:qFormat="1"/>
+    <w:lsdException w:name="Subtitle" w:semiHidden="0" w:unhideWhenUsed="0" w:qFormat="1"/>
+    <w:lsdException w:name="Hyperlink" w:semiHidden="0" w:unhideWhenUsed="0" w:qFormat="1"/>
+    <w:lsdException w:name="Strong" w:semiHidden="0" w:unhideWhenUsed="0" w:qFormat="1"/>
+    <w:lsdException w:name="Emphasis" w:semiHidden="0" w:unhideWhenUsed="0" w:qFormat="1"/>
+    <w:lsdException w:name="Normal (Web)" w:semiHidden="0" w:unhideWhenUsed="0" w:qFormat="1"/>
+    <w:lsdException w:name="HTML Preformatted" w:semiHidden="0" w:unhideWhenUsed="0" w:qFormat="1"/>
+    <w:lsdException w:name="Normal Table" w:qFormat="1"/>
+    <w:lsdException w:name="annotation subject" w:unhideWhenUsed="0"/>
+    <w:lsdException w:name="Balloon Text" w:unhideWhenUsed="0" w:qFormat="1"/>
+    <w:lsdException w:name="Table Grid" w:semiHidden="0" w:uiPriority="59" w:unhideWhenUsed="0" w:qFormat="1"/>
+    <w:lsdException w:name="Light Shading" w:semiHidden="0" w:uiPriority="60" w:unhideWhenUsed="0"/>
+    <w:lsdException w:name="Light List" w:semiHidden="0" w:uiPriority="61" w:unhideWhenUsed="0"/>
+    <w:lsdException w:name="Light Grid" w:semiHidden="0" w:uiPriority="62" w:unhideWhenUsed="0"/>
+    <w:lsdException w:name="Medium Shading 1" w:semiHidden="0" w:uiPriority="63" w:unhideWhenUsed="0"/>
+    <w:lsdException w:name="Medium Shading 2" w:semiHidden="0" w:uiPriority="64" w:unhideWhenUsed="0"/>
+    <w:lsdException w:name="Medium List 1" w:semiHidden="0" w:uiPriority="65" w:unhideWhenUsed="0"/>
+    <w:lsdException w:name="Medium List 2" w:semiHidden="0" w:uiPriority="66" w:unhideWhenUsed="0"/>
+    <w:lsdException w:name="Medium Grid 1" w:semiHidden="0" w:uiPriority="67" w:unhideWhenUsed="0"/>
+    <w:lsdException w:name="Medium Grid 2" w:semiHidden="0" w:uiPriority="68" w:unhideWhenUsed="0"/>
+    <w:lsdException w:name="Medium Grid 3" w:semiHidden="0" w:uiPriority="69" w:unhideWhenUsed="0"/>
+    <w:lsdException w:name="Dark List" w:semiHidden="0" w:uiPriority="70" w:unhideWhenUsed="0"/>
+    <w:lsdException w:name="Colorful Shading" w:semiHidden="0" w:uiPriority="71" w:unhideWhenUsed="0"/>
+    <w:lsdException w:name="Colorful List" w:semiHidden="0" w:uiPriority="72" w:unhideWhenUsed="0"/>
+    <w:lsdException w:name="Colorful Grid" w:semiHidden="0" w:uiPriority="73" w:unhideWhenUsed="0"/>
+    <w:lsdException w:name="Light Shading Accent 1" w:semiHidden="0" w:uiPriority="60" w:unhideWhenUsed="0"/>
+    <w:lsdException w:name="Light List Accent 1" w:semiHidden="0" w:uiPriority="61" w:unhideWhenUsed="0"/>
+    <w:lsdException w:name="Light Grid Accent 1" w:semiHidden="0" w:uiPriority="62" w:unhideWhenUsed="0"/>
+    <w:lsdException w:name="Medium Shading 1 Accent 1" w:semiHidden="0" w:uiPriority="63" w:unhideWhenUsed="0"/>
+    <w:lsdException w:name="Medium Shading 2 Accent 1" w:semiHidden="0" w:uiPriority="64" w:unhideWhenUsed="0"/>
+    <w:lsdException w:name="Medium List 1 Accent 1" w:semiHidden="0" w:uiPriority="65" w:unhideWhenUsed="0"/>
+    <w:lsdException w:name="Revision" w:unhideWhenUsed="0"/>
+    <w:lsdException w:name="List Paragraph" w:semiHidden="0" w:unhideWhenUsed="0" w:qFormat="1"/>
+    <w:lsdException w:name="Quote" w:semiHidden="0" w:unhideWhenUsed="0"/>
+    <w:lsdException w:name="Intense Quote" w:semiHidden="0" w:unhideWhenUsed="0"/>
+    <w:lsdException w:name="Medium List 2 Accent 1" w:semiHidden="0" w:uiPriority="66" w:unhideWhenUsed="0"/>
+    <w:lsdException w:name="Medium Grid 1 Accent 1" w:semiHidden="0" w:uiPriority="67" w:unhideWhenUsed="0"/>
+    <w:lsdException w:name="Medium Grid 2 Accent 1" w:semiHidden="0" w:uiPriority="68" w:unhideWhenUsed="0"/>
+    <w:lsdException w:name="Medium Grid 3 Accent 1" w:semiHidden="0" w:uiPriority="69" w:unhideWhenUsed="0"/>
+    <w:lsdException w:name="Dark List Accent 1" w:semiHidden="0" w:uiPriority="70" w:unhideWhenUsed="0"/>
+    <w:lsdException w:name="Colorful Shading Accent 1" w:semiHidden="0" w:uiPriority="71" w:unhideWhenUsed="0"/>
+    <w:lsdException w:name="Colorful List Accent 1" w:semiHidden="0" w:uiPriority="72" w:unhideWhenUsed="0"/>
+    <w:lsdException w:name="Colorful Grid Accent 1" w:semiHidden="0" w:uiPriority="73" w:unhideWhenUsed="0"/>
+    <w:lsdException w:name="Light Shading Accent 2" w:semiHidden="0" w:uiPriority="60" w:unhideWhenUsed="0"/>
+    <w:lsdException w:name="Light List Accent 2" w:semiHidden="0" w:uiPriority="61" w:unhideWhenUsed="0"/>
+    <w:lsdException w:name="Light Grid Accent 2" w:semiHidden="0" w:uiPriority="62" w:unhideWhenUsed="0"/>
+    <w:lsdException w:name="Medium Shading 1 Accent 2" w:semiHidden="0" w:uiPriority="63" w:unhideWhenUsed="0"/>
+    <w:lsdException w:name="Medium Shading 2 Accent 2" w:semiHidden="0" w:uiPriority="64" w:unhideWhenUsed="0"/>
+    <w:lsdException w:name="Medium List 1 Accent 2" w:semiHidden="0" w:uiPriority="65" w:unhideWhenUsed="0"/>
+    <w:lsdException w:name="Medium List 2 Accent 2" w:semiHidden="0" w:uiPriority="66" w:unhideWhenUsed="0"/>
+    <w:lsdException w:name="Medium Grid 1 Accent 2" w:semiHidden="0" w:uiPriority="67" w:unhideWhenUsed="0"/>
+    <w:lsdException w:name="Medium Grid 2 Accent 2" w:semiHidden="0" w:uiPriority="68" w:unhideWhenUsed="0"/>
+    <w:lsdException w:name="Medium Grid 3 Accent 2" w:semiHidden="0" w:uiPriority="69" w:unhideWhenUsed="0"/>
+    <w:lsdException w:name="Dark List Accent 2" w:semiHidden="0" w:uiPriority="70" w:unhideWhenUsed="0"/>
+    <w:lsdException w:name="Colorful Shading Accent 2" w:semiHidden="0" w:uiPriority="71" w:unhideWhenUsed="0"/>
+    <w:lsdException w:name="Colorful List Accent 2" w:semiHidden="0" w:uiPriority="72" w:unhideWhenUsed="0"/>
+    <w:lsdException w:name="Colorful Grid Accent 2" w:semiHidden="0" w:uiPriority="73" w:unhideWhenUsed="0"/>
+    <w:lsdException w:name="Light Shading Accent 3" w:semiHidden="0" w:uiPriority="60" w:unhideWhenUsed="0"/>
+    <w:lsdException w:name="Light List Accent 3" w:semiHidden="0" w:uiPriority="61" w:unhideWhenUsed="0"/>
+    <w:lsdException w:name="Light Grid Accent 3" w:semiHidden="0" w:uiPriority="62" w:unhideWhenUsed="0"/>
+    <w:lsdException w:name="Medium Shading 1 Accent 3" w:semiHidden="0" w:uiPriority="63" w:unhideWhenUsed="0"/>
+    <w:lsdException w:name="Medium Shading 2 Accent 3" w:semiHidden="0" w:uiPriority="64" w:unhideWhenUsed="0"/>
+    <w:lsdException w:name="Medium List 1 Accent 3" w:semiHidden="0" w:uiPriority="65" w:unhideWhenUsed="0"/>
+    <w:lsdException w:name="Medium List 2 Accent 3" w:semiHidden="0" w:uiPriority="66" w:unhideWhenUsed="0"/>
+    <w:lsdException w:name="Medium Grid 1 Accent 3" w:semiHidden="0" w:uiPriority="67" w:unhideWhenUsed="0"/>
+    <w:lsdException w:name="Medium Grid 2 Accent 3" w:semiHidden="0" w:uiPriority="68" w:unhideWhenUsed="0"/>
+    <w:lsdException w:name="Medium Grid 3 Accent 3" w:semiHidden="0" w:uiPriority="69" w:unhideWhenUsed="0"/>
+    <w:lsdException w:name="Dark List Accent 3" w:semiHidden="0" w:uiPriority="70" w:unhideWhenUsed="0"/>
+    <w:lsdException w:name="Colorful Shading Accent 3" w:semiHidden="0" w:uiPriority="71" w:unhideWhenUsed="0"/>
+    <w:lsdException w:name="Colorful List Accent 3" w:semiHidden="0" w:uiPriority="72" w:unhideWhenUsed="0"/>
+    <w:lsdException w:name="Colorful Grid Accent 3" w:semiHidden="0" w:uiPriority="73" w:unhideWhenUsed="0"/>
+    <w:lsdException w:name="Light Shading Accent 4" w:semiHidden="0" w:uiPriority="60" w:unhideWhenUsed="0"/>
+    <w:lsdException w:name="Light List Accent 4" w:semiHidden="0" w:uiPriority="61" w:unhideWhenUsed="0"/>
+    <w:lsdException w:name="Light Grid Accent 4" w:semiHidden="0" w:uiPriority="62" w:unhideWhenUsed="0"/>
+    <w:lsdException w:name="Medium Shading 1 Accent 4" w:semiHidden="0" w:uiPriority="63" w:unhideWhenUsed="0"/>
+    <w:lsdException w:name="Medium Shading 2 Accent 4" w:semiHidden="0" w:uiPriority="64" w:unhideWhenUsed="0"/>
+    <w:lsdException w:name="Medium List 1 Accent 4" w:semiHidden="0" w:uiPriority="65" w:unhideWhenUsed="0"/>
+    <w:lsdException w:name="Medium List 2 Accent 4" w:semiHidden="0" w:uiPriority="66" w:unhideWhenUsed="0"/>
+    <w:lsdException w:name="Medium Grid 1 Accent 4" w:semiHidden="0" w:uiPriority="67" w:unhideWhenUsed="0"/>
+    <w:lsdException w:name="Medium Grid 2 Accent 4" w:semiHidden="0" w:uiPriority="68" w:unhideWhenUsed="0"/>
+    <w:lsdException w:name="Medium Grid 3 Accent 4" w:semiHidden="0" w:uiPriority="69" w:unhideWhenUsed="0"/>
+    <w:lsdException w:name="Dark List Accent 4" w:semiHidden="0" w:uiPriority="70" w:unhideWhenUsed="0"/>
+    <w:lsdException w:name="Colorful Shading Accent 4" w:semiHidden="0" w:uiPriority="71" w:unhideWhenUsed="0"/>
+    <w:lsdException w:name="Colorful List Accent 4" w:semiHidden="0" w:uiPriority="72" w:unhideWhenUsed="0"/>
+    <w:lsdException w:name="Colorful Grid Accent 4" w:semiHidden="0" w:uiPriority="73" w:unhideWhenUsed="0"/>
+    <w:lsdException w:name="Light Shading Accent 5" w:semiHidden="0" w:uiPriority="60" w:unhideWhenUsed="0"/>
+    <w:lsdException w:name="Light List Accent 5" w:semiHidden="0" w:uiPriority="61" w:unhideWhenUsed="0"/>
+    <w:lsdException w:name="Light Grid Accent 5" w:semiHidden="0" w:uiPriority="62" w:unhideWhenUsed="0"/>
+    <w:lsdException w:name="Medium Shading 1 Accent 5" w:semiHidden="0" w:uiPriority="63" w:unhideWhenUsed="0"/>
+    <w:lsdException w:name="Medium Shading 2 Accent 5" w:semiHidden="0" w:uiPriority="64" w:unhideWhenUsed="0"/>
+    <w:lsdException w:name="Medium List 1 Accent 5" w:semiHidden="0" w:uiPriority="65" w:unhideWhenUsed="0"/>
+    <w:lsdException w:name="Medium List 2 Accent 5" w:semiHidden="0" w:uiPriority="66" w:unhideWhenUsed="0"/>
+    <w:lsdException w:name="Medium Grid 1 Accent 5" w:semiHidden="0" w:uiPriority="67" w:unhideWhenUsed="0"/>
+    <w:lsdException w:name="Medium Grid 2 Accent 5" w:semiHidden="0" w:uiPriority="68" w:unhideWhenUsed="0"/>
+    <w:lsdException w:name="Medium Grid 3 Accent 5" w:semiHidden="0" w:uiPriority="69" w:unhideWhenUsed="0"/>
+    <w:lsdException w:name="Dark List Accent 5" w:semiHidden="0" w:uiPriority="70" w:unhideWhenUsed="0"/>
+    <w:lsdException w:name="Colorful Shading Accent 5" w:semiHidden="0" w:uiPriority="71" w:unhideWhenUsed="0"/>
+    <w:lsdException w:name="Colorful List Accent 5" w:semiHidden="0" w:uiPriority="72" w:unhideWhenUsed="0"/>
+    <w:lsdException w:name="Colorful Grid Accent 5" w:semiHidden="0" w:uiPriority="73" w:unhideWhenUsed="0"/>
+    <w:lsdException w:name="Light Shading Accent 6" w:semiHidden="0" w:uiPriority="60" w:unhideWhenUsed="0"/>
+    <w:lsdException w:name="Light List Accent 6" w:semiHidden="0" w:uiPriority="61" w:unhideWhenUsed="0"/>
+    <w:lsdException w:name="Light Grid Accent 6" w:semiHidden="0" w:uiPriority="62" w:unhideWhenUsed="0"/>
+    <w:lsdException w:name="Medium Shading 1 Accent 6" w:semiHidden="0" w:uiPriority="63" w:unhideWhenUsed="0"/>
+    <w:lsdException w:name="Medium Shading 2 Accent 6" w:semiHidden="0" w:uiPriority="64" w:unhideWhenUsed="0"/>
+    <w:lsdException w:name="Medium List 1 Accent 6" w:semiHidden="0" w:uiPriority="65" w:unhideWhenUsed="0"/>
+    <w:lsdException w:name="Medium List 2 Accent 6" w:semiHidden="0" w:uiPriority="66" w:unhideWhenUsed="0"/>
+    <w:lsdException w:name="Medium Grid 1 Accent 6" w:semiHidden="0" w:uiPriority="67" w:unhideWhenUsed="0"/>
+    <w:lsdException w:name="Medium Grid 2 Accent 6" w:semiHidden="0" w:uiPriority="68" w:unhideWhenUsed="0"/>
+    <w:lsdException w:name="Medium Grid 3 Accent 6" w:semiHidden="0" w:uiPriority="69" w:unhideWhenUsed="0"/>
+    <w:lsdException w:name="Dark List Accent 6" w:semiHidden="0" w:uiPriority="70" w:unhideWhenUsed="0"/>
+    <w:lsdException w:name="Colorful Shading Accent 6" w:semiHidden="0" w:uiPriority="71" w:unhideWhenUsed="0"/>
+    <w:lsdException w:name="Colorful List Accent 6" w:semiHidden="0" w:uiPriority="72" w:unhideWhenUsed="0"/>
+    <w:lsdException w:name="Colorful Grid Accent 6" w:semiHidden="0" w:uiPriority="73" w:unhideWhenUsed="0"/>
+    <w:lsdException w:name="Subtle Emphasis" w:semiHidden="0" w:uiPriority="19" w:unhideWhenUsed="0" w:qFormat="1"/>
+    <w:lsdException w:name="Intense Emphasis" w:semiHidden="0" w:uiPriority="21" w:unhideWhenUsed="0" w:qFormat="1"/>
+    <w:lsdException w:name="Subtle Reference" w:semiHidden="0" w:uiPriority="31" w:unhideWhenUsed="0" w:qFormat="1"/>
+    <w:lsdException w:name="Intense Reference" w:semiHidden="0" w:uiPriority="32" w:unhideWhenUsed="0" w:qFormat="1"/>
+    <w:lsdException w:name="Book Title" w:semiHidden="0" w:uiPriority="33" w:unhideWhenUsed="0" w:qFormat="1"/>
+    <w:lsdException w:name="Bibliography" w:uiPriority="37"/>
+    <w:lsdException w:name="TOC Heading" w:uiPriority="39" w:qFormat="1"/>
+  </w:latentStyles>
+  <w:style w:type="paragraph" w:default="1" w:styleId="a">
+    <w:name w:val="Normal"/>
+    <w:qFormat/>
+    <w:pPr>
+      <w:widowControl w:val="0"/>
+      <w:suppressAutoHyphens/>
+      <w:jc w:val="both"/>
+    </w:pPr>
+    <w:rPr>
+      <w:kern w:val="1"/>
+      <w:sz w:val="21"/>
+      <w:szCs w:val="24"/>
+      <w:lang w:eastAsia="ar-SA"/>
+    </w:rPr>
+  </w:style>
+  <w:style w:type="paragraph" w:styleId="1">
+    <w:name w:val="heading 1"/>
+    <w:basedOn w:val="a"/>
+    <w:next w:val="a"/>
+    <w:link w:val="1Char"/>
+    <w:qFormat/>
+    <w:locked/>
+    <w:pPr>
+      <w:suppressAutoHyphens w:val="0"/>
+      <w:spacing w:beforeAutospacing="1" w:afterAutospacing="1"/>
+      <w:jc w:val="left"/>
+      <w:outlineLvl w:val="0"/>
+    </w:pPr>
+    <w:rPr>
+      <w:rFonts w:ascii="宋体" w:hAnsi="宋体" w:hint="eastAsia"/>
+      <w:b/>
+      <w:kern w:val="44"/>
+      <w:sz w:val="48"/>
+      <w:szCs w:val="48"/>
+      <w:lang w:eastAsia="zh-CN"/>
+    </w:rPr>
+  </w:style>
+  <w:style w:type="character" w:default="1" w:styleId="a0">
+    <w:name w:val="Default Paragraph Font"/>
+    <w:uiPriority w:val="1"/>
+    <w:semiHidden/>
+    <w:unhideWhenUsed/>
+  </w:style>
+  <w:style w:type="table" w:default="1" w:styleId="a1">
+    <w:name w:val="Normal Table"/>
+    <w:uiPriority w:val="99"/>
+    <w:semiHidden/>
+    <w:unhideWhenUsed/>
+    <w:tblPr>
+      <w:tblInd w:w="0" w:type="dxa"/>
+      <w:tblCellMar>
+        <w:top w:w="0" w:type="dxa"/>
+        <w:left w:w="108" w:type="dxa"/>
+        <w:bottom w:w="0" w:type="dxa"/>
+        <w:right w:w="108" w:type="dxa"/>
+      </w:tblCellMar>
+    </w:tblPr>
+  </w:style>
+  <w:style w:type="numbering" w:default="1" w:styleId="a2">
+    <w:name w:val="No List"/>
+    <w:uiPriority w:val="99"/>
+    <w:semiHidden/>
+    <w:unhideWhenUsed/>
+  </w:style>
+  <w:style w:type="paragraph" w:styleId="a3">
+    <w:name w:val="annotation subject"/>
+    <w:basedOn w:val="a4"/>
+    <w:next w:val="a4"/>
+    <w:link w:val="Char"/>
+    <w:uiPriority w:val="99"/>
+    <w:semiHidden/>
+    <w:rPr>
+      <w:b/>
+      <w:bCs/>
+    </w:rPr>
+  </w:style>
+  <w:style w:type="paragraph" w:styleId="a4">
+    <w:name w:val="annotation text"/>
+    <w:basedOn w:val="a"/>
+    <w:link w:val="Char0"/>
+    <w:uiPriority w:val="99"/>
+    <w:semiHidden/>
+    <w:qFormat/>
+    <w:pPr>
+      <w:jc w:val="left"/>
+    </w:pPr>
+  </w:style>
+  <w:style w:type="paragraph" w:styleId="a5">
+    <w:name w:val="Balloon Text"/>
+    <w:basedOn w:val="a"/>
+    <w:link w:val="Char1"/>
+    <w:uiPriority w:val="99"/>
+    <w:semiHidden/>
+    <w:qFormat/>
+    <w:rPr>
+      <w:sz w:val="18"/>
+      <w:szCs w:val="18"/>
+    </w:rPr>
+  </w:style>
+  <w:style w:type="paragraph" w:styleId="a6">
+    <w:name w:val="footer"/>
+    <w:basedOn w:val="a"/>
+    <w:link w:val="Char2"/>
+    <w:uiPriority w:val="99"/>
+    <w:qFormat/>
+    <w:pPr>
+      <w:widowControl/>
+      <w:tabs>
+        <w:tab w:val="center" w:pos="4153"/>
+        <w:tab w:val="right" w:pos="8306"/>
+      </w:tabs>
+      <w:suppressAutoHyphens w:val="0"/>
+      <w:snapToGrid w:val="0"/>
+      <w:jc w:val="left"/>
+    </w:pPr>
+    <w:rPr>
+      <w:kern w:val="0"/>
+      <w:sz w:val="18"/>
+      <w:szCs w:val="20"/>
+      <w:lang w:eastAsia="en-US"/>
+    </w:rPr>
+  </w:style>
+  <w:style w:type="paragraph" w:styleId="a7">
+    <w:name w:val="header"/>
+    <w:basedOn w:val="a"/>
+    <w:link w:val="Char3"/>
+    <w:uiPriority w:val="99"/>
+    <w:qFormat/>
+    <w:pPr>
+      <w:pBdr>
+        <w:bottom w:val="single" w:sz="6" w:space="1" w:color="auto"/>
+      </w:pBdr>
+      <w:tabs>
+        <w:tab w:val="center" w:pos="4153"/>
+        <w:tab w:val="right" w:pos="8306"/>
+      </w:tabs>
+      <w:snapToGrid w:val="0"/>
+      <w:jc w:val="center"/>
+    </w:pPr>
+    <w:rPr>
+      <w:sz w:val="18"/>
+      <w:szCs w:val="20"/>
+    </w:rPr>
+  </w:style>
+  <w:style w:type="paragraph" w:styleId="a8">
+    <w:name w:val="Subtitle"/>
+    <w:basedOn w:val="a"/>
+    <w:link w:val="Char4"/>
+    <w:uiPriority w:val="99"/>
+    <w:qFormat/>
+    <w:pPr>
+      <w:suppressAutoHyphens w:val="0"/>
+      <w:jc w:val="center"/>
+    </w:pPr>
+    <w:rPr>
+      <w:b/>
+      <w:bCs/>
+      <w:kern w:val="2"/>
+      <w:sz w:val="24"/>
+      <w:lang w:eastAsia="zh-CN"/>
+    </w:rPr>
+  </w:style>
+  <w:style w:type="paragraph" w:styleId="HTML">
+    <w:name w:val="HTML Preformatted"/>
+    <w:basedOn w:val="a"/>
+    <w:link w:val="HTMLChar"/>
+    <w:uiPriority w:val="99"/>
+    <w:qFormat/>
+    <w:pPr>
+      <w:widowControl/>
+      <w:tabs>
+        <w:tab w:val="left" w:pos="916"/>
+        <w:tab w:val="left" w:pos="1832"/>
+        <w:tab w:val="left" w:pos="2748"/>
+        <w:tab w:val="left" w:pos="3664"/>
+        <w:tab w:val="left" w:pos="4580"/>
+        <w:tab w:val="left" w:pos="5496"/>
+        <w:tab w:val="left" w:pos="6412"/>
+        <w:tab w:val="left" w:pos="7328"/>
+        <w:tab w:val="left" w:pos="8244"/>
+        <w:tab w:val="left" w:pos="9160"/>
+        <w:tab w:val="left" w:pos="10076"/>
+        <w:tab w:val="left" w:pos="10992"/>
+        <w:tab w:val="left" w:pos="11908"/>
+        <w:tab w:val="left" w:pos="12824"/>
+        <w:tab w:val="left" w:pos="13740"/>
+        <w:tab w:val="left" w:pos="14656"/>
+      </w:tabs>
+      <w:suppressAutoHyphens w:val="0"/>
+      <w:jc w:val="left"/>
+    </w:pPr>
+    <w:rPr>
+      <w:rFonts w:ascii="宋体" w:hAnsi="宋体" w:cs="宋体"/>
+      <w:kern w:val="0"/>
+      <w:sz w:val="24"/>
+      <w:lang w:eastAsia="zh-CN"/>
+    </w:rPr>
+  </w:style>
+  <w:style w:type="paragraph" w:styleId="a9">
+    <w:name w:val="Normal (Web)"/>
+    <w:basedOn w:val="a"/>
+    <w:uiPriority w:val="99"/>
+    <w:qFormat/>
+    <w:pPr>
+      <w:widowControl/>
+      <w:suppressAutoHyphens w:val="0"/>
+      <w:spacing w:before="100" w:beforeAutospacing="1" w:after="100" w:afterAutospacing="1"/>
+      <w:jc w:val="left"/>
+    </w:pPr>
+    <w:rPr>
+      <w:rFonts w:ascii="宋体" w:hAnsi="宋体" w:cs="宋体"/>
+      <w:kern w:val="0"/>
+      <w:sz w:val="24"/>
+      <w:lang w:eastAsia="zh-CN"/>
+    </w:rPr>
+  </w:style>
+  <w:style w:type="character" w:styleId="aa">
+    <w:name w:val="Strong"/>
+    <w:basedOn w:val="a0"/>
+    <w:uiPriority w:val="99"/>
+    <w:qFormat/>
+    <w:rPr>
+      <w:rFonts w:cs="Times New Roman"/>
+      <w:b/>
+      <w:bCs/>
+    </w:rPr>
+  </w:style>
+  <w:style w:type="character" w:styleId="ab">
+    <w:name w:val="page number"/>
+    <w:basedOn w:val="a0"/>
+    <w:uiPriority w:val="99"/>
+    <w:qFormat/>
+    <w:rPr>
+      <w:rFonts w:cs="Times New Roman"/>
+    </w:rPr>
+  </w:style>
+  <w:style w:type="character" w:styleId="ac">
+    <w:name w:val="Emphasis"/>
+    <w:basedOn w:val="a0"/>
+    <w:uiPriority w:val="99"/>
+    <w:qFormat/>
+    <w:rPr>
+      <w:rFonts w:cs="Times New Roman"/>
+      <w:color w:val="CC0000"/>
+    </w:rPr>
+  </w:style>
+  <w:style w:type="character" w:styleId="ad">
+    <w:name w:val="Hyperlink"/>
+    <w:basedOn w:val="a0"/>
+    <w:uiPriority w:val="99"/>
+    <w:qFormat/>
+    <w:rPr>
+      <w:rFonts w:cs="Times New Roman"/>
+      <w:color w:val="0000FF"/>
+      <w:u w:val="single"/>
+    </w:rPr>
+  </w:style>
+  <w:style w:type="character" w:styleId="ae">
+    <w:name w:val="annotation reference"/>
+    <w:basedOn w:val="a0"/>
+    <w:uiPriority w:val="99"/>
+    <w:semiHidden/>
+    <w:qFormat/>
+    <w:rPr>
+      <w:rFonts w:cs="Times New Roman"/>
+      <w:sz w:val="21"/>
+    </w:rPr>
+  </w:style>
+  <w:style w:type="table" w:styleId="af">
+    <w:name w:val="Table Grid"/>
+    <w:basedOn w:val="a1"/>
+    <w:uiPriority w:val="59"/>
+    <w:qFormat/>
+    <w:tblPr>
+      <w:tblInd w:w="0" w:type="dxa"/>
+      <w:tblBorders>
+        <w:top w:val="single" w:sz="4" w:space="0" w:color="auto"/>
+        <w:left w:val="single" w:sz="4" w:space="0" w:color="auto"/>
+        <w:bottom w:val="single" w:sz="4" w:space="0" w:color="auto"/>
+        <w:right w:val="single" w:sz="4" w:space="0" w:color="auto"/>
+        <w:insideH w:val="single" w:sz="4" w:space="0" w:color="auto"/>
+        <w:insideV w:val="single" w:sz="4" w:space="0" w:color="auto"/>
+      </w:tblBorders>
+      <w:tblCellMar>
+        <w:top w:w="0" w:type="dxa"/>
+        <w:left w:w="108" w:type="dxa"/>
+        <w:bottom w:w="0" w:type="dxa"/>
+        <w:right w:w="108" w:type="dxa"/>
+      </w:tblCellMar>
+    </w:tblPr>
+  </w:style>
+  <w:style w:type="character" w:customStyle="1" w:styleId="Char2">
+    <w:name w:val="页脚 Char"/>
+    <w:link w:val="a6"/>
+    <w:uiPriority w:val="99"/>
+    <w:qFormat/>
+    <w:locked/>
+    <w:rPr>
+      <w:rFonts w:ascii="Times New Roman" w:eastAsia="宋体" w:hAnsi="Times New Roman"/>
+      <w:kern w:val="0"/>
+      <w:sz w:val="18"/>
+      <w:lang w:eastAsia="en-US"/>
+    </w:rPr>
+  </w:style>
+  <w:style w:type="character" w:customStyle="1" w:styleId="lemmatitleh11">
+    <w:name w:val="lemmatitleh11"/>
+    <w:basedOn w:val="a0"/>
+    <w:uiPriority w:val="99"/>
+    <w:qFormat/>
+    <w:rPr>
+      <w:rFonts w:cs="Times New Roman"/>
+    </w:rPr>
+  </w:style>
+  <w:style w:type="character" w:customStyle="1" w:styleId="Char3">
+    <w:name w:val="页眉 Char"/>
+    <w:link w:val="a7"/>
+    <w:uiPriority w:val="99"/>
+    <w:qFormat/>
+    <w:locked/>
+    <w:rPr>
+      <w:rFonts w:ascii="Times New Roman" w:hAnsi="Times New Roman"/>
+      <w:kern w:val="1"/>
+      <w:sz w:val="18"/>
+      <w:lang w:eastAsia="ar-SA" w:bidi="ar-SA"/>
+    </w:rPr>
+  </w:style>
+  <w:style w:type="paragraph" w:customStyle="1" w:styleId="10">
+    <w:name w:val="列出段落1"/>
+    <w:basedOn w:val="a"/>
+    <w:uiPriority w:val="99"/>
+    <w:qFormat/>
+    <w:pPr>
+      <w:suppressAutoHyphens w:val="0"/>
+      <w:ind w:firstLineChars="200" w:firstLine="420"/>
+    </w:pPr>
+    <w:rPr>
+      <w:rFonts w:ascii="Calibri" w:hAnsi="Calibri"/>
+      <w:kern w:val="2"/>
+      <w:szCs w:val="22"/>
+      <w:lang w:eastAsia="zh-CN"/>
+    </w:rPr>
+  </w:style>
+  <w:style w:type="paragraph" w:customStyle="1" w:styleId="Af0">
+    <w:name w:val="正文 A"/>
+    <w:uiPriority w:val="99"/>
+    <w:qFormat/>
+    <w:pPr>
+      <w:widowControl w:val="0"/>
+      <w:jc w:val="both"/>
+    </w:pPr>
+    <w:rPr>
+      <w:rFonts w:eastAsia="ヒラギノ角ゴ Pro W3"/>
+      <w:color w:val="000000"/>
+      <w:kern w:val="2"/>
+      <w:sz w:val="21"/>
+    </w:rPr>
+  </w:style>
+  <w:style w:type="character" w:customStyle="1" w:styleId="FooterChar1">
+    <w:name w:val="Footer Char1"/>
+    <w:basedOn w:val="a0"/>
+    <w:uiPriority w:val="99"/>
+    <w:semiHidden/>
+    <w:qFormat/>
+    <w:rPr>
+      <w:rFonts w:ascii="Times New Roman" w:hAnsi="Times New Roman"/>
+      <w:kern w:val="1"/>
+      <w:sz w:val="18"/>
+      <w:szCs w:val="18"/>
+      <w:lang w:eastAsia="ar-SA"/>
+    </w:rPr>
+  </w:style>
+  <w:style w:type="character" w:customStyle="1" w:styleId="HeaderChar1">
+    <w:name w:val="Header Char1"/>
+    <w:basedOn w:val="a0"/>
+    <w:uiPriority w:val="99"/>
+    <w:semiHidden/>
+    <w:qFormat/>
+    <w:rPr>
+      <w:rFonts w:ascii="Times New Roman" w:hAnsi="Times New Roman"/>
+      <w:kern w:val="1"/>
+      <w:sz w:val="18"/>
+      <w:szCs w:val="18"/>
+      <w:lang w:eastAsia="ar-SA"/>
+    </w:rPr>
+  </w:style>
+  <w:style w:type="character" w:customStyle="1" w:styleId="HTMLChar">
+    <w:name w:val="HTML 预设格式 Char"/>
+    <w:basedOn w:val="a0"/>
+    <w:link w:val="HTML"/>
+    <w:uiPriority w:val="99"/>
+    <w:semiHidden/>
+    <w:qFormat/>
+    <w:rPr>
+      <w:rFonts w:ascii="Courier New" w:hAnsi="Courier New" w:cs="Courier New"/>
+      <w:kern w:val="1"/>
+      <w:sz w:val="20"/>
+      <w:szCs w:val="20"/>
+      <w:lang w:eastAsia="ar-SA"/>
+    </w:rPr>
+  </w:style>
+  <w:style w:type="paragraph" w:styleId="af1">
+    <w:name w:val="List Paragraph"/>
+    <w:basedOn w:val="a"/>
+    <w:uiPriority w:val="99"/>
+    <w:qFormat/>
+    <w:pPr>
+      <w:ind w:firstLineChars="200" w:firstLine="420"/>
+    </w:pPr>
+  </w:style>
+  <w:style w:type="character" w:customStyle="1" w:styleId="Char4">
+    <w:name w:val="副标题 Char"/>
+    <w:basedOn w:val="a0"/>
+    <w:link w:val="a8"/>
+    <w:uiPriority w:val="99"/>
+    <w:qFormat/>
+    <w:locked/>
+    <w:rPr>
+      <w:rFonts w:ascii="Times New Roman" w:hAnsi="Times New Roman"/>
+      <w:b/>
+      <w:kern w:val="2"/>
+      <w:sz w:val="24"/>
+    </w:rPr>
+  </w:style>
+  <w:style w:type="character" w:customStyle="1" w:styleId="Char0">
+    <w:name w:val="批注文字 Char"/>
+    <w:basedOn w:val="a0"/>
+    <w:link w:val="a4"/>
+    <w:uiPriority w:val="99"/>
+    <w:semiHidden/>
+    <w:qFormat/>
+    <w:locked/>
+    <w:rPr>
+      <w:rFonts w:ascii="Times New Roman" w:hAnsi="Times New Roman"/>
+      <w:kern w:val="1"/>
+      <w:sz w:val="24"/>
+      <w:lang w:eastAsia="ar-SA" w:bidi="ar-SA"/>
+    </w:rPr>
+  </w:style>
+  <w:style w:type="character" w:customStyle="1" w:styleId="Char">
+    <w:name w:val="批注主题 Char"/>
+    <w:basedOn w:val="Char0"/>
+    <w:link w:val="a3"/>
+    <w:uiPriority w:val="99"/>
+    <w:semiHidden/>
+    <w:qFormat/>
+    <w:locked/>
+    <w:rPr>
+      <w:rFonts w:ascii="Times New Roman" w:hAnsi="Times New Roman"/>
+      <w:b/>
+      <w:kern w:val="1"/>
+      <w:sz w:val="24"/>
+      <w:lang w:eastAsia="ar-SA" w:bidi="ar-SA"/>
+    </w:rPr>
+  </w:style>
+  <w:style w:type="character" w:customStyle="1" w:styleId="Char1">
+    <w:name w:val="批注框文本 Char"/>
+    <w:basedOn w:val="a0"/>
+    <w:link w:val="a5"/>
+    <w:uiPriority w:val="99"/>
+    <w:semiHidden/>
+    <w:qFormat/>
+    <w:locked/>
+    <w:rPr>
+      <w:rFonts w:ascii="Times New Roman" w:hAnsi="Times New Roman"/>
+      <w:kern w:val="1"/>
+      <w:sz w:val="18"/>
+      <w:lang w:eastAsia="ar-SA" w:bidi="ar-SA"/>
+    </w:rPr>
+  </w:style>
+  <w:style w:type="paragraph" w:customStyle="1" w:styleId="p0">
+    <w:name w:val="p0"/>
+    <w:basedOn w:val="a"/>
+    <w:uiPriority w:val="99"/>
+    <w:qFormat/>
+    <w:pPr>
+      <w:widowControl/>
+      <w:suppressAutoHyphens w:val="0"/>
+    </w:pPr>
+    <w:rPr>
+      <w:rFonts w:ascii="Calibri" w:hAnsi="Calibri" w:cs="宋体"/>
+      <w:kern w:val="0"/>
+      <w:szCs w:val="21"/>
+      <w:lang w:eastAsia="zh-CN"/>
+    </w:rPr>
+  </w:style>
+  <w:style w:type="character" w:customStyle="1" w:styleId="UnresolvedMention">
+    <w:name w:val="Unresolved Mention"/>
+    <w:basedOn w:val="a0"/>
+    <w:uiPriority w:val="99"/>
+    <w:semiHidden/>
+    <w:unhideWhenUsed/>
+    <w:qFormat/>
+    <w:rPr>
+      <w:color w:val="605E5C"/>
+      <w:shd w:val="clear" w:color="auto" w:fill="E1DFDD"/>
+    </w:rPr>
+  </w:style>
+  <w:style w:type="character" w:customStyle="1" w:styleId="11">
+    <w:name w:val="不明显强调1"/>
+    <w:basedOn w:val="a0"/>
+    <w:uiPriority w:val="19"/>
+    <w:qFormat/>
+    <w:rPr>
+      <w:i/>
+      <w:iCs/>
+      <w:color w:val="404040" w:themeColor="text1" w:themeTint="BF"/>
+    </w:rPr>
+  </w:style>
+  <w:style w:type="character" w:customStyle="1" w:styleId="1Char">
+    <w:name w:val="标题 1 Char"/>
+    <w:basedOn w:val="a0"/>
+    <w:link w:val="1"/>
+    <w:qFormat/>
+    <w:rPr>
+      <w:rFonts w:ascii="宋体" w:hAnsi="宋体"/>
+      <w:b/>
+      <w:kern w:val="44"/>
+      <w:sz w:val="48"/>
+      <w:szCs w:val="48"/>
+    </w:rPr>
+  </w:style>
+  <w:style w:type="character" w:customStyle="1" w:styleId="skip">
+    <w:name w:val="skip"/>
+    <w:basedOn w:val="a0"/>
+    <w:rsid w:val="00D60144"/>
+  </w:style>
+  <w:style w:type="character" w:customStyle="1" w:styleId="apple-converted-space">
+    <w:name w:val="apple-converted-space"/>
+    <w:basedOn w:val="a0"/>
+    <w:rsid w:val="00D60144"/>
+  </w:style>
+  <w:style w:type="paragraph" w:customStyle="1" w:styleId="md-end-block">
+    <w:name w:val="md-end-block"/>
+    <w:basedOn w:val="a"/>
+    <w:rsid w:val="00496D35"/>
+    <w:pPr>
+      <w:widowControl/>
+      <w:suppressAutoHyphens w:val="0"/>
+      <w:spacing w:before="100" w:beforeAutospacing="1" w:after="100" w:afterAutospacing="1"/>
+      <w:jc w:val="left"/>
+    </w:pPr>
+    <w:rPr>
+      <w:rFonts w:ascii="宋体" w:hAnsi="宋体" w:cs="宋体"/>
+      <w:kern w:val="0"/>
+      <w:sz w:val="24"/>
+      <w:lang w:eastAsia="zh-CN"/>
+    </w:rPr>
+  </w:style>
+  <w:style w:type="character" w:customStyle="1" w:styleId="md-plain">
+    <w:name w:val="md-plain"/>
+    <w:basedOn w:val="a0"/>
+    <w:rsid w:val="00496D35"/>
+  </w:style>
+</w:styles>
+</file>
+
+<file path=word/stylesWithEffects.xml><?xml version="1.0" encoding="utf-8"?>
+<w:styles xmlns:wpc="http://schemas.microsoft.com/office/word/2010/wordprocessingCanvas" xmlns:mc="http://schemas.openxmlformats.org/markup-compatibility/2006" xmlns:o="urn:schemas-microsoft-com:office:office" xmlns:r="http://schemas.openxmlformats.org/officeDocument/2006/relationships" xmlns:m="http://schemas.openxmlformats.org/officeDocument/2006/math" xmlns:v="urn:schemas-microsoft-com:vml" xmlns:wp14="http://schemas.microsoft.com/office/word/2010/wordprocessingDrawing" xmlns:wp="http://schemas.openxmlformats.org/drawingml/2006/wordprocessingDrawing" xmlns:w10="urn:schemas-microsoft-com:office:word" xmlns:w="http://schemas.openxmlformats.org/wordprocessingml/2006/main" xmlns:w14="http://schemas.microsoft.com/office/word/2010/wordml" xmlns:wpg="http://schemas.microsoft.com/office/word/2010/wordprocessingGroup" xmlns:wpi="http://schemas.microsoft.com/office/word/2010/wordprocessingInk" xmlns:wne="http://schemas.microsoft.com/office/word/2006/wordml" xmlns:wps="http://schemas.microsoft.com/office/word/2010/wordprocessingShape" mc:Ignorable="w14 wp14">
+  <w:docDefaults>
+    <w:rPrDefault>
+      <w:rPr>
+        <w:rFonts w:ascii="Times New Roman" w:eastAsia="宋体" w:hAnsi="Times New Roman" w:cs="Times New Roman"/>
+        <w:lang w:val="en-US" w:eastAsia="zh-CN" w:bidi="ar-SA"/>
+      </w:rPr>
+    </w:rPrDefault>
+    <w:pPrDefault/>
+  </w:docDefaults>
+  <w:latentStyles w:defLockedState="0" w:defUIPriority="99" w:defSemiHidden="1" w:defUnhideWhenUsed="1" w:defQFormat="0" w:count="267">
+    <w:lsdException w:name="Normal" w:semiHidden="0" w:uiPriority="0" w:unhideWhenUsed="0" w:qFormat="1"/>
+    <w:lsdException w:name="heading 1" w:locked="1" w:semiHidden="0" w:uiPriority="0" w:unhideWhenUsed="0" w:qFormat="1"/>
+    <w:lsdException w:name="heading 2" w:locked="1" w:uiPriority="0" w:qFormat="1"/>
+    <w:lsdException w:name="heading 3" w:locked="1" w:uiPriority="0" w:qFormat="1"/>
+    <w:lsdException w:name="heading 4" w:locked="1" w:uiPriority="0" w:qFormat="1"/>
+    <w:lsdException w:name="heading 5" w:locked="1" w:uiPriority="0" w:qFormat="1"/>
+    <w:lsdException w:name="heading 6" w:locked="1" w:uiPriority="0" w:qFormat="1"/>
+    <w:lsdException w:name="heading 7" w:locked="1" w:uiPriority="0" w:qFormat="1"/>
+    <w:lsdException w:name="heading 8" w:locked="1" w:uiPriority="0" w:qFormat="1"/>
+    <w:lsdException w:name="heading 9" w:locked="1" w:uiPriority="0" w:qFormat="1"/>
+    <w:lsdException w:name="toc 1" w:locked="1" w:semiHidden="0" w:uiPriority="0" w:unhideWhenUsed="0"/>
+    <w:lsdException w:name="toc 2" w:locked="1" w:semiHidden="0" w:uiPriority="0" w:unhideWhenUsed="0"/>
+    <w:lsdException w:name="toc 3" w:locked="1" w:semiHidden="0" w:uiPriority="0" w:unhideWhenUsed="0"/>
+    <w:lsdException w:name="toc 4" w:locked="1" w:semiHidden="0" w:uiPriority="0" w:unhideWhenUsed="0"/>
+    <w:lsdException w:name="toc 5" w:locked="1" w:semiHidden="0" w:uiPriority="0" w:unhideWhenUsed="0"/>
+    <w:lsdException w:name="toc 6" w:locked="1" w:semiHidden="0" w:uiPriority="0" w:unhideWhenUsed="0"/>
+    <w:lsdException w:name="toc 7" w:locked="1" w:semiHidden="0" w:uiPriority="0" w:unhideWhenUsed="0"/>
+    <w:lsdException w:name="toc 8" w:locked="1" w:semiHidden="0" w:uiPriority="0" w:unhideWhenUsed="0"/>
+    <w:lsdException w:name="toc 9" w:locked="1" w:semiHidden="0" w:uiPriority="0" w:unhideWhenUsed="0"/>
+    <w:lsdException w:name="annotation text" w:unhideWhenUsed="0" w:qFormat="1"/>
+    <w:lsdException w:name="header" w:semiHidden="0" w:unhideWhenUsed="0" w:qFormat="1"/>
+    <w:lsdException w:name="footer" w:semiHidden="0" w:unhideWhenUsed="0" w:qFormat="1"/>
+    <w:lsdException w:name="caption" w:locked="1" w:uiPriority="0" w:qFormat="1"/>
+    <w:lsdException w:name="annotation reference" w:unhideWhenUsed="0" w:qFormat="1"/>
+    <w:lsdException w:name="page number" w:semiHidden="0" w:unhideWhenUsed="0" w:qFormat="1"/>
+    <w:lsdException w:name="Title" w:locked="1" w:semiHidden="0" w:uiPriority="0" w:unhideWhenUsed="0" w:qFormat="1"/>
+    <w:lsdException w:name="Default Paragraph Font" w:uiPriority="1" w:qFormat="1"/>
+    <w:lsdException w:name="Subtitle" w:semiHidden="0" w:unhideWhenUsed="0" w:qFormat="1"/>
+    <w:lsdException w:name="Hyperlink" w:semiHidden="0" w:unhideWhenUsed="0" w:qFormat="1"/>
+    <w:lsdException w:name="Strong" w:semiHidden="0" w:unhideWhenUsed="0" w:qFormat="1"/>
+    <w:lsdException w:name="Emphasis" w:semiHidden="0" w:unhideWhenUsed="0" w:qFormat="1"/>
+    <w:lsdException w:name="Normal (Web)" w:semiHidden="0" w:unhideWhenUsed="0" w:qFormat="1"/>
+    <w:lsdException w:name="HTML Preformatted" w:semiHidden="0" w:unhideWhenUsed="0" w:qFormat="1"/>
+    <w:lsdException w:name="Normal Table" w:qFormat="1"/>
+    <w:lsdException w:name="annotation subject" w:unhideWhenUsed="0"/>
+    <w:lsdException w:name="Balloon Text" w:unhideWhenUsed="0" w:qFormat="1"/>
+    <w:lsdException w:name="Table Grid" w:semiHidden="0" w:uiPriority="59" w:unhideWhenUsed="0" w:qFormat="1"/>
+    <w:lsdException w:name="Light Shading" w:semiHidden="0" w:uiPriority="60" w:unhideWhenUsed="0"/>
+    <w:lsdException w:name="Light List" w:semiHidden="0" w:uiPriority="61" w:unhideWhenUsed="0"/>
+    <w:lsdException w:name="Light Grid" w:semiHidden="0" w:uiPriority="62" w:unhideWhenUsed="0"/>
+    <w:lsdException w:name="Medium Shading 1" w:semiHidden="0" w:uiPriority="63" w:unhideWhenUsed="0"/>
+    <w:lsdException w:name="Medium Shading 2" w:semiHidden="0" w:uiPriority="64" w:unhideWhenUsed="0"/>
+    <w:lsdException w:name="Medium List 1" w:semiHidden="0" w:uiPriority="65" w:unhideWhenUsed="0"/>
+    <w:lsdException w:name="Medium List 2" w:semiHidden="0" w:uiPriority="66" w:unhideWhenUsed="0"/>
+    <w:lsdException w:name="Medium Grid 1" w:semiHidden="0" w:uiPriority="67" w:unhideWhenUsed="0"/>
+    <w:lsdException w:name="Medium Grid 2" w:semiHidden="0" w:uiPriority="68" w:unhideWhenUsed="0"/>
+    <w:lsdException w:name="Medium Grid 3" w:semiHidden="0" w:uiPriority="69" w:unhideWhenUsed="0"/>
+    <w:lsdException w:name="Dark List" w:semiHidden="0" w:uiPriority="70" w:unhideWhenUsed="0"/>
+    <w:lsdException w:name="Colorful Shading" w:semiHidden="0" w:uiPriority="71" w:unhideWhenUsed="0"/>
+    <w:lsdException w:name="Colorful List" w:semiHidden="0" w:uiPriority="72" w:unhideWhenUsed="0"/>
+    <w:lsdException w:name="Colorful Grid" w:semiHidden="0" w:uiPriority="73" w:unhideWhenUsed="0"/>
+    <w:lsdException w:name="Light Shading Accent 1" w:semiHidden="0" w:uiPriority="60" w:unhideWhenUsed="0"/>
+    <w:lsdException w:name="Light List Accent 1" w:semiHidden="0" w:uiPriority="61" w:unhideWhenUsed="0"/>
+    <w:lsdException w:name="Light Grid Accent 1" w:semiHidden="0" w:uiPriority="62" w:unhideWhenUsed="0"/>
+    <w:lsdException w:name="Medium Shading 1 Accent 1" w:semiHidden="0" w:uiPriority="63" w:unhideWhenUsed="0"/>
+    <w:lsdException w:name="Medium Shading 2 Accent 1" w:semiHidden="0" w:uiPriority="64" w:unhideWhenUsed="0"/>
+    <w:lsdException w:name="Medium List 1 Accent 1" w:semiHidden="0" w:uiPriority="65" w:unhideWhenUsed="0"/>
+    <w:lsdException w:name="Revision" w:unhideWhenUsed="0"/>
+    <w:lsdException w:name="List Paragraph" w:semiHidden="0" w:unhideWhenUsed="0" w:qFormat="1"/>
+    <w:lsdException w:name="Quote" w:semiHidden="0" w:unhideWhenUsed="0"/>
+    <w:lsdException w:name="Intense Quote" w:semiHidden="0" w:unhideWhenUsed="0"/>
+    <w:lsdException w:name="Medium List 2 Accent 1" w:semiHidden="0" w:uiPriority="66" w:unhideWhenUsed="0"/>
+    <w:lsdException w:name="Medium Grid 1 Accent 1" w:semiHidden="0" w:uiPriority="67" w:unhideWhenUsed="0"/>
+    <w:lsdException w:name="Medium Grid 2 Accent 1" w:semiHidden="0" w:uiPriority="68" w:unhideWhenUsed="0"/>
+    <w:lsdException w:name="Medium Grid 3 Accent 1" w:semiHidden="0" w:uiPriority="69" w:unhideWhenUsed="0"/>
+    <w:lsdException w:name="Dark List Accent 1" w:semiHidden="0" w:uiPriority="70" w:unhideWhenUsed="0"/>
+    <w:lsdException w:name="Colorful Shading Accent 1" w:semiHidden="0" w:uiPriority="71" w:unhideWhenUsed="0"/>
+    <w:lsdException w:name="Colorful List Accent 1" w:semiHidden="0" w:uiPriority="72" w:unhideWhenUsed="0"/>
+    <w:lsdException w:name="Colorful Grid Accent 1" w:semiHidden="0" w:uiPriority="73" w:unhideWhenUsed="0"/>
+    <w:lsdException w:name="Light Shading Accent 2" w:semiHidden="0" w:uiPriority="60" w:unhideWhenUsed="0"/>
+    <w:lsdException w:name="Light List Accent 2" w:semiHidden="0" w:uiPriority="61" w:unhideWhenUsed="0"/>
+    <w:lsdException w:name="Light Grid Accent 2" w:semiHidden="0" w:uiPriority="62" w:unhideWhenUsed="0"/>
+    <w:lsdException w:name="Medium Shading 1 Accent 2" w:semiHidden="0" w:uiPriority="63" w:unhideWhenUsed="0"/>
+    <w:lsdException w:name="Medium Shading 2 Accent 2" w:semiHidden="0" w:uiPriority="64" w:unhideWhenUsed="0"/>
+    <w:lsdException w:name="Medium List 1 Accent 2" w:semiHidden="0" w:uiPriority="65" w:unhideWhenUsed="0"/>
+    <w:lsdException w:name="Medium List 2 Accent 2" w:semiHidden="0" w:uiPriority="66" w:unhideWhenUsed="0"/>
+    <w:lsdException w:name="Medium Grid 1 Accent 2" w:semiHidden="0" w:uiPriority="67" w:unhideWhenUsed="0"/>
+    <w:lsdException w:name="Medium Grid 2 Accent 2" w:semiHidden="0" w:uiPriority="68" w:unhideWhenUsed="0"/>
+    <w:lsdException w:name="Medium Grid 3 Accent 2" w:semiHidden="0" w:uiPriority="69" w:unhideWhenUsed="0"/>
+    <w:lsdException w:name="Dark List Accent 2" w:semiHidden="0" w:uiPriority="70" w:unhideWhenUsed="0"/>
+    <w:lsdException w:name="Colorful Shading Accent 2" w:semiHidden="0" w:uiPriority="71" w:unhideWhenUsed="0"/>
+    <w:lsdException w:name="Colorful List Accent 2" w:semiHidden="0" w:uiPriority="72" w:unhideWhenUsed="0"/>
+    <w:lsdException w:name="Colorful Grid Accent 2" w:semiHidden="0" w:uiPriority="73" w:unhideWhenUsed="0"/>
+    <w:lsdException w:name="Light Shading Accent 3" w:semiHidden="0" w:uiPriority="60" w:unhideWhenUsed="0"/>
+    <w:lsdException w:name="Light List Accent 3" w:semiHidden="0" w:uiPriority="61" w:unhideWhenUsed="0"/>
+    <w:lsdException w:name="Light Grid Accent 3" w:semiHidden="0" w:uiPriority="62" w:unhideWhenUsed="0"/>
+    <w:lsdException w:name="Medium Shading 1 Accent 3" w:semiHidden="0" w:uiPriority="63" w:unhideWhenUsed="0"/>
+    <w:lsdException w:name="Medium Shading 2 Accent 3" w:semiHidden="0" w:uiPriority="64" w:unhideWhenUsed="0"/>
+    <w:lsdException w:name="Medium List 1 Accent 3" w:semiHidden="0" w:uiPriority="65" w:unhideWhenUsed="0"/>
+    <w:lsdException w:name="Medium List 2 Accent 3" w:semiHidden="0" w:uiPriority="66" w:unhideWhenUsed="0"/>
+    <w:lsdException w:name="Medium Grid 1 Accent 3" w:semiHidden="0" w:uiPriority="67" w:unhideWhenUsed="0"/>
+    <w:lsdException w:name="Medium Grid 2 Accent 3" w:semiHidden="0" w:uiPriority="68" w:unhideWhenUsed="0"/>
+    <w:lsdException w:name="Medium Grid 3 Accent 3" w:semiHidden="0" w:uiPriority="69" w:unhideWhenUsed="0"/>
+    <w:lsdException w:name="Dark List Accent 3" w:semiHidden="0" w:uiPriority="70" w:unhideWhenUsed="0"/>
+    <w:lsdException w:name="Colorful Shading Accent 3" w:semiHidden="0" w:uiPriority="71" w:unhideWhenUsed="0"/>
+    <w:lsdException w:name="Colorful List Accent 3" w:semiHidden="0" w:uiPriority="72" w:unhideWhenUsed="0"/>
+    <w:lsdException w:name="Colorful Grid Accent 3" w:semiHidden="0" w:uiPriority="73" w:unhideWhenUsed="0"/>
+    <w:lsdException w:name="Light Shading Accent 4" w:semiHidden="0" w:uiPriority="60" w:unhideWhenUsed="0"/>
+    <w:lsdException w:name="Light List Accent 4" w:semiHidden="0" w:uiPriority="61" w:unhideWhenUsed="0"/>
+    <w:lsdException w:name="Light Grid Accent 4" w:semiHidden="0" w:uiPriority="62" w:unhideWhenUsed="0"/>
+    <w:lsdException w:name="Medium Shading 1 Accent 4" w:semiHidden="0" w:uiPriority="63" w:unhideWhenUsed="0"/>
+    <w:lsdException w:name="Medium Shading 2 Accent 4" w:semiHidden="0" w:uiPriority="64" w:unhideWhenUsed="0"/>
+    <w:lsdException w:name="Medium List 1 Accent 4" w:semiHidden="0" w:uiPriority="65" w:unhideWhenUsed="0"/>
+    <w:lsdException w:name="Medium List 2 Accent 4" w:semiHidden="0" w:uiPriority="66" w:unhideWhenUsed="0"/>
+    <w:lsdException w:name="Medium Grid 1 Accent 4" w:semiHidden="0" w:uiPriority="67" w:unhideWhenUsed="0"/>
+    <w:lsdException w:name="Medium Grid 2 Accent 4" w:semiHidden="0" w:uiPriority="68" w:unhideWhenUsed="0"/>
+    <w:lsdException w:name="Medium Grid 3 Accent 4" w:semiHidden="0" w:uiPriority="69" w:unhideWhenUsed="0"/>
+    <w:lsdException w:name="Dark List Accent 4" w:semiHidden="0" w:uiPriority="70" w:unhideWhenUsed="0"/>
+    <w:lsdException w:name="Colorful Shading Accent 4" w:semiHidden="0" w:uiPriority="71" w:unhideWhenUsed="0"/>
+    <w:lsdException w:name="Colorful List Accent 4" w:semiHidden="0" w:uiPriority="72" w:unhideWhenUsed="0"/>
+    <w:lsdException w:name="Colorful Grid Accent 4" w:semiHidden="0" w:uiPriority="73" w:unhideWhenUsed="0"/>
+    <w:lsdException w:name="Light Shading Accent 5" w:semiHidden="0" w:uiPriority="60" w:unhideWhenUsed="0"/>
+    <w:lsdException w:name="Light List Accent 5" w:semiHidden="0" w:uiPriority="61" w:unhideWhenUsed="0"/>
+    <w:lsdException w:name="Light Grid Accent 5" w:semiHidden="0" w:uiPriority="62" w:unhideWhenUsed="0"/>
+    <w:lsdException w:name="Medium Shading 1 Accent 5" w:semiHidden="0" w:uiPriority="63" w:unhideWhenUsed="0"/>
+    <w:lsdException w:name="Medium Shading 2 Accent 5" w:semiHidden="0" w:uiPriority="64" w:unhideWhenUsed="0"/>
+    <w:lsdException w:name="Medium List 1 Accent 5" w:semiHidden="0" w:uiPriority="65" w:unhideWhenUsed="0"/>
+    <w:lsdException w:name="Medium List 2 Accent 5" w:semiHidden="0" w:uiPriority="66" w:unhideWhenUsed="0"/>
+    <w:lsdException w:name="Medium Grid 1 Accent 5" w:semiHidden="0" w:uiPriority="67" w:unhideWhenUsed="0"/>
+    <w:lsdException w:name="Medium Grid 2 Accent 5" w:semiHidden="0" w:uiPriority="68" w:unhideWhenUsed="0"/>
+    <w:lsdException w:name="Medium Grid 3 Accent 5" w:semiHidden="0" w:uiPriority="69" w:unhideWhenUsed="0"/>
+    <w:lsdException w:name="Dark List Accent 5" w:semiHidden="0" w:uiPriority="70" w:unhideWhenUsed="0"/>
+    <w:lsdException w:name="Colorful Shading Accent 5" w:semiHidden="0" w:uiPriority="71" w:unhideWhenUsed="0"/>
+    <w:lsdException w:name="Colorful List Accent 5" w:semiHidden="0" w:uiPriority="72" w:unhideWhenUsed="0"/>
+    <w:lsdException w:name="Colorful Grid Accent 5" w:semiHidden="0" w:uiPriority="73" w:unhideWhenUsed="0"/>
+    <w:lsdException w:name="Light Shading Accent 6" w:semiHidden="0" w:uiPriority="60" w:unhideWhenUsed="0"/>
+    <w:lsdException w:name="Light List Accent 6" w:semiHidden="0" w:uiPriority="61" w:unhideWhenUsed="0"/>
+    <w:lsdException w:name="Light Grid Accent 6" w:semiHidden="0" w:uiPriority="62" w:unhideWhenUsed="0"/>
+    <w:lsdException w:name="Medium Shading 1 Accent 6" w:semiHidden="0" w:uiPriority="63" w:unhideWhenUsed="0"/>
+    <w:lsdException w:name="Medium Shading 2 Accent 6" w:semiHidden="0" w:uiPriority="64" w:unhideWhenUsed="0"/>
+    <w:lsdException w:name="Medium List 1 Accent 6" w:semiHidden="0" w:uiPriority="65" w:unhideWhenUsed="0"/>
+    <w:lsdException w:name="Medium List 2 Accent 6" w:semiHidden="0" w:uiPriority="66" w:unhideWhenUsed="0"/>
+    <w:lsdException w:name="Medium Grid 1 Accent 6" w:semiHidden="0" w:uiPriority="67" w:unhideWhenUsed="0"/>
+    <w:lsdException w:name="Medium Grid 2 Accent 6" w:semiHidden="0" w:uiPriority="68" w:unhideWhenUsed="0"/>
+    <w:lsdException w:name="Medium Grid 3 Accent 6" w:semiHidden="0" w:uiPriority="69" w:unhideWhenUsed="0"/>
+    <w:lsdException w:name="Dark List Accent 6" w:semiHidden="0" w:uiPriority="70" w:unhideWhenUsed="0"/>
+    <w:lsdException w:name="Colorful Shading Accent 6" w:semiHidden="0" w:uiPriority="71" w:unhideWhenUsed="0"/>
+    <w:lsdException w:name="Colorful List Accent 6" w:semiHidden="0" w:uiPriority="72" w:unhideWhenUsed="0"/>
+    <w:lsdException w:name="Colorful Grid Accent 6" w:semiHidden="0" w:uiPriority="73" w:unhideWhenUsed="0"/>
+    <w:lsdException w:name="Subtle Emphasis" w:semiHidden="0" w:uiPriority="19" w:unhideWhenUsed="0" w:qFormat="1"/>
+    <w:lsdException w:name="Intense Emphasis" w:semiHidden="0" w:uiPriority="21" w:unhideWhenUsed="0" w:qFormat="1"/>
+    <w:lsdException w:name="Subtle Reference" w:semiHidden="0" w:uiPriority="31" w:unhideWhenUsed="0" w:qFormat="1"/>
+    <w:lsdException w:name="Intense Reference" w:semiHidden="0" w:uiPriority="32" w:unhideWhenUsed="0" w:qFormat="1"/>
+    <w:lsdException w:name="Book Title" w:semiHidden="0" w:uiPriority="33" w:unhideWhenUsed="0" w:qFormat="1"/>
+    <w:lsdException w:name="Bibliography" w:uiPriority="37"/>
+    <w:lsdException w:name="TOC Heading" w:uiPriority="39" w:qFormat="1"/>
   </w:latentStyles>
   <w:style w:type="paragraph" w:default="1" w:styleId="a">
     <w:name w:val="Normal"/>
@@ -10344,7 +10968,7 @@
 </file>
 
 <file path=customXml/itemProps2.xml><?xml version="1.0" encoding="utf-8"?>
-<ds:datastoreItem xmlns:ds="http://schemas.openxmlformats.org/officeDocument/2006/customXml" ds:itemID="{20DEE0E0-E28A-4541-A325-36CC7E47B6D2}">
+<ds:datastoreItem xmlns:ds="http://schemas.openxmlformats.org/officeDocument/2006/customXml" ds:itemID="{EB8F2467-C256-4842-B447-95EF96ED441A}">
   <ds:schemaRefs>
     <ds:schemaRef ds:uri="http://schemas.openxmlformats.org/officeDocument/2006/bibliography"/>
   </ds:schemaRefs>

--- a/面试题/石磊-前端工程师-17853450844(1)(2)(1).docx
+++ b/面试题/石磊-前端工程师-17853450844(1)(2)(1).docx
@@ -146,31 +146,7 @@
                                 <w:szCs w:val="26"/>
                                 <w:lang w:eastAsia="zh-CN"/>
                               </w:rPr>
-                              <w:t xml:space="preserve">石 </w:t>
-                            </w:r>
-                            <w:proofErr w:type="gramStart"/>
-                            <w:r>
-                              <w:rPr>
-                                <w:rFonts w:ascii="微软雅黑" w:eastAsia="微软雅黑" w:hAnsi="微软雅黑" w:hint="eastAsia"/>
-                                <w:b/>
-                                <w:color w:val="254665"/>
-                                <w:sz w:val="44"/>
-                                <w:szCs w:val="26"/>
-                                <w:lang w:eastAsia="zh-CN"/>
-                              </w:rPr>
-                              <w:t>磊</w:t>
-                            </w:r>
-                            <w:proofErr w:type="gramEnd"/>
-                            <w:r>
-                              <w:rPr>
-                                <w:rFonts w:ascii="微软雅黑" w:eastAsia="微软雅黑" w:hAnsi="微软雅黑" w:hint="eastAsia"/>
-                                <w:b/>
-                                <w:color w:val="254665"/>
-                                <w:sz w:val="44"/>
-                                <w:szCs w:val="26"/>
-                                <w:lang w:eastAsia="zh-CN"/>
-                              </w:rPr>
-                              <w:t xml:space="preserve"> </w:t>
+                              <w:t xml:space="preserve">石 磊 </w:t>
                             </w:r>
                             <w:r>
                               <w:rPr>
@@ -519,8 +495,6 @@
         </w:rPr>
         <w:t xml:space="preserve"> </w:t>
       </w:r>
-      <w:bookmarkStart w:id="0" w:name="_GoBack"/>
-      <w:bookmarkEnd w:id="0"/>
     </w:p>
     <w:p>
       <w:pPr>
@@ -1453,7 +1427,6 @@
           <w:lang w:eastAsia="zh-CN"/>
         </w:rPr>
       </w:pPr>
-      <w:proofErr w:type="gramStart"/>
       <w:r>
         <w:rPr>
           <w:rFonts w:ascii="Arial" w:eastAsia="微软雅黑" w:hAnsi="Arial" w:cs="Arial" w:hint="eastAsia"/>
@@ -1463,7 +1436,6 @@
         </w:rPr>
         <w:t>邮</w:t>
       </w:r>
-      <w:proofErr w:type="gramEnd"/>
       <w:r>
         <w:rPr>
           <w:rFonts w:ascii="Arial" w:eastAsia="微软雅黑" w:hAnsi="Arial" w:cs="Arial" w:hint="eastAsia"/>
@@ -2861,7 +2833,6 @@
         </w:rPr>
         <w:t>、</w:t>
       </w:r>
-      <w:proofErr w:type="spellStart"/>
       <w:r>
         <w:rPr>
           <w:rFonts w:ascii="Arial" w:eastAsia="微软雅黑" w:hAnsi="Arial" w:cs="Arial" w:hint="eastAsia"/>
@@ -2871,7 +2842,6 @@
         </w:rPr>
         <w:t>Vue</w:t>
       </w:r>
-      <w:proofErr w:type="spellEnd"/>
     </w:p>
     <w:p>
       <w:pPr>
@@ -2926,7 +2896,6 @@
         </w:rPr>
         <w:t>eact-</w:t>
       </w:r>
-      <w:proofErr w:type="spellStart"/>
       <w:r>
         <w:rPr>
           <w:rFonts w:ascii="Arial" w:eastAsia="微软雅黑" w:hAnsi="Arial" w:cs="Arial" w:hint="eastAsia"/>
@@ -2945,7 +2914,6 @@
         </w:rPr>
         <w:t>edux</w:t>
       </w:r>
-      <w:proofErr w:type="spellEnd"/>
       <w:r>
         <w:rPr>
           <w:rFonts w:ascii="Arial" w:eastAsia="微软雅黑" w:hAnsi="Arial" w:cs="Arial" w:hint="eastAsia"/>
@@ -2982,7 +2950,6 @@
         </w:rPr>
         <w:t>、</w:t>
       </w:r>
-      <w:proofErr w:type="spellStart"/>
       <w:r>
         <w:rPr>
           <w:rFonts w:ascii="Arial" w:eastAsia="微软雅黑" w:hAnsi="Arial" w:cs="Arial" w:hint="eastAsia"/>
@@ -2992,7 +2959,6 @@
         </w:rPr>
         <w:t>Jquery</w:t>
       </w:r>
-      <w:proofErr w:type="spellEnd"/>
     </w:p>
     <w:p>
       <w:pPr>
@@ -3056,7 +3022,6 @@
         </w:rPr>
         <w:t>Taro-</w:t>
       </w:r>
-      <w:proofErr w:type="spellStart"/>
       <w:r>
         <w:rPr>
           <w:rFonts w:ascii="Arial" w:eastAsia="微软雅黑" w:hAnsi="Arial" w:cs="Arial" w:hint="eastAsia"/>
@@ -3075,7 +3040,6 @@
         </w:rPr>
         <w:t>i</w:t>
       </w:r>
-      <w:proofErr w:type="spellEnd"/>
       <w:r>
         <w:rPr>
           <w:rFonts w:ascii="Arial" w:eastAsia="微软雅黑" w:hAnsi="Arial" w:cs="Arial" w:hint="eastAsia"/>
@@ -3093,6 +3057,15 @@
           <w:lang w:eastAsia="zh-CN"/>
         </w:rPr>
         <w:t>Element</w:t>
+      </w:r>
+      <w:r>
+        <w:rPr>
+          <w:rFonts w:ascii="Arial" w:eastAsia="微软雅黑" w:hAnsi="Arial" w:cs="Arial" w:hint="eastAsia"/>
+          <w:color w:val="414141"/>
+          <w:szCs w:val="21"/>
+          <w:lang w:eastAsia="zh-CN"/>
+        </w:rPr>
+        <w:t>-ui</w:t>
       </w:r>
     </w:p>
     <w:p>
@@ -3175,7 +3148,6 @@
         </w:rPr>
         <w:t>：</w:t>
       </w:r>
-      <w:proofErr w:type="spellStart"/>
       <w:r>
         <w:rPr>
           <w:rFonts w:ascii="Arial" w:eastAsia="微软雅黑" w:hAnsi="Arial" w:cs="Arial" w:hint="eastAsia"/>
@@ -3185,7 +3157,6 @@
         </w:rPr>
         <w:t>Git</w:t>
       </w:r>
-      <w:proofErr w:type="spellEnd"/>
       <w:r>
         <w:rPr>
           <w:rFonts w:ascii="Arial" w:eastAsia="微软雅黑" w:hAnsi="Arial" w:cs="Arial" w:hint="eastAsia"/>
@@ -3195,7 +3166,6 @@
         </w:rPr>
         <w:t>、</w:t>
       </w:r>
-      <w:proofErr w:type="spellStart"/>
       <w:r>
         <w:rPr>
           <w:rFonts w:ascii="Arial" w:eastAsia="微软雅黑" w:hAnsi="Arial" w:cs="Arial" w:hint="eastAsia"/>
@@ -3205,7 +3175,6 @@
         </w:rPr>
         <w:t>Svn</w:t>
       </w:r>
-      <w:proofErr w:type="spellEnd"/>
       <w:r>
         <w:rPr>
           <w:rFonts w:ascii="Arial" w:eastAsia="微软雅黑" w:hAnsi="Arial" w:cs="Arial" w:hint="eastAsia"/>
@@ -3215,7 +3184,6 @@
         </w:rPr>
         <w:t>、</w:t>
       </w:r>
-      <w:proofErr w:type="spellStart"/>
       <w:r>
         <w:rPr>
           <w:rFonts w:ascii="Arial" w:eastAsia="微软雅黑" w:hAnsi="Arial" w:cs="Arial" w:hint="eastAsia"/>
@@ -3225,7 +3193,6 @@
         </w:rPr>
         <w:t>Webpack</w:t>
       </w:r>
-      <w:proofErr w:type="spellEnd"/>
     </w:p>
     <w:p>
       <w:pPr>
@@ -4586,27 +4553,7 @@
           <w:szCs w:val="21"/>
           <w:lang w:eastAsia="zh-CN"/>
         </w:rPr>
-        <w:t>迁移</w:t>
-      </w:r>
-      <w:proofErr w:type="gramStart"/>
-      <w:r>
-        <w:rPr>
-          <w:rFonts w:ascii="Arial" w:eastAsia="微软雅黑" w:hAnsi="Arial" w:cs="Arial" w:hint="eastAsia"/>
-          <w:color w:val="414141"/>
-          <w:szCs w:val="21"/>
-          <w:lang w:eastAsia="zh-CN"/>
-        </w:rPr>
-        <w:t>官网至微信</w:t>
-      </w:r>
-      <w:proofErr w:type="gramEnd"/>
-      <w:r>
-        <w:rPr>
-          <w:rFonts w:ascii="Arial" w:eastAsia="微软雅黑" w:hAnsi="Arial" w:cs="Arial" w:hint="eastAsia"/>
-          <w:color w:val="414141"/>
-          <w:szCs w:val="21"/>
-          <w:lang w:eastAsia="zh-CN"/>
-        </w:rPr>
-        <w:t>小程序</w:t>
+        <w:t>迁移官网至微信小程序</w:t>
       </w:r>
       <w:r>
         <w:rPr>
@@ -4635,25 +4582,14 @@
         </w:rPr>
         <w:t>得</w:t>
       </w:r>
-      <w:proofErr w:type="gramStart"/>
-      <w:r>
-        <w:rPr>
-          <w:rFonts w:ascii="Arial" w:eastAsia="微软雅黑" w:hAnsi="Arial" w:cs="Arial" w:hint="eastAsia"/>
-          <w:color w:val="414141"/>
-          <w:szCs w:val="21"/>
-          <w:lang w:eastAsia="zh-CN"/>
-        </w:rPr>
-        <w:t>官网产品</w:t>
-      </w:r>
-      <w:proofErr w:type="gramEnd"/>
-      <w:r>
-        <w:rPr>
-          <w:rFonts w:ascii="Arial" w:eastAsia="微软雅黑" w:hAnsi="Arial" w:cs="Arial" w:hint="eastAsia"/>
-          <w:color w:val="414141"/>
-          <w:szCs w:val="21"/>
-          <w:lang w:eastAsia="zh-CN"/>
-        </w:rPr>
-        <w:t>覆盖</w:t>
+      <w:r>
+        <w:rPr>
+          <w:rFonts w:ascii="Arial" w:eastAsia="微软雅黑" w:hAnsi="Arial" w:cs="Arial" w:hint="eastAsia"/>
+          <w:color w:val="414141"/>
+          <w:szCs w:val="21"/>
+          <w:lang w:eastAsia="zh-CN"/>
+        </w:rPr>
+        <w:t>官网产品覆盖</w:t>
       </w:r>
       <w:r>
         <w:rPr>
@@ -6194,7 +6130,6 @@
         </w:rPr>
         <w:t>、</w:t>
       </w:r>
-      <w:proofErr w:type="spellStart"/>
       <w:r>
         <w:rPr>
           <w:rFonts w:ascii="Arial" w:eastAsia="微软雅黑" w:hAnsi="Arial" w:cs="Arial" w:hint="eastAsia"/>
@@ -6204,7 +6139,6 @@
         </w:rPr>
         <w:t>MobX</w:t>
       </w:r>
-      <w:proofErr w:type="spellEnd"/>
     </w:p>
     <w:p>
       <w:pPr>
@@ -6241,7 +6175,6 @@
         </w:rPr>
         <w:t>：</w:t>
       </w:r>
-      <w:proofErr w:type="spellStart"/>
       <w:r>
         <w:rPr>
           <w:rFonts w:ascii="Arial" w:eastAsia="微软雅黑" w:hAnsi="Arial" w:cs="Arial" w:hint="eastAsia"/>
@@ -6251,7 +6184,6 @@
         </w:rPr>
         <w:t>Im</w:t>
       </w:r>
-      <w:proofErr w:type="spellEnd"/>
       <w:r>
         <w:rPr>
           <w:rFonts w:ascii="Arial" w:eastAsia="微软雅黑" w:hAnsi="Arial" w:cs="Arial" w:hint="eastAsia"/>
@@ -6268,25 +6200,25 @@
           <w:szCs w:val="21"/>
           <w:lang w:eastAsia="zh-CN"/>
         </w:rPr>
-        <w:t>（</w:t>
-      </w:r>
-      <w:r>
-        <w:rPr>
-          <w:rFonts w:ascii="Arial" w:eastAsia="微软雅黑" w:hAnsi="Arial" w:cs="Arial" w:hint="eastAsia"/>
-          <w:color w:val="414141"/>
-          <w:szCs w:val="21"/>
-          <w:lang w:eastAsia="zh-CN"/>
-        </w:rPr>
-        <w:t>文字，</w:t>
-      </w:r>
-      <w:r>
-        <w:rPr>
-          <w:rFonts w:ascii="Arial" w:eastAsia="微软雅黑" w:hAnsi="Arial" w:cs="Arial" w:hint="eastAsia"/>
-          <w:color w:val="414141"/>
-          <w:szCs w:val="21"/>
-          <w:lang w:eastAsia="zh-CN"/>
-        </w:rPr>
-        <w:t>图片，相机，链接，红包等功能）</w:t>
+        <w:t>（文字，图片，相机，链接，红包</w:t>
+      </w:r>
+      <w:r>
+        <w:rPr>
+          <w:rFonts w:ascii="Arial" w:eastAsia="微软雅黑" w:hAnsi="Arial" w:cs="Arial" w:hint="eastAsia"/>
+          <w:color w:val="414141"/>
+          <w:szCs w:val="21"/>
+          <w:lang w:eastAsia="zh-CN"/>
+        </w:rPr>
+        <w:t>，群发</w:t>
+      </w:r>
+      <w:r>
+        <w:rPr>
+          <w:rFonts w:ascii="Arial" w:eastAsia="微软雅黑" w:hAnsi="Arial" w:cs="Arial" w:hint="eastAsia"/>
+          <w:color w:val="414141"/>
+          <w:szCs w:val="21"/>
+          <w:lang w:eastAsia="zh-CN"/>
+        </w:rPr>
+        <w:t>等功能）</w:t>
       </w:r>
       <w:r>
         <w:rPr>
@@ -6343,8 +6275,9 @@
         <w:spacing w:line="440" w:lineRule="exact"/>
         <w:ind w:left="426" w:rightChars="-68" w:right="-143" w:firstLineChars="0" w:firstLine="0"/>
         <w:rPr>
-          <w:rFonts w:ascii="Arial" w:eastAsia="微软雅黑" w:hAnsi="Arial" w:cs="Arial"/>
-          <w:color w:val="414141"/>
+          <w:rFonts w:ascii="微软雅黑" w:eastAsia="微软雅黑" w:hAnsi="微软雅黑" w:hint="eastAsia"/>
+          <w:b/>
+          <w:color w:val="254665"/>
           <w:szCs w:val="21"/>
           <w:lang w:eastAsia="zh-CN"/>
         </w:rPr>
@@ -6397,34 +6330,7 @@
           <w:szCs w:val="21"/>
           <w:lang w:eastAsia="zh-CN"/>
         </w:rPr>
-        <w:t>通讯</w:t>
-      </w:r>
-      <w:r>
-        <w:rPr>
-          <w:rFonts w:ascii="Arial" w:eastAsia="微软雅黑" w:hAnsi="Arial" w:cs="Arial" w:hint="eastAsia"/>
-          <w:color w:val="414141"/>
-          <w:szCs w:val="21"/>
-          <w:lang w:eastAsia="zh-CN"/>
-        </w:rPr>
-        <w:t>时间转换：展示规则为</w:t>
-      </w:r>
-      <w:r>
-        <w:rPr>
-          <w:rFonts w:ascii="Arial" w:eastAsia="微软雅黑" w:hAnsi="Arial" w:cs="Arial" w:hint="eastAsia"/>
-          <w:color w:val="414141"/>
-          <w:szCs w:val="21"/>
-          <w:lang w:eastAsia="zh-CN"/>
-        </w:rPr>
-        <w:t>1</w:t>
-      </w:r>
-      <w:r>
-        <w:rPr>
-          <w:rFonts w:ascii="Arial" w:eastAsia="微软雅黑" w:hAnsi="Arial" w:cs="Arial" w:hint="eastAsia"/>
-          <w:color w:val="414141"/>
-          <w:szCs w:val="21"/>
-          <w:lang w:eastAsia="zh-CN"/>
-        </w:rPr>
-        <w:t>分钟内不显示时间，当天显示【</w:t>
+        <w:t>规范：</w:t>
       </w:r>
       <w:r>
         <w:rPr>
@@ -6442,277 +6348,7 @@
           <w:szCs w:val="21"/>
           <w:lang w:eastAsia="zh-CN"/>
         </w:rPr>
-        <w:t>上午</w:t>
-      </w:r>
-      <w:r>
-        <w:rPr>
-          <w:rFonts w:ascii="Arial" w:eastAsia="微软雅黑" w:hAnsi="Arial" w:cs="Arial" w:hint="eastAsia"/>
-          <w:color w:val="414141"/>
-          <w:szCs w:val="21"/>
-          <w:lang w:eastAsia="zh-CN"/>
-        </w:rPr>
-        <w:t>/</w:t>
-      </w:r>
-      <w:r>
-        <w:rPr>
-          <w:rFonts w:ascii="Arial" w:eastAsia="微软雅黑" w:hAnsi="Arial" w:cs="Arial" w:hint="eastAsia"/>
-          <w:color w:val="414141"/>
-          <w:szCs w:val="21"/>
-          <w:lang w:eastAsia="zh-CN"/>
-        </w:rPr>
-        <w:t>下午</w:t>
-      </w:r>
-      <w:r>
-        <w:rPr>
-          <w:rFonts w:ascii="Arial" w:eastAsia="微软雅黑" w:hAnsi="Arial" w:cs="Arial" w:hint="eastAsia"/>
-          <w:color w:val="414141"/>
-          <w:szCs w:val="21"/>
-          <w:lang w:eastAsia="zh-CN"/>
-        </w:rPr>
-        <w:t xml:space="preserve"> + </w:t>
-      </w:r>
-      <w:r>
-        <w:rPr>
-          <w:rFonts w:ascii="Arial" w:eastAsia="微软雅黑" w:hAnsi="Arial" w:cs="Arial" w:hint="eastAsia"/>
-          <w:color w:val="414141"/>
-          <w:szCs w:val="21"/>
-          <w:lang w:eastAsia="zh-CN"/>
-        </w:rPr>
-        <w:t>时分</w:t>
-      </w:r>
-      <w:r>
-        <w:rPr>
-          <w:rFonts w:ascii="Arial" w:eastAsia="微软雅黑" w:hAnsi="Arial" w:cs="Arial" w:hint="eastAsia"/>
-          <w:color w:val="414141"/>
-          <w:szCs w:val="21"/>
-          <w:lang w:eastAsia="zh-CN"/>
-        </w:rPr>
-        <w:t xml:space="preserve"> </w:t>
-      </w:r>
-      <w:r>
-        <w:rPr>
-          <w:rFonts w:ascii="Arial" w:eastAsia="微软雅黑" w:hAnsi="Arial" w:cs="Arial" w:hint="eastAsia"/>
-          <w:color w:val="414141"/>
-          <w:szCs w:val="21"/>
-          <w:lang w:eastAsia="zh-CN"/>
-        </w:rPr>
-        <w:t>】，三天之内显示【</w:t>
-      </w:r>
-      <w:r>
-        <w:rPr>
-          <w:rFonts w:ascii="Arial" w:eastAsia="微软雅黑" w:hAnsi="Arial" w:cs="Arial" w:hint="eastAsia"/>
-          <w:color w:val="414141"/>
-          <w:szCs w:val="21"/>
-          <w:lang w:eastAsia="zh-CN"/>
-        </w:rPr>
-        <w:t xml:space="preserve"> </w:t>
-      </w:r>
-      <w:r>
-        <w:rPr>
-          <w:rFonts w:ascii="Arial" w:eastAsia="微软雅黑" w:hAnsi="Arial" w:cs="Arial" w:hint="eastAsia"/>
-          <w:color w:val="414141"/>
-          <w:szCs w:val="21"/>
-          <w:lang w:eastAsia="zh-CN"/>
-        </w:rPr>
-        <w:t>昨天</w:t>
-      </w:r>
-      <w:r>
-        <w:rPr>
-          <w:rFonts w:ascii="Arial" w:eastAsia="微软雅黑" w:hAnsi="Arial" w:cs="Arial" w:hint="eastAsia"/>
-          <w:color w:val="414141"/>
-          <w:szCs w:val="21"/>
-          <w:lang w:eastAsia="zh-CN"/>
-        </w:rPr>
-        <w:t>/</w:t>
-      </w:r>
-      <w:r>
-        <w:rPr>
-          <w:rFonts w:ascii="Arial" w:eastAsia="微软雅黑" w:hAnsi="Arial" w:cs="Arial" w:hint="eastAsia"/>
-          <w:color w:val="414141"/>
-          <w:szCs w:val="21"/>
-          <w:lang w:eastAsia="zh-CN"/>
-        </w:rPr>
-        <w:t>前天</w:t>
-      </w:r>
-      <w:r>
-        <w:rPr>
-          <w:rFonts w:ascii="Arial" w:eastAsia="微软雅黑" w:hAnsi="Arial" w:cs="Arial" w:hint="eastAsia"/>
-          <w:color w:val="414141"/>
-          <w:szCs w:val="21"/>
-          <w:lang w:eastAsia="zh-CN"/>
-        </w:rPr>
-        <w:t xml:space="preserve"> </w:t>
-      </w:r>
-      <w:r>
-        <w:rPr>
-          <w:rFonts w:ascii="Arial" w:eastAsia="微软雅黑" w:hAnsi="Arial" w:cs="Arial" w:hint="eastAsia"/>
-          <w:color w:val="414141"/>
-          <w:szCs w:val="21"/>
-          <w:lang w:eastAsia="zh-CN"/>
-        </w:rPr>
-        <w:t>】，一周之内显示【</w:t>
-      </w:r>
-      <w:r>
-        <w:rPr>
-          <w:rFonts w:ascii="Arial" w:eastAsia="微软雅黑" w:hAnsi="Arial" w:cs="Arial" w:hint="eastAsia"/>
-          <w:color w:val="414141"/>
-          <w:szCs w:val="21"/>
-          <w:lang w:eastAsia="zh-CN"/>
-        </w:rPr>
-        <w:t xml:space="preserve"> </w:t>
-      </w:r>
-      <w:r>
-        <w:rPr>
-          <w:rFonts w:ascii="Arial" w:eastAsia="微软雅黑" w:hAnsi="Arial" w:cs="Arial" w:hint="eastAsia"/>
-          <w:color w:val="414141"/>
-          <w:szCs w:val="21"/>
-          <w:lang w:eastAsia="zh-CN"/>
-        </w:rPr>
-        <w:t>星期一</w:t>
-      </w:r>
-      <w:r>
-        <w:rPr>
-          <w:rFonts w:ascii="Arial" w:eastAsia="微软雅黑" w:hAnsi="Arial" w:cs="Arial" w:hint="eastAsia"/>
-          <w:color w:val="414141"/>
-          <w:szCs w:val="21"/>
-          <w:lang w:eastAsia="zh-CN"/>
-        </w:rPr>
-        <w:t>/</w:t>
-      </w:r>
-      <w:r>
-        <w:rPr>
-          <w:rFonts w:ascii="Arial" w:eastAsia="微软雅黑" w:hAnsi="Arial" w:cs="Arial" w:hint="eastAsia"/>
-          <w:color w:val="414141"/>
-          <w:szCs w:val="21"/>
-          <w:lang w:eastAsia="zh-CN"/>
-        </w:rPr>
-        <w:t>二</w:t>
-      </w:r>
-      <w:r>
-        <w:rPr>
-          <w:rFonts w:ascii="Arial" w:eastAsia="微软雅黑" w:hAnsi="Arial" w:cs="Arial" w:hint="eastAsia"/>
-          <w:color w:val="414141"/>
-          <w:szCs w:val="21"/>
-          <w:lang w:eastAsia="zh-CN"/>
-        </w:rPr>
-        <w:t>/</w:t>
-      </w:r>
-      <w:r>
-        <w:rPr>
-          <w:rFonts w:ascii="Arial" w:eastAsia="微软雅黑" w:hAnsi="Arial" w:cs="Arial" w:hint="eastAsia"/>
-          <w:color w:val="414141"/>
-          <w:szCs w:val="21"/>
-          <w:lang w:eastAsia="zh-CN"/>
-        </w:rPr>
-        <w:t>三……</w:t>
-      </w:r>
-      <w:r>
-        <w:rPr>
-          <w:rFonts w:ascii="Arial" w:eastAsia="微软雅黑" w:hAnsi="Arial" w:cs="Arial" w:hint="eastAsia"/>
-          <w:color w:val="414141"/>
-          <w:szCs w:val="21"/>
-          <w:lang w:eastAsia="zh-CN"/>
-        </w:rPr>
-        <w:t xml:space="preserve"> </w:t>
-      </w:r>
-      <w:r>
-        <w:rPr>
-          <w:rFonts w:ascii="Arial" w:eastAsia="微软雅黑" w:hAnsi="Arial" w:cs="Arial" w:hint="eastAsia"/>
-          <w:color w:val="414141"/>
-          <w:szCs w:val="21"/>
-          <w:lang w:eastAsia="zh-CN"/>
-        </w:rPr>
-        <w:t>】，超过一周显示【</w:t>
-      </w:r>
-      <w:r>
-        <w:rPr>
-          <w:rFonts w:ascii="Arial" w:eastAsia="微软雅黑" w:hAnsi="Arial" w:cs="Arial" w:hint="eastAsia"/>
-          <w:color w:val="414141"/>
-          <w:szCs w:val="21"/>
-          <w:lang w:eastAsia="zh-CN"/>
-        </w:rPr>
-        <w:t xml:space="preserve"> </w:t>
-      </w:r>
-      <w:r>
-        <w:rPr>
-          <w:rFonts w:ascii="Arial" w:eastAsia="微软雅黑" w:hAnsi="Arial" w:cs="Arial" w:hint="eastAsia"/>
-          <w:color w:val="414141"/>
-          <w:szCs w:val="21"/>
-          <w:lang w:eastAsia="zh-CN"/>
-        </w:rPr>
-        <w:t>年</w:t>
-      </w:r>
-      <w:r>
-        <w:rPr>
-          <w:rFonts w:ascii="Arial" w:eastAsia="微软雅黑" w:hAnsi="Arial" w:cs="Arial" w:hint="eastAsia"/>
-          <w:color w:val="414141"/>
-          <w:szCs w:val="21"/>
-          <w:lang w:eastAsia="zh-CN"/>
-        </w:rPr>
-        <w:t xml:space="preserve"> + </w:t>
-      </w:r>
-      <w:r>
-        <w:rPr>
-          <w:rFonts w:ascii="Arial" w:eastAsia="微软雅黑" w:hAnsi="Arial" w:cs="Arial" w:hint="eastAsia"/>
-          <w:color w:val="414141"/>
-          <w:szCs w:val="21"/>
-          <w:lang w:eastAsia="zh-CN"/>
-        </w:rPr>
-        <w:t>月</w:t>
-      </w:r>
-      <w:r>
-        <w:rPr>
-          <w:rFonts w:ascii="Arial" w:eastAsia="微软雅黑" w:hAnsi="Arial" w:cs="Arial" w:hint="eastAsia"/>
-          <w:color w:val="414141"/>
-          <w:szCs w:val="21"/>
-          <w:lang w:eastAsia="zh-CN"/>
-        </w:rPr>
-        <w:t xml:space="preserve"> + </w:t>
-      </w:r>
-      <w:r>
-        <w:rPr>
-          <w:rFonts w:ascii="Arial" w:eastAsia="微软雅黑" w:hAnsi="Arial" w:cs="Arial" w:hint="eastAsia"/>
-          <w:color w:val="414141"/>
-          <w:szCs w:val="21"/>
-          <w:lang w:eastAsia="zh-CN"/>
-        </w:rPr>
-        <w:t>日</w:t>
-      </w:r>
-      <w:r>
-        <w:rPr>
-          <w:rFonts w:ascii="Arial" w:eastAsia="微软雅黑" w:hAnsi="Arial" w:cs="Arial" w:hint="eastAsia"/>
-          <w:color w:val="414141"/>
-          <w:szCs w:val="21"/>
-          <w:lang w:eastAsia="zh-CN"/>
-        </w:rPr>
-        <w:t xml:space="preserve"> + </w:t>
-      </w:r>
-      <w:r>
-        <w:rPr>
-          <w:rFonts w:ascii="Arial" w:eastAsia="微软雅黑" w:hAnsi="Arial" w:cs="Arial" w:hint="eastAsia"/>
-          <w:color w:val="414141"/>
-          <w:szCs w:val="21"/>
-          <w:lang w:eastAsia="zh-CN"/>
-        </w:rPr>
-        <w:t>时</w:t>
-      </w:r>
-      <w:r>
-        <w:rPr>
-          <w:rFonts w:ascii="Arial" w:eastAsia="微软雅黑" w:hAnsi="Arial" w:cs="Arial" w:hint="eastAsia"/>
-          <w:color w:val="414141"/>
-          <w:szCs w:val="21"/>
-          <w:lang w:eastAsia="zh-CN"/>
-        </w:rPr>
-        <w:t xml:space="preserve"> </w:t>
-      </w:r>
-      <w:r>
-        <w:rPr>
-          <w:rFonts w:ascii="Arial" w:eastAsia="微软雅黑" w:hAnsi="Arial" w:cs="Arial" w:hint="eastAsia"/>
-          <w:color w:val="414141"/>
-          <w:szCs w:val="21"/>
-          <w:lang w:eastAsia="zh-CN"/>
-        </w:rPr>
-        <w:t>】。</w:t>
+        <w:t>每个函数、每个组件都保持功能单一，逻辑与渲染拆分，降低耦合。所有数据统一经过装饰器规范接口，再渲染到页面。</w:t>
       </w:r>
     </w:p>
     <w:p>
@@ -6741,25 +6377,70 @@
           <w:szCs w:val="21"/>
           <w:lang w:eastAsia="zh-CN"/>
         </w:rPr>
-        <w:t>轮询：以【</w:t>
-      </w:r>
-      <w:r>
-        <w:rPr>
-          <w:rFonts w:ascii="Arial" w:eastAsia="微软雅黑" w:hAnsi="Arial" w:cs="Arial" w:hint="eastAsia"/>
-          <w:color w:val="414141"/>
-          <w:szCs w:val="21"/>
-          <w:lang w:eastAsia="zh-CN"/>
-        </w:rPr>
-        <w:t xml:space="preserve"> Promise + </w:t>
-      </w:r>
-      <w:r>
-        <w:rPr>
-          <w:rFonts w:ascii="Arial" w:eastAsia="微软雅黑" w:hAnsi="Arial" w:cs="Arial" w:hint="eastAsia"/>
-          <w:color w:val="414141"/>
-          <w:szCs w:val="21"/>
-          <w:lang w:eastAsia="zh-CN"/>
-        </w:rPr>
-        <w:t>定时器</w:t>
+        <w:t>通讯</w:t>
+      </w:r>
+      <w:r>
+        <w:rPr>
+          <w:rFonts w:ascii="Arial" w:eastAsia="微软雅黑" w:hAnsi="Arial" w:cs="Arial" w:hint="eastAsia"/>
+          <w:color w:val="414141"/>
+          <w:szCs w:val="21"/>
+          <w:lang w:eastAsia="zh-CN"/>
+        </w:rPr>
+        <w:t>时间转换：展示规则为</w:t>
+      </w:r>
+      <w:r>
+        <w:rPr>
+          <w:rFonts w:ascii="Arial" w:eastAsia="微软雅黑" w:hAnsi="Arial" w:cs="Arial" w:hint="eastAsia"/>
+          <w:color w:val="414141"/>
+          <w:szCs w:val="21"/>
+          <w:lang w:eastAsia="zh-CN"/>
+        </w:rPr>
+        <w:t>1</w:t>
+      </w:r>
+      <w:r>
+        <w:rPr>
+          <w:rFonts w:ascii="Arial" w:eastAsia="微软雅黑" w:hAnsi="Arial" w:cs="Arial" w:hint="eastAsia"/>
+          <w:color w:val="414141"/>
+          <w:szCs w:val="21"/>
+          <w:lang w:eastAsia="zh-CN"/>
+        </w:rPr>
+        <w:t>分钟内不显示时间，当天显示【</w:t>
+      </w:r>
+      <w:r>
+        <w:rPr>
+          <w:rFonts w:ascii="Arial" w:eastAsia="微软雅黑" w:hAnsi="Arial" w:cs="Arial" w:hint="eastAsia"/>
+          <w:color w:val="414141"/>
+          <w:szCs w:val="21"/>
+          <w:lang w:eastAsia="zh-CN"/>
+        </w:rPr>
+        <w:t xml:space="preserve"> </w:t>
+      </w:r>
+      <w:r>
+        <w:rPr>
+          <w:rFonts w:ascii="Arial" w:eastAsia="微软雅黑" w:hAnsi="Arial" w:cs="Arial" w:hint="eastAsia"/>
+          <w:color w:val="414141"/>
+          <w:szCs w:val="21"/>
+          <w:lang w:eastAsia="zh-CN"/>
+        </w:rPr>
+        <w:t>上午</w:t>
+      </w:r>
+      <w:r>
+        <w:rPr>
+          <w:rFonts w:ascii="Arial" w:eastAsia="微软雅黑" w:hAnsi="Arial" w:cs="Arial" w:hint="eastAsia"/>
+          <w:color w:val="414141"/>
+          <w:szCs w:val="21"/>
+          <w:lang w:eastAsia="zh-CN"/>
+        </w:rPr>
+        <w:t>/</w:t>
+      </w:r>
+      <w:r>
+        <w:rPr>
+          <w:rFonts w:ascii="Arial" w:eastAsia="微软雅黑" w:hAnsi="Arial" w:cs="Arial" w:hint="eastAsia"/>
+          <w:color w:val="414141"/>
+          <w:szCs w:val="21"/>
+          <w:lang w:eastAsia="zh-CN"/>
+        </w:rPr>
+        <w:t>下午</w:t>
       </w:r>
       <w:r>
         <w:rPr>
@@ -6777,7 +6458,7 @@
           <w:szCs w:val="21"/>
           <w:lang w:eastAsia="zh-CN"/>
         </w:rPr>
-        <w:t>外部变量控制开关</w:t>
+        <w:t>时分</w:t>
       </w:r>
       <w:r>
         <w:rPr>
@@ -6795,63 +6476,223 @@
           <w:szCs w:val="21"/>
           <w:lang w:eastAsia="zh-CN"/>
         </w:rPr>
-        <w:t>】的形式去实现轮询，实时更新数据。</w:t>
-      </w:r>
-      <w:proofErr w:type="gramStart"/>
-      <w:r>
-        <w:rPr>
-          <w:rFonts w:ascii="Arial" w:eastAsia="微软雅黑" w:hAnsi="Arial" w:cs="Arial" w:hint="eastAsia"/>
-          <w:color w:val="414141"/>
-          <w:szCs w:val="21"/>
-          <w:lang w:eastAsia="zh-CN"/>
-        </w:rPr>
-        <w:t>按照络数据</w:t>
-      </w:r>
-      <w:proofErr w:type="gramEnd"/>
-      <w:r>
-        <w:rPr>
-          <w:rFonts w:ascii="Arial" w:eastAsia="微软雅黑" w:hAnsi="Arial" w:cs="Arial" w:hint="eastAsia"/>
-          <w:color w:val="414141"/>
-          <w:szCs w:val="21"/>
-          <w:lang w:eastAsia="zh-CN"/>
-        </w:rPr>
-        <w:t>的响应</w:t>
-      </w:r>
-      <w:r>
-        <w:rPr>
-          <w:rFonts w:ascii="Arial" w:eastAsia="微软雅黑" w:hAnsi="Arial" w:cs="Arial" w:hint="eastAsia"/>
-          <w:color w:val="414141"/>
-          <w:szCs w:val="21"/>
-          <w:lang w:eastAsia="zh-CN"/>
-        </w:rPr>
-        <w:t>回调</w:t>
-      </w:r>
-      <w:r>
-        <w:rPr>
-          <w:rFonts w:ascii="Arial" w:eastAsia="微软雅黑" w:hAnsi="Arial" w:cs="Arial" w:hint="eastAsia"/>
-          <w:color w:val="414141"/>
-          <w:szCs w:val="21"/>
-          <w:lang w:eastAsia="zh-CN"/>
-        </w:rPr>
-        <w:t>，来启用下一轮定时器，避免因为</w:t>
-      </w:r>
-      <w:r>
-        <w:rPr>
-          <w:rFonts w:ascii="Arial" w:eastAsia="微软雅黑" w:hAnsi="Arial" w:cs="Arial" w:hint="eastAsia"/>
-          <w:color w:val="414141"/>
-          <w:szCs w:val="21"/>
-          <w:lang w:eastAsia="zh-CN"/>
-        </w:rPr>
-        <w:t>网络</w:t>
-      </w:r>
-      <w:r>
-        <w:rPr>
-          <w:rFonts w:ascii="Arial" w:eastAsia="微软雅黑" w:hAnsi="Arial" w:cs="Arial" w:hint="eastAsia"/>
-          <w:color w:val="414141"/>
-          <w:szCs w:val="21"/>
-          <w:lang w:eastAsia="zh-CN"/>
-        </w:rPr>
-        <w:t>延迟而多次请求，造成数据冗余。</w:t>
+        <w:t>】，三天之内显示【</w:t>
+      </w:r>
+      <w:r>
+        <w:rPr>
+          <w:rFonts w:ascii="Arial" w:eastAsia="微软雅黑" w:hAnsi="Arial" w:cs="Arial" w:hint="eastAsia"/>
+          <w:color w:val="414141"/>
+          <w:szCs w:val="21"/>
+          <w:lang w:eastAsia="zh-CN"/>
+        </w:rPr>
+        <w:t xml:space="preserve"> </w:t>
+      </w:r>
+      <w:r>
+        <w:rPr>
+          <w:rFonts w:ascii="Arial" w:eastAsia="微软雅黑" w:hAnsi="Arial" w:cs="Arial" w:hint="eastAsia"/>
+          <w:color w:val="414141"/>
+          <w:szCs w:val="21"/>
+          <w:lang w:eastAsia="zh-CN"/>
+        </w:rPr>
+        <w:t>昨天</w:t>
+      </w:r>
+      <w:r>
+        <w:rPr>
+          <w:rFonts w:ascii="Arial" w:eastAsia="微软雅黑" w:hAnsi="Arial" w:cs="Arial" w:hint="eastAsia"/>
+          <w:color w:val="414141"/>
+          <w:szCs w:val="21"/>
+          <w:lang w:eastAsia="zh-CN"/>
+        </w:rPr>
+        <w:t>/</w:t>
+      </w:r>
+      <w:r>
+        <w:rPr>
+          <w:rFonts w:ascii="Arial" w:eastAsia="微软雅黑" w:hAnsi="Arial" w:cs="Arial" w:hint="eastAsia"/>
+          <w:color w:val="414141"/>
+          <w:szCs w:val="21"/>
+          <w:lang w:eastAsia="zh-CN"/>
+        </w:rPr>
+        <w:t>前天</w:t>
+      </w:r>
+      <w:r>
+        <w:rPr>
+          <w:rFonts w:ascii="Arial" w:eastAsia="微软雅黑" w:hAnsi="Arial" w:cs="Arial" w:hint="eastAsia"/>
+          <w:color w:val="414141"/>
+          <w:szCs w:val="21"/>
+          <w:lang w:eastAsia="zh-CN"/>
+        </w:rPr>
+        <w:t xml:space="preserve"> </w:t>
+      </w:r>
+      <w:r>
+        <w:rPr>
+          <w:rFonts w:ascii="Arial" w:eastAsia="微软雅黑" w:hAnsi="Arial" w:cs="Arial" w:hint="eastAsia"/>
+          <w:color w:val="414141"/>
+          <w:szCs w:val="21"/>
+          <w:lang w:eastAsia="zh-CN"/>
+        </w:rPr>
+        <w:t>】，一周之内显示【</w:t>
+      </w:r>
+      <w:r>
+        <w:rPr>
+          <w:rFonts w:ascii="Arial" w:eastAsia="微软雅黑" w:hAnsi="Arial" w:cs="Arial" w:hint="eastAsia"/>
+          <w:color w:val="414141"/>
+          <w:szCs w:val="21"/>
+          <w:lang w:eastAsia="zh-CN"/>
+        </w:rPr>
+        <w:t xml:space="preserve"> </w:t>
+      </w:r>
+      <w:r>
+        <w:rPr>
+          <w:rFonts w:ascii="Arial" w:eastAsia="微软雅黑" w:hAnsi="Arial" w:cs="Arial" w:hint="eastAsia"/>
+          <w:color w:val="414141"/>
+          <w:szCs w:val="21"/>
+          <w:lang w:eastAsia="zh-CN"/>
+        </w:rPr>
+        <w:t>星期一</w:t>
+      </w:r>
+      <w:r>
+        <w:rPr>
+          <w:rFonts w:ascii="Arial" w:eastAsia="微软雅黑" w:hAnsi="Arial" w:cs="Arial" w:hint="eastAsia"/>
+          <w:color w:val="414141"/>
+          <w:szCs w:val="21"/>
+          <w:lang w:eastAsia="zh-CN"/>
+        </w:rPr>
+        <w:t>/</w:t>
+      </w:r>
+      <w:r>
+        <w:rPr>
+          <w:rFonts w:ascii="Arial" w:eastAsia="微软雅黑" w:hAnsi="Arial" w:cs="Arial" w:hint="eastAsia"/>
+          <w:color w:val="414141"/>
+          <w:szCs w:val="21"/>
+          <w:lang w:eastAsia="zh-CN"/>
+        </w:rPr>
+        <w:t>二</w:t>
+      </w:r>
+      <w:r>
+        <w:rPr>
+          <w:rFonts w:ascii="Arial" w:eastAsia="微软雅黑" w:hAnsi="Arial" w:cs="Arial" w:hint="eastAsia"/>
+          <w:color w:val="414141"/>
+          <w:szCs w:val="21"/>
+          <w:lang w:eastAsia="zh-CN"/>
+        </w:rPr>
+        <w:t>/</w:t>
+      </w:r>
+      <w:r>
+        <w:rPr>
+          <w:rFonts w:ascii="Arial" w:eastAsia="微软雅黑" w:hAnsi="Arial" w:cs="Arial" w:hint="eastAsia"/>
+          <w:color w:val="414141"/>
+          <w:szCs w:val="21"/>
+          <w:lang w:eastAsia="zh-CN"/>
+        </w:rPr>
+        <w:t>三……</w:t>
+      </w:r>
+      <w:r>
+        <w:rPr>
+          <w:rFonts w:ascii="Arial" w:eastAsia="微软雅黑" w:hAnsi="Arial" w:cs="Arial" w:hint="eastAsia"/>
+          <w:color w:val="414141"/>
+          <w:szCs w:val="21"/>
+          <w:lang w:eastAsia="zh-CN"/>
+        </w:rPr>
+        <w:t xml:space="preserve"> </w:t>
+      </w:r>
+      <w:r>
+        <w:rPr>
+          <w:rFonts w:ascii="Arial" w:eastAsia="微软雅黑" w:hAnsi="Arial" w:cs="Arial" w:hint="eastAsia"/>
+          <w:color w:val="414141"/>
+          <w:szCs w:val="21"/>
+          <w:lang w:eastAsia="zh-CN"/>
+        </w:rPr>
+        <w:t>】，超过一周显示【</w:t>
+      </w:r>
+      <w:r>
+        <w:rPr>
+          <w:rFonts w:ascii="Arial" w:eastAsia="微软雅黑" w:hAnsi="Arial" w:cs="Arial" w:hint="eastAsia"/>
+          <w:color w:val="414141"/>
+          <w:szCs w:val="21"/>
+          <w:lang w:eastAsia="zh-CN"/>
+        </w:rPr>
+        <w:t xml:space="preserve"> </w:t>
+      </w:r>
+      <w:r>
+        <w:rPr>
+          <w:rFonts w:ascii="Arial" w:eastAsia="微软雅黑" w:hAnsi="Arial" w:cs="Arial" w:hint="eastAsia"/>
+          <w:color w:val="414141"/>
+          <w:szCs w:val="21"/>
+          <w:lang w:eastAsia="zh-CN"/>
+        </w:rPr>
+        <w:t>年</w:t>
+      </w:r>
+      <w:r>
+        <w:rPr>
+          <w:rFonts w:ascii="Arial" w:eastAsia="微软雅黑" w:hAnsi="Arial" w:cs="Arial" w:hint="eastAsia"/>
+          <w:color w:val="414141"/>
+          <w:szCs w:val="21"/>
+          <w:lang w:eastAsia="zh-CN"/>
+        </w:rPr>
+        <w:t xml:space="preserve"> + </w:t>
+      </w:r>
+      <w:r>
+        <w:rPr>
+          <w:rFonts w:ascii="Arial" w:eastAsia="微软雅黑" w:hAnsi="Arial" w:cs="Arial" w:hint="eastAsia"/>
+          <w:color w:val="414141"/>
+          <w:szCs w:val="21"/>
+          <w:lang w:eastAsia="zh-CN"/>
+        </w:rPr>
+        <w:t>月</w:t>
+      </w:r>
+      <w:r>
+        <w:rPr>
+          <w:rFonts w:ascii="Arial" w:eastAsia="微软雅黑" w:hAnsi="Arial" w:cs="Arial" w:hint="eastAsia"/>
+          <w:color w:val="414141"/>
+          <w:szCs w:val="21"/>
+          <w:lang w:eastAsia="zh-CN"/>
+        </w:rPr>
+        <w:t xml:space="preserve"> + </w:t>
+      </w:r>
+      <w:r>
+        <w:rPr>
+          <w:rFonts w:ascii="Arial" w:eastAsia="微软雅黑" w:hAnsi="Arial" w:cs="Arial" w:hint="eastAsia"/>
+          <w:color w:val="414141"/>
+          <w:szCs w:val="21"/>
+          <w:lang w:eastAsia="zh-CN"/>
+        </w:rPr>
+        <w:t>日</w:t>
+      </w:r>
+      <w:r>
+        <w:rPr>
+          <w:rFonts w:ascii="Arial" w:eastAsia="微软雅黑" w:hAnsi="Arial" w:cs="Arial" w:hint="eastAsia"/>
+          <w:color w:val="414141"/>
+          <w:szCs w:val="21"/>
+          <w:lang w:eastAsia="zh-CN"/>
+        </w:rPr>
+        <w:t xml:space="preserve"> + </w:t>
+      </w:r>
+      <w:r>
+        <w:rPr>
+          <w:rFonts w:ascii="Arial" w:eastAsia="微软雅黑" w:hAnsi="Arial" w:cs="Arial" w:hint="eastAsia"/>
+          <w:color w:val="414141"/>
+          <w:szCs w:val="21"/>
+          <w:lang w:eastAsia="zh-CN"/>
+        </w:rPr>
+        <w:t>时</w:t>
+      </w:r>
+      <w:r>
+        <w:rPr>
+          <w:rFonts w:ascii="Arial" w:eastAsia="微软雅黑" w:hAnsi="Arial" w:cs="Arial" w:hint="eastAsia"/>
+          <w:color w:val="414141"/>
+          <w:szCs w:val="21"/>
+          <w:lang w:eastAsia="zh-CN"/>
+        </w:rPr>
+        <w:t xml:space="preserve"> </w:t>
+      </w:r>
+      <w:r>
+        <w:rPr>
+          <w:rFonts w:ascii="Arial" w:eastAsia="微软雅黑" w:hAnsi="Arial" w:cs="Arial" w:hint="eastAsia"/>
+          <w:color w:val="414141"/>
+          <w:szCs w:val="21"/>
+          <w:lang w:eastAsia="zh-CN"/>
+        </w:rPr>
+        <w:t>】。</w:t>
       </w:r>
     </w:p>
     <w:p>
@@ -6880,16 +6721,43 @@
           <w:szCs w:val="21"/>
           <w:lang w:eastAsia="zh-CN"/>
         </w:rPr>
-        <w:t>规范</w:t>
-      </w:r>
-      <w:r>
-        <w:rPr>
-          <w:rFonts w:ascii="Arial" w:eastAsia="微软雅黑" w:hAnsi="Arial" w:cs="Arial" w:hint="eastAsia"/>
-          <w:color w:val="414141"/>
-          <w:szCs w:val="21"/>
-          <w:lang w:eastAsia="zh-CN"/>
-        </w:rPr>
-        <w:t>：</w:t>
+        <w:t>轮询：以【</w:t>
+      </w:r>
+      <w:r>
+        <w:rPr>
+          <w:rFonts w:ascii="Arial" w:eastAsia="微软雅黑" w:hAnsi="Arial" w:cs="Arial" w:hint="eastAsia"/>
+          <w:color w:val="414141"/>
+          <w:szCs w:val="21"/>
+          <w:lang w:eastAsia="zh-CN"/>
+        </w:rPr>
+        <w:t xml:space="preserve"> Promise + </w:t>
+      </w:r>
+      <w:r>
+        <w:rPr>
+          <w:rFonts w:ascii="Arial" w:eastAsia="微软雅黑" w:hAnsi="Arial" w:cs="Arial" w:hint="eastAsia"/>
+          <w:color w:val="414141"/>
+          <w:szCs w:val="21"/>
+          <w:lang w:eastAsia="zh-CN"/>
+        </w:rPr>
+        <w:t>定时器</w:t>
+      </w:r>
+      <w:r>
+        <w:rPr>
+          <w:rFonts w:ascii="Arial" w:eastAsia="微软雅黑" w:hAnsi="Arial" w:cs="Arial" w:hint="eastAsia"/>
+          <w:color w:val="414141"/>
+          <w:szCs w:val="21"/>
+          <w:lang w:eastAsia="zh-CN"/>
+        </w:rPr>
+        <w:t xml:space="preserve"> + </w:t>
+      </w:r>
+      <w:r>
+        <w:rPr>
+          <w:rFonts w:ascii="Arial" w:eastAsia="微软雅黑" w:hAnsi="Arial" w:cs="Arial" w:hint="eastAsia"/>
+          <w:color w:val="414141"/>
+          <w:szCs w:val="21"/>
+          <w:lang w:eastAsia="zh-CN"/>
+        </w:rPr>
+        <w:t>外部变量控制开关</w:t>
       </w:r>
       <w:r>
         <w:rPr>
@@ -6907,27 +6775,52 @@
           <w:szCs w:val="21"/>
           <w:lang w:eastAsia="zh-CN"/>
         </w:rPr>
-        <w:t>每个函数、每个组件都保持功能单一，逻辑与渲染拆分，降低耦合。所有数据统一经过</w:t>
-      </w:r>
-      <w:proofErr w:type="gramStart"/>
-      <w:r>
-        <w:rPr>
-          <w:rFonts w:ascii="Arial" w:eastAsia="微软雅黑" w:hAnsi="Arial" w:cs="Arial" w:hint="eastAsia"/>
-          <w:color w:val="414141"/>
-          <w:szCs w:val="21"/>
-          <w:lang w:eastAsia="zh-CN"/>
-        </w:rPr>
-        <w:t>装饰器规范</w:t>
-      </w:r>
-      <w:proofErr w:type="gramEnd"/>
-      <w:r>
-        <w:rPr>
-          <w:rFonts w:ascii="Arial" w:eastAsia="微软雅黑" w:hAnsi="Arial" w:cs="Arial" w:hint="eastAsia"/>
-          <w:color w:val="414141"/>
-          <w:szCs w:val="21"/>
-          <w:lang w:eastAsia="zh-CN"/>
-        </w:rPr>
-        <w:t>接口，再渲染到页面。</w:t>
+        <w:t>】的形式去实现轮询，实时更新数据。</w:t>
+      </w:r>
+      <w:r>
+        <w:rPr>
+          <w:rFonts w:ascii="Arial" w:eastAsia="微软雅黑" w:hAnsi="Arial" w:cs="Arial" w:hint="eastAsia"/>
+          <w:color w:val="414141"/>
+          <w:szCs w:val="21"/>
+          <w:lang w:eastAsia="zh-CN"/>
+        </w:rPr>
+        <w:t>按照络数据的响应</w:t>
+      </w:r>
+      <w:r>
+        <w:rPr>
+          <w:rFonts w:ascii="Arial" w:eastAsia="微软雅黑" w:hAnsi="Arial" w:cs="Arial" w:hint="eastAsia"/>
+          <w:color w:val="414141"/>
+          <w:szCs w:val="21"/>
+          <w:lang w:eastAsia="zh-CN"/>
+        </w:rPr>
+        <w:t>回调</w:t>
+      </w:r>
+      <w:r>
+        <w:rPr>
+          <w:rFonts w:ascii="Arial" w:eastAsia="微软雅黑" w:hAnsi="Arial" w:cs="Arial" w:hint="eastAsia"/>
+          <w:color w:val="414141"/>
+          <w:szCs w:val="21"/>
+          <w:lang w:eastAsia="zh-CN"/>
+        </w:rPr>
+        <w:t>，来启用下一轮定时器，避免因为</w:t>
+      </w:r>
+      <w:r>
+        <w:rPr>
+          <w:rFonts w:ascii="Arial" w:eastAsia="微软雅黑" w:hAnsi="Arial" w:cs="Arial" w:hint="eastAsia"/>
+          <w:color w:val="414141"/>
+          <w:szCs w:val="21"/>
+          <w:lang w:eastAsia="zh-CN"/>
+        </w:rPr>
+        <w:t>网络</w:t>
+      </w:r>
+      <w:r>
+        <w:rPr>
+          <w:rFonts w:ascii="Arial" w:eastAsia="微软雅黑" w:hAnsi="Arial" w:cs="Arial" w:hint="eastAsia"/>
+          <w:color w:val="414141"/>
+          <w:szCs w:val="21"/>
+          <w:lang w:eastAsia="zh-CN"/>
+        </w:rPr>
+        <w:t>延迟而多次请求，造成数据冗余。</w:t>
       </w:r>
     </w:p>
     <w:p>
@@ -7042,7 +6935,6 @@
           <w:lang w:eastAsia="zh-CN"/>
         </w:rPr>
       </w:pPr>
-      <w:proofErr w:type="spellStart"/>
       <w:r>
         <w:rPr>
           <w:rFonts w:ascii="微软雅黑" w:eastAsia="微软雅黑" w:hAnsi="微软雅黑" w:hint="eastAsia"/>
@@ -7051,18 +6943,7 @@
           <w:szCs w:val="21"/>
           <w:lang w:eastAsia="zh-CN"/>
         </w:rPr>
-        <w:t>Makepolo</w:t>
-      </w:r>
-      <w:proofErr w:type="spellEnd"/>
-      <w:r>
-        <w:rPr>
-          <w:rFonts w:ascii="微软雅黑" w:eastAsia="微软雅黑" w:hAnsi="微软雅黑" w:hint="eastAsia"/>
-          <w:b/>
-          <w:color w:val="254665"/>
-          <w:szCs w:val="21"/>
-          <w:lang w:eastAsia="zh-CN"/>
-        </w:rPr>
-        <w:t>小程序</w:t>
+        <w:t>Makepolo小程序</w:t>
       </w:r>
     </w:p>
     <w:p>
@@ -7178,19 +7059,8 @@
           <w:szCs w:val="21"/>
           <w:lang w:eastAsia="zh-CN"/>
         </w:rPr>
-        <w:t>Taro-</w:t>
-      </w:r>
-      <w:proofErr w:type="spellStart"/>
-      <w:r>
-        <w:rPr>
-          <w:rFonts w:ascii="Arial" w:eastAsia="微软雅黑" w:hAnsi="Arial" w:cs="Arial" w:hint="eastAsia"/>
-          <w:color w:val="414141"/>
-          <w:szCs w:val="21"/>
-          <w:lang w:eastAsia="zh-CN"/>
-        </w:rPr>
-        <w:t>ui</w:t>
-      </w:r>
-      <w:proofErr w:type="spellEnd"/>
+        <w:t>Taro-ui</w:t>
+      </w:r>
     </w:p>
     <w:p>
       <w:pPr>
@@ -7303,12 +7173,39 @@
       </w:pPr>
       <w:r>
         <w:rPr>
-          <w:rFonts w:ascii="Arial" w:eastAsia="微软雅黑" w:hAnsi="Arial" w:cs="Arial"/>
-          <w:color w:val="414141"/>
-          <w:szCs w:val="21"/>
-          <w:lang w:eastAsia="zh-CN"/>
-        </w:rPr>
-        <w:t>在组件间交互之时</w:t>
+          <w:rFonts w:ascii="Arial" w:eastAsia="微软雅黑" w:hAnsi="Arial" w:cs="Arial" w:hint="eastAsia"/>
+          <w:color w:val="414141"/>
+          <w:szCs w:val="21"/>
+          <w:lang w:eastAsia="zh-CN"/>
+        </w:rPr>
+        <w:t>长列表渲染：</w:t>
+      </w:r>
+      <w:r>
+        <w:rPr>
+          <w:rFonts w:ascii="Arial" w:eastAsia="微软雅黑" w:hAnsi="Arial" w:cs="Arial" w:hint="eastAsia"/>
+          <w:color w:val="414141"/>
+          <w:szCs w:val="21"/>
+          <w:lang w:eastAsia="zh-CN"/>
+        </w:rPr>
+        <w:t xml:space="preserve"> </w:t>
+      </w:r>
+      <w:r>
+        <w:rPr>
+          <w:rFonts w:ascii="Arial" w:eastAsia="微软雅黑" w:hAnsi="Arial" w:cs="Arial" w:hint="eastAsia"/>
+          <w:color w:val="414141"/>
+          <w:szCs w:val="21"/>
+          <w:lang w:eastAsia="zh-CN"/>
+        </w:rPr>
+        <w:t>搜索结果页</w:t>
+      </w:r>
+      <w:r>
+        <w:rPr>
+          <w:rFonts w:ascii="Arial" w:eastAsia="微软雅黑" w:hAnsi="Arial" w:cs="Arial" w:hint="eastAsia"/>
+          <w:color w:val="414141"/>
+          <w:szCs w:val="21"/>
+          <w:lang w:eastAsia="zh-CN"/>
+        </w:rPr>
+        <w:t>如果加载过多，会造成不小的性能开销</w:t>
       </w:r>
       <w:r>
         <w:rPr>
@@ -7321,57 +7218,68 @@
       </w:r>
       <w:r>
         <w:rPr>
-          <w:rFonts w:ascii="Arial" w:eastAsia="微软雅黑" w:hAnsi="Arial" w:cs="Arial"/>
-          <w:color w:val="414141"/>
-          <w:szCs w:val="21"/>
-          <w:lang w:eastAsia="zh-CN"/>
-        </w:rPr>
-        <w:t>用户频繁点击触发事件会造成不小的性能开销</w:t>
-      </w:r>
-      <w:r>
-        <w:rPr>
-          <w:rFonts w:ascii="Arial" w:eastAsia="微软雅黑" w:hAnsi="Arial" w:cs="Arial" w:hint="eastAsia"/>
-          <w:color w:val="414141"/>
-          <w:szCs w:val="21"/>
-          <w:lang w:eastAsia="zh-CN"/>
-        </w:rPr>
-        <w:t>，</w:t>
-      </w:r>
-      <w:r>
-        <w:rPr>
-          <w:rFonts w:ascii="Arial" w:eastAsia="微软雅黑" w:hAnsi="Arial" w:cs="Arial"/>
-          <w:color w:val="414141"/>
-          <w:szCs w:val="21"/>
-          <w:lang w:eastAsia="zh-CN"/>
-        </w:rPr>
-        <w:t>甚至会产生报错</w:t>
-      </w:r>
-      <w:r>
-        <w:rPr>
-          <w:rFonts w:ascii="Arial" w:eastAsia="微软雅黑" w:hAnsi="Arial" w:cs="Arial" w:hint="eastAsia"/>
-          <w:color w:val="414141"/>
-          <w:szCs w:val="21"/>
-          <w:lang w:eastAsia="zh-CN"/>
-        </w:rPr>
-        <w:t>。</w:t>
-      </w:r>
-      <w:r>
-        <w:rPr>
-          <w:rFonts w:ascii="Arial" w:eastAsia="微软雅黑" w:hAnsi="Arial" w:cs="Arial"/>
-          <w:color w:val="414141"/>
-          <w:szCs w:val="21"/>
-          <w:lang w:eastAsia="zh-CN"/>
-        </w:rPr>
-        <w:t>因此需要限制这一行为</w:t>
-      </w:r>
-      <w:r>
-        <w:rPr>
-          <w:rFonts w:ascii="Arial" w:eastAsia="微软雅黑" w:hAnsi="Arial" w:cs="Arial" w:hint="eastAsia"/>
-          <w:color w:val="414141"/>
-          <w:szCs w:val="21"/>
-          <w:lang w:eastAsia="zh-CN"/>
-        </w:rPr>
-        <w:t>。</w:t>
+          <w:rFonts w:ascii="Arial" w:eastAsia="微软雅黑" w:hAnsi="Arial" w:cs="Arial" w:hint="eastAsia"/>
+          <w:color w:val="414141"/>
+          <w:szCs w:val="21"/>
+          <w:lang w:eastAsia="zh-CN"/>
+        </w:rPr>
+        <w:t>因此</w:t>
+      </w:r>
+      <w:r>
+        <w:rPr>
+          <w:rFonts w:ascii="Arial" w:eastAsia="微软雅黑" w:hAnsi="Arial" w:cs="Arial" w:hint="eastAsia"/>
+          <w:color w:val="414141"/>
+          <w:szCs w:val="21"/>
+          <w:lang w:eastAsia="zh-CN"/>
+        </w:rPr>
+        <w:t>采用时间分片</w:t>
+      </w:r>
+      <w:r>
+        <w:rPr>
+          <w:rFonts w:ascii="Arial" w:eastAsia="微软雅黑" w:hAnsi="Arial" w:cs="Arial" w:hint="eastAsia"/>
+          <w:color w:val="414141"/>
+          <w:szCs w:val="21"/>
+          <w:lang w:eastAsia="zh-CN"/>
+        </w:rPr>
+        <w:t xml:space="preserve"> </w:t>
+      </w:r>
+      <w:r>
+        <w:rPr>
+          <w:rFonts w:ascii="Arial" w:eastAsia="微软雅黑" w:hAnsi="Arial" w:cs="Arial" w:hint="eastAsia"/>
+          <w:color w:val="414141"/>
+          <w:szCs w:val="21"/>
+          <w:lang w:eastAsia="zh-CN"/>
+        </w:rPr>
+        <w:t>+</w:t>
+      </w:r>
+      <w:r>
+        <w:rPr>
+          <w:rFonts w:ascii="Arial" w:eastAsia="微软雅黑" w:hAnsi="Arial" w:cs="Arial" w:hint="eastAsia"/>
+          <w:color w:val="414141"/>
+          <w:szCs w:val="21"/>
+          <w:lang w:eastAsia="zh-CN"/>
+        </w:rPr>
+        <w:t xml:space="preserve"> </w:t>
+      </w:r>
+      <w:bookmarkStart w:id="0" w:name="_GoBack"/>
+      <w:bookmarkEnd w:id="0"/>
+      <w:r>
+        <w:rPr>
+          <w:rFonts w:ascii="Arial" w:eastAsia="微软雅黑" w:hAnsi="Arial" w:cs="Arial" w:hint="eastAsia"/>
+          <w:color w:val="414141"/>
+          <w:szCs w:val="21"/>
+          <w:lang w:eastAsia="zh-CN"/>
+        </w:rPr>
+        <w:t>虚拟列表的方式去</w:t>
+      </w:r>
+      <w:r>
+        <w:rPr>
+          <w:rFonts w:ascii="Arial" w:eastAsia="微软雅黑" w:hAnsi="Arial" w:cs="Arial" w:hint="eastAsia"/>
+          <w:color w:val="414141"/>
+          <w:szCs w:val="21"/>
+          <w:lang w:eastAsia="zh-CN"/>
+        </w:rPr>
+        <w:t>进行优化。</w:t>
       </w:r>
     </w:p>
     <w:p>
@@ -7395,6 +7303,24 @@
       </w:pPr>
       <w:r>
         <w:rPr>
+          <w:rFonts w:ascii="Arial" w:eastAsia="微软雅黑" w:hAnsi="Arial" w:cs="Arial" w:hint="eastAsia"/>
+          <w:color w:val="414141"/>
+          <w:szCs w:val="21"/>
+          <w:lang w:eastAsia="zh-CN"/>
+        </w:rPr>
+        <w:t>请求数：</w:t>
+      </w:r>
+      <w:r>
+        <w:rPr>
+          <w:rFonts w:ascii="Arial" w:eastAsia="微软雅黑" w:hAnsi="Arial" w:cs="Arial" w:hint="eastAsia"/>
+          <w:color w:val="414141"/>
+          <w:szCs w:val="21"/>
+          <w:lang w:eastAsia="zh-CN"/>
+        </w:rPr>
+        <w:t xml:space="preserve"> </w:t>
+      </w:r>
+      <w:r>
+        <w:rPr>
           <w:rFonts w:ascii="Arial" w:eastAsia="微软雅黑" w:hAnsi="Arial" w:cs="Arial"/>
           <w:color w:val="414141"/>
           <w:szCs w:val="21"/>
@@ -7481,27 +7407,25 @@
           <w:szCs w:val="21"/>
           <w:lang w:eastAsia="zh-CN"/>
         </w:rPr>
-        <w:t>递归重新请求，若超过限制则</w:t>
-      </w:r>
-      <w:proofErr w:type="gramStart"/>
-      <w:r>
-        <w:rPr>
-          <w:rFonts w:ascii="Arial" w:eastAsia="微软雅黑" w:hAnsi="Arial" w:cs="Arial" w:hint="eastAsia"/>
-          <w:color w:val="414141"/>
-          <w:szCs w:val="21"/>
-          <w:lang w:eastAsia="zh-CN"/>
-        </w:rPr>
-        <w:t>弹框报错</w:t>
-      </w:r>
-      <w:proofErr w:type="gramEnd"/>
-      <w:r>
-        <w:rPr>
-          <w:rFonts w:ascii="Arial" w:eastAsia="微软雅黑" w:hAnsi="Arial" w:cs="Arial" w:hint="eastAsia"/>
-          <w:color w:val="414141"/>
-          <w:szCs w:val="21"/>
-          <w:lang w:eastAsia="zh-CN"/>
-        </w:rPr>
-        <w:t>。</w:t>
+        <w:t>递归重新请求，若超过限制</w:t>
+      </w:r>
+      <w:r>
+        <w:rPr>
+          <w:rFonts w:ascii="Arial" w:eastAsia="微软雅黑" w:hAnsi="Arial" w:cs="Arial" w:hint="eastAsia"/>
+          <w:color w:val="414141"/>
+          <w:szCs w:val="21"/>
+          <w:lang w:eastAsia="zh-CN"/>
+        </w:rPr>
+        <w:t>次数</w:t>
+      </w:r>
+      <w:r>
+        <w:rPr>
+          <w:rFonts w:ascii="Arial" w:eastAsia="微软雅黑" w:hAnsi="Arial" w:cs="Arial" w:hint="eastAsia"/>
+          <w:color w:val="414141"/>
+          <w:szCs w:val="21"/>
+          <w:lang w:eastAsia="zh-CN"/>
+        </w:rPr>
+        <w:t>则弹框报错。</w:t>
       </w:r>
     </w:p>
     <w:p>
@@ -10968,7 +10892,7 @@
 </file>
 
 <file path=customXml/itemProps2.xml><?xml version="1.0" encoding="utf-8"?>
-<ds:datastoreItem xmlns:ds="http://schemas.openxmlformats.org/officeDocument/2006/customXml" ds:itemID="{EB8F2467-C256-4842-B447-95EF96ED441A}">
+<ds:datastoreItem xmlns:ds="http://schemas.openxmlformats.org/officeDocument/2006/customXml" ds:itemID="{56229E7D-A27B-4832-9955-42EA153BDDF3}">
   <ds:schemaRefs>
     <ds:schemaRef ds:uri="http://schemas.openxmlformats.org/officeDocument/2006/bibliography"/>
   </ds:schemaRefs>

--- a/面试题/石磊-前端工程师-17853450844(1)(2)(1).docx
+++ b/面试题/石磊-前端工程师-17853450844(1)(2)(1).docx
@@ -146,7 +146,31 @@
                                 <w:szCs w:val="26"/>
                                 <w:lang w:eastAsia="zh-CN"/>
                               </w:rPr>
-                              <w:t xml:space="preserve">石 磊 </w:t>
+                              <w:t xml:space="preserve">石 </w:t>
+                            </w:r>
+                            <w:proofErr w:type="gramStart"/>
+                            <w:r>
+                              <w:rPr>
+                                <w:rFonts w:ascii="微软雅黑" w:eastAsia="微软雅黑" w:hAnsi="微软雅黑" w:hint="eastAsia"/>
+                                <w:b/>
+                                <w:color w:val="254665"/>
+                                <w:sz w:val="44"/>
+                                <w:szCs w:val="26"/>
+                                <w:lang w:eastAsia="zh-CN"/>
+                              </w:rPr>
+                              <w:t>磊</w:t>
+                            </w:r>
+                            <w:proofErr w:type="gramEnd"/>
+                            <w:r>
+                              <w:rPr>
+                                <w:rFonts w:ascii="微软雅黑" w:eastAsia="微软雅黑" w:hAnsi="微软雅黑" w:hint="eastAsia"/>
+                                <w:b/>
+                                <w:color w:val="254665"/>
+                                <w:sz w:val="44"/>
+                                <w:szCs w:val="26"/>
+                                <w:lang w:eastAsia="zh-CN"/>
+                              </w:rPr>
+                              <w:t xml:space="preserve"> </w:t>
                             </w:r>
                             <w:r>
                               <w:rPr>
@@ -196,9 +220,9 @@
               </wp:anchor>
             </w:drawing>
           </mc:Choice>
-          <mc:Fallback xmlns:w15="http://schemas.microsoft.com/office/word/2012/wordml">
+          <mc:Fallback>
             <w:pict>
-              <v:shapetype w14:anchorId="683E1062" id="_x0000_t202" coordsize="21600,21600" o:spt="202" path="m,l,21600r21600,l21600,xe">
+              <v:shapetype id="_x0000_t202" coordsize="21600,21600" o:spt="202" path="m,l,21600r21600,l21600,xe">
                 <v:stroke joinstyle="miter"/>
                 <v:path gradientshapeok="t" o:connecttype="rect"/>
               </v:shapetype>
@@ -1427,6 +1451,7 @@
           <w:lang w:eastAsia="zh-CN"/>
         </w:rPr>
       </w:pPr>
+      <w:proofErr w:type="gramStart"/>
       <w:r>
         <w:rPr>
           <w:rFonts w:ascii="Arial" w:eastAsia="微软雅黑" w:hAnsi="Arial" w:cs="Arial" w:hint="eastAsia"/>
@@ -1436,6 +1461,7 @@
         </w:rPr>
         <w:t>邮</w:t>
       </w:r>
+      <w:proofErr w:type="gramEnd"/>
       <w:r>
         <w:rPr>
           <w:rFonts w:ascii="Arial" w:eastAsia="微软雅黑" w:hAnsi="Arial" w:cs="Arial" w:hint="eastAsia"/>
@@ -2660,7 +2686,43 @@
           <w:szCs w:val="21"/>
           <w:lang w:eastAsia="zh-CN"/>
         </w:rPr>
-        <w:t>(Sass</w:t>
+        <w:t>、</w:t>
+      </w:r>
+      <w:r>
+        <w:rPr>
+          <w:rFonts w:ascii="Arial" w:eastAsia="微软雅黑" w:hAnsi="Arial" w:cs="Arial" w:hint="eastAsia"/>
+          <w:color w:val="414141"/>
+          <w:szCs w:val="21"/>
+          <w:lang w:eastAsia="zh-CN"/>
+        </w:rPr>
+        <w:t>JavaScript</w:t>
+      </w:r>
+      <w:r>
+        <w:rPr>
+          <w:rFonts w:ascii="Arial" w:eastAsia="微软雅黑" w:hAnsi="Arial" w:cs="Arial" w:hint="eastAsia"/>
+          <w:color w:val="414141"/>
+          <w:szCs w:val="21"/>
+          <w:lang w:eastAsia="zh-CN"/>
+        </w:rPr>
+        <w:t xml:space="preserve"> </w:t>
+      </w:r>
+      <w:r>
+        <w:rPr>
+          <w:rFonts w:ascii="Arial" w:eastAsia="微软雅黑" w:hAnsi="Arial" w:cs="Arial" w:hint="eastAsia"/>
+          <w:color w:val="414141"/>
+          <w:szCs w:val="21"/>
+          <w:lang w:eastAsia="zh-CN"/>
+        </w:rPr>
+        <w:t>(</w:t>
+      </w:r>
+      <w:r>
+        <w:rPr>
+          <w:rFonts w:ascii="Arial" w:eastAsia="微软雅黑" w:hAnsi="Arial" w:cs="Arial" w:hint="eastAsia"/>
+          <w:color w:val="414141"/>
+          <w:szCs w:val="21"/>
+          <w:lang w:eastAsia="zh-CN"/>
+        </w:rPr>
+        <w:t>熟练</w:t>
       </w:r>
       <w:r>
         <w:rPr>
@@ -2670,51 +2732,6 @@
           <w:lang w:eastAsia="zh-CN"/>
         </w:rPr>
         <w:t>)</w:t>
-      </w:r>
-      <w:r>
-        <w:rPr>
-          <w:rFonts w:ascii="Arial" w:eastAsia="微软雅黑" w:hAnsi="Arial" w:cs="Arial" w:hint="eastAsia"/>
-          <w:color w:val="414141"/>
-          <w:szCs w:val="21"/>
-          <w:lang w:eastAsia="zh-CN"/>
-        </w:rPr>
-        <w:t>、</w:t>
-      </w:r>
-      <w:r>
-        <w:rPr>
-          <w:rFonts w:ascii="Arial" w:eastAsia="微软雅黑" w:hAnsi="Arial" w:cs="Arial" w:hint="eastAsia"/>
-          <w:color w:val="414141"/>
-          <w:szCs w:val="21"/>
-          <w:lang w:eastAsia="zh-CN"/>
-        </w:rPr>
-        <w:t>JavaScript</w:t>
-      </w:r>
-      <w:r>
-        <w:rPr>
-          <w:rFonts w:ascii="Arial" w:eastAsia="微软雅黑" w:hAnsi="Arial" w:cs="Arial" w:hint="eastAsia"/>
-          <w:color w:val="414141"/>
-          <w:szCs w:val="21"/>
-          <w:lang w:eastAsia="zh-CN"/>
-        </w:rPr>
-        <w:t>（</w:t>
-      </w:r>
-      <w:r>
-        <w:rPr>
-          <w:rFonts w:ascii="Arial" w:eastAsia="微软雅黑" w:hAnsi="Arial" w:cs="Arial" w:hint="eastAsia"/>
-          <w:color w:val="414141"/>
-          <w:szCs w:val="21"/>
-          <w:lang w:eastAsia="zh-CN"/>
-        </w:rPr>
-        <w:t>ES6</w:t>
-      </w:r>
-      <w:r>
-        <w:rPr>
-          <w:rFonts w:ascii="Arial" w:eastAsia="微软雅黑" w:hAnsi="Arial" w:cs="Arial" w:hint="eastAsia"/>
-          <w:color w:val="414141"/>
-          <w:szCs w:val="21"/>
-          <w:lang w:eastAsia="zh-CN"/>
-        </w:rPr>
-        <w:t>）</w:t>
       </w:r>
     </w:p>
     <w:p>
@@ -2768,6 +2785,33 @@
           <w:szCs w:val="21"/>
           <w:lang w:eastAsia="zh-CN"/>
         </w:rPr>
+        <w:t>(</w:t>
+      </w:r>
+      <w:r>
+        <w:rPr>
+          <w:rFonts w:ascii="Arial" w:eastAsia="微软雅黑" w:hAnsi="Arial" w:cs="Arial" w:hint="eastAsia"/>
+          <w:color w:val="414141"/>
+          <w:szCs w:val="21"/>
+          <w:lang w:eastAsia="zh-CN"/>
+        </w:rPr>
+        <w:t>熟练</w:t>
+      </w:r>
+      <w:r>
+        <w:rPr>
+          <w:rFonts w:ascii="Arial" w:eastAsia="微软雅黑" w:hAnsi="Arial" w:cs="Arial" w:hint="eastAsia"/>
+          <w:color w:val="414141"/>
+          <w:szCs w:val="21"/>
+          <w:lang w:eastAsia="zh-CN"/>
+        </w:rPr>
+        <w:t>)</w:t>
+      </w:r>
+      <w:r>
+        <w:rPr>
+          <w:rFonts w:ascii="Arial" w:eastAsia="微软雅黑" w:hAnsi="Arial" w:cs="Arial" w:hint="eastAsia"/>
+          <w:color w:val="414141"/>
+          <w:szCs w:val="21"/>
+          <w:lang w:eastAsia="zh-CN"/>
+        </w:rPr>
         <w:t>、</w:t>
       </w:r>
       <w:r>
@@ -2833,6 +2877,7 @@
         </w:rPr>
         <w:t>、</w:t>
       </w:r>
+      <w:proofErr w:type="spellStart"/>
       <w:r>
         <w:rPr>
           <w:rFonts w:ascii="Arial" w:eastAsia="微软雅黑" w:hAnsi="Arial" w:cs="Arial" w:hint="eastAsia"/>
@@ -2842,6 +2887,9 @@
         </w:rPr>
         <w:t>Vue</w:t>
       </w:r>
+      <w:bookmarkStart w:id="0" w:name="_GoBack"/>
+      <w:bookmarkEnd w:id="0"/>
+      <w:proofErr w:type="spellEnd"/>
     </w:p>
     <w:p>
       <w:pPr>
@@ -2896,6 +2944,7 @@
         </w:rPr>
         <w:t>eact-</w:t>
       </w:r>
+      <w:proofErr w:type="spellStart"/>
       <w:r>
         <w:rPr>
           <w:rFonts w:ascii="Arial" w:eastAsia="微软雅黑" w:hAnsi="Arial" w:cs="Arial" w:hint="eastAsia"/>
@@ -2914,6 +2963,7 @@
         </w:rPr>
         <w:t>edux</w:t>
       </w:r>
+      <w:proofErr w:type="spellEnd"/>
       <w:r>
         <w:rPr>
           <w:rFonts w:ascii="Arial" w:eastAsia="微软雅黑" w:hAnsi="Arial" w:cs="Arial" w:hint="eastAsia"/>
@@ -2950,6 +3000,7 @@
         </w:rPr>
         <w:t>、</w:t>
       </w:r>
+      <w:proofErr w:type="spellStart"/>
       <w:r>
         <w:rPr>
           <w:rFonts w:ascii="Arial" w:eastAsia="微软雅黑" w:hAnsi="Arial" w:cs="Arial" w:hint="eastAsia"/>
@@ -2959,6 +3010,7 @@
         </w:rPr>
         <w:t>Jquery</w:t>
       </w:r>
+      <w:proofErr w:type="spellEnd"/>
     </w:p>
     <w:p>
       <w:pPr>
@@ -3022,6 +3074,7 @@
         </w:rPr>
         <w:t>Taro-</w:t>
       </w:r>
+      <w:proofErr w:type="spellStart"/>
       <w:r>
         <w:rPr>
           <w:rFonts w:ascii="Arial" w:eastAsia="微软雅黑" w:hAnsi="Arial" w:cs="Arial" w:hint="eastAsia"/>
@@ -3040,6 +3093,7 @@
         </w:rPr>
         <w:t>i</w:t>
       </w:r>
+      <w:proofErr w:type="spellEnd"/>
       <w:r>
         <w:rPr>
           <w:rFonts w:ascii="Arial" w:eastAsia="微软雅黑" w:hAnsi="Arial" w:cs="Arial" w:hint="eastAsia"/>
@@ -3065,8 +3119,19 @@
           <w:szCs w:val="21"/>
           <w:lang w:eastAsia="zh-CN"/>
         </w:rPr>
-        <w:t>-ui</w:t>
-      </w:r>
+        <w:t>-</w:t>
+      </w:r>
+      <w:proofErr w:type="spellStart"/>
+      <w:r>
+        <w:rPr>
+          <w:rFonts w:ascii="Arial" w:eastAsia="微软雅黑" w:hAnsi="Arial" w:cs="Arial" w:hint="eastAsia"/>
+          <w:color w:val="414141"/>
+          <w:szCs w:val="21"/>
+          <w:lang w:eastAsia="zh-CN"/>
+        </w:rPr>
+        <w:t>ui</w:t>
+      </w:r>
+      <w:proofErr w:type="spellEnd"/>
     </w:p>
     <w:p>
       <w:pPr>
@@ -3148,6 +3213,7 @@
         </w:rPr>
         <w:t>：</w:t>
       </w:r>
+      <w:proofErr w:type="spellStart"/>
       <w:r>
         <w:rPr>
           <w:rFonts w:ascii="Arial" w:eastAsia="微软雅黑" w:hAnsi="Arial" w:cs="Arial" w:hint="eastAsia"/>
@@ -3157,6 +3223,7 @@
         </w:rPr>
         <w:t>Git</w:t>
       </w:r>
+      <w:proofErr w:type="spellEnd"/>
       <w:r>
         <w:rPr>
           <w:rFonts w:ascii="Arial" w:eastAsia="微软雅黑" w:hAnsi="Arial" w:cs="Arial" w:hint="eastAsia"/>
@@ -3166,6 +3233,7 @@
         </w:rPr>
         <w:t>、</w:t>
       </w:r>
+      <w:proofErr w:type="spellStart"/>
       <w:r>
         <w:rPr>
           <w:rFonts w:ascii="Arial" w:eastAsia="微软雅黑" w:hAnsi="Arial" w:cs="Arial" w:hint="eastAsia"/>
@@ -3175,6 +3243,7 @@
         </w:rPr>
         <w:t>Svn</w:t>
       </w:r>
+      <w:proofErr w:type="spellEnd"/>
       <w:r>
         <w:rPr>
           <w:rFonts w:ascii="Arial" w:eastAsia="微软雅黑" w:hAnsi="Arial" w:cs="Arial" w:hint="eastAsia"/>
@@ -3184,6 +3253,7 @@
         </w:rPr>
         <w:t>、</w:t>
       </w:r>
+      <w:proofErr w:type="spellStart"/>
       <w:r>
         <w:rPr>
           <w:rFonts w:ascii="Arial" w:eastAsia="微软雅黑" w:hAnsi="Arial" w:cs="Arial" w:hint="eastAsia"/>
@@ -3193,6 +3263,7 @@
         </w:rPr>
         <w:t>Webpack</w:t>
       </w:r>
+      <w:proofErr w:type="spellEnd"/>
     </w:p>
     <w:p>
       <w:pPr>
@@ -4338,36 +4409,22 @@
     <w:p>
       <w:pPr>
         <w:pStyle w:val="af1"/>
+        <w:numPr>
+          <w:ilvl w:val="0"/>
+          <w:numId w:val="5"/>
+        </w:numPr>
         <w:tabs>
           <w:tab w:val="left" w:pos="0"/>
         </w:tabs>
         <w:spacing w:line="440" w:lineRule="exact"/>
-        <w:ind w:left="426" w:rightChars="-68" w:right="-143" w:firstLineChars="0" w:firstLine="0"/>
-        <w:rPr>
-          <w:rFonts w:ascii="Arial" w:eastAsia="微软雅黑" w:hAnsi="Arial" w:cs="Arial"/>
+        <w:ind w:rightChars="-68" w:right="-143" w:firstLineChars="0"/>
+        <w:rPr>
+          <w:rFonts w:ascii="Arial" w:eastAsia="微软雅黑" w:hAnsi="Arial" w:cs="Arial" w:hint="eastAsia"/>
           <w:color w:val="414141"/>
           <w:szCs w:val="21"/>
           <w:lang w:eastAsia="zh-CN"/>
         </w:rPr>
       </w:pPr>
-      <w:r>
-        <w:rPr>
-          <w:rFonts w:ascii="Arial" w:eastAsia="微软雅黑" w:hAnsi="Arial" w:cs="Arial"/>
-          <w:color w:val="414141"/>
-          <w:szCs w:val="21"/>
-          <w:lang w:eastAsia="zh-CN"/>
-        </w:rPr>
-        <w:t>1</w:t>
-      </w:r>
-      <w:r>
-        <w:rPr>
-          <w:rFonts w:ascii="Arial" w:eastAsia="微软雅黑" w:hAnsi="Arial" w:cs="Arial" w:hint="eastAsia"/>
-          <w:color w:val="414141"/>
-          <w:szCs w:val="21"/>
-          <w:lang w:eastAsia="zh-CN"/>
-        </w:rPr>
-        <w:t>．</w:t>
-      </w:r>
       <w:r>
         <w:rPr>
           <w:rFonts w:ascii="Arial" w:eastAsia="微软雅黑" w:hAnsi="Arial" w:cs="Arial" w:hint="eastAsia"/>
@@ -4516,13 +4573,17 @@
     <w:p>
       <w:pPr>
         <w:pStyle w:val="af1"/>
+        <w:numPr>
+          <w:ilvl w:val="0"/>
+          <w:numId w:val="5"/>
+        </w:numPr>
         <w:tabs>
           <w:tab w:val="left" w:pos="0"/>
         </w:tabs>
         <w:spacing w:line="440" w:lineRule="exact"/>
-        <w:ind w:left="426" w:rightChars="-68" w:right="-143" w:firstLineChars="0" w:firstLine="0"/>
-        <w:rPr>
-          <w:rFonts w:ascii="Arial" w:eastAsia="微软雅黑" w:hAnsi="Arial" w:cs="Arial"/>
+        <w:ind w:rightChars="-68" w:right="-143" w:firstLineChars="0"/>
+        <w:rPr>
+          <w:rFonts w:ascii="Arial" w:eastAsia="微软雅黑" w:hAnsi="Arial" w:cs="Arial" w:hint="eastAsia"/>
           <w:color w:val="414141"/>
           <w:szCs w:val="21"/>
           <w:lang w:eastAsia="zh-CN"/>
@@ -4530,132 +4591,82 @@
       </w:pPr>
       <w:r>
         <w:rPr>
-          <w:rFonts w:ascii="Arial" w:eastAsia="微软雅黑" w:hAnsi="Arial" w:cs="Arial"/>
-          <w:color w:val="414141"/>
-          <w:szCs w:val="21"/>
-          <w:lang w:eastAsia="zh-CN"/>
-        </w:rPr>
-        <w:t>2</w:t>
-      </w:r>
-      <w:r>
-        <w:rPr>
-          <w:rFonts w:ascii="Arial" w:eastAsia="微软雅黑" w:hAnsi="Arial" w:cs="Arial" w:hint="eastAsia"/>
-          <w:color w:val="414141"/>
-          <w:szCs w:val="21"/>
-          <w:lang w:eastAsia="zh-CN"/>
-        </w:rPr>
-        <w:t>．</w:t>
-      </w:r>
-      <w:r>
-        <w:rPr>
-          <w:rFonts w:ascii="Arial" w:eastAsia="微软雅黑" w:hAnsi="Arial" w:cs="Arial" w:hint="eastAsia"/>
-          <w:color w:val="414141"/>
-          <w:szCs w:val="21"/>
-          <w:lang w:eastAsia="zh-CN"/>
-        </w:rPr>
-        <w:t>迁移官网至微信小程序</w:t>
-      </w:r>
-      <w:r>
-        <w:rPr>
-          <w:rFonts w:ascii="Arial" w:eastAsia="微软雅黑" w:hAnsi="Arial" w:cs="Arial" w:hint="eastAsia"/>
-          <w:color w:val="414141"/>
-          <w:szCs w:val="21"/>
-          <w:lang w:eastAsia="zh-CN"/>
-        </w:rPr>
-        <w:t>，同时适配百度小程序，</w:t>
-      </w:r>
-      <w:r>
-        <w:rPr>
-          <w:rFonts w:ascii="Arial" w:eastAsia="微软雅黑" w:hAnsi="Arial" w:cs="Arial" w:hint="eastAsia"/>
-          <w:color w:val="414141"/>
-          <w:szCs w:val="21"/>
-          <w:lang w:eastAsia="zh-CN"/>
-        </w:rPr>
-        <w:t>使</w:t>
-      </w:r>
-      <w:r>
-        <w:rPr>
-          <w:rFonts w:ascii="Arial" w:eastAsia="微软雅黑" w:hAnsi="Arial" w:cs="Arial" w:hint="eastAsia"/>
-          <w:color w:val="414141"/>
-          <w:szCs w:val="21"/>
-          <w:lang w:eastAsia="zh-CN"/>
-        </w:rPr>
-        <w:t>得</w:t>
-      </w:r>
-      <w:r>
-        <w:rPr>
-          <w:rFonts w:ascii="Arial" w:eastAsia="微软雅黑" w:hAnsi="Arial" w:cs="Arial" w:hint="eastAsia"/>
-          <w:color w:val="414141"/>
-          <w:szCs w:val="21"/>
-          <w:lang w:eastAsia="zh-CN"/>
-        </w:rPr>
-        <w:t>官网产品覆盖</w:t>
-      </w:r>
-      <w:r>
-        <w:rPr>
-          <w:rFonts w:ascii="Arial" w:eastAsia="微软雅黑" w:hAnsi="Arial" w:cs="Arial" w:hint="eastAsia"/>
-          <w:color w:val="414141"/>
-          <w:szCs w:val="21"/>
-          <w:lang w:eastAsia="zh-CN"/>
-        </w:rPr>
-        <w:t>了</w:t>
-      </w:r>
-      <w:r>
-        <w:rPr>
-          <w:rFonts w:ascii="Arial" w:eastAsia="微软雅黑" w:hAnsi="Arial" w:cs="Arial" w:hint="eastAsia"/>
-          <w:color w:val="414141"/>
-          <w:szCs w:val="21"/>
-          <w:lang w:eastAsia="zh-CN"/>
-        </w:rPr>
-        <w:t>PC</w:t>
-      </w:r>
-      <w:r>
-        <w:rPr>
-          <w:rFonts w:ascii="Arial" w:eastAsia="微软雅黑" w:hAnsi="Arial" w:cs="Arial" w:hint="eastAsia"/>
-          <w:color w:val="414141"/>
-          <w:szCs w:val="21"/>
-          <w:lang w:eastAsia="zh-CN"/>
-        </w:rPr>
-        <w:t>、</w:t>
-      </w:r>
-      <w:r>
-        <w:rPr>
-          <w:rFonts w:ascii="Arial" w:eastAsia="微软雅黑" w:hAnsi="Arial" w:cs="Arial" w:hint="eastAsia"/>
-          <w:color w:val="414141"/>
-          <w:szCs w:val="21"/>
-          <w:lang w:eastAsia="zh-CN"/>
-        </w:rPr>
-        <w:t>H5</w:t>
-      </w:r>
-      <w:r>
-        <w:rPr>
-          <w:rFonts w:ascii="Arial" w:eastAsia="微软雅黑" w:hAnsi="Arial" w:cs="Arial" w:hint="eastAsia"/>
-          <w:color w:val="414141"/>
-          <w:szCs w:val="21"/>
-          <w:lang w:eastAsia="zh-CN"/>
-        </w:rPr>
-        <w:t>、小程序多端，增加了用户的访问入口，提高用户粘性</w:t>
-      </w:r>
-      <w:r>
-        <w:rPr>
-          <w:rFonts w:ascii="Arial" w:eastAsia="微软雅黑" w:hAnsi="Arial" w:cs="Arial" w:hint="eastAsia"/>
-          <w:color w:val="414141"/>
-          <w:szCs w:val="21"/>
-          <w:lang w:eastAsia="zh-CN"/>
-        </w:rPr>
-        <w:t>。</w:t>
+          <w:rFonts w:ascii="Arial" w:eastAsia="微软雅黑" w:hAnsi="Arial" w:cs="Arial" w:hint="eastAsia"/>
+          <w:color w:val="414141"/>
+          <w:szCs w:val="21"/>
+          <w:lang w:eastAsia="zh-CN"/>
+        </w:rPr>
+        <w:t>开发“企业帮帮”跨平台</w:t>
+      </w:r>
+      <w:r>
+        <w:rPr>
+          <w:rFonts w:ascii="Arial" w:eastAsia="微软雅黑" w:hAnsi="Arial" w:cs="Arial" w:hint="eastAsia"/>
+          <w:color w:val="414141"/>
+          <w:szCs w:val="21"/>
+          <w:lang w:eastAsia="zh-CN"/>
+        </w:rPr>
+        <w:t>APP</w:t>
+      </w:r>
+      <w:r>
+        <w:rPr>
+          <w:rFonts w:ascii="Arial" w:eastAsia="微软雅黑" w:hAnsi="Arial" w:cs="Arial" w:hint="eastAsia"/>
+          <w:color w:val="414141"/>
+          <w:szCs w:val="21"/>
+          <w:lang w:eastAsia="zh-CN"/>
+        </w:rPr>
+        <w:t>，提供给用户</w:t>
+      </w:r>
+      <w:r>
+        <w:rPr>
+          <w:rFonts w:ascii="Arial" w:eastAsia="微软雅黑" w:hAnsi="Arial" w:cs="Arial" w:hint="eastAsia"/>
+          <w:color w:val="414141"/>
+          <w:szCs w:val="21"/>
+          <w:lang w:eastAsia="zh-CN"/>
+        </w:rPr>
+        <w:t>SASS</w:t>
+      </w:r>
+      <w:r>
+        <w:rPr>
+          <w:rFonts w:ascii="Arial" w:eastAsia="微软雅黑" w:hAnsi="Arial" w:cs="Arial" w:hint="eastAsia"/>
+          <w:color w:val="414141"/>
+          <w:szCs w:val="21"/>
+          <w:lang w:eastAsia="zh-CN"/>
+        </w:rPr>
+        <w:t>服务，实时监控产品数据，访问流量，询价信息等</w:t>
+      </w:r>
+      <w:r>
+        <w:rPr>
+          <w:rFonts w:ascii="Arial" w:eastAsia="微软雅黑" w:hAnsi="Arial" w:cs="Arial" w:hint="eastAsia"/>
+          <w:color w:val="414141"/>
+          <w:szCs w:val="21"/>
+          <w:lang w:eastAsia="zh-CN"/>
+        </w:rPr>
+        <w:t>。建立采购商与供应商的一个沟通渠道，</w:t>
+      </w:r>
+      <w:r>
+        <w:rPr>
+          <w:rFonts w:ascii="Arial" w:eastAsia="微软雅黑" w:hAnsi="Arial" w:cs="Arial" w:hint="eastAsia"/>
+          <w:color w:val="414141"/>
+          <w:szCs w:val="21"/>
+          <w:lang w:eastAsia="zh-CN"/>
+        </w:rPr>
+        <w:t>并提供订购推广业务，在改进用户体验的同时，提高了“百度爱采购”、“订单直通车”等其他的业务的订购率。</w:t>
       </w:r>
     </w:p>
     <w:p>
       <w:pPr>
         <w:pStyle w:val="af1"/>
+        <w:numPr>
+          <w:ilvl w:val="0"/>
+          <w:numId w:val="5"/>
+        </w:numPr>
         <w:tabs>
           <w:tab w:val="left" w:pos="0"/>
         </w:tabs>
         <w:spacing w:line="440" w:lineRule="exact"/>
-        <w:ind w:left="426" w:rightChars="-68" w:right="-143" w:firstLineChars="0" w:firstLine="0"/>
-        <w:rPr>
-          <w:rFonts w:ascii="Arial" w:eastAsia="微软雅黑" w:hAnsi="Arial" w:cs="Arial"/>
+        <w:ind w:rightChars="-68" w:right="-143" w:firstLineChars="0"/>
+        <w:rPr>
+          <w:rFonts w:ascii="Arial" w:eastAsia="微软雅黑" w:hAnsi="Arial" w:cs="Arial" w:hint="eastAsia"/>
           <w:color w:val="414141"/>
           <w:szCs w:val="21"/>
           <w:lang w:eastAsia="zh-CN"/>
@@ -4663,165 +4674,124 @@
       </w:pPr>
       <w:r>
         <w:rPr>
-          <w:rFonts w:ascii="Arial" w:eastAsia="微软雅黑" w:hAnsi="Arial" w:cs="Arial"/>
-          <w:color w:val="414141"/>
-          <w:szCs w:val="21"/>
-          <w:lang w:eastAsia="zh-CN"/>
-        </w:rPr>
-        <w:t>3</w:t>
-      </w:r>
-      <w:r>
-        <w:rPr>
-          <w:rFonts w:ascii="Arial" w:eastAsia="微软雅黑" w:hAnsi="Arial" w:cs="Arial" w:hint="eastAsia"/>
-          <w:color w:val="414141"/>
-          <w:szCs w:val="21"/>
-          <w:lang w:eastAsia="zh-CN"/>
-        </w:rPr>
-        <w:t>．</w:t>
-      </w:r>
-      <w:r>
-        <w:rPr>
-          <w:rFonts w:ascii="Arial" w:eastAsia="微软雅黑" w:hAnsi="Arial" w:cs="Arial" w:hint="eastAsia"/>
-          <w:color w:val="414141"/>
-          <w:szCs w:val="21"/>
-          <w:lang w:eastAsia="zh-CN"/>
-        </w:rPr>
-        <w:t>开发</w:t>
-      </w:r>
-      <w:r>
-        <w:rPr>
-          <w:rFonts w:ascii="Arial" w:eastAsia="微软雅黑" w:hAnsi="Arial" w:cs="Arial" w:hint="eastAsia"/>
-          <w:color w:val="414141"/>
-          <w:szCs w:val="21"/>
-          <w:lang w:eastAsia="zh-CN"/>
-        </w:rPr>
-        <w:t>“企业帮帮”</w:t>
-      </w:r>
-      <w:r>
-        <w:rPr>
-          <w:rFonts w:ascii="Arial" w:eastAsia="微软雅黑" w:hAnsi="Arial" w:cs="Arial" w:hint="eastAsia"/>
-          <w:color w:val="414141"/>
-          <w:szCs w:val="21"/>
-          <w:lang w:eastAsia="zh-CN"/>
-        </w:rPr>
-        <w:t>跨平台</w:t>
-      </w:r>
-      <w:r>
-        <w:rPr>
-          <w:rFonts w:ascii="Arial" w:eastAsia="微软雅黑" w:hAnsi="Arial" w:cs="Arial" w:hint="eastAsia"/>
-          <w:color w:val="414141"/>
-          <w:szCs w:val="21"/>
-          <w:lang w:eastAsia="zh-CN"/>
-        </w:rPr>
-        <w:t>APP</w:t>
-      </w:r>
-      <w:r>
-        <w:rPr>
-          <w:rFonts w:ascii="Arial" w:eastAsia="微软雅黑" w:hAnsi="Arial" w:cs="Arial" w:hint="eastAsia"/>
-          <w:color w:val="414141"/>
-          <w:szCs w:val="21"/>
-          <w:lang w:eastAsia="zh-CN"/>
-        </w:rPr>
-        <w:t>，</w:t>
-      </w:r>
-      <w:r>
-        <w:rPr>
-          <w:rFonts w:ascii="Arial" w:eastAsia="微软雅黑" w:hAnsi="Arial" w:cs="Arial" w:hint="eastAsia"/>
-          <w:color w:val="414141"/>
-          <w:szCs w:val="21"/>
-          <w:lang w:eastAsia="zh-CN"/>
-        </w:rPr>
-        <w:t>实现</w:t>
-      </w:r>
-      <w:r>
-        <w:rPr>
-          <w:rFonts w:ascii="Arial" w:eastAsia="微软雅黑" w:hAnsi="Arial" w:cs="Arial" w:hint="eastAsia"/>
-          <w:color w:val="414141"/>
-          <w:szCs w:val="21"/>
-          <w:lang w:eastAsia="zh-CN"/>
-        </w:rPr>
-        <w:t>IOS</w:t>
-      </w:r>
-      <w:r>
-        <w:rPr>
-          <w:rFonts w:ascii="Arial" w:eastAsia="微软雅黑" w:hAnsi="Arial" w:cs="Arial" w:hint="eastAsia"/>
-          <w:color w:val="414141"/>
-          <w:szCs w:val="21"/>
-          <w:lang w:eastAsia="zh-CN"/>
-        </w:rPr>
-        <w:t>和</w:t>
-      </w:r>
-      <w:r>
-        <w:rPr>
-          <w:rFonts w:ascii="Arial" w:eastAsia="微软雅黑" w:hAnsi="Arial" w:cs="Arial" w:hint="eastAsia"/>
-          <w:color w:val="414141"/>
-          <w:szCs w:val="21"/>
-          <w:lang w:eastAsia="zh-CN"/>
-        </w:rPr>
-        <w:t>Android</w:t>
-      </w:r>
-      <w:r>
-        <w:rPr>
-          <w:rFonts w:ascii="Arial" w:eastAsia="微软雅黑" w:hAnsi="Arial" w:cs="Arial" w:hint="eastAsia"/>
-          <w:color w:val="414141"/>
-          <w:szCs w:val="21"/>
-          <w:lang w:eastAsia="zh-CN"/>
-        </w:rPr>
-        <w:t>的适配</w:t>
-      </w:r>
-      <w:r>
-        <w:rPr>
-          <w:rFonts w:ascii="Arial" w:eastAsia="微软雅黑" w:hAnsi="Arial" w:cs="Arial" w:hint="eastAsia"/>
-          <w:color w:val="414141"/>
-          <w:szCs w:val="21"/>
-          <w:lang w:eastAsia="zh-CN"/>
-        </w:rPr>
-        <w:t>。提供给用户</w:t>
-      </w:r>
-      <w:r>
-        <w:rPr>
-          <w:rFonts w:ascii="Arial" w:eastAsia="微软雅黑" w:hAnsi="Arial" w:cs="Arial" w:hint="eastAsia"/>
-          <w:color w:val="414141"/>
-          <w:szCs w:val="21"/>
-          <w:lang w:eastAsia="zh-CN"/>
-        </w:rPr>
-        <w:t>SASS</w:t>
-      </w:r>
-      <w:r>
-        <w:rPr>
-          <w:rFonts w:ascii="Arial" w:eastAsia="微软雅黑" w:hAnsi="Arial" w:cs="Arial" w:hint="eastAsia"/>
-          <w:color w:val="414141"/>
-          <w:szCs w:val="21"/>
-          <w:lang w:eastAsia="zh-CN"/>
-        </w:rPr>
-        <w:t>服务，实时监控产品数据，访问流量，询价信息等。</w:t>
-      </w:r>
-      <w:r>
-        <w:rPr>
-          <w:rFonts w:ascii="Arial" w:eastAsia="微软雅黑" w:hAnsi="Arial" w:cs="Arial" w:hint="eastAsia"/>
-          <w:color w:val="414141"/>
-          <w:szCs w:val="21"/>
-          <w:lang w:eastAsia="zh-CN"/>
-        </w:rPr>
-        <w:t>并提供订购推广业务，在改进用户体验的同时，提高了“</w:t>
-      </w:r>
-      <w:r>
-        <w:rPr>
-          <w:rFonts w:ascii="Arial" w:eastAsia="微软雅黑" w:hAnsi="Arial" w:cs="Arial" w:hint="eastAsia"/>
-          <w:color w:val="414141"/>
-          <w:szCs w:val="21"/>
-          <w:lang w:eastAsia="zh-CN"/>
-        </w:rPr>
-        <w:t>百度</w:t>
-      </w:r>
-      <w:r>
-        <w:rPr>
-          <w:rFonts w:ascii="Arial" w:eastAsia="微软雅黑" w:hAnsi="Arial" w:cs="Arial" w:hint="eastAsia"/>
-          <w:color w:val="414141"/>
-          <w:szCs w:val="21"/>
-          <w:lang w:eastAsia="zh-CN"/>
-        </w:rPr>
-        <w:t>爱采购”、“订单直通车”等其他的业务的订购率</w:t>
+          <w:rFonts w:ascii="Arial" w:eastAsia="微软雅黑" w:hAnsi="Arial" w:cs="Arial" w:hint="eastAsia"/>
+          <w:color w:val="414141"/>
+          <w:szCs w:val="21"/>
+          <w:lang w:eastAsia="zh-CN"/>
+        </w:rPr>
+        <w:t>迁移</w:t>
+      </w:r>
+      <w:proofErr w:type="gramStart"/>
+      <w:r>
+        <w:rPr>
+          <w:rFonts w:ascii="Arial" w:eastAsia="微软雅黑" w:hAnsi="Arial" w:cs="Arial" w:hint="eastAsia"/>
+          <w:color w:val="414141"/>
+          <w:szCs w:val="21"/>
+          <w:lang w:eastAsia="zh-CN"/>
+        </w:rPr>
+        <w:t>官网至微信</w:t>
+      </w:r>
+      <w:proofErr w:type="gramEnd"/>
+      <w:r>
+        <w:rPr>
+          <w:rFonts w:ascii="Arial" w:eastAsia="微软雅黑" w:hAnsi="Arial" w:cs="Arial" w:hint="eastAsia"/>
+          <w:color w:val="414141"/>
+          <w:szCs w:val="21"/>
+          <w:lang w:eastAsia="zh-CN"/>
+        </w:rPr>
+        <w:t>小程序</w:t>
+      </w:r>
+      <w:r>
+        <w:rPr>
+          <w:rFonts w:ascii="Arial" w:eastAsia="微软雅黑" w:hAnsi="Arial" w:cs="Arial" w:hint="eastAsia"/>
+          <w:color w:val="414141"/>
+          <w:szCs w:val="21"/>
+          <w:lang w:eastAsia="zh-CN"/>
+        </w:rPr>
+        <w:t>，同时适配百度小程序，</w:t>
+      </w:r>
+      <w:r>
+        <w:rPr>
+          <w:rFonts w:ascii="Arial" w:eastAsia="微软雅黑" w:hAnsi="Arial" w:cs="Arial" w:hint="eastAsia"/>
+          <w:color w:val="414141"/>
+          <w:szCs w:val="21"/>
+          <w:lang w:eastAsia="zh-CN"/>
+        </w:rPr>
+        <w:t>使</w:t>
+      </w:r>
+      <w:r>
+        <w:rPr>
+          <w:rFonts w:ascii="Arial" w:eastAsia="微软雅黑" w:hAnsi="Arial" w:cs="Arial" w:hint="eastAsia"/>
+          <w:color w:val="414141"/>
+          <w:szCs w:val="21"/>
+          <w:lang w:eastAsia="zh-CN"/>
+        </w:rPr>
+        <w:t>得</w:t>
+      </w:r>
+      <w:proofErr w:type="gramStart"/>
+      <w:r>
+        <w:rPr>
+          <w:rFonts w:ascii="Arial" w:eastAsia="微软雅黑" w:hAnsi="Arial" w:cs="Arial" w:hint="eastAsia"/>
+          <w:color w:val="414141"/>
+          <w:szCs w:val="21"/>
+          <w:lang w:eastAsia="zh-CN"/>
+        </w:rPr>
+        <w:t>官网产品</w:t>
+      </w:r>
+      <w:proofErr w:type="gramEnd"/>
+      <w:r>
+        <w:rPr>
+          <w:rFonts w:ascii="Arial" w:eastAsia="微软雅黑" w:hAnsi="Arial" w:cs="Arial" w:hint="eastAsia"/>
+          <w:color w:val="414141"/>
+          <w:szCs w:val="21"/>
+          <w:lang w:eastAsia="zh-CN"/>
+        </w:rPr>
+        <w:t>覆盖</w:t>
+      </w:r>
+      <w:r>
+        <w:rPr>
+          <w:rFonts w:ascii="Arial" w:eastAsia="微软雅黑" w:hAnsi="Arial" w:cs="Arial" w:hint="eastAsia"/>
+          <w:color w:val="414141"/>
+          <w:szCs w:val="21"/>
+          <w:lang w:eastAsia="zh-CN"/>
+        </w:rPr>
+        <w:t>了</w:t>
+      </w:r>
+      <w:r>
+        <w:rPr>
+          <w:rFonts w:ascii="Arial" w:eastAsia="微软雅黑" w:hAnsi="Arial" w:cs="Arial" w:hint="eastAsia"/>
+          <w:color w:val="414141"/>
+          <w:szCs w:val="21"/>
+          <w:lang w:eastAsia="zh-CN"/>
+        </w:rPr>
+        <w:t>PC</w:t>
+      </w:r>
+      <w:r>
+        <w:rPr>
+          <w:rFonts w:ascii="Arial" w:eastAsia="微软雅黑" w:hAnsi="Arial" w:cs="Arial" w:hint="eastAsia"/>
+          <w:color w:val="414141"/>
+          <w:szCs w:val="21"/>
+          <w:lang w:eastAsia="zh-CN"/>
+        </w:rPr>
+        <w:t>、</w:t>
+      </w:r>
+      <w:r>
+        <w:rPr>
+          <w:rFonts w:ascii="Arial" w:eastAsia="微软雅黑" w:hAnsi="Arial" w:cs="Arial" w:hint="eastAsia"/>
+          <w:color w:val="414141"/>
+          <w:szCs w:val="21"/>
+          <w:lang w:eastAsia="zh-CN"/>
+        </w:rPr>
+        <w:t>H5</w:t>
+      </w:r>
+      <w:r>
+        <w:rPr>
+          <w:rFonts w:ascii="Arial" w:eastAsia="微软雅黑" w:hAnsi="Arial" w:cs="Arial" w:hint="eastAsia"/>
+          <w:color w:val="414141"/>
+          <w:szCs w:val="21"/>
+          <w:lang w:eastAsia="zh-CN"/>
+        </w:rPr>
+        <w:t>、小程序多端，增加了用户的访问入口，提高用户粘性</w:t>
       </w:r>
       <w:r>
         <w:rPr>
@@ -4835,100 +4805,11 @@
     </w:p>
     <w:p>
       <w:pPr>
-        <w:pStyle w:val="af1"/>
         <w:tabs>
           <w:tab w:val="left" w:pos="0"/>
         </w:tabs>
         <w:spacing w:line="440" w:lineRule="exact"/>
-        <w:ind w:left="426" w:rightChars="-68" w:right="-143" w:firstLineChars="0" w:firstLine="0"/>
-        <w:rPr>
-          <w:rFonts w:ascii="Arial" w:eastAsia="微软雅黑" w:hAnsi="Arial" w:cs="Arial"/>
-          <w:color w:val="414141"/>
-          <w:szCs w:val="21"/>
-          <w:lang w:eastAsia="zh-CN"/>
-        </w:rPr>
-      </w:pPr>
-      <w:r>
-        <w:rPr>
-          <w:rFonts w:ascii="Arial" w:eastAsia="微软雅黑" w:hAnsi="Arial" w:cs="Arial"/>
-          <w:color w:val="414141"/>
-          <w:szCs w:val="21"/>
-          <w:lang w:eastAsia="zh-CN"/>
-        </w:rPr>
-        <w:t>4</w:t>
-      </w:r>
-      <w:r>
-        <w:rPr>
-          <w:rFonts w:ascii="Arial" w:eastAsia="微软雅黑" w:hAnsi="Arial" w:cs="Arial" w:hint="eastAsia"/>
-          <w:color w:val="414141"/>
-          <w:szCs w:val="21"/>
-          <w:lang w:eastAsia="zh-CN"/>
-        </w:rPr>
-        <w:t>．</w:t>
-      </w:r>
-      <w:r>
-        <w:rPr>
-          <w:rFonts w:ascii="Arial" w:eastAsia="微软雅黑" w:hAnsi="Arial" w:cs="Arial" w:hint="eastAsia"/>
-          <w:color w:val="414141"/>
-          <w:szCs w:val="21"/>
-          <w:lang w:eastAsia="zh-CN"/>
-        </w:rPr>
-        <w:t>开发付费会员商户模板</w:t>
-      </w:r>
-      <w:r>
-        <w:rPr>
-          <w:rFonts w:ascii="Arial" w:eastAsia="微软雅黑" w:hAnsi="Arial" w:cs="Arial" w:hint="eastAsia"/>
-          <w:color w:val="414141"/>
-          <w:szCs w:val="21"/>
-          <w:lang w:eastAsia="zh-CN"/>
-        </w:rPr>
-        <w:t>小程序</w:t>
-      </w:r>
-      <w:r>
-        <w:rPr>
-          <w:rFonts w:ascii="Arial" w:eastAsia="微软雅黑" w:hAnsi="Arial" w:cs="Arial" w:hint="eastAsia"/>
-          <w:color w:val="414141"/>
-          <w:szCs w:val="21"/>
-          <w:lang w:eastAsia="zh-CN"/>
-        </w:rPr>
-        <w:t>，提供给商户一个展示产品的平台，并建立与买家之间的沟通渠道</w:t>
-      </w:r>
-      <w:r>
-        <w:rPr>
-          <w:rFonts w:ascii="Arial" w:eastAsia="微软雅黑" w:hAnsi="Arial" w:cs="Arial" w:hint="eastAsia"/>
-          <w:color w:val="414141"/>
-          <w:szCs w:val="21"/>
-          <w:lang w:eastAsia="zh-CN"/>
-        </w:rPr>
-        <w:t>，提高了</w:t>
-      </w:r>
-      <w:r>
-        <w:rPr>
-          <w:rFonts w:ascii="Arial" w:eastAsia="微软雅黑" w:hAnsi="Arial" w:cs="Arial" w:hint="eastAsia"/>
-          <w:color w:val="414141"/>
-          <w:szCs w:val="21"/>
-          <w:lang w:eastAsia="zh-CN"/>
-        </w:rPr>
-        <w:t>会员订购</w:t>
-      </w:r>
-      <w:r>
-        <w:rPr>
-          <w:rFonts w:ascii="Arial" w:eastAsia="微软雅黑" w:hAnsi="Arial" w:cs="Arial" w:hint="eastAsia"/>
-          <w:color w:val="414141"/>
-          <w:szCs w:val="21"/>
-          <w:lang w:eastAsia="zh-CN"/>
-        </w:rPr>
-        <w:t>率。</w:t>
-      </w:r>
-    </w:p>
-    <w:p>
-      <w:pPr>
-        <w:pStyle w:val="af1"/>
-        <w:tabs>
-          <w:tab w:val="left" w:pos="0"/>
-        </w:tabs>
-        <w:spacing w:line="440" w:lineRule="exact"/>
-        <w:ind w:left="426" w:rightChars="-68" w:right="-143" w:firstLineChars="0" w:firstLine="0"/>
+        <w:ind w:rightChars="-68" w:right="-143"/>
         <w:rPr>
           <w:rFonts w:ascii="Arial" w:eastAsia="微软雅黑" w:hAnsi="Arial" w:cs="Arial"/>
           <w:color w:val="414141"/>
@@ -6130,6 +6011,7 @@
         </w:rPr>
         <w:t>、</w:t>
       </w:r>
+      <w:proofErr w:type="spellStart"/>
       <w:r>
         <w:rPr>
           <w:rFonts w:ascii="Arial" w:eastAsia="微软雅黑" w:hAnsi="Arial" w:cs="Arial" w:hint="eastAsia"/>
@@ -6139,6 +6021,7 @@
         </w:rPr>
         <w:t>MobX</w:t>
       </w:r>
+      <w:proofErr w:type="spellEnd"/>
     </w:p>
     <w:p>
       <w:pPr>
@@ -6175,6 +6058,7 @@
         </w:rPr>
         <w:t>：</w:t>
       </w:r>
+      <w:proofErr w:type="spellStart"/>
       <w:r>
         <w:rPr>
           <w:rFonts w:ascii="Arial" w:eastAsia="微软雅黑" w:hAnsi="Arial" w:cs="Arial" w:hint="eastAsia"/>
@@ -6184,6 +6068,7 @@
         </w:rPr>
         <w:t>Im</w:t>
       </w:r>
+      <w:proofErr w:type="spellEnd"/>
       <w:r>
         <w:rPr>
           <w:rFonts w:ascii="Arial" w:eastAsia="微软雅黑" w:hAnsi="Arial" w:cs="Arial" w:hint="eastAsia"/>
@@ -6275,22 +6160,21 @@
         <w:spacing w:line="440" w:lineRule="exact"/>
         <w:ind w:left="426" w:rightChars="-68" w:right="-143" w:firstLineChars="0" w:firstLine="0"/>
         <w:rPr>
+          <w:rFonts w:ascii="微软雅黑" w:eastAsia="微软雅黑" w:hAnsi="微软雅黑"/>
+          <w:b/>
+          <w:color w:val="254665"/>
+          <w:szCs w:val="21"/>
+          <w:lang w:eastAsia="zh-CN"/>
+        </w:rPr>
+      </w:pPr>
+      <w:r>
+        <w:rPr>
           <w:rFonts w:ascii="微软雅黑" w:eastAsia="微软雅黑" w:hAnsi="微软雅黑" w:hint="eastAsia"/>
           <w:b/>
           <w:color w:val="254665"/>
           <w:szCs w:val="21"/>
           <w:lang w:eastAsia="zh-CN"/>
         </w:rPr>
-      </w:pPr>
-      <w:r>
-        <w:rPr>
-          <w:rFonts w:ascii="微软雅黑" w:eastAsia="微软雅黑" w:hAnsi="微软雅黑" w:hint="eastAsia"/>
-          <w:b/>
-          <w:color w:val="254665"/>
-          <w:szCs w:val="21"/>
-          <w:lang w:eastAsia="zh-CN"/>
-        </w:rPr>
-        <w:lastRenderedPageBreak/>
         <w:t>技术难点</w:t>
       </w:r>
       <w:r>
@@ -6348,7 +6232,73 @@
           <w:szCs w:val="21"/>
           <w:lang w:eastAsia="zh-CN"/>
         </w:rPr>
-        <w:t>每个函数、每个组件都保持功能单一，逻辑与渲染拆分，降低耦合。所有数据统一经过装饰器规范接口，再渲染到页面。</w:t>
+        <w:t>每个函数、每个组件都保持功能单一，逻辑与渲染拆分，降低耦合。所有</w:t>
+      </w:r>
+      <w:r>
+        <w:rPr>
+          <w:rFonts w:ascii="Arial" w:eastAsia="微软雅黑" w:hAnsi="Arial" w:cs="Arial" w:hint="eastAsia"/>
+          <w:color w:val="414141"/>
+          <w:szCs w:val="21"/>
+          <w:lang w:eastAsia="zh-CN"/>
+        </w:rPr>
+        <w:t>网络</w:t>
+      </w:r>
+      <w:r>
+        <w:rPr>
+          <w:rFonts w:ascii="Arial" w:eastAsia="微软雅黑" w:hAnsi="Arial" w:cs="Arial" w:hint="eastAsia"/>
+          <w:color w:val="414141"/>
+          <w:szCs w:val="21"/>
+          <w:lang w:eastAsia="zh-CN"/>
+        </w:rPr>
+        <w:t>数据</w:t>
+      </w:r>
+      <w:r>
+        <w:rPr>
+          <w:rFonts w:ascii="Arial" w:eastAsia="微软雅黑" w:hAnsi="Arial" w:cs="Arial" w:hint="eastAsia"/>
+          <w:color w:val="414141"/>
+          <w:szCs w:val="21"/>
+          <w:lang w:eastAsia="zh-CN"/>
+        </w:rPr>
+        <w:t>与本地</w:t>
+      </w:r>
+      <w:r>
+        <w:rPr>
+          <w:rFonts w:ascii="Arial" w:eastAsia="微软雅黑" w:hAnsi="Arial" w:cs="Arial" w:hint="eastAsia"/>
+          <w:color w:val="414141"/>
+          <w:szCs w:val="21"/>
+          <w:lang w:eastAsia="zh-CN"/>
+        </w:rPr>
+        <w:lastRenderedPageBreak/>
+        <w:t>数据</w:t>
+      </w:r>
+      <w:r>
+        <w:rPr>
+          <w:rFonts w:ascii="Arial" w:eastAsia="微软雅黑" w:hAnsi="Arial" w:cs="Arial" w:hint="eastAsia"/>
+          <w:color w:val="414141"/>
+          <w:szCs w:val="21"/>
+          <w:lang w:eastAsia="zh-CN"/>
+        </w:rPr>
+        <w:t>统一经过</w:t>
+      </w:r>
+      <w:proofErr w:type="gramStart"/>
+      <w:r>
+        <w:rPr>
+          <w:rFonts w:ascii="Arial" w:eastAsia="微软雅黑" w:hAnsi="Arial" w:cs="Arial" w:hint="eastAsia"/>
+          <w:color w:val="414141"/>
+          <w:szCs w:val="21"/>
+          <w:lang w:eastAsia="zh-CN"/>
+        </w:rPr>
+        <w:t>装饰器规范</w:t>
+      </w:r>
+      <w:proofErr w:type="gramEnd"/>
+      <w:r>
+        <w:rPr>
+          <w:rFonts w:ascii="Arial" w:eastAsia="微软雅黑" w:hAnsi="Arial" w:cs="Arial" w:hint="eastAsia"/>
+          <w:color w:val="414141"/>
+          <w:szCs w:val="21"/>
+          <w:lang w:eastAsia="zh-CN"/>
+        </w:rPr>
+        <w:t>接口，再渲染到页面。</w:t>
       </w:r>
     </w:p>
     <w:p>
@@ -6777,14 +6727,25 @@
         </w:rPr>
         <w:t>】的形式去实现轮询，实时更新数据。</w:t>
       </w:r>
-      <w:r>
-        <w:rPr>
-          <w:rFonts w:ascii="Arial" w:eastAsia="微软雅黑" w:hAnsi="Arial" w:cs="Arial" w:hint="eastAsia"/>
-          <w:color w:val="414141"/>
-          <w:szCs w:val="21"/>
-          <w:lang w:eastAsia="zh-CN"/>
-        </w:rPr>
-        <w:t>按照络数据的响应</w:t>
+      <w:proofErr w:type="gramStart"/>
+      <w:r>
+        <w:rPr>
+          <w:rFonts w:ascii="Arial" w:eastAsia="微软雅黑" w:hAnsi="Arial" w:cs="Arial" w:hint="eastAsia"/>
+          <w:color w:val="414141"/>
+          <w:szCs w:val="21"/>
+          <w:lang w:eastAsia="zh-CN"/>
+        </w:rPr>
+        <w:t>按照络数据</w:t>
+      </w:r>
+      <w:proofErr w:type="gramEnd"/>
+      <w:r>
+        <w:rPr>
+          <w:rFonts w:ascii="Arial" w:eastAsia="微软雅黑" w:hAnsi="Arial" w:cs="Arial" w:hint="eastAsia"/>
+          <w:color w:val="414141"/>
+          <w:szCs w:val="21"/>
+          <w:lang w:eastAsia="zh-CN"/>
+        </w:rPr>
+        <w:t>的响应</w:t>
       </w:r>
       <w:r>
         <w:rPr>
@@ -6935,6 +6896,7 @@
           <w:lang w:eastAsia="zh-CN"/>
         </w:rPr>
       </w:pPr>
+      <w:proofErr w:type="spellStart"/>
       <w:r>
         <w:rPr>
           <w:rFonts w:ascii="微软雅黑" w:eastAsia="微软雅黑" w:hAnsi="微软雅黑" w:hint="eastAsia"/>
@@ -6943,7 +6905,18 @@
           <w:szCs w:val="21"/>
           <w:lang w:eastAsia="zh-CN"/>
         </w:rPr>
-        <w:t>Makepolo小程序</w:t>
+        <w:t>Makepolo</w:t>
+      </w:r>
+      <w:proofErr w:type="spellEnd"/>
+      <w:r>
+        <w:rPr>
+          <w:rFonts w:ascii="微软雅黑" w:eastAsia="微软雅黑" w:hAnsi="微软雅黑" w:hint="eastAsia"/>
+          <w:b/>
+          <w:color w:val="254665"/>
+          <w:szCs w:val="21"/>
+          <w:lang w:eastAsia="zh-CN"/>
+        </w:rPr>
+        <w:t>小程序</w:t>
       </w:r>
     </w:p>
     <w:p>
@@ -7059,8 +7032,19 @@
           <w:szCs w:val="21"/>
           <w:lang w:eastAsia="zh-CN"/>
         </w:rPr>
-        <w:t>Taro-ui</w:t>
-      </w:r>
+        <w:t>Taro-</w:t>
+      </w:r>
+      <w:proofErr w:type="spellStart"/>
+      <w:r>
+        <w:rPr>
+          <w:rFonts w:ascii="Arial" w:eastAsia="微软雅黑" w:hAnsi="Arial" w:cs="Arial" w:hint="eastAsia"/>
+          <w:color w:val="414141"/>
+          <w:szCs w:val="21"/>
+          <w:lang w:eastAsia="zh-CN"/>
+        </w:rPr>
+        <w:t>ui</w:t>
+      </w:r>
+      <w:proofErr w:type="spellEnd"/>
     </w:p>
     <w:p>
       <w:pPr>
@@ -7196,16 +7180,36 @@
           <w:szCs w:val="21"/>
           <w:lang w:eastAsia="zh-CN"/>
         </w:rPr>
-        <w:t>搜索结果页</w:t>
-      </w:r>
-      <w:r>
-        <w:rPr>
-          <w:rFonts w:ascii="Arial" w:eastAsia="微软雅黑" w:hAnsi="Arial" w:cs="Arial" w:hint="eastAsia"/>
-          <w:color w:val="414141"/>
-          <w:szCs w:val="21"/>
-          <w:lang w:eastAsia="zh-CN"/>
-        </w:rPr>
-        <w:t>如果加载过多，会造成不小的性能开销</w:t>
+        <w:t>搜索结果</w:t>
+      </w:r>
+      <w:proofErr w:type="gramStart"/>
+      <w:r>
+        <w:rPr>
+          <w:rFonts w:ascii="Arial" w:eastAsia="微软雅黑" w:hAnsi="Arial" w:cs="Arial" w:hint="eastAsia"/>
+          <w:color w:val="414141"/>
+          <w:szCs w:val="21"/>
+          <w:lang w:eastAsia="zh-CN"/>
+        </w:rPr>
+        <w:t>页</w:t>
+      </w:r>
+      <w:r>
+        <w:rPr>
+          <w:rFonts w:ascii="Arial" w:eastAsia="微软雅黑" w:hAnsi="Arial" w:cs="Arial" w:hint="eastAsia"/>
+          <w:color w:val="414141"/>
+          <w:szCs w:val="21"/>
+          <w:lang w:eastAsia="zh-CN"/>
+        </w:rPr>
+        <w:t>如果</w:t>
+      </w:r>
+      <w:proofErr w:type="gramEnd"/>
+      <w:r>
+        <w:rPr>
+          <w:rFonts w:ascii="Arial" w:eastAsia="微软雅黑" w:hAnsi="Arial" w:cs="Arial" w:hint="eastAsia"/>
+          <w:color w:val="414141"/>
+          <w:szCs w:val="21"/>
+          <w:lang w:eastAsia="zh-CN"/>
+        </w:rPr>
+        <w:t>加载过多，会造成不小的性能开销</w:t>
       </w:r>
       <w:r>
         <w:rPr>
@@ -7261,8 +7265,6 @@
         </w:rPr>
         <w:t xml:space="preserve"> </w:t>
       </w:r>
-      <w:bookmarkStart w:id="0" w:name="_GoBack"/>
-      <w:bookmarkEnd w:id="0"/>
       <w:r>
         <w:rPr>
           <w:rFonts w:ascii="Arial" w:eastAsia="微软雅黑" w:hAnsi="Arial" w:cs="Arial" w:hint="eastAsia"/>
@@ -7425,8 +7427,194 @@
           <w:szCs w:val="21"/>
           <w:lang w:eastAsia="zh-CN"/>
         </w:rPr>
-        <w:t>则弹框报错。</w:t>
-      </w:r>
+        <w:t>则</w:t>
+      </w:r>
+      <w:proofErr w:type="gramStart"/>
+      <w:r>
+        <w:rPr>
+          <w:rFonts w:ascii="Arial" w:eastAsia="微软雅黑" w:hAnsi="Arial" w:cs="Arial" w:hint="eastAsia"/>
+          <w:color w:val="414141"/>
+          <w:szCs w:val="21"/>
+          <w:lang w:eastAsia="zh-CN"/>
+        </w:rPr>
+        <w:t>弹框报错</w:t>
+      </w:r>
+      <w:proofErr w:type="gramEnd"/>
+      <w:r>
+        <w:rPr>
+          <w:rFonts w:ascii="Arial" w:eastAsia="微软雅黑" w:hAnsi="Arial" w:cs="Arial" w:hint="eastAsia"/>
+          <w:color w:val="414141"/>
+          <w:szCs w:val="21"/>
+          <w:lang w:eastAsia="zh-CN"/>
+        </w:rPr>
+        <w:t>。</w:t>
+      </w:r>
+    </w:p>
+    <w:p>
+      <w:pPr>
+        <w:pStyle w:val="af1"/>
+        <w:tabs>
+          <w:tab w:val="left" w:pos="0"/>
+        </w:tabs>
+        <w:spacing w:line="440" w:lineRule="exact"/>
+        <w:ind w:left="426" w:rightChars="-68" w:right="-143" w:firstLineChars="0" w:firstLine="0"/>
+        <w:rPr>
+          <w:rFonts w:ascii="Arial" w:eastAsia="微软雅黑" w:hAnsi="Arial" w:cs="Arial" w:hint="eastAsia"/>
+          <w:color w:val="414141"/>
+          <w:szCs w:val="21"/>
+          <w:lang w:eastAsia="zh-CN"/>
+        </w:rPr>
+      </w:pPr>
+    </w:p>
+    <w:p>
+      <w:pPr>
+        <w:adjustRightInd w:val="0"/>
+        <w:snapToGrid w:val="0"/>
+        <w:spacing w:line="440" w:lineRule="exact"/>
+        <w:ind w:leftChars="3" w:left="6" w:firstLineChars="1810" w:firstLine="3801"/>
+        <w:rPr>
+          <w:rFonts w:ascii="微软雅黑" w:eastAsia="微软雅黑" w:hAnsi="微软雅黑"/>
+          <w:b/>
+          <w:color w:val="254665"/>
+          <w:szCs w:val="21"/>
+          <w:lang w:eastAsia="zh-CN"/>
+        </w:rPr>
+      </w:pPr>
+      <w:r>
+        <w:rPr>
+          <w:rFonts w:ascii="微软雅黑" w:eastAsia="微软雅黑" w:hAnsi="微软雅黑" w:hint="eastAsia"/>
+          <w:b/>
+          <w:color w:val="254665"/>
+          <w:szCs w:val="21"/>
+          <w:lang w:eastAsia="zh-CN"/>
+        </w:rPr>
+        <w:t>马可波罗PC、</w:t>
+      </w:r>
+      <w:r>
+        <w:rPr>
+          <w:rFonts w:ascii="微软雅黑" w:eastAsia="微软雅黑" w:hAnsi="微软雅黑" w:hint="eastAsia"/>
+          <w:b/>
+          <w:color w:val="254665"/>
+          <w:szCs w:val="21"/>
+          <w:lang w:eastAsia="zh-CN"/>
+        </w:rPr>
+        <w:t>M</w:t>
+      </w:r>
+      <w:r>
+        <w:rPr>
+          <w:rFonts w:ascii="微软雅黑" w:eastAsia="微软雅黑" w:hAnsi="微软雅黑" w:hint="eastAsia"/>
+          <w:b/>
+          <w:color w:val="254665"/>
+          <w:szCs w:val="21"/>
+          <w:lang w:eastAsia="zh-CN"/>
+        </w:rPr>
+        <w:t>端</w:t>
+      </w:r>
+    </w:p>
+    <w:p>
+      <w:pPr>
+        <w:pStyle w:val="af1"/>
+        <w:tabs>
+          <w:tab w:val="left" w:pos="0"/>
+        </w:tabs>
+        <w:spacing w:line="440" w:lineRule="exact"/>
+        <w:ind w:left="426" w:rightChars="-68" w:right="-143" w:firstLineChars="0" w:firstLine="0"/>
+        <w:rPr>
+          <w:rFonts w:ascii="Arial" w:eastAsia="微软雅黑" w:hAnsi="Arial" w:cs="Arial"/>
+          <w:color w:val="414141"/>
+          <w:szCs w:val="21"/>
+          <w:lang w:eastAsia="zh-CN"/>
+        </w:rPr>
+      </w:pPr>
+      <w:r>
+        <w:rPr>
+          <w:rFonts w:ascii="微软雅黑" w:eastAsia="微软雅黑" w:hAnsi="微软雅黑" w:hint="eastAsia"/>
+          <w:b/>
+          <w:color w:val="254665"/>
+          <w:szCs w:val="21"/>
+          <w:lang w:eastAsia="zh-CN"/>
+        </w:rPr>
+        <w:t>项目描述：</w:t>
+      </w:r>
+      <w:r>
+        <w:rPr>
+          <w:rFonts w:ascii="Arial" w:eastAsia="微软雅黑" w:hAnsi="Arial" w:cs="Arial" w:hint="eastAsia"/>
+          <w:color w:val="414141"/>
+          <w:szCs w:val="21"/>
+          <w:lang w:eastAsia="zh-CN"/>
+        </w:rPr>
+        <w:t>马可波罗网是一个</w:t>
+      </w:r>
+      <w:r>
+        <w:rPr>
+          <w:rFonts w:ascii="Arial" w:eastAsia="微软雅黑" w:hAnsi="Arial" w:cs="Arial" w:hint="eastAsia"/>
+          <w:color w:val="414141"/>
+          <w:szCs w:val="21"/>
+          <w:lang w:eastAsia="zh-CN"/>
+        </w:rPr>
+        <w:t>B2B</w:t>
+      </w:r>
+      <w:r>
+        <w:rPr>
+          <w:rFonts w:ascii="Arial" w:eastAsia="微软雅黑" w:hAnsi="Arial" w:cs="Arial" w:hint="eastAsia"/>
+          <w:color w:val="414141"/>
+          <w:szCs w:val="21"/>
+          <w:lang w:eastAsia="zh-CN"/>
+        </w:rPr>
+        <w:t>电子商务平台，精准采购搜索引擎，满足中小企业实现采购搜索和广告投放的需求。</w:t>
+      </w:r>
+    </w:p>
+    <w:p>
+      <w:pPr>
+        <w:pStyle w:val="af1"/>
+        <w:tabs>
+          <w:tab w:val="left" w:pos="0"/>
+        </w:tabs>
+        <w:spacing w:line="440" w:lineRule="exact"/>
+        <w:ind w:left="426" w:rightChars="-68" w:right="-143" w:firstLineChars="0" w:firstLine="0"/>
+        <w:rPr>
+          <w:rFonts w:ascii="微软雅黑" w:eastAsia="微软雅黑" w:hAnsi="微软雅黑"/>
+          <w:b/>
+          <w:color w:val="254665"/>
+          <w:szCs w:val="21"/>
+          <w:lang w:eastAsia="zh-CN"/>
+        </w:rPr>
+      </w:pPr>
+      <w:r>
+        <w:rPr>
+          <w:rFonts w:ascii="微软雅黑" w:eastAsia="微软雅黑" w:hAnsi="微软雅黑" w:hint="eastAsia"/>
+          <w:b/>
+          <w:color w:val="254665"/>
+          <w:szCs w:val="21"/>
+          <w:lang w:eastAsia="zh-CN"/>
+        </w:rPr>
+        <w:t>项目职责：</w:t>
+      </w:r>
+      <w:r>
+        <w:rPr>
+          <w:rFonts w:ascii="Arial" w:eastAsia="微软雅黑" w:hAnsi="Arial" w:cs="Arial" w:hint="eastAsia"/>
+          <w:color w:val="414141"/>
+          <w:szCs w:val="21"/>
+          <w:lang w:eastAsia="zh-CN"/>
+        </w:rPr>
+        <w:t>日常维护，实现各种产品需求，修改样式、业务逻辑，改版页面。</w:t>
+      </w:r>
+    </w:p>
+    <w:p>
+      <w:pPr>
+        <w:pStyle w:val="af1"/>
+        <w:tabs>
+          <w:tab w:val="left" w:pos="0"/>
+        </w:tabs>
+        <w:spacing w:line="440" w:lineRule="exact"/>
+        <w:ind w:left="426" w:rightChars="-68" w:right="-143" w:firstLineChars="0" w:firstLine="0"/>
+        <w:rPr>
+          <w:rFonts w:ascii="Arial" w:eastAsia="微软雅黑" w:hAnsi="Arial" w:cs="Arial" w:hint="eastAsia"/>
+          <w:color w:val="414141"/>
+          <w:szCs w:val="21"/>
+          <w:lang w:eastAsia="zh-CN"/>
+        </w:rPr>
+      </w:pPr>
     </w:p>
     <w:p>
       <w:pPr>
@@ -8403,7 +8591,7 @@
           <w:szCs w:val="21"/>
           <w:lang w:eastAsia="zh-CN"/>
         </w:rPr>
-        <w:t>二本</w:t>
+        <w:t>本科</w:t>
       </w:r>
     </w:p>
     <w:p>
@@ -8958,6 +9146,95 @@
     </w:lvl>
   </w:abstractNum>
   <w:abstractNum w:abstractNumId="2">
+    <w:nsid w:val="46D2300F"/>
+    <w:multiLevelType w:val="hybridMultilevel"/>
+    <w:tmpl w:val="18561EA8"/>
+    <w:lvl w:ilvl="0" w:tplc="45A6459E">
+      <w:start w:val="1"/>
+      <w:numFmt w:val="decimal"/>
+      <w:lvlText w:val="%1．"/>
+      <w:lvlJc w:val="left"/>
+      <w:pPr>
+        <w:ind w:left="786" w:hanging="360"/>
+      </w:pPr>
+      <w:rPr>
+        <w:rFonts w:hint="default"/>
+      </w:rPr>
+    </w:lvl>
+    <w:lvl w:ilvl="1" w:tplc="04090019" w:tentative="1">
+      <w:start w:val="1"/>
+      <w:numFmt w:val="lowerLetter"/>
+      <w:lvlText w:val="%2)"/>
+      <w:lvlJc w:val="left"/>
+      <w:pPr>
+        <w:ind w:left="1266" w:hanging="420"/>
+      </w:pPr>
+    </w:lvl>
+    <w:lvl w:ilvl="2" w:tplc="0409001B" w:tentative="1">
+      <w:start w:val="1"/>
+      <w:numFmt w:val="lowerRoman"/>
+      <w:lvlText w:val="%3."/>
+      <w:lvlJc w:val="right"/>
+      <w:pPr>
+        <w:ind w:left="1686" w:hanging="420"/>
+      </w:pPr>
+    </w:lvl>
+    <w:lvl w:ilvl="3" w:tplc="0409000F" w:tentative="1">
+      <w:start w:val="1"/>
+      <w:numFmt w:val="decimal"/>
+      <w:lvlText w:val="%4."/>
+      <w:lvlJc w:val="left"/>
+      <w:pPr>
+        <w:ind w:left="2106" w:hanging="420"/>
+      </w:pPr>
+    </w:lvl>
+    <w:lvl w:ilvl="4" w:tplc="04090019" w:tentative="1">
+      <w:start w:val="1"/>
+      <w:numFmt w:val="lowerLetter"/>
+      <w:lvlText w:val="%5)"/>
+      <w:lvlJc w:val="left"/>
+      <w:pPr>
+        <w:ind w:left="2526" w:hanging="420"/>
+      </w:pPr>
+    </w:lvl>
+    <w:lvl w:ilvl="5" w:tplc="0409001B" w:tentative="1">
+      <w:start w:val="1"/>
+      <w:numFmt w:val="lowerRoman"/>
+      <w:lvlText w:val="%6."/>
+      <w:lvlJc w:val="right"/>
+      <w:pPr>
+        <w:ind w:left="2946" w:hanging="420"/>
+      </w:pPr>
+    </w:lvl>
+    <w:lvl w:ilvl="6" w:tplc="0409000F" w:tentative="1">
+      <w:start w:val="1"/>
+      <w:numFmt w:val="decimal"/>
+      <w:lvlText w:val="%7."/>
+      <w:lvlJc w:val="left"/>
+      <w:pPr>
+        <w:ind w:left="3366" w:hanging="420"/>
+      </w:pPr>
+    </w:lvl>
+    <w:lvl w:ilvl="7" w:tplc="04090019" w:tentative="1">
+      <w:start w:val="1"/>
+      <w:numFmt w:val="lowerLetter"/>
+      <w:lvlText w:val="%8)"/>
+      <w:lvlJc w:val="left"/>
+      <w:pPr>
+        <w:ind w:left="3786" w:hanging="420"/>
+      </w:pPr>
+    </w:lvl>
+    <w:lvl w:ilvl="8" w:tplc="0409001B" w:tentative="1">
+      <w:start w:val="1"/>
+      <w:numFmt w:val="lowerRoman"/>
+      <w:lvlText w:val="%9."/>
+      <w:lvlJc w:val="right"/>
+      <w:pPr>
+        <w:ind w:left="4206" w:hanging="420"/>
+      </w:pPr>
+    </w:lvl>
+  </w:abstractNum>
+  <w:abstractNum w:abstractNumId="3">
     <w:nsid w:val="545B6FDB"/>
     <w:multiLevelType w:val="hybridMultilevel"/>
     <w:tmpl w:val="366E878A"/>
@@ -9046,7 +9323,7 @@
       </w:pPr>
     </w:lvl>
   </w:abstractNum>
-  <w:abstractNum w:abstractNumId="3">
+  <w:abstractNum w:abstractNumId="4">
     <w:nsid w:val="7CB74CF7"/>
     <w:multiLevelType w:val="hybridMultilevel"/>
     <w:tmpl w:val="6CCAF92A"/>
@@ -9144,13 +9421,16 @@
     <w:abstractNumId w:val="0"/>
   </w:num>
   <w:num w:numId="2">
-    <w:abstractNumId w:val="2"/>
+    <w:abstractNumId w:val="3"/>
   </w:num>
   <w:num w:numId="3">
-    <w:abstractNumId w:val="3"/>
+    <w:abstractNumId w:val="4"/>
   </w:num>
   <w:num w:numId="4">
     <w:abstractNumId w:val="1"/>
+  </w:num>
+  <w:num w:numId="5">
+    <w:abstractNumId w:val="2"/>
   </w:num>
 </w:numbering>
 </file>
@@ -10892,7 +11172,7 @@
 </file>
 
 <file path=customXml/itemProps2.xml><?xml version="1.0" encoding="utf-8"?>
-<ds:datastoreItem xmlns:ds="http://schemas.openxmlformats.org/officeDocument/2006/customXml" ds:itemID="{56229E7D-A27B-4832-9955-42EA153BDDF3}">
+<ds:datastoreItem xmlns:ds="http://schemas.openxmlformats.org/officeDocument/2006/customXml" ds:itemID="{E4D650DC-9F40-4608-A1F0-B58A19F84876}">
   <ds:schemaRefs>
     <ds:schemaRef ds:uri="http://schemas.openxmlformats.org/officeDocument/2006/bibliography"/>
   </ds:schemaRefs>
